--- a/IC Reporting Framework-2025_copy1.docx
+++ b/IC Reporting Framework-2025_copy1.docx
@@ -1,6 +1,6 @@
 
 <file path=word/document.xml><?xml version="1.0" encoding="utf-8"?>
-<w:document xmlns:wpc="http://schemas.microsoft.com/office/word/2010/wordprocessingCanvas" xmlns:cx="http://schemas.microsoft.com/office/drawing/2014/chartex" xmlns:cx1="http://schemas.microsoft.com/office/drawing/2015/9/8/chartex" xmlns:cx2="http://schemas.microsoft.com/office/drawing/2015/10/21/chartex" xmlns:cx3="http://schemas.microsoft.com/office/drawing/2016/5/9/chartex" xmlns:cx4="http://schemas.microsoft.com/office/drawing/2016/5/10/chartex" xmlns:cx5="http://schemas.microsoft.com/office/drawing/2016/5/11/chartex" xmlns:cx6="http://schemas.microsoft.com/office/drawing/2016/5/12/chartex" xmlns:cx7="http://schemas.microsoft.com/office/drawing/2016/5/13/chartex" xmlns:cx8="http://schemas.microsoft.com/office/drawing/2016/5/14/chartex" xmlns:mc="http://schemas.openxmlformats.org/markup-compatibility/2006" xmlns:aink="http://schemas.microsoft.com/office/drawing/2016/ink" xmlns:am3d="http://schemas.microsoft.com/office/drawing/2017/model3d" xmlns:o="urn:schemas-microsoft-com:office:office" xmlns:oel="http://schemas.microsoft.com/office/2019/extlst" xmlns:r="http://schemas.openxmlformats.org/officeDocument/2006/relationships" xmlns:m="http://schemas.openxmlformats.org/officeDocument/2006/math" xmlns:v="urn:schemas-microsoft-com:vml" xmlns:wp14="http://schemas.microsoft.com/office/word/2010/wordprocessingDrawing" xmlns:wp="http://schemas.openxmlformats.org/drawingml/2006/wordprocessingDrawing" xmlns:w10="urn:schemas-microsoft-com:office:word" xmlns:w="http://schemas.openxmlformats.org/wordprocessingml/2006/main" xmlns:w14="http://schemas.microsoft.com/office/word/2010/wordml" xmlns:w15="http://schemas.microsoft.com/office/word/2012/wordml" xmlns:w16cex="http://schemas.microsoft.com/office/word/2018/wordml/cex" xmlns:w16cid="http://schemas.microsoft.com/office/word/2016/wordml/cid" xmlns:w16="http://schemas.microsoft.com/office/word/2018/wordml" xmlns:w16du="http://schemas.microsoft.com/office/word/2023/wordml/word16du" xmlns:w16sdtdh="http://schemas.microsoft.com/office/word/2020/wordml/sdtdatahash" xmlns:w16sdtfl="http://schemas.microsoft.com/office/word/2024/wordml/sdtformatlock" xmlns:w16se="http://schemas.microsoft.com/office/word/2015/wordml/symex" xmlns:wpg="http://schemas.microsoft.com/office/word/2010/wordprocessingGroup" xmlns:wpi="http://schemas.microsoft.com/office/word/2010/wordprocessingInk" xmlns:wne="http://schemas.microsoft.com/office/word/2006/wordml" xmlns:wps="http://schemas.microsoft.com/office/word/2010/wordprocessingShape" mc:Ignorable="w14 w15 w16se w16cid w16 w16cex w16sdtdh w16sdtfl w16du wp14">
+<w:document xmlns:wpc="http://schemas.microsoft.com/office/word/2010/wordprocessingCanvas" xmlns:cx="http://schemas.microsoft.com/office/drawing/2014/chartex" xmlns:cx1="http://schemas.microsoft.com/office/drawing/2015/9/8/chartex" xmlns:cx2="http://schemas.microsoft.com/office/drawing/2015/10/21/chartex" xmlns:cx3="http://schemas.microsoft.com/office/drawing/2016/5/9/chartex" xmlns:cx4="http://schemas.microsoft.com/office/drawing/2016/5/10/chartex" xmlns:cx5="http://schemas.microsoft.com/office/drawing/2016/5/11/chartex" xmlns:cx6="http://schemas.microsoft.com/office/drawing/2016/5/12/chartex" xmlns:cx7="http://schemas.microsoft.com/office/drawing/2016/5/13/chartex" xmlns:cx8="http://schemas.microsoft.com/office/drawing/2016/5/14/chartex" xmlns:mc="http://schemas.openxmlformats.org/markup-compatibility/2006" xmlns:aink="http://schemas.microsoft.com/office/drawing/2016/ink" xmlns:am3d="http://schemas.microsoft.com/office/drawing/2017/model3d" xmlns:o="urn:schemas-microsoft-com:office:office" xmlns:oel="http://schemas.microsoft.com/office/2019/extlst" xmlns:r="http://schemas.openxmlformats.org/officeDocument/2006/relationships" xmlns:m="http://schemas.openxmlformats.org/officeDocument/2006/math" xmlns:v="urn:schemas-microsoft-com:vml" xmlns:wp14="http://schemas.microsoft.com/office/word/2010/wordprocessingDrawing" xmlns:wp="http://schemas.openxmlformats.org/drawingml/2006/wordprocessingDrawing" xmlns:w10="urn:schemas-microsoft-com:office:word" xmlns:w="http://schemas.openxmlformats.org/wordprocessingml/2006/main" xmlns:w14="http://schemas.microsoft.com/office/word/2010/wordml" xmlns:w15="http://schemas.microsoft.com/office/word/2012/wordml" xmlns:w16cex="http://schemas.microsoft.com/office/word/2018/wordml/cex" xmlns:w16cid="http://schemas.microsoft.com/office/word/2016/wordml/cid" xmlns:w16="http://schemas.microsoft.com/office/word/2018/wordml" xmlns:w16du="http://schemas.microsoft.com/office/word/2023/wordml/word16du" xmlns:w16sdtdh="http://schemas.microsoft.com/office/word/2020/wordml/sdtdatahash" xmlns:w16sdtfl="http://schemas.microsoft.com/office/word/2024/wordml/sdtformatlock" xmlns:w16se="http://schemas.microsoft.com/office/word/2015/wordml/symex" xmlns:wpg="http://schemas.microsoft.com/office/word/2010/wordprocessingGroup" xmlns:wpi="http://schemas.microsoft.com/office/word/2010/wordprocessingInk" xmlns:wne="http://schemas.microsoft.com/office/word/2006/wordml" xmlns:wps="http://schemas.microsoft.com/office/word/2010/wordprocessingShape" xmlns:a="http://schemas.openxmlformats.org/drawingml/2006/main" xmlns:pic="http://schemas.openxmlformats.org/drawingml/2006/picture" xmlns:a14="http://schemas.microsoft.com/office/drawing/2010/main" mc:Ignorable="w14 w15 w16se w16cid w16 w16cex w16sdtdh w16sdtfl w16du wp14">
   <w:body>
     <w:sdt>
       <w:sdtPr>
@@ -14,7 +14,12 @@
           <w:docPartUnique/>
         </w:docPartObj>
       </w:sdtPr>
-      <w:sdtEndPr/>
+      <w:sdtEndPr>
+        <w:rPr>
+          <w:b w:val="1"/>
+          <w:bCs w:val="1"/>
+        </w:rPr>
+      </w:sdtEndPr>
       <w:sdtContent>
         <w:p>
           <w:pPr>
@@ -86,7 +91,7 @@
                                   <w:tblW w:w="5000" w:type="pct"/>
                                   <w:jc w:val="center"/>
                                   <w:tblBorders>
-                                    <w:insideV w:val="single" w:sz="12" w:space="0" w:color="ED7D31" w:themeColor="accent2"/>
+                                    <w:insideV w:val="single" w:color="ED7D31" w:themeColor="accent2" w:sz="12" w:space="0"/>
                                   </w:tblBorders>
                                   <w:tblCellMar>
                                     <w:top w:w="1296" w:type="dxa"/>
@@ -329,12 +334,12 @@
                 </w:drawing>
               </mc:Choice>
               <mc:Fallback>
-                <w:pict>
-                  <v:shapetype w14:anchorId="2D0096AC" id="_x0000_t202" coordsize="21600,21600" o:spt="202" path="m,l,21600r21600,l21600,xe">
+                <w:pict w14:anchorId="222ED667">
+                  <v:shapetype id="_x0000_t202" coordsize="21600,21600" o:spt="202" path="m,l,21600r21600,l21600,xe" w14:anchorId="2D0096AC">
                     <v:stroke joinstyle="miter"/>
                     <v:path gradientshapeok="t" o:connecttype="rect"/>
                   </v:shapetype>
-                  <v:shape id="Text Box 139" o:spid="_x0000_s1026" type="#_x0000_t202" style="position:absolute;margin-left:0;margin-top:0;width:134.85pt;height:302.4pt;z-index:251658240;visibility:visible;mso-wrap-style:square;mso-width-percent:941;mso-height-percent:773;mso-wrap-distance-left:9pt;mso-wrap-distance-top:0;mso-wrap-distance-right:9pt;mso-wrap-distance-bottom:0;mso-position-horizontal:center;mso-position-horizontal-relative:page;mso-position-vertical:center;mso-position-vertical-relative:page;mso-width-percent:941;mso-height-percent:773;mso-width-relative:page;mso-height-relative:page;v-text-anchor:middle" o:gfxdata="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" fillcolor="white [3201]" stroked="f" strokeweight=".5pt">
+                  <v:shape id="Text Box 139" style="position:absolute;margin-left:0;margin-top:0;width:134.85pt;height:302.4pt;z-index:251658240;visibility:visible;mso-wrap-style:square;mso-width-percent:941;mso-height-percent:773;mso-wrap-distance-left:9pt;mso-wrap-distance-top:0;mso-wrap-distance-right:9pt;mso-wrap-distance-bottom:0;mso-position-horizontal:center;mso-position-horizontal-relative:page;mso-position-vertical:center;mso-position-vertical-relative:page;mso-width-percent:941;mso-height-percent:773;mso-width-relative:page;mso-height-relative:page;v-text-anchor:middle" o:spid="_x0000_s1026" fillcolor="white [3201]" stroked="f" strokeweight=".5pt" type="#_x0000_t202" o:gfxdata="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">
                     <v:textbox inset="0,0,0,0">
                       <w:txbxContent>
                         <w:tbl>
@@ -342,7 +347,7 @@
                             <w:tblW w:w="5000" w:type="pct"/>
                             <w:jc w:val="center"/>
                             <w:tblBorders>
-                              <w:insideV w:val="single" w:sz="12" w:space="0" w:color="ED7D31" w:themeColor="accent2"/>
+                              <w:insideV w:val="single" w:color="ED7D31" w:themeColor="accent2" w:sz="12" w:space="0"/>
                             </w:tblBorders>
                             <w:tblCellMar>
                               <w:top w:w="1296" w:type="dxa"/>
@@ -372,6 +377,7 @@
                               </w:p>
                               <w:sdt>
                                 <w:sdtPr>
+                                  <w:id w:val="1517840978"/>
                                   <w:rPr>
                                     <w:caps/>
                                     <w:color w:val="191919" w:themeColor="text1" w:themeTint="E6"/>
@@ -412,6 +418,7 @@
                               </w:sdt>
                               <w:sdt>
                                 <w:sdtPr>
+                                  <w:id w:val="423610327"/>
                                   <w:rPr>
                                     <w:color w:val="000000" w:themeColor="text1"/>
                                     <w:sz w:val="24"/>
@@ -472,6 +479,7 @@
                               </w:p>
                               <w:sdt>
                                 <w:sdtPr>
+                                  <w:id w:val="1109222726"/>
                                   <w:rPr>
                                     <w:color w:val="000000" w:themeColor="text1"/>
                                   </w:rPr>
@@ -500,6 +508,7 @@
                               </w:sdt>
                               <w:sdt>
                                 <w:sdtPr>
+                                  <w:id w:val="1043366795"/>
                                   <w:rPr>
                                     <w:color w:val="ED7D31" w:themeColor="accent2"/>
                                     <w:sz w:val="26"/>
@@ -539,6 +548,7 @@
                                 </w:pPr>
                                 <w:sdt>
                                   <w:sdtPr>
+                                    <w:id w:val="218992087"/>
                                     <w:rPr>
                                       <w:color w:val="44546A" w:themeColor="text2"/>
                                     </w:rPr>
@@ -584,24 +594,28 @@
     </w:sdt>
     <w:sdt>
       <w:sdtPr>
-        <w:rPr>
-          <w:rFonts w:asciiTheme="minorHAnsi" w:eastAsiaTheme="minorEastAsia" w:hAnsiTheme="minorHAnsi" w:cstheme="minorBidi"/>
+        <w:id w:val="1561056993"/>
+        <w:docPartObj>
+          <w:docPartGallery w:val="Table of Contents"/>
+          <w:docPartUnique/>
+        </w:docPartObj>
+        <w:rPr>
+          <w:rFonts w:ascii="Calibri" w:hAnsi="Calibri" w:eastAsia="游明朝" w:cs="Arial" w:asciiTheme="minorAscii" w:hAnsiTheme="minorAscii" w:eastAsiaTheme="minorEastAsia" w:cstheme="minorBidi"/>
           <w:color w:val="auto"/>
           <w:kern w:val="2"/>
           <w:sz w:val="22"/>
           <w:szCs w:val="22"/>
           <w14:ligatures w14:val="standardContextual"/>
         </w:rPr>
-        <w:id w:val="1561056993"/>
-        <w:docPartObj>
-          <w:docPartGallery w:val="Table of Contents"/>
-          <w:docPartUnique/>
-        </w:docPartObj>
       </w:sdtPr>
       <w:sdtEndPr>
         <w:rPr>
-          <w:b/>
-          <w:bCs/>
+          <w:rFonts w:ascii="Calibri" w:hAnsi="Calibri" w:eastAsia="游明朝" w:cs="Arial" w:asciiTheme="minorAscii" w:hAnsiTheme="minorAscii" w:eastAsiaTheme="minorEastAsia" w:cstheme="minorBidi"/>
+          <w:b w:val="1"/>
+          <w:bCs w:val="1"/>
+          <w:color w:val="auto"/>
+          <w:sz w:val="22"/>
+          <w:szCs w:val="22"/>
         </w:rPr>
       </w:sdtEndPr>
       <w:sdtContent>
@@ -635,7 +649,7 @@
           <w:r>
             <w:fldChar w:fldCharType="separate"/>
           </w:r>
-          <w:hyperlink w:anchor="_Toc196386942" w:history="1">
+          <w:hyperlink w:history="1" w:anchor="_Toc196386942">
             <w:r>
               <w:rPr>
                 <w:rStyle w:val="Hyperlink"/>
@@ -706,7 +720,7 @@
               <w:szCs w:val="24"/>
             </w:rPr>
           </w:pPr>
-          <w:hyperlink w:anchor="_Toc196386943" w:history="1">
+          <w:hyperlink w:history="1" w:anchor="_Toc196386943">
             <w:r>
               <w:rPr>
                 <w:rStyle w:val="Hyperlink"/>
@@ -777,7 +791,7 @@
               <w:szCs w:val="24"/>
             </w:rPr>
           </w:pPr>
-          <w:hyperlink w:anchor="_Toc196386944" w:history="1">
+          <w:hyperlink w:history="1" w:anchor="_Toc196386944">
             <w:r>
               <w:rPr>
                 <w:rStyle w:val="Hyperlink"/>
@@ -848,7 +862,7 @@
               <w:szCs w:val="24"/>
             </w:rPr>
           </w:pPr>
-          <w:hyperlink w:anchor="_Toc196386945" w:history="1">
+          <w:hyperlink w:history="1" w:anchor="_Toc196386945">
             <w:r>
               <w:rPr>
                 <w:rStyle w:val="Hyperlink"/>
@@ -919,7 +933,7 @@
               <w:szCs w:val="24"/>
             </w:rPr>
           </w:pPr>
-          <w:hyperlink w:anchor="_Toc196386946" w:history="1">
+          <w:hyperlink w:history="1" w:anchor="_Toc196386946">
             <w:r>
               <w:rPr>
                 <w:rStyle w:val="Hyperlink"/>
@@ -990,7 +1004,7 @@
               <w:szCs w:val="24"/>
             </w:rPr>
           </w:pPr>
-          <w:hyperlink w:anchor="_Toc196386947" w:history="1">
+          <w:hyperlink w:history="1" w:anchor="_Toc196386947">
             <w:r>
               <w:rPr>
                 <w:rStyle w:val="Hyperlink"/>
@@ -1061,7 +1075,7 @@
               <w:szCs w:val="24"/>
             </w:rPr>
           </w:pPr>
-          <w:hyperlink w:anchor="_Toc196386948" w:history="1">
+          <w:hyperlink w:history="1" w:anchor="_Toc196386948">
             <w:r>
               <w:rPr>
                 <w:rStyle w:val="Hyperlink"/>
@@ -1132,7 +1146,7 @@
               <w:szCs w:val="24"/>
             </w:rPr>
           </w:pPr>
-          <w:hyperlink w:anchor="_Toc196386949" w:history="1">
+          <w:hyperlink w:history="1" w:anchor="_Toc196386949">
             <w:r>
               <w:rPr>
                 <w:rStyle w:val="Hyperlink"/>
@@ -1203,7 +1217,7 @@
               <w:szCs w:val="24"/>
             </w:rPr>
           </w:pPr>
-          <w:hyperlink w:anchor="_Toc196386950" w:history="1">
+          <w:hyperlink w:history="1" w:anchor="_Toc196386950">
             <w:r>
               <w:rPr>
                 <w:rStyle w:val="Hyperlink"/>
@@ -1274,7 +1288,7 @@
               <w:szCs w:val="24"/>
             </w:rPr>
           </w:pPr>
-          <w:hyperlink w:anchor="_Toc196386951" w:history="1">
+          <w:hyperlink w:history="1" w:anchor="_Toc196386951">
             <w:r>
               <w:rPr>
                 <w:rStyle w:val="Hyperlink"/>
@@ -1345,7 +1359,7 @@
               <w:szCs w:val="24"/>
             </w:rPr>
           </w:pPr>
-          <w:hyperlink w:anchor="_Toc196386952" w:history="1">
+          <w:hyperlink w:history="1" w:anchor="_Toc196386952">
             <w:r>
               <w:rPr>
                 <w:rStyle w:val="Hyperlink"/>
@@ -1416,7 +1430,7 @@
               <w:szCs w:val="24"/>
             </w:rPr>
           </w:pPr>
-          <w:hyperlink w:anchor="_Toc196386953" w:history="1">
+          <w:hyperlink w:history="1" w:anchor="_Toc196386953">
             <w:r>
               <w:rPr>
                 <w:rStyle w:val="Hyperlink"/>
@@ -1487,7 +1501,7 @@
               <w:szCs w:val="24"/>
             </w:rPr>
           </w:pPr>
-          <w:hyperlink w:anchor="_Toc196386954" w:history="1">
+          <w:hyperlink w:history="1" w:anchor="_Toc196386954">
             <w:r>
               <w:rPr>
                 <w:rStyle w:val="Hyperlink"/>
@@ -1558,7 +1572,7 @@
               <w:szCs w:val="24"/>
             </w:rPr>
           </w:pPr>
-          <w:hyperlink w:anchor="_Toc196386955" w:history="1">
+          <w:hyperlink w:history="1" w:anchor="_Toc196386955">
             <w:r>
               <w:rPr>
                 <w:rStyle w:val="Hyperlink"/>
@@ -1629,7 +1643,7 @@
               <w:szCs w:val="24"/>
             </w:rPr>
           </w:pPr>
-          <w:hyperlink w:anchor="_Toc196386956" w:history="1">
+          <w:hyperlink w:history="1" w:anchor="_Toc196386956">
             <w:r>
               <w:rPr>
                 <w:rStyle w:val="Hyperlink"/>
@@ -1700,7 +1714,7 @@
               <w:szCs w:val="24"/>
             </w:rPr>
           </w:pPr>
-          <w:hyperlink w:anchor="_Toc196386957" w:history="1">
+          <w:hyperlink w:history="1" w:anchor="_Toc196386957">
             <w:r>
               <w:rPr>
                 <w:rStyle w:val="Hyperlink"/>
@@ -1771,7 +1785,7 @@
               <w:szCs w:val="24"/>
             </w:rPr>
           </w:pPr>
-          <w:hyperlink w:anchor="_Toc196386958" w:history="1">
+          <w:hyperlink w:history="1" w:anchor="_Toc196386958">
             <w:r>
               <w:rPr>
                 <w:rStyle w:val="Hyperlink"/>
@@ -1842,7 +1856,7 @@
               <w:szCs w:val="24"/>
             </w:rPr>
           </w:pPr>
-          <w:hyperlink w:anchor="_Toc196386959" w:history="1">
+          <w:hyperlink w:history="1" w:anchor="_Toc196386959">
             <w:r>
               <w:rPr>
                 <w:rStyle w:val="Hyperlink"/>
@@ -1931,9 +1945,8 @@
       <w:pPr>
         <w:pStyle w:val="Heading1"/>
       </w:pPr>
-      <w:bookmarkStart w:id="0" w:name="_Toc196386942"/>
-      <w:r>
-        <w:lastRenderedPageBreak/>
+      <w:bookmarkStart w:name="_Toc196386942" w:id="0"/>
+      <w:r>
         <w:t>1. Framework Introduction</w:t>
       </w:r>
       <w:bookmarkEnd w:id="0"/>
@@ -1953,7 +1966,7 @@
       <w:pPr>
         <w:pStyle w:val="Heading1"/>
       </w:pPr>
-      <w:bookmarkStart w:id="1" w:name="_Toc196386943"/>
+      <w:bookmarkStart w:name="_Toc196386943" w:id="1"/>
       <w:r>
         <w:t>2. What It Covers</w:t>
       </w:r>
@@ -1970,7 +1983,15 @@
         <w:t xml:space="preserve"> of new reports, </w:t>
       </w:r>
       <w:r>
-        <w:t xml:space="preserve">how to use pre-existing components, make changes as applicable, </w:t>
+        <w:t xml:space="preserve">how to use pre-existing components, </w:t>
+      </w:r>
+      <w:proofErr w:type="gramStart"/>
+      <w:r>
+        <w:t>make</w:t>
+      </w:r>
+      <w:proofErr w:type="gramEnd"/>
+      <w:r>
+        <w:t xml:space="preserve"> changes as applicable, </w:t>
       </w:r>
       <w:r>
         <w:t>integration with existing systems, and ongoing maintenance. It aims to provide clear guidelines for creating and managing IC reports using React.js and Highcharts. The document will guide you through the entire process, from initial setup to long-term maintenance.</w:t>
@@ -1980,7 +2001,7 @@
       <w:pPr>
         <w:pStyle w:val="Heading1"/>
       </w:pPr>
-      <w:bookmarkStart w:id="2" w:name="_Toc196386944"/>
+      <w:bookmarkStart w:name="_Toc196386944" w:id="2"/>
       <w:r>
         <w:t xml:space="preserve">3. </w:t>
       </w:r>
@@ -2065,7 +2086,7 @@
         <w:pStyle w:val="Heading1"/>
         <w:spacing w:before="0"/>
       </w:pPr>
-      <w:bookmarkStart w:id="3" w:name="_Toc196386945"/>
+      <w:bookmarkStart w:name="_Toc196386945" w:id="3"/>
       <w:r>
         <w:t>4</w:t>
       </w:r>
@@ -2182,22 +2203,48 @@
       </w:r>
     </w:p>
     <w:p>
-      <w:r>
-        <w:rPr>
-          <w:b/>
-          <w:bCs/>
-        </w:rPr>
-        <w:t xml:space="preserve">Goalcard Report </w:t>
-      </w:r>
-      <w:r>
-        <w:rPr>
-          <w:b/>
-          <w:bCs/>
-        </w:rPr>
-        <w:t>– Example use case :</w:t>
-      </w:r>
-      <w:r>
-        <w:t xml:space="preserve"> The goalcard report</w:t>
+      <w:proofErr w:type="spellStart"/>
+      <w:r>
+        <w:rPr>
+          <w:b/>
+          <w:bCs/>
+        </w:rPr>
+        <w:t>Goalcard</w:t>
+      </w:r>
+      <w:proofErr w:type="spellEnd"/>
+      <w:r>
+        <w:rPr>
+          <w:b/>
+          <w:bCs/>
+        </w:rPr>
+        <w:t xml:space="preserve"> Report </w:t>
+      </w:r>
+      <w:r>
+        <w:rPr>
+          <w:b/>
+          <w:bCs/>
+        </w:rPr>
+        <w:t xml:space="preserve">– Example use </w:t>
+      </w:r>
+      <w:proofErr w:type="gramStart"/>
+      <w:r>
+        <w:rPr>
+          <w:b/>
+          <w:bCs/>
+        </w:rPr>
+        <w:t>case :</w:t>
+      </w:r>
+      <w:proofErr w:type="gramEnd"/>
+      <w:r>
+        <w:t xml:space="preserve"> The </w:t>
+      </w:r>
+      <w:proofErr w:type="spellStart"/>
+      <w:r>
+        <w:t>goalcard</w:t>
+      </w:r>
+      <w:proofErr w:type="spellEnd"/>
+      <w:r>
+        <w:t xml:space="preserve"> report</w:t>
       </w:r>
       <w:r>
         <w:t xml:space="preserve"> provides an overview of an individual’s or team’s performance </w:t>
@@ -2212,7 +2259,15 @@
         <w:t xml:space="preserve"> </w:t>
       </w:r>
       <w:r>
-        <w:t>Below, we break down the structure of the Goalcard Report and how it can be implemented using reusable React components.</w:t>
+        <w:t xml:space="preserve">Below, we break down the structure of the </w:t>
+      </w:r>
+      <w:proofErr w:type="spellStart"/>
+      <w:r>
+        <w:t>Goalcard</w:t>
+      </w:r>
+      <w:proofErr w:type="spellEnd"/>
+      <w:r>
+        <w:t xml:space="preserve"> Report and how it can be implemented using reusable React components.</w:t>
       </w:r>
     </w:p>
     <w:p>
@@ -2223,12 +2278,21 @@
           <w:numId w:val="19"/>
         </w:numPr>
       </w:pPr>
-      <w:r>
-        <w:rPr>
-          <w:b/>
-          <w:bCs/>
-        </w:rPr>
-        <w:t>Goalcard Report Header</w:t>
+      <w:proofErr w:type="spellStart"/>
+      <w:r>
+        <w:rPr>
+          <w:b/>
+          <w:bCs/>
+        </w:rPr>
+        <w:t>Goalcard</w:t>
+      </w:r>
+      <w:proofErr w:type="spellEnd"/>
+      <w:r>
+        <w:rPr>
+          <w:b/>
+          <w:bCs/>
+        </w:rPr>
+        <w:t xml:space="preserve"> Report Header</w:t>
       </w:r>
       <w:r>
         <w:t xml:space="preserve"> - </w:t>
@@ -2271,12 +2335,21 @@
           <w:bCs/>
         </w:rPr>
       </w:pPr>
-      <w:r>
-        <w:rPr>
-          <w:b/>
-          <w:bCs/>
-        </w:rPr>
-        <w:t xml:space="preserve">Goalcard Report </w:t>
+      <w:proofErr w:type="spellStart"/>
+      <w:r>
+        <w:rPr>
+          <w:b/>
+          <w:bCs/>
+        </w:rPr>
+        <w:t>Goalcard</w:t>
+      </w:r>
+      <w:proofErr w:type="spellEnd"/>
+      <w:r>
+        <w:rPr>
+          <w:b/>
+          <w:bCs/>
+        </w:rPr>
+        <w:t xml:space="preserve"> Report </w:t>
       </w:r>
       <w:r>
         <w:rPr>
@@ -2295,6 +2368,7 @@
       <w:r>
         <w:t xml:space="preserve">The </w:t>
       </w:r>
+      <w:proofErr w:type="spellStart"/>
       <w:r>
         <w:rPr>
           <w:b/>
@@ -2302,8 +2376,17 @@
         </w:rPr>
         <w:t>RHSPanel</w:t>
       </w:r>
-      <w:r>
-        <w:t xml:space="preserve"> component is used to show additional information about the Goalcard.</w:t>
+      <w:proofErr w:type="spellEnd"/>
+      <w:r>
+        <w:t xml:space="preserve"> component is used to show additional information about the </w:t>
+      </w:r>
+      <w:proofErr w:type="spellStart"/>
+      <w:r>
+        <w:t>Goalcard</w:t>
+      </w:r>
+      <w:proofErr w:type="spellEnd"/>
+      <w:r>
+        <w:t>.</w:t>
       </w:r>
     </w:p>
     <w:p>
@@ -2519,12 +2602,19 @@
           <w:bCs/>
         </w:rPr>
       </w:pPr>
+      <w:proofErr w:type="spellStart"/>
       <w:r>
         <w:rPr>
           <w:rStyle w:val="Strong"/>
         </w:rPr>
-        <w:lastRenderedPageBreak/>
-        <w:t>reportPeriod (String)</w:t>
+        <w:t>reportPeriod</w:t>
+      </w:r>
+      <w:proofErr w:type="spellEnd"/>
+      <w:r>
+        <w:rPr>
+          <w:rStyle w:val="Strong"/>
+        </w:rPr>
+        <w:t xml:space="preserve"> (String)</w:t>
       </w:r>
       <w:r>
         <w:t>: A string representing the reporting period.</w:t>
@@ -2542,11 +2632,19 @@
           <w:bCs/>
         </w:rPr>
       </w:pPr>
+      <w:proofErr w:type="spellStart"/>
       <w:r>
         <w:rPr>
           <w:rStyle w:val="Strong"/>
         </w:rPr>
-        <w:t>leftLogo (Image Path)</w:t>
+        <w:t>leftLogo</w:t>
+      </w:r>
+      <w:proofErr w:type="spellEnd"/>
+      <w:r>
+        <w:rPr>
+          <w:rStyle w:val="Strong"/>
+        </w:rPr>
+        <w:t xml:space="preserve"> (Image Path)</w:t>
       </w:r>
       <w:r>
         <w:t>: Path or import reference to the image/logo displayed on the left side of the header.</w:t>
@@ -2564,11 +2662,19 @@
           <w:bCs/>
         </w:rPr>
       </w:pPr>
+      <w:proofErr w:type="spellStart"/>
       <w:r>
         <w:rPr>
           <w:rStyle w:val="Strong"/>
         </w:rPr>
-        <w:t>rightLogo (Image Path)</w:t>
+        <w:t>rightLogo</w:t>
+      </w:r>
+      <w:proofErr w:type="spellEnd"/>
+      <w:r>
+        <w:rPr>
+          <w:rStyle w:val="Strong"/>
+        </w:rPr>
+        <w:t xml:space="preserve"> (Image Path)</w:t>
       </w:r>
       <w:r>
         <w:t>: Path or import reference to the image/logo displayed on the right side of the header.</w:t>
@@ -2586,11 +2692,19 @@
           <w:bCs/>
         </w:rPr>
       </w:pPr>
+      <w:proofErr w:type="spellStart"/>
       <w:r>
         <w:rPr>
           <w:rStyle w:val="Strong"/>
         </w:rPr>
-        <w:t>userDetails (Array of Strings)</w:t>
+        <w:t>userDetails</w:t>
+      </w:r>
+      <w:proofErr w:type="spellEnd"/>
+      <w:r>
+        <w:rPr>
+          <w:rStyle w:val="Strong"/>
+        </w:rPr>
+        <w:t xml:space="preserve"> (Array of Strings)</w:t>
       </w:r>
       <w:r>
         <w:t>: An array of strings displaying user-specific information such as name, role, region, or department.</w:t>
@@ -2608,11 +2722,19 @@
           <w:bCs/>
         </w:rPr>
       </w:pPr>
+      <w:proofErr w:type="spellStart"/>
       <w:r>
         <w:rPr>
           <w:rStyle w:val="Strong"/>
         </w:rPr>
-        <w:t>showRightLogo (Boolean)</w:t>
+        <w:t>showRightLogo</w:t>
+      </w:r>
+      <w:proofErr w:type="spellEnd"/>
+      <w:r>
+        <w:rPr>
+          <w:rStyle w:val="Strong"/>
+        </w:rPr>
+        <w:t xml:space="preserve"> (Boolean)</w:t>
       </w:r>
       <w:r>
         <w:t xml:space="preserve">: A flag to control the visibility of the right-side logo. If set to </w:t>
@@ -2675,14 +2797,27 @@
         <w:ind w:left="1440"/>
       </w:pPr>
       <w:r>
-        <w:t>import leftLogo from '../Images/</w:t>
+        <w:t xml:space="preserve">import </w:t>
+      </w:r>
+      <w:proofErr w:type="spellStart"/>
+      <w:r>
+        <w:t>leftLogo</w:t>
+      </w:r>
+      <w:proofErr w:type="spellEnd"/>
+      <w:r>
+        <w:t xml:space="preserve"> from '../Images/</w:t>
       </w:r>
       <w:r>
         <w:t>logo-placeholder-image.</w:t>
       </w:r>
       <w:r>
-        <w:t>png';</w:t>
-      </w:r>
+        <w:t>png</w:t>
+      </w:r>
+      <w:proofErr w:type="gramStart"/>
+      <w:r>
+        <w:t>';</w:t>
+      </w:r>
+      <w:proofErr w:type="gramEnd"/>
     </w:p>
     <w:p>
       <w:pPr>
@@ -2690,7 +2825,23 @@
         <w:ind w:left="1440"/>
       </w:pPr>
       <w:r>
-        <w:t>import rightLogo from '../Images/</w:t>
+        <w:t xml:space="preserve">import </w:t>
+      </w:r>
+      <w:proofErr w:type="spellStart"/>
+      <w:r>
+        <w:t>rightLogo</w:t>
+      </w:r>
+      <w:proofErr w:type="spellEnd"/>
+      <w:r>
+        <w:t xml:space="preserve"> from </w:t>
+      </w:r>
+      <w:proofErr w:type="gramStart"/>
+      <w:r>
+        <w:t>'..</w:t>
+      </w:r>
+      <w:proofErr w:type="gramEnd"/>
+      <w:r>
+        <w:t>/Images/</w:t>
       </w:r>
       <w:r>
         <w:t xml:space="preserve"> </w:t>
@@ -2699,8 +2850,13 @@
         <w:t>logo-placeholder-image</w:t>
       </w:r>
       <w:r>
-        <w:t>.png';</w:t>
-      </w:r>
+        <w:t>.png</w:t>
+      </w:r>
+      <w:proofErr w:type="gramStart"/>
+      <w:r>
+        <w:t>';</w:t>
+      </w:r>
+      <w:proofErr w:type="gramEnd"/>
     </w:p>
     <w:p>
       <w:pPr>
@@ -2714,8 +2870,21 @@
         <w:ind w:left="1440"/>
       </w:pPr>
       <w:r>
-        <w:t>const reportName = 'Scorecard';</w:t>
-      </w:r>
+        <w:t xml:space="preserve">const </w:t>
+      </w:r>
+      <w:proofErr w:type="spellStart"/>
+      <w:r>
+        <w:t>reportName</w:t>
+      </w:r>
+      <w:proofErr w:type="spellEnd"/>
+      <w:r>
+        <w:t xml:space="preserve"> = 'Scorecard</w:t>
+      </w:r>
+      <w:proofErr w:type="gramStart"/>
+      <w:r>
+        <w:t>';</w:t>
+      </w:r>
+      <w:proofErr w:type="gramEnd"/>
     </w:p>
     <w:p>
       <w:pPr>
@@ -2723,8 +2892,21 @@
         <w:ind w:left="1440"/>
       </w:pPr>
       <w:r>
-        <w:t>const reportPeriod = 'Q1 2025';</w:t>
-      </w:r>
+        <w:t xml:space="preserve">const </w:t>
+      </w:r>
+      <w:proofErr w:type="spellStart"/>
+      <w:r>
+        <w:t>reportPeriod</w:t>
+      </w:r>
+      <w:proofErr w:type="spellEnd"/>
+      <w:r>
+        <w:t xml:space="preserve"> = 'Q1 2025</w:t>
+      </w:r>
+      <w:proofErr w:type="gramStart"/>
+      <w:r>
+        <w:t>';</w:t>
+      </w:r>
+      <w:proofErr w:type="gramEnd"/>
     </w:p>
     <w:p>
       <w:pPr>
@@ -2732,7 +2914,15 @@
         <w:ind w:left="1440"/>
       </w:pPr>
       <w:r>
-        <w:t>const userDetails = [</w:t>
+        <w:t xml:space="preserve">const </w:t>
+      </w:r>
+      <w:proofErr w:type="spellStart"/>
+      <w:r>
+        <w:t>userDetails</w:t>
+      </w:r>
+      <w:proofErr w:type="spellEnd"/>
+      <w:r>
+        <w:t xml:space="preserve"> = [</w:t>
       </w:r>
     </w:p>
     <w:p>
@@ -2818,7 +3008,6 @@
         <w:rPr>
           <w:b/>
           <w:bCs/>
-          <w:noProof/>
         </w:rPr>
         <w:drawing>
           <wp:inline distT="0" distB="0" distL="0" distR="0" wp14:anchorId="33498F53" wp14:editId="6E1CE73B">
@@ -2909,8 +3098,21 @@
         <w:ind w:left="720" w:firstLine="720"/>
       </w:pPr>
       <w:r>
-        <w:t>import HeaderSection1 from './path/to/HeaderSection1';</w:t>
-      </w:r>
+        <w:t xml:space="preserve">import HeaderSection1 from </w:t>
+      </w:r>
+      <w:proofErr w:type="gramStart"/>
+      <w:r>
+        <w:t>'./</w:t>
+      </w:r>
+      <w:proofErr w:type="gramEnd"/>
+      <w:r>
+        <w:t>path/to/HeaderSection1</w:t>
+      </w:r>
+      <w:proofErr w:type="gramStart"/>
+      <w:r>
+        <w:t>';</w:t>
+      </w:r>
+      <w:proofErr w:type="gramEnd"/>
     </w:p>
     <w:p>
       <w:pPr>
@@ -2924,7 +3126,35 @@
         <w:rPr>
           <w:lang w:val="en-IN"/>
         </w:rPr>
-        <w:t>import leftLogo from '../Images/</w:t>
+        <w:t xml:space="preserve">import </w:t>
+      </w:r>
+      <w:proofErr w:type="spellStart"/>
+      <w:r>
+        <w:rPr>
+          <w:lang w:val="en-IN"/>
+        </w:rPr>
+        <w:t>leftLogo</w:t>
+      </w:r>
+      <w:proofErr w:type="spellEnd"/>
+      <w:r>
+        <w:rPr>
+          <w:lang w:val="en-IN"/>
+        </w:rPr>
+        <w:t xml:space="preserve"> from </w:t>
+      </w:r>
+      <w:proofErr w:type="gramStart"/>
+      <w:r>
+        <w:rPr>
+          <w:lang w:val="en-IN"/>
+        </w:rPr>
+        <w:t>'..</w:t>
+      </w:r>
+      <w:proofErr w:type="gramEnd"/>
+      <w:r>
+        <w:rPr>
+          <w:lang w:val="en-IN"/>
+        </w:rPr>
+        <w:t>/Images/</w:t>
       </w:r>
       <w:r>
         <w:t xml:space="preserve"> </w:t>
@@ -2936,8 +3166,24 @@
         <w:rPr>
           <w:lang w:val="en-IN"/>
         </w:rPr>
-        <w:t>.png';</w:t>
-      </w:r>
+        <w:t>.</w:t>
+      </w:r>
+      <w:proofErr w:type="spellStart"/>
+      <w:r>
+        <w:rPr>
+          <w:lang w:val="en-IN"/>
+        </w:rPr>
+        <w:t>png</w:t>
+      </w:r>
+      <w:proofErr w:type="spellEnd"/>
+      <w:proofErr w:type="gramStart"/>
+      <w:r>
+        <w:rPr>
+          <w:lang w:val="en-IN"/>
+        </w:rPr>
+        <w:t>';</w:t>
+      </w:r>
+      <w:proofErr w:type="gramEnd"/>
     </w:p>
     <w:p>
       <w:pPr>
@@ -2951,7 +3197,35 @@
         <w:rPr>
           <w:lang w:val="en-IN"/>
         </w:rPr>
-        <w:t>import rightLogo from '../Images/</w:t>
+        <w:t xml:space="preserve">import </w:t>
+      </w:r>
+      <w:proofErr w:type="spellStart"/>
+      <w:r>
+        <w:rPr>
+          <w:lang w:val="en-IN"/>
+        </w:rPr>
+        <w:t>rightLogo</w:t>
+      </w:r>
+      <w:proofErr w:type="spellEnd"/>
+      <w:r>
+        <w:rPr>
+          <w:lang w:val="en-IN"/>
+        </w:rPr>
+        <w:t xml:space="preserve"> from </w:t>
+      </w:r>
+      <w:proofErr w:type="gramStart"/>
+      <w:r>
+        <w:rPr>
+          <w:lang w:val="en-IN"/>
+        </w:rPr>
+        <w:t>'..</w:t>
+      </w:r>
+      <w:proofErr w:type="gramEnd"/>
+      <w:r>
+        <w:rPr>
+          <w:lang w:val="en-IN"/>
+        </w:rPr>
+        <w:t>/Images/</w:t>
       </w:r>
       <w:r>
         <w:t xml:space="preserve"> </w:t>
@@ -2963,8 +3237,24 @@
         <w:rPr>
           <w:lang w:val="en-IN"/>
         </w:rPr>
-        <w:t>.png';</w:t>
-      </w:r>
+        <w:t>.</w:t>
+      </w:r>
+      <w:proofErr w:type="spellStart"/>
+      <w:r>
+        <w:rPr>
+          <w:lang w:val="en-IN"/>
+        </w:rPr>
+        <w:t>png</w:t>
+      </w:r>
+      <w:proofErr w:type="spellEnd"/>
+      <w:proofErr w:type="gramStart"/>
+      <w:r>
+        <w:rPr>
+          <w:lang w:val="en-IN"/>
+        </w:rPr>
+        <w:t>';</w:t>
+      </w:r>
+      <w:proofErr w:type="gramEnd"/>
     </w:p>
     <w:p>
       <w:pPr>
@@ -3021,7 +3311,21 @@
         <w:rPr>
           <w:lang w:val="en-IN"/>
         </w:rPr>
-        <w:t xml:space="preserve">        title={reportName}</w:t>
+        <w:t xml:space="preserve">        title={</w:t>
+      </w:r>
+      <w:proofErr w:type="spellStart"/>
+      <w:r>
+        <w:rPr>
+          <w:lang w:val="en-IN"/>
+        </w:rPr>
+        <w:t>reportName</w:t>
+      </w:r>
+      <w:proofErr w:type="spellEnd"/>
+      <w:r>
+        <w:rPr>
+          <w:lang w:val="en-IN"/>
+        </w:rPr>
+        <w:t>}</w:t>
       </w:r>
     </w:p>
     <w:p>
@@ -3036,7 +3340,35 @@
         <w:rPr>
           <w:lang w:val="en-IN"/>
         </w:rPr>
-        <w:t xml:space="preserve">        reportPeriod={reportPeriod}</w:t>
+        <w:t xml:space="preserve">        </w:t>
+      </w:r>
+      <w:proofErr w:type="spellStart"/>
+      <w:r>
+        <w:rPr>
+          <w:lang w:val="en-IN"/>
+        </w:rPr>
+        <w:t>reportPeriod</w:t>
+      </w:r>
+      <w:proofErr w:type="spellEnd"/>
+      <w:r>
+        <w:rPr>
+          <w:lang w:val="en-IN"/>
+        </w:rPr>
+        <w:t>={</w:t>
+      </w:r>
+      <w:proofErr w:type="spellStart"/>
+      <w:r>
+        <w:rPr>
+          <w:lang w:val="en-IN"/>
+        </w:rPr>
+        <w:t>reportPeriod</w:t>
+      </w:r>
+      <w:proofErr w:type="spellEnd"/>
+      <w:r>
+        <w:rPr>
+          <w:lang w:val="en-IN"/>
+        </w:rPr>
+        <w:t>}</w:t>
       </w:r>
     </w:p>
     <w:p>
@@ -3051,7 +3383,35 @@
         <w:rPr>
           <w:lang w:val="en-IN"/>
         </w:rPr>
-        <w:t xml:space="preserve">        leftLogo={leftLogo}</w:t>
+        <w:t xml:space="preserve">        </w:t>
+      </w:r>
+      <w:proofErr w:type="spellStart"/>
+      <w:r>
+        <w:rPr>
+          <w:lang w:val="en-IN"/>
+        </w:rPr>
+        <w:t>leftLogo</w:t>
+      </w:r>
+      <w:proofErr w:type="spellEnd"/>
+      <w:r>
+        <w:rPr>
+          <w:lang w:val="en-IN"/>
+        </w:rPr>
+        <w:t>={</w:t>
+      </w:r>
+      <w:proofErr w:type="spellStart"/>
+      <w:r>
+        <w:rPr>
+          <w:lang w:val="en-IN"/>
+        </w:rPr>
+        <w:t>leftLogo</w:t>
+      </w:r>
+      <w:proofErr w:type="spellEnd"/>
+      <w:r>
+        <w:rPr>
+          <w:lang w:val="en-IN"/>
+        </w:rPr>
+        <w:t>}</w:t>
       </w:r>
     </w:p>
     <w:p>
@@ -3066,7 +3426,35 @@
         <w:rPr>
           <w:lang w:val="en-IN"/>
         </w:rPr>
-        <w:t xml:space="preserve">        rightLogo={rightLogo}</w:t>
+        <w:t xml:space="preserve">        </w:t>
+      </w:r>
+      <w:proofErr w:type="spellStart"/>
+      <w:r>
+        <w:rPr>
+          <w:lang w:val="en-IN"/>
+        </w:rPr>
+        <w:t>rightLogo</w:t>
+      </w:r>
+      <w:proofErr w:type="spellEnd"/>
+      <w:r>
+        <w:rPr>
+          <w:lang w:val="en-IN"/>
+        </w:rPr>
+        <w:t>={</w:t>
+      </w:r>
+      <w:proofErr w:type="spellStart"/>
+      <w:r>
+        <w:rPr>
+          <w:lang w:val="en-IN"/>
+        </w:rPr>
+        <w:t>rightLogo</w:t>
+      </w:r>
+      <w:proofErr w:type="spellEnd"/>
+      <w:r>
+        <w:rPr>
+          <w:lang w:val="en-IN"/>
+        </w:rPr>
+        <w:t>}</w:t>
       </w:r>
     </w:p>
     <w:p>
@@ -3081,8 +3469,35 @@
         <w:rPr>
           <w:lang w:val="en-IN"/>
         </w:rPr>
-        <w:lastRenderedPageBreak/>
-        <w:t xml:space="preserve">        userDetails={userDetails}</w:t>
+        <w:t xml:space="preserve">        </w:t>
+      </w:r>
+      <w:proofErr w:type="spellStart"/>
+      <w:r>
+        <w:rPr>
+          <w:lang w:val="en-IN"/>
+        </w:rPr>
+        <w:t>userDetails</w:t>
+      </w:r>
+      <w:proofErr w:type="spellEnd"/>
+      <w:r>
+        <w:rPr>
+          <w:lang w:val="en-IN"/>
+        </w:rPr>
+        <w:t>={</w:t>
+      </w:r>
+      <w:proofErr w:type="spellStart"/>
+      <w:r>
+        <w:rPr>
+          <w:lang w:val="en-IN"/>
+        </w:rPr>
+        <w:t>userDetails</w:t>
+      </w:r>
+      <w:proofErr w:type="spellEnd"/>
+      <w:r>
+        <w:rPr>
+          <w:lang w:val="en-IN"/>
+        </w:rPr>
+        <w:t>}</w:t>
       </w:r>
     </w:p>
     <w:p>
@@ -3097,7 +3512,21 @@
         <w:rPr>
           <w:lang w:val="en-IN"/>
         </w:rPr>
-        <w:t xml:space="preserve">        showRightLogo={false} </w:t>
+        <w:t xml:space="preserve">        </w:t>
+      </w:r>
+      <w:proofErr w:type="spellStart"/>
+      <w:r>
+        <w:rPr>
+          <w:lang w:val="en-IN"/>
+        </w:rPr>
+        <w:t>showRightLogo</w:t>
+      </w:r>
+      <w:proofErr w:type="spellEnd"/>
+      <w:r>
+        <w:rPr>
+          <w:lang w:val="en-IN"/>
+        </w:rPr>
+        <w:t xml:space="preserve">={false} </w:t>
       </w:r>
     </w:p>
     <w:p>
@@ -3263,12 +3692,21 @@
           <w:bCs/>
         </w:rPr>
       </w:pPr>
-      <w:r>
-        <w:rPr>
-          <w:b/>
-          <w:bCs/>
-        </w:rPr>
-        <w:t>userDetails (Array of Strings)</w:t>
+      <w:proofErr w:type="spellStart"/>
+      <w:r>
+        <w:rPr>
+          <w:b/>
+          <w:bCs/>
+        </w:rPr>
+        <w:t>userDetails</w:t>
+      </w:r>
+      <w:proofErr w:type="spellEnd"/>
+      <w:r>
+        <w:rPr>
+          <w:b/>
+          <w:bCs/>
+        </w:rPr>
+        <w:t xml:space="preserve"> (Array of Strings)</w:t>
       </w:r>
       <w:r>
         <w:t>:</w:t>
@@ -3292,12 +3730,21 @@
           <w:numId w:val="10"/>
         </w:numPr>
       </w:pPr>
-      <w:r>
-        <w:rPr>
-          <w:b/>
-          <w:bCs/>
-        </w:rPr>
-        <w:t>buttonLabels (Array of Strings</w:t>
+      <w:proofErr w:type="spellStart"/>
+      <w:r>
+        <w:rPr>
+          <w:b/>
+          <w:bCs/>
+        </w:rPr>
+        <w:t>buttonLabels</w:t>
+      </w:r>
+      <w:proofErr w:type="spellEnd"/>
+      <w:r>
+        <w:rPr>
+          <w:b/>
+          <w:bCs/>
+        </w:rPr>
+        <w:t xml:space="preserve"> (Array of Strings</w:t>
       </w:r>
       <w:r>
         <w:t>): An array of button labels that define the views available to the user (e.g., ["My View", "Team Summary", "Executive Overview"]).</w:t>
@@ -3311,15 +3758,32 @@
           <w:numId w:val="10"/>
         </w:numPr>
       </w:pPr>
-      <w:r>
-        <w:rPr>
-          <w:b/>
-          <w:bCs/>
-        </w:rPr>
-        <w:t>onButtonClick (Function)</w:t>
-      </w:r>
-      <w:r>
-        <w:t>: A callback function triggered when a button is clicked. This function should update the currentView state to reflect the selected view</w:t>
+      <w:proofErr w:type="spellStart"/>
+      <w:r>
+        <w:rPr>
+          <w:b/>
+          <w:bCs/>
+        </w:rPr>
+        <w:t>onButtonClick</w:t>
+      </w:r>
+      <w:proofErr w:type="spellEnd"/>
+      <w:r>
+        <w:rPr>
+          <w:b/>
+          <w:bCs/>
+        </w:rPr>
+        <w:t xml:space="preserve"> (Function)</w:t>
+      </w:r>
+      <w:r>
+        <w:t xml:space="preserve">: A callback function triggered when a button is clicked. This function should update the </w:t>
+      </w:r>
+      <w:proofErr w:type="spellStart"/>
+      <w:r>
+        <w:t>currentView</w:t>
+      </w:r>
+      <w:proofErr w:type="spellEnd"/>
+      <w:r>
+        <w:t xml:space="preserve"> state to reflect the selected view</w:t>
       </w:r>
       <w:r>
         <w:t>.</w:t>
@@ -3333,12 +3797,21 @@
           <w:numId w:val="10"/>
         </w:numPr>
       </w:pPr>
-      <w:r>
-        <w:rPr>
-          <w:b/>
-          <w:bCs/>
-        </w:rPr>
-        <w:t>defaultView (String)</w:t>
+      <w:proofErr w:type="spellStart"/>
+      <w:r>
+        <w:rPr>
+          <w:b/>
+          <w:bCs/>
+        </w:rPr>
+        <w:t>defaultView</w:t>
+      </w:r>
+      <w:proofErr w:type="spellEnd"/>
+      <w:r>
+        <w:rPr>
+          <w:b/>
+          <w:bCs/>
+        </w:rPr>
+        <w:t xml:space="preserve"> (String)</w:t>
       </w:r>
       <w:r>
         <w:t>: The default view selected when the component first renders (e.g., "My View").</w:t>
@@ -3384,7 +3857,15 @@
         <w:ind w:left="2160"/>
       </w:pPr>
       <w:r>
-        <w:t>const userDetails = [</w:t>
+        <w:t xml:space="preserve">const </w:t>
+      </w:r>
+      <w:proofErr w:type="spellStart"/>
+      <w:r>
+        <w:t>userDetails</w:t>
+      </w:r>
+      <w:proofErr w:type="spellEnd"/>
+      <w:r>
+        <w:t xml:space="preserve"> = [</w:t>
       </w:r>
     </w:p>
     <w:p>
@@ -3444,8 +3925,21 @@
         <w:ind w:left="2160"/>
       </w:pPr>
       <w:r>
-        <w:t>const buttonLabels = ["My View", "Team Summary", "Executive Overview"];</w:t>
-      </w:r>
+        <w:t xml:space="preserve">const </w:t>
+      </w:r>
+      <w:proofErr w:type="spellStart"/>
+      <w:r>
+        <w:t>buttonLabels</w:t>
+      </w:r>
+      <w:proofErr w:type="spellEnd"/>
+      <w:r>
+        <w:t xml:space="preserve"> = ["My View", "Team Summary", "Executive Overview"</w:t>
+      </w:r>
+      <w:proofErr w:type="gramStart"/>
+      <w:r>
+        <w:t>];</w:t>
+      </w:r>
+      <w:proofErr w:type="gramEnd"/>
     </w:p>
     <w:p>
       <w:pPr>
@@ -3453,7 +3947,28 @@
         <w:ind w:left="2160"/>
       </w:pPr>
       <w:r>
-        <w:t>const defaultView = buttonLabels[0]; // or choose from props, config, etc.</w:t>
+        <w:t xml:space="preserve">const </w:t>
+      </w:r>
+      <w:proofErr w:type="spellStart"/>
+      <w:r>
+        <w:t>defaultView</w:t>
+      </w:r>
+      <w:proofErr w:type="spellEnd"/>
+      <w:r>
+        <w:t xml:space="preserve"> = </w:t>
+      </w:r>
+      <w:proofErr w:type="spellStart"/>
+      <w:proofErr w:type="gramStart"/>
+      <w:r>
+        <w:t>buttonLabels</w:t>
+      </w:r>
+      <w:proofErr w:type="spellEnd"/>
+      <w:r>
+        <w:t>[</w:t>
+      </w:r>
+      <w:proofErr w:type="gramEnd"/>
+      <w:r>
+        <w:t>0]; // or choose from props, config, etc.</w:t>
       </w:r>
     </w:p>
     <w:p>
@@ -3468,8 +3983,42 @@
         <w:ind w:left="2160"/>
       </w:pPr>
       <w:r>
-        <w:t>const [currentView, setCurrentView] = useState(defaultView);</w:t>
-      </w:r>
+        <w:t>const [</w:t>
+      </w:r>
+      <w:proofErr w:type="spellStart"/>
+      <w:r>
+        <w:t>currentView</w:t>
+      </w:r>
+      <w:proofErr w:type="spellEnd"/>
+      <w:r>
+        <w:t xml:space="preserve">, </w:t>
+      </w:r>
+      <w:proofErr w:type="spellStart"/>
+      <w:r>
+        <w:t>setCurrentView</w:t>
+      </w:r>
+      <w:proofErr w:type="spellEnd"/>
+      <w:r>
+        <w:t xml:space="preserve">] = </w:t>
+      </w:r>
+      <w:proofErr w:type="spellStart"/>
+      <w:r>
+        <w:t>useState</w:t>
+      </w:r>
+      <w:proofErr w:type="spellEnd"/>
+      <w:r>
+        <w:t>(</w:t>
+      </w:r>
+      <w:proofErr w:type="spellStart"/>
+      <w:r>
+        <w:t>defaultView</w:t>
+      </w:r>
+      <w:proofErr w:type="spellEnd"/>
+      <w:proofErr w:type="gramStart"/>
+      <w:r>
+        <w:t>);</w:t>
+      </w:r>
+      <w:proofErr w:type="gramEnd"/>
     </w:p>
     <w:p>
       <w:pPr>
@@ -3594,16 +4143,48 @@
         <w:t xml:space="preserve"> </w:t>
       </w:r>
       <w:r>
-        <w:t>component and any required assets  into your desired file:</w:t>
-      </w:r>
-    </w:p>
-    <w:p>
+        <w:t xml:space="preserve">component and any required </w:t>
+      </w:r>
+      <w:proofErr w:type="gramStart"/>
+      <w:r>
+        <w:t>assets  into</w:t>
+      </w:r>
+      <w:proofErr w:type="gramEnd"/>
+      <w:r>
+        <w:t xml:space="preserve"> your desired file:</w:t>
+      </w:r>
+    </w:p>
+    <w:p w14:noSpellErr="1">
       <w:pPr>
         <w:pStyle w:val="ListParagraph"/>
         <w:ind w:left="1440"/>
-      </w:pPr>
-      <w:r>
-        <w:t>import HeaderSection2 from './path/to/HeaderSection2';</w:t>
+        <w:rPr>
+          <w:lang w:val="en-US"/>
+        </w:rPr>
+      </w:pPr>
+      <w:r>
+        <w:rPr>
+          <w:lang w:val="en-US"/>
+        </w:rPr>
+        <w:t xml:space="preserve">import HeaderSection2 from </w:t>
+      </w:r>
+      <w:r>
+        <w:rPr>
+          <w:lang w:val="en-US"/>
+        </w:rPr>
+        <w:t>'./</w:t>
+      </w:r>
+      <w:r>
+        <w:rPr>
+          <w:lang w:val="en-US"/>
+        </w:rPr>
+        <w:t>path/to/HeaderSection2</w:t>
+      </w:r>
+      <w:r>
+        <w:rPr>
+          <w:lang w:val="en-US"/>
+        </w:rPr>
+        <w:t>';</w:t>
       </w:r>
     </w:p>
     <w:p>
@@ -3690,7 +4271,35 @@
         <w:rPr>
           <w:lang w:val="en-IN"/>
         </w:rPr>
-        <w:t xml:space="preserve">        userDetails={userDetails}</w:t>
+        <w:t xml:space="preserve">        </w:t>
+      </w:r>
+      <w:proofErr w:type="spellStart"/>
+      <w:r>
+        <w:rPr>
+          <w:lang w:val="en-IN"/>
+        </w:rPr>
+        <w:t>userDetails</w:t>
+      </w:r>
+      <w:proofErr w:type="spellEnd"/>
+      <w:r>
+        <w:rPr>
+          <w:lang w:val="en-IN"/>
+        </w:rPr>
+        <w:t>={</w:t>
+      </w:r>
+      <w:proofErr w:type="spellStart"/>
+      <w:r>
+        <w:rPr>
+          <w:lang w:val="en-IN"/>
+        </w:rPr>
+        <w:t>userDetails</w:t>
+      </w:r>
+      <w:proofErr w:type="spellEnd"/>
+      <w:r>
+        <w:rPr>
+          <w:lang w:val="en-IN"/>
+        </w:rPr>
+        <w:t>}</w:t>
       </w:r>
     </w:p>
     <w:p>
@@ -3705,7 +4314,35 @@
         <w:rPr>
           <w:lang w:val="en-IN"/>
         </w:rPr>
-        <w:t xml:space="preserve">        buttonLabels={buttonLabels}</w:t>
+        <w:t xml:space="preserve">        </w:t>
+      </w:r>
+      <w:proofErr w:type="spellStart"/>
+      <w:r>
+        <w:rPr>
+          <w:lang w:val="en-IN"/>
+        </w:rPr>
+        <w:t>buttonLabels</w:t>
+      </w:r>
+      <w:proofErr w:type="spellEnd"/>
+      <w:r>
+        <w:rPr>
+          <w:lang w:val="en-IN"/>
+        </w:rPr>
+        <w:t>={</w:t>
+      </w:r>
+      <w:proofErr w:type="spellStart"/>
+      <w:r>
+        <w:rPr>
+          <w:lang w:val="en-IN"/>
+        </w:rPr>
+        <w:t>buttonLabels</w:t>
+      </w:r>
+      <w:proofErr w:type="spellEnd"/>
+      <w:r>
+        <w:rPr>
+          <w:lang w:val="en-IN"/>
+        </w:rPr>
+        <w:t>}</w:t>
       </w:r>
     </w:p>
     <w:p>
@@ -3720,7 +4357,35 @@
         <w:rPr>
           <w:lang w:val="en-IN"/>
         </w:rPr>
-        <w:t xml:space="preserve">        onButtonClick={setCurrentView}</w:t>
+        <w:t xml:space="preserve">        </w:t>
+      </w:r>
+      <w:proofErr w:type="spellStart"/>
+      <w:r>
+        <w:rPr>
+          <w:lang w:val="en-IN"/>
+        </w:rPr>
+        <w:t>onButtonClick</w:t>
+      </w:r>
+      <w:proofErr w:type="spellEnd"/>
+      <w:r>
+        <w:rPr>
+          <w:lang w:val="en-IN"/>
+        </w:rPr>
+        <w:t>={</w:t>
+      </w:r>
+      <w:proofErr w:type="spellStart"/>
+      <w:r>
+        <w:rPr>
+          <w:lang w:val="en-IN"/>
+        </w:rPr>
+        <w:t>setCurrentView</w:t>
+      </w:r>
+      <w:proofErr w:type="spellEnd"/>
+      <w:r>
+        <w:rPr>
+          <w:lang w:val="en-IN"/>
+        </w:rPr>
+        <w:t>}</w:t>
       </w:r>
     </w:p>
     <w:p>
@@ -3735,7 +4400,35 @@
         <w:rPr>
           <w:lang w:val="en-IN"/>
         </w:rPr>
-        <w:t xml:space="preserve">        defaultView={defaultView}</w:t>
+        <w:t xml:space="preserve">        </w:t>
+      </w:r>
+      <w:proofErr w:type="spellStart"/>
+      <w:r>
+        <w:rPr>
+          <w:lang w:val="en-IN"/>
+        </w:rPr>
+        <w:t>defaultView</w:t>
+      </w:r>
+      <w:proofErr w:type="spellEnd"/>
+      <w:r>
+        <w:rPr>
+          <w:lang w:val="en-IN"/>
+        </w:rPr>
+        <w:t>={</w:t>
+      </w:r>
+      <w:proofErr w:type="spellStart"/>
+      <w:r>
+        <w:rPr>
+          <w:lang w:val="en-IN"/>
+        </w:rPr>
+        <w:t>defaultView</w:t>
+      </w:r>
+      <w:proofErr w:type="spellEnd"/>
+      <w:r>
+        <w:rPr>
+          <w:lang w:val="en-IN"/>
+        </w:rPr>
+        <w:t>}</w:t>
       </w:r>
     </w:p>
     <w:p>
@@ -3792,12 +4485,21 @@
           <w:bCs/>
         </w:rPr>
       </w:pPr>
-      <w:r>
-        <w:rPr>
-          <w:b/>
-          <w:bCs/>
-        </w:rPr>
-        <w:t xml:space="preserve">RHSPanel Component – </w:t>
+      <w:proofErr w:type="spellStart"/>
+      <w:r>
+        <w:rPr>
+          <w:b/>
+          <w:bCs/>
+        </w:rPr>
+        <w:t>RHSPanel</w:t>
+      </w:r>
+      <w:proofErr w:type="spellEnd"/>
+      <w:r>
+        <w:rPr>
+          <w:b/>
+          <w:bCs/>
+        </w:rPr>
+        <w:t xml:space="preserve"> Component – </w:t>
       </w:r>
     </w:p>
     <w:p>
@@ -3816,7 +4518,15 @@
         <w:t xml:space="preserve">Purpose – </w:t>
       </w:r>
       <w:r>
-        <w:t>The RHSPanel component is used to present specific content related to the report's details. It accepts a content prop, which holds an array of objects, each containing a data key that represents the textual information to be displayed.</w:t>
+        <w:t xml:space="preserve">The </w:t>
+      </w:r>
+      <w:proofErr w:type="spellStart"/>
+      <w:r>
+        <w:t>RHSPanel</w:t>
+      </w:r>
+      <w:proofErr w:type="spellEnd"/>
+      <w:r>
+        <w:t xml:space="preserve"> component is used to present specific content related to the report's details. It accepts a content prop, which holds an array of objects, each containing a data key that represents the textual information to be displayed.</w:t>
       </w:r>
       <w:r>
         <w:t xml:space="preserve"> </w:t>
@@ -3824,8 +4534,13 @@
       <w:r>
         <w:t xml:space="preserve">This component can be reused across different parts of the report where similar content needs to be displayed. By utilizing the content prop, the </w:t>
       </w:r>
-      <w:r>
-        <w:t xml:space="preserve">RHSPanel </w:t>
+      <w:proofErr w:type="spellStart"/>
+      <w:r>
+        <w:t>RHSPanel</w:t>
+      </w:r>
+      <w:proofErr w:type="spellEnd"/>
+      <w:r>
+        <w:t xml:space="preserve"> </w:t>
       </w:r>
       <w:r>
         <w:t>component remains flexible and can adapt to various types of data without changing its structure.</w:t>
@@ -3861,7 +4576,15 @@
         <w:t xml:space="preserve"> </w:t>
       </w:r>
       <w:r>
-        <w:t>The RHSPanel component accepts the following parameter:</w:t>
+        <w:t xml:space="preserve">The </w:t>
+      </w:r>
+      <w:proofErr w:type="spellStart"/>
+      <w:r>
+        <w:t>RHSPanel</w:t>
+      </w:r>
+      <w:proofErr w:type="spellEnd"/>
+      <w:r>
+        <w:t xml:space="preserve"> component accepts the following parameter:</w:t>
       </w:r>
     </w:p>
     <w:p>
@@ -3876,7 +4599,11 @@
         </w:rPr>
       </w:pPr>
       <w:r>
-        <w:t xml:space="preserve">content (Array of Objects) </w:t>
+        <w:t xml:space="preserve">content (Array of </w:t>
+      </w:r>
+      <w:proofErr w:type="gramStart"/>
+      <w:r>
+        <w:t xml:space="preserve">Objects) </w:t>
       </w:r>
       <w:r>
         <w:t xml:space="preserve"> </w:t>
@@ -3886,7 +4613,15 @@
           <w:b/>
           <w:bCs/>
         </w:rPr>
-        <w:t xml:space="preserve">- </w:t>
+        <w:t>-</w:t>
+      </w:r>
+      <w:proofErr w:type="gramEnd"/>
+      <w:r>
+        <w:rPr>
+          <w:b/>
+          <w:bCs/>
+        </w:rPr>
+        <w:t xml:space="preserve"> </w:t>
       </w:r>
       <w:r>
         <w:t>data (String)</w:t>
@@ -3895,7 +4630,15 @@
         <w:t xml:space="preserve">: </w:t>
       </w:r>
       <w:r>
-        <w:t>A textual representation of the content to be displayed on the RHSPanel. This is passed as an array of objects, each containing the data key.</w:t>
+        <w:t xml:space="preserve">A textual representation of the content to be displayed on the </w:t>
+      </w:r>
+      <w:proofErr w:type="spellStart"/>
+      <w:r>
+        <w:t>RHSPanel</w:t>
+      </w:r>
+      <w:proofErr w:type="spellEnd"/>
+      <w:r>
+        <w:t>. This is passed as an array of objects, each containing the data key.</w:t>
       </w:r>
     </w:p>
     <w:p>
@@ -3928,7 +4671,23 @@
         <w:t xml:space="preserve"> - </w:t>
       </w:r>
       <w:r>
-        <w:t>Below is a sample of the RHSData array used in the RHSPanel component:</w:t>
+        <w:t xml:space="preserve">Below is a sample of the </w:t>
+      </w:r>
+      <w:proofErr w:type="spellStart"/>
+      <w:r>
+        <w:t>RHSData</w:t>
+      </w:r>
+      <w:proofErr w:type="spellEnd"/>
+      <w:r>
+        <w:t xml:space="preserve"> array used in the </w:t>
+      </w:r>
+      <w:proofErr w:type="spellStart"/>
+      <w:r>
+        <w:t>RHSPanel</w:t>
+      </w:r>
+      <w:proofErr w:type="spellEnd"/>
+      <w:r>
+        <w:t xml:space="preserve"> component:</w:t>
       </w:r>
     </w:p>
     <w:p>
@@ -3938,7 +4697,15 @@
         <w:ind w:left="1440"/>
       </w:pPr>
       <w:r>
-        <w:t>const RHSData = [</w:t>
+        <w:t xml:space="preserve">const </w:t>
+      </w:r>
+      <w:proofErr w:type="spellStart"/>
+      <w:r>
+        <w:t>RHSData</w:t>
+      </w:r>
+      <w:proofErr w:type="spellEnd"/>
+      <w:r>
+        <w:t xml:space="preserve"> = [</w:t>
       </w:r>
     </w:p>
     <w:p>
@@ -3948,7 +4715,23 @@
         <w:ind w:left="1440"/>
       </w:pPr>
       <w:r>
-        <w:t xml:space="preserve">    { data: "This is your IC scorecard that displays your performance and payout details across the different components of your IC plan." }, </w:t>
+        <w:t xml:space="preserve">    </w:t>
+      </w:r>
+      <w:proofErr w:type="gramStart"/>
+      <w:r>
+        <w:t>{ data</w:t>
+      </w:r>
+      <w:proofErr w:type="gramEnd"/>
+      <w:r>
+        <w:t>: "This is your IC scorecard that displays your performance and payout details across the different components of your IC plan.</w:t>
+      </w:r>
+      <w:proofErr w:type="gramStart"/>
+      <w:r>
+        <w:t>" }</w:t>
+      </w:r>
+      <w:proofErr w:type="gramEnd"/>
+      <w:r>
+        <w:t xml:space="preserve">, </w:t>
       </w:r>
     </w:p>
     <w:p>
@@ -3958,8 +4741,29 @@
         <w:ind w:left="1440"/>
       </w:pPr>
       <w:r>
-        <w:t xml:space="preserve">    { data: "If National Attainment is less than lower threshold value, Indexed Attainment = (Attainment/National Attainment)*(lower threshold value)." }</w:t>
-      </w:r>
+        <w:t xml:space="preserve">    </w:t>
+      </w:r>
+      <w:proofErr w:type="gramStart"/>
+      <w:r>
+        <w:t>{ data</w:t>
+      </w:r>
+      <w:proofErr w:type="gramEnd"/>
+      <w:r>
+        <w:t xml:space="preserve">: "If National Attainment is less than lower threshold value, Indexed Attainment = (Attainment/National </w:t>
+      </w:r>
+      <w:proofErr w:type="gramStart"/>
+      <w:r>
+        <w:t>Attainment)*</w:t>
+      </w:r>
+      <w:proofErr w:type="gramEnd"/>
+      <w:r>
+        <w:t>(lower threshold value).</w:t>
+      </w:r>
+      <w:proofErr w:type="gramStart"/>
+      <w:r>
+        <w:t>" }</w:t>
+      </w:r>
+      <w:proofErr w:type="gramEnd"/>
     </w:p>
     <w:p>
       <w:pPr>
@@ -4083,13 +4887,45 @@
         <w:t>Import the Component</w:t>
       </w:r>
       <w:r>
-        <w:t>: import the RHSPanel component into your desired file.</w:t>
+        <w:t xml:space="preserve">: import the </w:t>
+      </w:r>
+      <w:proofErr w:type="spellStart"/>
+      <w:r>
+        <w:t>RHSPanel</w:t>
+      </w:r>
+      <w:proofErr w:type="spellEnd"/>
+      <w:r>
+        <w:t xml:space="preserve"> component into your desired file.</w:t>
       </w:r>
       <w:r>
         <w:br/>
       </w:r>
       <w:r>
-        <w:t>import RHSPanel from './path/to/RHSPanel';</w:t>
+        <w:t xml:space="preserve">import </w:t>
+      </w:r>
+      <w:proofErr w:type="spellStart"/>
+      <w:r>
+        <w:t>RHSPanel</w:t>
+      </w:r>
+      <w:proofErr w:type="spellEnd"/>
+      <w:r>
+        <w:t xml:space="preserve"> from </w:t>
+      </w:r>
+      <w:proofErr w:type="gramStart"/>
+      <w:r>
+        <w:t>'./</w:t>
+      </w:r>
+      <w:proofErr w:type="gramEnd"/>
+      <w:r>
+        <w:t>path/to/</w:t>
+      </w:r>
+      <w:proofErr w:type="spellStart"/>
+      <w:r>
+        <w:t>RHSPanel</w:t>
+      </w:r>
+      <w:proofErr w:type="spellEnd"/>
+      <w:r>
+        <w:t>';</w:t>
       </w:r>
       <w:r>
         <w:br/>
@@ -4099,14 +4935,42 @@
           <w:b/>
           <w:bCs/>
         </w:rPr>
-        <w:t>Render the RHSPanel Component:</w:t>
-      </w:r>
-      <w:r>
-        <w:t xml:space="preserve"> render the RHSPanel component and pass the </w:t>
-      </w:r>
-      <w:r>
-        <w:lastRenderedPageBreak/>
-        <w:t>RHSData as the content prop.</w:t>
+        <w:t xml:space="preserve">Render the </w:t>
+      </w:r>
+      <w:proofErr w:type="spellStart"/>
+      <w:r>
+        <w:rPr>
+          <w:b/>
+          <w:bCs/>
+        </w:rPr>
+        <w:t>RHSPanel</w:t>
+      </w:r>
+      <w:proofErr w:type="spellEnd"/>
+      <w:r>
+        <w:rPr>
+          <w:b/>
+          <w:bCs/>
+        </w:rPr>
+        <w:t xml:space="preserve"> Component:</w:t>
+      </w:r>
+      <w:r>
+        <w:t xml:space="preserve"> render the </w:t>
+      </w:r>
+      <w:proofErr w:type="spellStart"/>
+      <w:r>
+        <w:t>RHSPanel</w:t>
+      </w:r>
+      <w:proofErr w:type="spellEnd"/>
+      <w:r>
+        <w:t xml:space="preserve"> component and pass the </w:t>
+      </w:r>
+      <w:proofErr w:type="spellStart"/>
+      <w:r>
+        <w:t>RHSData</w:t>
+      </w:r>
+      <w:proofErr w:type="spellEnd"/>
+      <w:r>
+        <w:t xml:space="preserve"> as the content prop.</w:t>
       </w:r>
       <w:r>
         <w:br/>
@@ -4115,7 +4979,35 @@
         <w:rPr>
           <w:lang w:val="en-IN"/>
         </w:rPr>
-        <w:t>&lt;RHSPanel content={RHSData} /&gt;</w:t>
+        <w:t>&lt;</w:t>
+      </w:r>
+      <w:proofErr w:type="spellStart"/>
+      <w:r>
+        <w:rPr>
+          <w:lang w:val="en-IN"/>
+        </w:rPr>
+        <w:t>RHSPanel</w:t>
+      </w:r>
+      <w:proofErr w:type="spellEnd"/>
+      <w:r>
+        <w:rPr>
+          <w:lang w:val="en-IN"/>
+        </w:rPr>
+        <w:t xml:space="preserve"> content={</w:t>
+      </w:r>
+      <w:proofErr w:type="spellStart"/>
+      <w:r>
+        <w:rPr>
+          <w:lang w:val="en-IN"/>
+        </w:rPr>
+        <w:t>RHSData</w:t>
+      </w:r>
+      <w:proofErr w:type="spellEnd"/>
+      <w:r>
+        <w:rPr>
+          <w:lang w:val="en-IN"/>
+        </w:rPr>
+        <w:t>} /&gt;</w:t>
       </w:r>
     </w:p>
     <w:p>
@@ -4137,12 +5029,21 @@
           <w:bCs/>
         </w:rPr>
       </w:pPr>
-      <w:r>
-        <w:rPr>
-          <w:b/>
-          <w:bCs/>
-        </w:rPr>
-        <w:t xml:space="preserve">AdditionalNotes Component – </w:t>
+      <w:proofErr w:type="spellStart"/>
+      <w:r>
+        <w:rPr>
+          <w:b/>
+          <w:bCs/>
+        </w:rPr>
+        <w:t>AdditionalNotes</w:t>
+      </w:r>
+      <w:proofErr w:type="spellEnd"/>
+      <w:r>
+        <w:rPr>
+          <w:b/>
+          <w:bCs/>
+        </w:rPr>
+        <w:t xml:space="preserve"> Component – </w:t>
       </w:r>
     </w:p>
     <w:p>
@@ -4161,7 +5062,15 @@
         <w:t xml:space="preserve">Purpose – </w:t>
       </w:r>
       <w:r>
-        <w:t>The AdditionalNotes component is used to display a list of additional notes. It is highly configurable and can handle different sets of notes while offering options for displaying them as bullet points or as plain text. The component takes in several props, such as the notes, a title for the section, an empty message to display when no notes are available, and a flag to toggle whether to show the notes as bullet points.</w:t>
+        <w:t xml:space="preserve">The </w:t>
+      </w:r>
+      <w:proofErr w:type="spellStart"/>
+      <w:r>
+        <w:t>AdditionalNotes</w:t>
+      </w:r>
+      <w:proofErr w:type="spellEnd"/>
+      <w:r>
+        <w:t xml:space="preserve"> component is used to display a list of additional notes. It is highly configurable and can handle different sets of notes while offering options for displaying them as bullet points or as plain text. The component takes in several props, such as the notes, a title for the section, an empty message to display when no notes are available, and a flag to toggle whether to show the notes as bullet points.</w:t>
       </w:r>
     </w:p>
     <w:p>
@@ -4180,7 +5089,15 @@
         <w:t xml:space="preserve">Configuration – </w:t>
       </w:r>
       <w:r>
-        <w:t>The AdditionalNotes component accepts the following parameters:</w:t>
+        <w:t xml:space="preserve">The </w:t>
+      </w:r>
+      <w:proofErr w:type="spellStart"/>
+      <w:r>
+        <w:t>AdditionalNotes</w:t>
+      </w:r>
+      <w:proofErr w:type="spellEnd"/>
+      <w:r>
+        <w:t xml:space="preserve"> component accepts the following parameters:</w:t>
       </w:r>
     </w:p>
     <w:p>
@@ -4210,12 +5127,21 @@
           <w:numId w:val="10"/>
         </w:numPr>
       </w:pPr>
-      <w:r>
-        <w:rPr>
-          <w:b/>
-          <w:bCs/>
-        </w:rPr>
-        <w:t>notesHeader (String)</w:t>
+      <w:proofErr w:type="spellStart"/>
+      <w:r>
+        <w:rPr>
+          <w:b/>
+          <w:bCs/>
+        </w:rPr>
+        <w:t>notesHeader</w:t>
+      </w:r>
+      <w:proofErr w:type="spellEnd"/>
+      <w:r>
+        <w:rPr>
+          <w:b/>
+          <w:bCs/>
+        </w:rPr>
+        <w:t xml:space="preserve"> (String)</w:t>
       </w:r>
       <w:r>
         <w:t>: A string that serves as the header/title of the notes section.</w:t>
@@ -4229,12 +5155,21 @@
           <w:numId w:val="10"/>
         </w:numPr>
       </w:pPr>
-      <w:r>
-        <w:rPr>
-          <w:b/>
-          <w:bCs/>
-        </w:rPr>
-        <w:t>emptyMessage (String)</w:t>
+      <w:proofErr w:type="spellStart"/>
+      <w:r>
+        <w:rPr>
+          <w:b/>
+          <w:bCs/>
+        </w:rPr>
+        <w:t>emptyMessage</w:t>
+      </w:r>
+      <w:proofErr w:type="spellEnd"/>
+      <w:r>
+        <w:rPr>
+          <w:b/>
+          <w:bCs/>
+        </w:rPr>
+        <w:t xml:space="preserve"> (String)</w:t>
       </w:r>
       <w:r>
         <w:t>: A string to display when no notes are available or when the notes array is empty or null.</w:t>
@@ -4248,15 +5183,32 @@
           <w:numId w:val="10"/>
         </w:numPr>
       </w:pPr>
-      <w:r>
-        <w:rPr>
-          <w:b/>
-          <w:bCs/>
-        </w:rPr>
-        <w:t>useBullets (Boolean)</w:t>
-      </w:r>
-      <w:r>
-        <w:t>: A flag that determines whether the notes are displayed as bullet points. By default, this is set to true. If set to false, the notes will be displayed as plain text.</w:t>
+      <w:proofErr w:type="spellStart"/>
+      <w:r>
+        <w:rPr>
+          <w:b/>
+          <w:bCs/>
+        </w:rPr>
+        <w:t>useBullets</w:t>
+      </w:r>
+      <w:proofErr w:type="spellEnd"/>
+      <w:r>
+        <w:rPr>
+          <w:b/>
+          <w:bCs/>
+        </w:rPr>
+        <w:t xml:space="preserve"> (Boolean)</w:t>
+      </w:r>
+      <w:r>
+        <w:t xml:space="preserve">: A flag that determines whether the notes are displayed as bullet points. By default, this is set to </w:t>
+      </w:r>
+      <w:proofErr w:type="gramStart"/>
+      <w:r>
+        <w:t>true</w:t>
+      </w:r>
+      <w:proofErr w:type="gramEnd"/>
+      <w:r>
+        <w:t>. If set to false, the notes will be displayed as plain text.</w:t>
       </w:r>
     </w:p>
     <w:p>
@@ -4277,6 +5229,7 @@
       <w:r>
         <w:t xml:space="preserve">Below is a sample of how to configure the </w:t>
       </w:r>
+      <w:proofErr w:type="spellStart"/>
       <w:r>
         <w:rPr>
           <w:rStyle w:val="HTMLCode"/>
@@ -4284,6 +5237,7 @@
         </w:rPr>
         <w:t>AdditionalNotes</w:t>
       </w:r>
+      <w:proofErr w:type="spellEnd"/>
       <w:r>
         <w:t xml:space="preserve"> component with data:</w:t>
       </w:r>
@@ -4294,7 +5248,15 @@
         <w:ind w:left="720" w:firstLine="720"/>
       </w:pPr>
       <w:r>
-        <w:t>const additionalNotesArray = [</w:t>
+        <w:t xml:space="preserve">const </w:t>
+      </w:r>
+      <w:proofErr w:type="spellStart"/>
+      <w:r>
+        <w:t>additionalNotesArray</w:t>
+      </w:r>
+      <w:proofErr w:type="spellEnd"/>
+      <w:r>
+        <w:t xml:space="preserve"> = [</w:t>
       </w:r>
     </w:p>
     <w:p>
@@ -4348,7 +5310,15 @@
         <w:ind w:left="720" w:firstLine="720"/>
       </w:pPr>
       <w:r>
-        <w:t>const notesHeaderTitle = "Additional Notes"</w:t>
+        <w:t xml:space="preserve">const </w:t>
+      </w:r>
+      <w:proofErr w:type="spellStart"/>
+      <w:r>
+        <w:t>notesHeaderTitle</w:t>
+      </w:r>
+      <w:proofErr w:type="spellEnd"/>
+      <w:r>
+        <w:t xml:space="preserve"> = "Additional Notes"</w:t>
       </w:r>
     </w:p>
     <w:p>
@@ -4357,7 +5327,15 @@
         <w:ind w:left="720" w:firstLine="720"/>
       </w:pPr>
       <w:r>
-        <w:t>const emptyNotesMessgae = "No Notes Available"</w:t>
+        <w:t xml:space="preserve">const </w:t>
+      </w:r>
+      <w:proofErr w:type="spellStart"/>
+      <w:r>
+        <w:t>emptyNotesMessgae</w:t>
+      </w:r>
+      <w:proofErr w:type="spellEnd"/>
+      <w:r>
+        <w:t xml:space="preserve"> = "No Notes Available"</w:t>
       </w:r>
     </w:p>
     <w:p>
@@ -4454,14 +5432,22 @@
           <w:bCs/>
         </w:rPr>
         <w:br/>
+      </w:r>
+      <w:r>
+        <w:rPr>
+          <w:b/>
+          <w:bCs/>
+        </w:rPr>
         <w:t>Import the Component</w:t>
       </w:r>
       <w:r>
         <w:t xml:space="preserve">: import the </w:t>
       </w:r>
+      <w:proofErr w:type="spellStart"/>
       <w:r>
         <w:t>AdditionalNotes</w:t>
       </w:r>
+      <w:proofErr w:type="spellEnd"/>
       <w:r>
         <w:t xml:space="preserve"> component into your desired file.</w:t>
       </w:r>
@@ -4471,15 +5457,27 @@
       <w:r>
         <w:t xml:space="preserve">import </w:t>
       </w:r>
+      <w:proofErr w:type="spellStart"/>
       <w:r>
         <w:t>AdditionalNotes</w:t>
       </w:r>
-      <w:r>
-        <w:t xml:space="preserve"> from './path/to/</w:t>
-      </w:r>
+      <w:proofErr w:type="spellEnd"/>
+      <w:r>
+        <w:t xml:space="preserve"> from </w:t>
+      </w:r>
+      <w:proofErr w:type="gramStart"/>
+      <w:r>
+        <w:t>'./</w:t>
+      </w:r>
+      <w:proofErr w:type="gramEnd"/>
+      <w:r>
+        <w:t>path/to/</w:t>
+      </w:r>
+      <w:proofErr w:type="spellStart"/>
       <w:r>
         <w:t>AdditionalNotes</w:t>
       </w:r>
+      <w:proofErr w:type="spellEnd"/>
       <w:r>
         <w:t>';</w:t>
       </w:r>
@@ -4491,19 +5489,39 @@
           <w:b/>
           <w:bCs/>
         </w:rPr>
-        <w:t>Render the RHSPanel Component:</w:t>
+        <w:t xml:space="preserve">Render the </w:t>
+      </w:r>
+      <w:proofErr w:type="spellStart"/>
+      <w:r>
+        <w:rPr>
+          <w:b/>
+          <w:bCs/>
+        </w:rPr>
+        <w:t>RHSPanel</w:t>
+      </w:r>
+      <w:proofErr w:type="spellEnd"/>
+      <w:r>
+        <w:rPr>
+          <w:b/>
+          <w:bCs/>
+        </w:rPr>
+        <w:t xml:space="preserve"> Component:</w:t>
       </w:r>
       <w:r>
         <w:t xml:space="preserve"> render the</w:t>
       </w:r>
       <w:r>
-        <w:t xml:space="preserve"> AdditionalNotes</w:t>
-      </w:r>
+        <w:t xml:space="preserve"> </w:t>
+      </w:r>
+      <w:proofErr w:type="spellStart"/>
+      <w:r>
+        <w:t>AdditionalNotes</w:t>
+      </w:r>
+      <w:proofErr w:type="spellEnd"/>
       <w:r>
         <w:t xml:space="preserve"> component and pass the </w:t>
       </w:r>
       <w:r>
-        <w:lastRenderedPageBreak/>
         <w:t>necessary data</w:t>
       </w:r>
       <w:r>
@@ -4513,7 +5531,15 @@
         <w:br/>
       </w:r>
       <w:r>
-        <w:t xml:space="preserve">&lt;AdditionalNotes </w:t>
+        <w:t>&lt;</w:t>
+      </w:r>
+      <w:proofErr w:type="spellStart"/>
+      <w:r>
+        <w:t>AdditionalNotes</w:t>
+      </w:r>
+      <w:proofErr w:type="spellEnd"/>
+      <w:r>
+        <w:t xml:space="preserve"> </w:t>
       </w:r>
     </w:p>
     <w:p>
@@ -4522,7 +5548,15 @@
         <w:ind w:left="1800" w:firstLine="360"/>
       </w:pPr>
       <w:r>
-        <w:t xml:space="preserve">notes={additionalNotesArray}        </w:t>
+        <w:t>notes={</w:t>
+      </w:r>
+      <w:proofErr w:type="spellStart"/>
+      <w:r>
+        <w:t>additionalNotesArray</w:t>
+      </w:r>
+      <w:proofErr w:type="spellEnd"/>
+      <w:r>
+        <w:t xml:space="preserve">}        </w:t>
       </w:r>
     </w:p>
     <w:p>
@@ -4530,8 +5564,21 @@
         <w:spacing w:after="0"/>
         <w:ind w:left="1440" w:firstLine="720"/>
       </w:pPr>
-      <w:r>
-        <w:t xml:space="preserve">notesHeader={notesHeaderTitle}        </w:t>
+      <w:proofErr w:type="spellStart"/>
+      <w:r>
+        <w:t>notesHeader</w:t>
+      </w:r>
+      <w:proofErr w:type="spellEnd"/>
+      <w:r>
+        <w:t>={</w:t>
+      </w:r>
+      <w:proofErr w:type="spellStart"/>
+      <w:r>
+        <w:t>notesHeaderTitle</w:t>
+      </w:r>
+      <w:proofErr w:type="spellEnd"/>
+      <w:r>
+        <w:t xml:space="preserve">}        </w:t>
       </w:r>
     </w:p>
     <w:p>
@@ -4539,8 +5586,21 @@
         <w:spacing w:after="0"/>
         <w:ind w:left="1440" w:firstLine="720"/>
       </w:pPr>
-      <w:r>
-        <w:t xml:space="preserve">emptyMessage={emptyNotesMessgae} </w:t>
+      <w:proofErr w:type="spellStart"/>
+      <w:r>
+        <w:t>emptyMessage</w:t>
+      </w:r>
+      <w:proofErr w:type="spellEnd"/>
+      <w:r>
+        <w:t>={</w:t>
+      </w:r>
+      <w:proofErr w:type="spellStart"/>
+      <w:r>
+        <w:t>emptyNotesMessgae</w:t>
+      </w:r>
+      <w:proofErr w:type="spellEnd"/>
+      <w:r>
+        <w:t xml:space="preserve">} </w:t>
       </w:r>
     </w:p>
     <w:p>
@@ -4548,8 +5608,13 @@
         <w:spacing w:after="0"/>
         <w:ind w:left="1440" w:firstLine="720"/>
       </w:pPr>
-      <w:r>
-        <w:t xml:space="preserve">useBullets={false}                      </w:t>
+      <w:proofErr w:type="spellStart"/>
+      <w:r>
+        <w:t>useBullets</w:t>
+      </w:r>
+      <w:proofErr w:type="spellEnd"/>
+      <w:r>
+        <w:t xml:space="preserve">={false}                      </w:t>
       </w:r>
     </w:p>
     <w:p>
@@ -4606,12 +5671,21 @@
           <w:bCs/>
         </w:rPr>
       </w:pPr>
-      <w:r>
-        <w:rPr>
-          <w:b/>
-          <w:bCs/>
-        </w:rPr>
-        <w:t xml:space="preserve">DataTable Component </w:t>
+      <w:proofErr w:type="spellStart"/>
+      <w:r>
+        <w:rPr>
+          <w:b/>
+          <w:bCs/>
+        </w:rPr>
+        <w:t>DataTable</w:t>
+      </w:r>
+      <w:proofErr w:type="spellEnd"/>
+      <w:r>
+        <w:rPr>
+          <w:b/>
+          <w:bCs/>
+        </w:rPr>
+        <w:t xml:space="preserve"> Component </w:t>
       </w:r>
       <w:r>
         <w:rPr>
@@ -4656,9 +5730,11 @@
       <w:r>
         <w:t xml:space="preserve">The </w:t>
       </w:r>
+      <w:proofErr w:type="spellStart"/>
       <w:r>
         <w:t>DataTable</w:t>
       </w:r>
+      <w:proofErr w:type="spellEnd"/>
       <w:r>
         <w:t xml:space="preserve"> component is highly customizable and supports multiple features such as search, sorting, filtering, pagination, and data download, making it versatile for displaying a variety of data in a structured format.</w:t>
       </w:r>
@@ -4683,7 +5759,15 @@
         <w:t xml:space="preserve">Configuration - </w:t>
       </w:r>
       <w:r>
-        <w:t>The DataTable component accepts the following parameters:</w:t>
+        <w:t xml:space="preserve">The </w:t>
+      </w:r>
+      <w:proofErr w:type="spellStart"/>
+      <w:r>
+        <w:t>DataTable</w:t>
+      </w:r>
+      <w:proofErr w:type="spellEnd"/>
+      <w:r>
+        <w:t xml:space="preserve"> component accepts the following parameters:</w:t>
       </w:r>
     </w:p>
     <w:p>
@@ -4746,7 +5830,15 @@
         <w:t xml:space="preserve">data - </w:t>
       </w:r>
       <w:r>
-        <w:t>This is the dataset that will be displayed in the table. It’s typically an array of objects where each object represents a row in the table.</w:t>
+        <w:t xml:space="preserve">This is the dataset that will be displayed in the table. It’s typically an array of objects where each object represents a row </w:t>
+      </w:r>
+      <w:proofErr w:type="gramStart"/>
+      <w:r>
+        <w:t>in</w:t>
+      </w:r>
+      <w:proofErr w:type="gramEnd"/>
+      <w:r>
+        <w:t xml:space="preserve"> the table.</w:t>
       </w:r>
     </w:p>
     <w:p>
@@ -4761,12 +5853,21 @@
           <w:bCs/>
         </w:rPr>
       </w:pPr>
-      <w:r>
-        <w:rPr>
-          <w:b/>
-          <w:bCs/>
-        </w:rPr>
-        <w:t xml:space="preserve">isSearch - </w:t>
+      <w:proofErr w:type="spellStart"/>
+      <w:r>
+        <w:rPr>
+          <w:b/>
+          <w:bCs/>
+        </w:rPr>
+        <w:t>isSearch</w:t>
+      </w:r>
+      <w:proofErr w:type="spellEnd"/>
+      <w:r>
+        <w:rPr>
+          <w:b/>
+          <w:bCs/>
+        </w:rPr>
+        <w:t xml:space="preserve"> - </w:t>
       </w:r>
       <w:r>
         <w:t>When set to true, a search input field will be rendered above the table, allowing users to filter the data dynamically.</w:t>
@@ -4784,6 +5885,7 @@
           <w:bCs/>
         </w:rPr>
       </w:pPr>
+      <w:proofErr w:type="spellStart"/>
       <w:r>
         <w:rPr>
           <w:b/>
@@ -4791,6 +5893,7 @@
         </w:rPr>
         <w:t>isDownload</w:t>
       </w:r>
+      <w:proofErr w:type="spellEnd"/>
       <w:r>
         <w:rPr>
           <w:b/>
@@ -4814,12 +5917,21 @@
           <w:bCs/>
         </w:rPr>
       </w:pPr>
-      <w:r>
-        <w:rPr>
-          <w:b/>
-          <w:bCs/>
-        </w:rPr>
-        <w:t xml:space="preserve">isFilter - </w:t>
+      <w:proofErr w:type="spellStart"/>
+      <w:r>
+        <w:rPr>
+          <w:b/>
+          <w:bCs/>
+        </w:rPr>
+        <w:t>isFilter</w:t>
+      </w:r>
+      <w:proofErr w:type="spellEnd"/>
+      <w:r>
+        <w:rPr>
+          <w:b/>
+          <w:bCs/>
+        </w:rPr>
+        <w:t xml:space="preserve"> - </w:t>
       </w:r>
       <w:r>
         <w:t>If true, popup will open where you can apply multiple filter conditions to filter the data.</w:t>
@@ -4837,12 +5949,21 @@
           <w:bCs/>
         </w:rPr>
       </w:pPr>
-      <w:r>
-        <w:rPr>
-          <w:b/>
-          <w:bCs/>
-        </w:rPr>
-        <w:t xml:space="preserve">isSort - </w:t>
+      <w:proofErr w:type="spellStart"/>
+      <w:r>
+        <w:rPr>
+          <w:b/>
+          <w:bCs/>
+        </w:rPr>
+        <w:t>isSort</w:t>
+      </w:r>
+      <w:proofErr w:type="spellEnd"/>
+      <w:r>
+        <w:rPr>
+          <w:b/>
+          <w:bCs/>
+        </w:rPr>
+        <w:t xml:space="preserve"> - </w:t>
       </w:r>
       <w:r>
         <w:t>Enabling sorting allows users to click on column headers to sort the data in an ascending or descending order.</w:t>
@@ -4860,6 +5981,7 @@
           <w:bCs/>
         </w:rPr>
       </w:pPr>
+      <w:proofErr w:type="spellStart"/>
       <w:r>
         <w:rPr>
           <w:b/>
@@ -4867,6 +5989,7 @@
         </w:rPr>
         <w:t>isPagination</w:t>
       </w:r>
+      <w:proofErr w:type="spellEnd"/>
       <w:r>
         <w:rPr>
           <w:b/>
@@ -4890,6 +6013,7 @@
           <w:bCs/>
         </w:rPr>
       </w:pPr>
+      <w:proofErr w:type="spellStart"/>
       <w:r>
         <w:rPr>
           <w:b/>
@@ -4897,6 +6021,7 @@
         </w:rPr>
         <w:t>showRecordDropdown</w:t>
       </w:r>
+      <w:proofErr w:type="spellEnd"/>
       <w:r>
         <w:rPr>
           <w:b/>
@@ -4920,6 +6045,7 @@
           <w:bCs/>
         </w:rPr>
       </w:pPr>
+      <w:proofErr w:type="spellStart"/>
       <w:r>
         <w:rPr>
           <w:b/>
@@ -4927,6 +6053,7 @@
         </w:rPr>
         <w:t>isFixedHeader</w:t>
       </w:r>
+      <w:proofErr w:type="spellEnd"/>
       <w:r>
         <w:rPr>
           <w:b/>
@@ -4950,6 +6077,7 @@
           <w:bCs/>
         </w:rPr>
       </w:pPr>
+      <w:proofErr w:type="spellStart"/>
       <w:r>
         <w:rPr>
           <w:b/>
@@ -4957,6 +6085,7 @@
         </w:rPr>
         <w:t>defaultPageSize</w:t>
       </w:r>
+      <w:proofErr w:type="spellEnd"/>
       <w:r>
         <w:rPr>
           <w:b/>
@@ -4980,6 +6109,7 @@
           <w:bCs/>
         </w:rPr>
       </w:pPr>
+      <w:proofErr w:type="spellStart"/>
       <w:r>
         <w:rPr>
           <w:b/>
@@ -4987,6 +6117,7 @@
         </w:rPr>
         <w:t>isColumnShowHide</w:t>
       </w:r>
+      <w:proofErr w:type="spellEnd"/>
       <w:r>
         <w:rPr>
           <w:b/>
@@ -5010,6 +6141,7 @@
           <w:bCs/>
         </w:rPr>
       </w:pPr>
+      <w:proofErr w:type="spellStart"/>
       <w:r>
         <w:rPr>
           <w:b/>
@@ -5017,6 +6149,7 @@
         </w:rPr>
         <w:t>csvDownload</w:t>
       </w:r>
+      <w:proofErr w:type="spellEnd"/>
       <w:r>
         <w:rPr>
           <w:b/>
@@ -5040,6 +6173,7 @@
           <w:bCs/>
         </w:rPr>
       </w:pPr>
+      <w:proofErr w:type="spellStart"/>
       <w:r>
         <w:rPr>
           <w:b/>
@@ -5059,7 +6193,15 @@
           <w:b/>
           <w:bCs/>
         </w:rPr>
-        <w:t xml:space="preserve">ame </w:t>
+        <w:t>ame</w:t>
+      </w:r>
+      <w:proofErr w:type="spellEnd"/>
+      <w:r>
+        <w:rPr>
+          <w:b/>
+          <w:bCs/>
+        </w:rPr>
+        <w:t xml:space="preserve"> </w:t>
       </w:r>
       <w:r>
         <w:rPr>
@@ -5092,11 +6234,18 @@
           <w:b/>
           <w:bCs/>
         </w:rPr>
-        <w:lastRenderedPageBreak/>
         <w:t xml:space="preserve">Sample Data - </w:t>
       </w:r>
       <w:r>
-        <w:t>Here’s an example of how the props for the DataTable component might look in practice:</w:t>
+        <w:t xml:space="preserve">Here’s an example of how the props for the </w:t>
+      </w:r>
+      <w:proofErr w:type="spellStart"/>
+      <w:r>
+        <w:t>DataTable</w:t>
+      </w:r>
+      <w:proofErr w:type="spellEnd"/>
+      <w:r>
+        <w:t xml:space="preserve"> component might look in practice:</w:t>
       </w:r>
       <w:r>
         <w:br/>
@@ -5104,11 +6253,19 @@
       <w:r>
         <w:br/>
       </w:r>
-      <w:r>
-        <w:rPr>
-          <w:lang w:val="en-IN"/>
-        </w:rPr>
-        <w:t>teamSummaryTableColumns = [</w:t>
+      <w:proofErr w:type="spellStart"/>
+      <w:r>
+        <w:rPr>
+          <w:lang w:val="en-IN"/>
+        </w:rPr>
+        <w:t>teamSummaryTableColumns</w:t>
+      </w:r>
+      <w:proofErr w:type="spellEnd"/>
+      <w:r>
+        <w:rPr>
+          <w:lang w:val="en-IN"/>
+        </w:rPr>
+        <w:t xml:space="preserve"> = [</w:t>
       </w:r>
     </w:p>
     <w:p>
@@ -5117,7 +6274,31 @@
         <w:ind w:left="1440"/>
       </w:pPr>
       <w:r>
-        <w:t>        { name: 'Team', type: 'text', fieldName: 'TEAM' },</w:t>
+        <w:t xml:space="preserve">        </w:t>
+      </w:r>
+      <w:proofErr w:type="gramStart"/>
+      <w:r>
+        <w:t>{ name</w:t>
+      </w:r>
+      <w:proofErr w:type="gramEnd"/>
+      <w:r>
+        <w:t xml:space="preserve">: 'Team', type: 'text', </w:t>
+      </w:r>
+      <w:proofErr w:type="spellStart"/>
+      <w:r>
+        <w:t>fieldName</w:t>
+      </w:r>
+      <w:proofErr w:type="spellEnd"/>
+      <w:r>
+        <w:t>: 'TEAM</w:t>
+      </w:r>
+      <w:proofErr w:type="gramStart"/>
+      <w:r>
+        <w:t>' }</w:t>
+      </w:r>
+      <w:proofErr w:type="gramEnd"/>
+      <w:r>
+        <w:t>,</w:t>
       </w:r>
     </w:p>
     <w:p>
@@ -5132,7 +6313,49 @@
         <w:rPr>
           <w:lang w:val="en-IN"/>
         </w:rPr>
-        <w:t>        { name: 'Level', type: 'text', fieldName: 'geoName'},</w:t>
+        <w:t xml:space="preserve">        </w:t>
+      </w:r>
+      <w:proofErr w:type="gramStart"/>
+      <w:r>
+        <w:rPr>
+          <w:lang w:val="en-IN"/>
+        </w:rPr>
+        <w:t>{ name</w:t>
+      </w:r>
+      <w:proofErr w:type="gramEnd"/>
+      <w:r>
+        <w:rPr>
+          <w:lang w:val="en-IN"/>
+        </w:rPr>
+        <w:t xml:space="preserve">: 'Level', type: 'text', </w:t>
+      </w:r>
+      <w:proofErr w:type="spellStart"/>
+      <w:r>
+        <w:rPr>
+          <w:lang w:val="en-IN"/>
+        </w:rPr>
+        <w:t>fieldName</w:t>
+      </w:r>
+      <w:proofErr w:type="spellEnd"/>
+      <w:r>
+        <w:rPr>
+          <w:lang w:val="en-IN"/>
+        </w:rPr>
+        <w:t>: '</w:t>
+      </w:r>
+      <w:proofErr w:type="spellStart"/>
+      <w:r>
+        <w:rPr>
+          <w:lang w:val="en-IN"/>
+        </w:rPr>
+        <w:t>geoName</w:t>
+      </w:r>
+      <w:proofErr w:type="spellEnd"/>
+      <w:r>
+        <w:rPr>
+          <w:lang w:val="en-IN"/>
+        </w:rPr>
+        <w:t>'},</w:t>
       </w:r>
     </w:p>
     <w:p>
@@ -5148,13 +6371,46 @@
         <w:rPr>
           <w:lang w:val="en-IN"/>
         </w:rPr>
-        <w:t>        { name: 'Role', type: 'text', fieldName: 'ROLE'},</w:t>
+        <w:t xml:space="preserve">        </w:t>
+      </w:r>
+      <w:proofErr w:type="gramStart"/>
+      <w:r>
+        <w:rPr>
+          <w:lang w:val="en-IN"/>
+        </w:rPr>
+        <w:t>{ name</w:t>
+      </w:r>
+      <w:proofErr w:type="gramEnd"/>
+      <w:r>
+        <w:rPr>
+          <w:lang w:val="en-IN"/>
+        </w:rPr>
+        <w:t xml:space="preserve">: 'Role', type: 'text', </w:t>
+      </w:r>
+      <w:proofErr w:type="spellStart"/>
+      <w:r>
+        <w:rPr>
+          <w:lang w:val="en-IN"/>
+        </w:rPr>
+        <w:t>fieldName</w:t>
+      </w:r>
+      <w:proofErr w:type="spellEnd"/>
+      <w:r>
+        <w:rPr>
+          <w:lang w:val="en-IN"/>
+        </w:rPr>
+        <w:t>: 'ROLE'},</w:t>
       </w:r>
       <w:r>
         <w:rPr>
           <w:lang w:val="en-IN"/>
         </w:rPr>
         <w:br/>
+      </w:r>
+      <w:r>
+        <w:rPr>
+          <w:lang w:val="en-IN"/>
+        </w:rPr>
         <w:t>];</w:t>
       </w:r>
       <w:r>
@@ -5168,8 +6424,15 @@
           <w:lang w:val="en-IN"/>
         </w:rPr>
         <w:br/>
+      </w:r>
+      <w:proofErr w:type="spellStart"/>
+      <w:r>
+        <w:rPr>
+          <w:lang w:val="en-IN"/>
+        </w:rPr>
         <w:t>filteredData</w:t>
       </w:r>
+      <w:proofErr w:type="spellEnd"/>
       <w:r>
         <w:rPr>
           <w:lang w:val="en-IN"/>
@@ -5183,11 +6446,16 @@
         <w:ind w:left="1440"/>
       </w:pPr>
       <w:r>
-        <w:t xml:space="preserve">        { </w:t>
+        <w:t xml:space="preserve">        </w:t>
+      </w:r>
+      <w:proofErr w:type="gramStart"/>
+      <w:r>
+        <w:t xml:space="preserve">{ </w:t>
       </w:r>
       <w:r>
         <w:t>TEAM</w:t>
       </w:r>
+      <w:proofErr w:type="gramEnd"/>
       <w:r>
         <w:t>: '</w:t>
       </w:r>
@@ -5197,8 +6465,13 @@
       <w:r>
         <w:t xml:space="preserve">', </w:t>
       </w:r>
-      <w:r>
-        <w:t>geoName:</w:t>
+      <w:proofErr w:type="spellStart"/>
+      <w:r>
+        <w:t>geoName</w:t>
+      </w:r>
+      <w:proofErr w:type="spellEnd"/>
+      <w:r>
+        <w:t>:</w:t>
       </w:r>
       <w:r>
         <w:t xml:space="preserve"> 'Geo1', ROLE: '</w:t>
@@ -5206,11 +6479,16 @@
       <w:r>
         <w:t>SC</w:t>
       </w:r>
+      <w:proofErr w:type="gramStart"/>
       <w:r>
         <w:t>'</w:t>
       </w:r>
       <w:r>
-        <w:t xml:space="preserve"> },</w:t>
+        <w:t xml:space="preserve"> }</w:t>
+      </w:r>
+      <w:proofErr w:type="gramEnd"/>
+      <w:r>
+        <w:t>,</w:t>
       </w:r>
     </w:p>
     <w:p>
@@ -5221,8 +6499,29 @@
       <w:r>
         <w:t xml:space="preserve">        </w:t>
       </w:r>
-      <w:r>
-        <w:t>{ TEAM: 'IPF', geoName: 'Geo2', ROLE: 'AD' },</w:t>
+      <w:proofErr w:type="gramStart"/>
+      <w:r>
+        <w:t>{ TEAM</w:t>
+      </w:r>
+      <w:proofErr w:type="gramEnd"/>
+      <w:r>
+        <w:t xml:space="preserve">: 'IPF', </w:t>
+      </w:r>
+      <w:proofErr w:type="spellStart"/>
+      <w:r>
+        <w:t>geoName</w:t>
+      </w:r>
+      <w:proofErr w:type="spellEnd"/>
+      <w:r>
+        <w:t>: 'Geo2', ROLE: 'AD</w:t>
+      </w:r>
+      <w:proofErr w:type="gramStart"/>
+      <w:r>
+        <w:t>' }</w:t>
+      </w:r>
+      <w:proofErr w:type="gramEnd"/>
+      <w:r>
+        <w:t>,</w:t>
       </w:r>
     </w:p>
     <w:p>
@@ -5239,6 +6538,7 @@
         </w:rPr>
         <w:t xml:space="preserve">        </w:t>
       </w:r>
+      <w:proofErr w:type="gramStart"/>
       <w:r>
         <w:rPr>
           <w:lang w:val="en-IN"/>
@@ -5251,6 +6551,7 @@
         </w:rPr>
         <w:t>TEAM</w:t>
       </w:r>
+      <w:proofErr w:type="gramEnd"/>
       <w:r>
         <w:rPr>
           <w:lang w:val="en-IN"/>
@@ -5269,11 +6570,19 @@
         </w:rPr>
         <w:t xml:space="preserve">', </w:t>
       </w:r>
-      <w:r>
-        <w:rPr>
-          <w:lang w:val="en-IN"/>
-        </w:rPr>
-        <w:t>geoName:</w:t>
+      <w:proofErr w:type="spellStart"/>
+      <w:r>
+        <w:rPr>
+          <w:lang w:val="en-IN"/>
+        </w:rPr>
+        <w:t>geoName</w:t>
+      </w:r>
+      <w:proofErr w:type="spellEnd"/>
+      <w:r>
+        <w:rPr>
+          <w:lang w:val="en-IN"/>
+        </w:rPr>
+        <w:t>:</w:t>
       </w:r>
       <w:r>
         <w:rPr>
@@ -5367,7 +6676,17 @@
       </w:pPr>
       <w:r>
         <w:br/>
-        <w:t xml:space="preserve">&lt;DataTable </w:t>
+      </w:r>
+      <w:r>
+        <w:t>&lt;</w:t>
+      </w:r>
+      <w:proofErr w:type="spellStart"/>
+      <w:r>
+        <w:t>DataTable</w:t>
+      </w:r>
+      <w:proofErr w:type="spellEnd"/>
+      <w:r>
+        <w:t xml:space="preserve"> </w:t>
       </w:r>
     </w:p>
     <w:p>
@@ -5377,7 +6696,15 @@
         <w:ind w:left="1800"/>
       </w:pPr>
       <w:r>
-        <w:t xml:space="preserve">    columns={teamSummaryTableColumns} </w:t>
+        <w:t xml:space="preserve">    columns={</w:t>
+      </w:r>
+      <w:proofErr w:type="spellStart"/>
+      <w:r>
+        <w:t>teamSummaryTableColumns</w:t>
+      </w:r>
+      <w:proofErr w:type="spellEnd"/>
+      <w:r>
+        <w:t xml:space="preserve">} </w:t>
       </w:r>
     </w:p>
     <w:p>
@@ -5387,7 +6714,15 @@
         <w:ind w:left="1800"/>
       </w:pPr>
       <w:r>
-        <w:t xml:space="preserve">    data={filteredData} </w:t>
+        <w:t xml:space="preserve">    data={</w:t>
+      </w:r>
+      <w:proofErr w:type="spellStart"/>
+      <w:r>
+        <w:t>filteredData</w:t>
+      </w:r>
+      <w:proofErr w:type="spellEnd"/>
+      <w:r>
+        <w:t xml:space="preserve">} </w:t>
       </w:r>
     </w:p>
     <w:p>
@@ -5397,7 +6732,15 @@
         <w:ind w:left="1800"/>
       </w:pPr>
       <w:r>
-        <w:t xml:space="preserve">    isSearch=</w:t>
+        <w:t xml:space="preserve">    </w:t>
+      </w:r>
+      <w:proofErr w:type="spellStart"/>
+      <w:r>
+        <w:t>isSearch</w:t>
+      </w:r>
+      <w:proofErr w:type="spellEnd"/>
+      <w:r>
+        <w:t>=</w:t>
       </w:r>
       <w:r>
         <w:t>true/false</w:t>
@@ -5410,7 +6753,15 @@
         <w:ind w:left="1800"/>
       </w:pPr>
       <w:r>
-        <w:t xml:space="preserve">    isDownload=</w:t>
+        <w:t xml:space="preserve">    </w:t>
+      </w:r>
+      <w:proofErr w:type="spellStart"/>
+      <w:r>
+        <w:t>isDownload</w:t>
+      </w:r>
+      <w:proofErr w:type="spellEnd"/>
+      <w:r>
+        <w:t>=</w:t>
       </w:r>
       <w:r>
         <w:t>true/false</w:t>
@@ -5423,7 +6774,15 @@
         <w:ind w:left="1800"/>
       </w:pPr>
       <w:r>
-        <w:t xml:space="preserve">    isFilter=</w:t>
+        <w:t xml:space="preserve">    </w:t>
+      </w:r>
+      <w:proofErr w:type="spellStart"/>
+      <w:r>
+        <w:t>isFilter</w:t>
+      </w:r>
+      <w:proofErr w:type="spellEnd"/>
+      <w:r>
+        <w:t>=</w:t>
       </w:r>
       <w:r>
         <w:t>true/false</w:t>
@@ -5436,7 +6795,15 @@
         <w:ind w:left="1800"/>
       </w:pPr>
       <w:r>
-        <w:t xml:space="preserve">    isSort=</w:t>
+        <w:t xml:space="preserve">    </w:t>
+      </w:r>
+      <w:proofErr w:type="spellStart"/>
+      <w:r>
+        <w:t>isSort</w:t>
+      </w:r>
+      <w:proofErr w:type="spellEnd"/>
+      <w:r>
+        <w:t>=</w:t>
       </w:r>
       <w:r>
         <w:t>true/false</w:t>
@@ -5449,7 +6816,15 @@
         <w:ind w:left="1800"/>
       </w:pPr>
       <w:r>
-        <w:t xml:space="preserve">    isPagination=</w:t>
+        <w:t xml:space="preserve">    </w:t>
+      </w:r>
+      <w:proofErr w:type="spellStart"/>
+      <w:r>
+        <w:t>isPagination</w:t>
+      </w:r>
+      <w:proofErr w:type="spellEnd"/>
+      <w:r>
+        <w:t>=</w:t>
       </w:r>
       <w:r>
         <w:t>true/false</w:t>
@@ -5462,7 +6837,15 @@
         <w:ind w:left="1800"/>
       </w:pPr>
       <w:r>
-        <w:t xml:space="preserve">    showRecordDropdown=</w:t>
+        <w:t xml:space="preserve">    </w:t>
+      </w:r>
+      <w:proofErr w:type="spellStart"/>
+      <w:r>
+        <w:t>showRecordDropdown</w:t>
+      </w:r>
+      <w:proofErr w:type="spellEnd"/>
+      <w:r>
+        <w:t>=</w:t>
       </w:r>
       <w:r>
         <w:t>true/false</w:t>
@@ -5475,7 +6858,15 @@
         <w:ind w:left="1800"/>
       </w:pPr>
       <w:r>
-        <w:t xml:space="preserve">    isFixedHeader=</w:t>
+        <w:t xml:space="preserve">    </w:t>
+      </w:r>
+      <w:proofErr w:type="spellStart"/>
+      <w:r>
+        <w:t>isFixedHeader</w:t>
+      </w:r>
+      <w:proofErr w:type="spellEnd"/>
+      <w:r>
+        <w:t>=</w:t>
       </w:r>
       <w:r>
         <w:t>true/false</w:t>
@@ -5488,7 +6879,15 @@
         <w:ind w:left="1800"/>
       </w:pPr>
       <w:r>
-        <w:t xml:space="preserve">    defaultPageSize=</w:t>
+        <w:t xml:space="preserve">    </w:t>
+      </w:r>
+      <w:proofErr w:type="spellStart"/>
+      <w:r>
+        <w:t>defaultPageSize</w:t>
+      </w:r>
+      <w:proofErr w:type="spellEnd"/>
+      <w:r>
+        <w:t>=</w:t>
       </w:r>
       <w:r>
         <w:t>10</w:t>
@@ -5501,7 +6900,15 @@
         <w:ind w:left="1800"/>
       </w:pPr>
       <w:r>
-        <w:t xml:space="preserve">    isColumnShowHide=</w:t>
+        <w:t xml:space="preserve">    </w:t>
+      </w:r>
+      <w:proofErr w:type="spellStart"/>
+      <w:r>
+        <w:t>isColumnShowHide</w:t>
+      </w:r>
+      <w:proofErr w:type="spellEnd"/>
+      <w:r>
+        <w:t>=</w:t>
       </w:r>
       <w:r>
         <w:t>true/false</w:t>
@@ -5514,7 +6921,15 @@
         <w:ind w:left="1800"/>
       </w:pPr>
       <w:r>
-        <w:t xml:space="preserve">    csvDownload=</w:t>
+        <w:t xml:space="preserve">    </w:t>
+      </w:r>
+      <w:proofErr w:type="spellStart"/>
+      <w:r>
+        <w:t>csvDownload</w:t>
+      </w:r>
+      <w:proofErr w:type="spellEnd"/>
+      <w:r>
+        <w:t>=</w:t>
       </w:r>
       <w:r>
         <w:t>true/false</w:t>
@@ -5527,11 +6942,21 @@
         <w:ind w:left="1800"/>
       </w:pPr>
       <w:r>
-        <w:t xml:space="preserve">    fileName=</w:t>
-      </w:r>
+        <w:t xml:space="preserve">    </w:t>
+      </w:r>
+      <w:proofErr w:type="spellStart"/>
+      <w:r>
+        <w:t>fileName</w:t>
+      </w:r>
+      <w:proofErr w:type="spellEnd"/>
+      <w:r>
+        <w:t>=</w:t>
+      </w:r>
+      <w:proofErr w:type="spellStart"/>
       <w:r>
         <w:t>DownloadFileName</w:t>
       </w:r>
+      <w:proofErr w:type="spellEnd"/>
     </w:p>
     <w:p>
       <w:pPr>
@@ -5569,7 +6994,6 @@
           <w:b/>
           <w:bCs/>
         </w:rPr>
-        <w:lastRenderedPageBreak/>
         <w:t xml:space="preserve">Screenshot </w:t>
       </w:r>
       <w:r>
@@ -5667,14 +7091,48 @@
         <w:t xml:space="preserve">Import the Component: </w:t>
       </w:r>
       <w:r>
-        <w:t>Import the DataTable component into your file where you want to use it.</w:t>
+        <w:t xml:space="preserve">Import the </w:t>
+      </w:r>
+      <w:proofErr w:type="spellStart"/>
+      <w:r>
+        <w:t>DataTable</w:t>
+      </w:r>
+      <w:proofErr w:type="spellEnd"/>
+      <w:r>
+        <w:t xml:space="preserve"> component into your file where you want to use it.</w:t>
       </w:r>
       <w:r>
         <w:br/>
       </w:r>
       <w:r>
-        <w:t>import DataTable from './path/to/DataTable';</w:t>
-      </w:r>
+        <w:t xml:space="preserve">import </w:t>
+      </w:r>
+      <w:proofErr w:type="spellStart"/>
+      <w:r>
+        <w:t>DataTable</w:t>
+      </w:r>
+      <w:proofErr w:type="spellEnd"/>
+      <w:r>
+        <w:t xml:space="preserve"> from </w:t>
+      </w:r>
+      <w:proofErr w:type="gramStart"/>
+      <w:r>
+        <w:t>'./</w:t>
+      </w:r>
+      <w:proofErr w:type="gramEnd"/>
+      <w:r>
+        <w:t>path/to/</w:t>
+      </w:r>
+      <w:proofErr w:type="spellStart"/>
+      <w:r>
+        <w:t>DataTable</w:t>
+      </w:r>
+      <w:proofErr w:type="spellEnd"/>
+      <w:proofErr w:type="gramStart"/>
+      <w:r>
+        <w:t>';</w:t>
+      </w:r>
+      <w:proofErr w:type="gramEnd"/>
     </w:p>
     <w:p>
       <w:pPr>
@@ -5692,6 +7150,7 @@
         </w:rPr>
         <w:t xml:space="preserve">Render the </w:t>
       </w:r>
+      <w:proofErr w:type="spellStart"/>
       <w:r>
         <w:rPr>
           <w:b/>
@@ -5699,6 +7158,7 @@
         </w:rPr>
         <w:t>DataTable</w:t>
       </w:r>
+      <w:proofErr w:type="spellEnd"/>
       <w:r>
         <w:rPr>
           <w:b/>
@@ -5709,9 +7169,11 @@
       <w:r>
         <w:t xml:space="preserve"> render the </w:t>
       </w:r>
+      <w:proofErr w:type="spellStart"/>
       <w:r>
         <w:t>DataTable</w:t>
       </w:r>
+      <w:proofErr w:type="spellEnd"/>
       <w:r>
         <w:t xml:space="preserve"> component and pass the </w:t>
       </w:r>
@@ -5725,7 +7187,21 @@
         <w:rPr>
           <w:lang w:val="en-IN"/>
         </w:rPr>
-        <w:t xml:space="preserve">&lt;DataTable </w:t>
+        <w:t>&lt;</w:t>
+      </w:r>
+      <w:proofErr w:type="spellStart"/>
+      <w:r>
+        <w:rPr>
+          <w:lang w:val="en-IN"/>
+        </w:rPr>
+        <w:t>DataTable</w:t>
+      </w:r>
+      <w:proofErr w:type="spellEnd"/>
+      <w:r>
+        <w:rPr>
+          <w:lang w:val="en-IN"/>
+        </w:rPr>
+        <w:t xml:space="preserve"> </w:t>
       </w:r>
     </w:p>
     <w:p>
@@ -5740,7 +7216,21 @@
         <w:rPr>
           <w:lang w:val="en-IN"/>
         </w:rPr>
-        <w:t xml:space="preserve">columns={teamSummaryTableColumns} </w:t>
+        <w:t>columns={</w:t>
+      </w:r>
+      <w:proofErr w:type="spellStart"/>
+      <w:r>
+        <w:rPr>
+          <w:lang w:val="en-IN"/>
+        </w:rPr>
+        <w:t>teamSummaryTableColumns</w:t>
+      </w:r>
+      <w:proofErr w:type="spellEnd"/>
+      <w:r>
+        <w:rPr>
+          <w:lang w:val="en-IN"/>
+        </w:rPr>
+        <w:t xml:space="preserve">} </w:t>
       </w:r>
     </w:p>
     <w:p>
@@ -5767,7 +7257,21 @@
         <w:rPr>
           <w:lang w:val="en-IN"/>
         </w:rPr>
-        <w:t xml:space="preserve">data={filteredData} </w:t>
+        <w:t>data={</w:t>
+      </w:r>
+      <w:proofErr w:type="spellStart"/>
+      <w:r>
+        <w:rPr>
+          <w:lang w:val="en-IN"/>
+        </w:rPr>
+        <w:t>filteredData</w:t>
+      </w:r>
+      <w:proofErr w:type="spellEnd"/>
+      <w:r>
+        <w:rPr>
+          <w:lang w:val="en-IN"/>
+        </w:rPr>
+        <w:t xml:space="preserve">} </w:t>
       </w:r>
     </w:p>
     <w:p>
@@ -5790,11 +7294,19 @@
         </w:rPr>
         <w:tab/>
       </w:r>
-      <w:r>
-        <w:rPr>
-          <w:lang w:val="en-IN"/>
-        </w:rPr>
-        <w:t xml:space="preserve">isSearch={true} </w:t>
+      <w:proofErr w:type="spellStart"/>
+      <w:r>
+        <w:rPr>
+          <w:lang w:val="en-IN"/>
+        </w:rPr>
+        <w:t>isSearch</w:t>
+      </w:r>
+      <w:proofErr w:type="spellEnd"/>
+      <w:r>
+        <w:rPr>
+          <w:lang w:val="en-IN"/>
+        </w:rPr>
+        <w:t xml:space="preserve">={true} </w:t>
       </w:r>
     </w:p>
     <w:p>
@@ -5817,11 +7329,19 @@
         </w:rPr>
         <w:tab/>
       </w:r>
-      <w:r>
-        <w:rPr>
-          <w:lang w:val="en-IN"/>
-        </w:rPr>
-        <w:t xml:space="preserve">isDownload={true} </w:t>
+      <w:proofErr w:type="spellStart"/>
+      <w:r>
+        <w:rPr>
+          <w:lang w:val="en-IN"/>
+        </w:rPr>
+        <w:t>isDownload</w:t>
+      </w:r>
+      <w:proofErr w:type="spellEnd"/>
+      <w:r>
+        <w:rPr>
+          <w:lang w:val="en-IN"/>
+        </w:rPr>
+        <w:t xml:space="preserve">={true} </w:t>
       </w:r>
     </w:p>
     <w:p>
@@ -5844,11 +7364,19 @@
         </w:rPr>
         <w:tab/>
       </w:r>
-      <w:r>
-        <w:rPr>
-          <w:lang w:val="en-IN"/>
-        </w:rPr>
-        <w:t>isFilter={true}</w:t>
+      <w:proofErr w:type="spellStart"/>
+      <w:r>
+        <w:rPr>
+          <w:lang w:val="en-IN"/>
+        </w:rPr>
+        <w:t>isFilter</w:t>
+      </w:r>
+      <w:proofErr w:type="spellEnd"/>
+      <w:r>
+        <w:rPr>
+          <w:lang w:val="en-IN"/>
+        </w:rPr>
+        <w:t>={true}</w:t>
       </w:r>
     </w:p>
     <w:p>
@@ -5871,11 +7399,19 @@
         </w:rPr>
         <w:tab/>
       </w:r>
-      <w:r>
-        <w:rPr>
-          <w:lang w:val="en-IN"/>
-        </w:rPr>
-        <w:t xml:space="preserve">isSort={true} </w:t>
+      <w:proofErr w:type="spellStart"/>
+      <w:r>
+        <w:rPr>
+          <w:lang w:val="en-IN"/>
+        </w:rPr>
+        <w:t>isSort</w:t>
+      </w:r>
+      <w:proofErr w:type="spellEnd"/>
+      <w:r>
+        <w:rPr>
+          <w:lang w:val="en-IN"/>
+        </w:rPr>
+        <w:t xml:space="preserve">={true} </w:t>
       </w:r>
     </w:p>
     <w:p>
@@ -5898,11 +7434,19 @@
         </w:rPr>
         <w:tab/>
       </w:r>
-      <w:r>
-        <w:rPr>
-          <w:lang w:val="en-IN"/>
-        </w:rPr>
-        <w:t>isPagination={</w:t>
+      <w:proofErr w:type="spellStart"/>
+      <w:r>
+        <w:rPr>
+          <w:lang w:val="en-IN"/>
+        </w:rPr>
+        <w:t>isPagination</w:t>
+      </w:r>
+      <w:proofErr w:type="spellEnd"/>
+      <w:r>
+        <w:rPr>
+          <w:lang w:val="en-IN"/>
+        </w:rPr>
+        <w:t>={</w:t>
       </w:r>
       <w:r>
         <w:rPr>
@@ -5937,11 +7481,19 @@
         </w:rPr>
         <w:tab/>
       </w:r>
-      <w:r>
-        <w:rPr>
-          <w:lang w:val="en-IN"/>
-        </w:rPr>
-        <w:t>maxHeight={</w:t>
+      <w:proofErr w:type="spellStart"/>
+      <w:r>
+        <w:rPr>
+          <w:lang w:val="en-IN"/>
+        </w:rPr>
+        <w:t>maxHeight</w:t>
+      </w:r>
+      <w:proofErr w:type="spellEnd"/>
+      <w:r>
+        <w:rPr>
+          <w:lang w:val="en-IN"/>
+        </w:rPr>
+        <w:t>={</w:t>
       </w:r>
       <w:r>
         <w:rPr>
@@ -5976,11 +7528,19 @@
         </w:rPr>
         <w:tab/>
       </w:r>
-      <w:r>
-        <w:rPr>
-          <w:lang w:val="en-IN"/>
-        </w:rPr>
-        <w:t>showRecordDropdown={false}</w:t>
+      <w:proofErr w:type="spellStart"/>
+      <w:r>
+        <w:rPr>
+          <w:lang w:val="en-IN"/>
+        </w:rPr>
+        <w:t>showRecordDropdown</w:t>
+      </w:r>
+      <w:proofErr w:type="spellEnd"/>
+      <w:r>
+        <w:rPr>
+          <w:lang w:val="en-IN"/>
+        </w:rPr>
+        <w:t>={false}</w:t>
       </w:r>
     </w:p>
     <w:p>
@@ -6003,11 +7563,19 @@
         </w:rPr>
         <w:tab/>
       </w:r>
-      <w:r>
-        <w:rPr>
-          <w:lang w:val="en-IN"/>
-        </w:rPr>
-        <w:t>isFixedHeader={false}</w:t>
+      <w:proofErr w:type="spellStart"/>
+      <w:r>
+        <w:rPr>
+          <w:lang w:val="en-IN"/>
+        </w:rPr>
+        <w:t>isFixedHeader</w:t>
+      </w:r>
+      <w:proofErr w:type="spellEnd"/>
+      <w:r>
+        <w:rPr>
+          <w:lang w:val="en-IN"/>
+        </w:rPr>
+        <w:t>={false}</w:t>
       </w:r>
     </w:p>
     <w:p>
@@ -6022,7 +7590,29 @@
         <w:rPr>
           <w:lang w:val="en-IN"/>
         </w:rPr>
-        <w:t>               defaultPageSize={10}</w:t>
+        <w:t>               </w:t>
+      </w:r>
+      <w:proofErr w:type="spellStart"/>
+      <w:r>
+        <w:rPr>
+          <w:lang w:val="en-IN"/>
+        </w:rPr>
+        <w:t>defaultPageSize</w:t>
+      </w:r>
+      <w:proofErr w:type="spellEnd"/>
+      <w:proofErr w:type="gramStart"/>
+      <w:r>
+        <w:rPr>
+          <w:lang w:val="en-IN"/>
+        </w:rPr>
+        <w:t>={</w:t>
+      </w:r>
+      <w:proofErr w:type="gramEnd"/>
+      <w:r>
+        <w:rPr>
+          <w:lang w:val="en-IN"/>
+        </w:rPr>
+        <w:t>10}</w:t>
       </w:r>
     </w:p>
     <w:p>
@@ -6037,7 +7627,21 @@
         <w:rPr>
           <w:lang w:val="en-IN"/>
         </w:rPr>
-        <w:t>               isColumnShowHide={true}</w:t>
+        <w:t>               </w:t>
+      </w:r>
+      <w:proofErr w:type="spellStart"/>
+      <w:r>
+        <w:rPr>
+          <w:lang w:val="en-IN"/>
+        </w:rPr>
+        <w:t>isColumnShowHide</w:t>
+      </w:r>
+      <w:proofErr w:type="spellEnd"/>
+      <w:r>
+        <w:rPr>
+          <w:lang w:val="en-IN"/>
+        </w:rPr>
+        <w:t>={true}</w:t>
       </w:r>
     </w:p>
     <w:p>
@@ -6052,7 +7656,21 @@
         <w:rPr>
           <w:lang w:val="en-IN"/>
         </w:rPr>
-        <w:t>               csvDownload={false}</w:t>
+        <w:t>               </w:t>
+      </w:r>
+      <w:proofErr w:type="spellStart"/>
+      <w:r>
+        <w:rPr>
+          <w:lang w:val="en-IN"/>
+        </w:rPr>
+        <w:t>csvDownload</w:t>
+      </w:r>
+      <w:proofErr w:type="spellEnd"/>
+      <w:r>
+        <w:rPr>
+          <w:lang w:val="en-IN"/>
+        </w:rPr>
+        <w:t>={false}</w:t>
       </w:r>
     </w:p>
     <w:p>
@@ -6067,7 +7685,57 @@
         <w:rPr>
           <w:lang w:val="en-IN"/>
         </w:rPr>
-        <w:t>               fileName={`Performance_Summary(${geoId})`}</w:t>
+        <w:t>               </w:t>
+      </w:r>
+      <w:proofErr w:type="spellStart"/>
+      <w:r>
+        <w:rPr>
+          <w:lang w:val="en-IN"/>
+        </w:rPr>
+        <w:t>fileName</w:t>
+      </w:r>
+      <w:proofErr w:type="spellEnd"/>
+      <w:r>
+        <w:rPr>
+          <w:lang w:val="en-IN"/>
+        </w:rPr>
+        <w:t>={`</w:t>
+      </w:r>
+      <w:proofErr w:type="spellStart"/>
+      <w:r>
+        <w:rPr>
+          <w:lang w:val="en-IN"/>
+        </w:rPr>
+        <w:t>Performance_Summary</w:t>
+      </w:r>
+      <w:proofErr w:type="spellEnd"/>
+      <w:r>
+        <w:rPr>
+          <w:lang w:val="en-IN"/>
+        </w:rPr>
+        <w:t>(${</w:t>
+      </w:r>
+      <w:proofErr w:type="spellStart"/>
+      <w:r>
+        <w:rPr>
+          <w:lang w:val="en-IN"/>
+        </w:rPr>
+        <w:t>geoId</w:t>
+      </w:r>
+      <w:proofErr w:type="spellEnd"/>
+      <w:proofErr w:type="gramStart"/>
+      <w:r>
+        <w:rPr>
+          <w:lang w:val="en-IN"/>
+        </w:rPr>
+        <w:t>})`</w:t>
+      </w:r>
+      <w:proofErr w:type="gramEnd"/>
+      <w:r>
+        <w:rPr>
+          <w:lang w:val="en-IN"/>
+        </w:rPr>
+        <w:t>}</w:t>
       </w:r>
     </w:p>
     <w:p>
@@ -6191,7 +7859,6 @@
           <w:b/>
           <w:bCs/>
         </w:rPr>
-        <w:lastRenderedPageBreak/>
         <w:t>Sample Data -</w:t>
       </w:r>
       <w:r>
@@ -6199,7 +7866,17 @@
       </w:r>
       <w:r>
         <w:br/>
-        <w:t>const insightData = [</w:t>
+      </w:r>
+      <w:r>
+        <w:t xml:space="preserve">const </w:t>
+      </w:r>
+      <w:proofErr w:type="spellStart"/>
+      <w:r>
+        <w:t>insightData</w:t>
+      </w:r>
+      <w:proofErr w:type="spellEnd"/>
+      <w:r>
+        <w:t xml:space="preserve"> = [</w:t>
       </w:r>
     </w:p>
     <w:p>
@@ -6208,8 +7885,21 @@
         <w:spacing w:after="0"/>
         <w:ind w:left="1440" w:firstLine="720"/>
       </w:pPr>
-      <w:r>
-        <w:t>{ text: "This is a valuable insight into the performance of your team over the last quarter." },</w:t>
+      <w:proofErr w:type="gramStart"/>
+      <w:r>
+        <w:t>{ text</w:t>
+      </w:r>
+      <w:proofErr w:type="gramEnd"/>
+      <w:r>
+        <w:t>: "This is a valuable insight into the performance of your team over the last quarter.</w:t>
+      </w:r>
+      <w:proofErr w:type="gramStart"/>
+      <w:r>
+        <w:t>" }</w:t>
+      </w:r>
+      <w:proofErr w:type="gramEnd"/>
+      <w:r>
+        <w:t>,</w:t>
       </w:r>
     </w:p>
     <w:p>
@@ -6217,8 +7907,21 @@
         <w:spacing w:after="0"/>
         <w:ind w:left="1440" w:firstLine="720"/>
       </w:pPr>
-      <w:r>
-        <w:t>{ text: "Consider improving your strategies based on the declining trends in the current quarter." },</w:t>
+      <w:proofErr w:type="gramStart"/>
+      <w:r>
+        <w:t>{ text</w:t>
+      </w:r>
+      <w:proofErr w:type="gramEnd"/>
+      <w:r>
+        <w:t>: "Consider improving your strategies based on the declining trends in the current quarter.</w:t>
+      </w:r>
+      <w:proofErr w:type="gramStart"/>
+      <w:r>
+        <w:t>" }</w:t>
+      </w:r>
+      <w:proofErr w:type="gramEnd"/>
+      <w:r>
+        <w:t>,</w:t>
       </w:r>
     </w:p>
     <w:p>
@@ -6227,9 +7930,19 @@
         <w:spacing w:after="0"/>
         <w:ind w:left="1440" w:firstLine="720"/>
       </w:pPr>
-      <w:r>
-        <w:t>{ text: "Here is a prediction of the future trends based on historical data and performance metrics." }</w:t>
-      </w:r>
+      <w:proofErr w:type="gramStart"/>
+      <w:r>
+        <w:t>{ text</w:t>
+      </w:r>
+      <w:proofErr w:type="gramEnd"/>
+      <w:r>
+        <w:t>: "Here is a prediction of the future trends based on historical data and performance metrics.</w:t>
+      </w:r>
+      <w:proofErr w:type="gramStart"/>
+      <w:r>
+        <w:t>" }</w:t>
+      </w:r>
+      <w:proofErr w:type="gramEnd"/>
     </w:p>
     <w:p>
       <w:pPr>
@@ -6350,17 +8063,37 @@
       </w:r>
       <w:r>
         <w:br/>
-        <w:t>import Insights from '</w:t>
-      </w:r>
-      <w:r>
-        <w:t>./path/to</w:t>
+      </w:r>
+      <w:r>
+        <w:t xml:space="preserve">import Insights from </w:t>
+      </w:r>
+      <w:proofErr w:type="gramStart"/>
+      <w:r>
+        <w:t>'</w:t>
+      </w:r>
+      <w:r>
+        <w:t>./</w:t>
+      </w:r>
+      <w:proofErr w:type="gramEnd"/>
+      <w:r>
+        <w:t>path/to</w:t>
       </w:r>
       <w:r>
         <w:t>/Insights';</w:t>
       </w:r>
       <w:r>
         <w:br/>
-        <w:t>&lt;Insights insights={insightData} /&gt;</w:t>
+      </w:r>
+      <w:r>
+        <w:t>&lt;Insights insights={</w:t>
+      </w:r>
+      <w:proofErr w:type="spellStart"/>
+      <w:r>
+        <w:t>insightData</w:t>
+      </w:r>
+      <w:proofErr w:type="spellEnd"/>
+      <w:r>
+        <w:t>} /&gt;</w:t>
       </w:r>
     </w:p>
     <w:p>
@@ -6542,8 +8275,21 @@
         <w:br/>
       </w:r>
       <w:r>
-        <w:t>Example: { type: 'column', height: 195 }</w:t>
-      </w:r>
+        <w:t xml:space="preserve">Example: </w:t>
+      </w:r>
+      <w:proofErr w:type="gramStart"/>
+      <w:r>
+        <w:t>{ type</w:t>
+      </w:r>
+      <w:proofErr w:type="gramEnd"/>
+      <w:r>
+        <w:t xml:space="preserve">: 'column', height: </w:t>
+      </w:r>
+      <w:proofErr w:type="gramStart"/>
+      <w:r>
+        <w:t>195 }</w:t>
+      </w:r>
+      <w:proofErr w:type="gramEnd"/>
     </w:p>
     <w:p>
       <w:pPr>
@@ -6568,7 +8314,44 @@
         <w:br/>
       </w:r>
       <w:r>
-        <w:t>Example: { text: '', style: { fontSize: '14px', fontWeight: 'bold' } }</w:t>
+        <w:t xml:space="preserve">Example: </w:t>
+      </w:r>
+      <w:proofErr w:type="gramStart"/>
+      <w:r>
+        <w:t>{ text</w:t>
+      </w:r>
+      <w:proofErr w:type="gramEnd"/>
+      <w:r>
+        <w:t xml:space="preserve">: '', style: </w:t>
+      </w:r>
+      <w:proofErr w:type="gramStart"/>
+      <w:r>
+        <w:t xml:space="preserve">{ </w:t>
+      </w:r>
+      <w:proofErr w:type="spellStart"/>
+      <w:r>
+        <w:t>fontSize</w:t>
+      </w:r>
+      <w:proofErr w:type="spellEnd"/>
+      <w:proofErr w:type="gramEnd"/>
+      <w:r>
+        <w:t xml:space="preserve">: '14px', </w:t>
+      </w:r>
+      <w:proofErr w:type="spellStart"/>
+      <w:r>
+        <w:t>fontWeight</w:t>
+      </w:r>
+      <w:proofErr w:type="spellEnd"/>
+      <w:r>
+        <w:t>: 'bold</w:t>
+      </w:r>
+      <w:proofErr w:type="gramStart"/>
+      <w:r>
+        <w:t>' }</w:t>
+      </w:r>
+      <w:proofErr w:type="gramEnd"/>
+      <w:r>
+        <w:t xml:space="preserve"> }</w:t>
       </w:r>
     </w:p>
     <w:p>
@@ -6580,6 +8363,7 @@
         </w:numPr>
         <w:spacing w:after="0"/>
       </w:pPr>
+      <w:proofErr w:type="spellStart"/>
       <w:r>
         <w:rPr>
           <w:b/>
@@ -6587,6 +8371,7 @@
         </w:rPr>
         <w:t>xAxis</w:t>
       </w:r>
+      <w:proofErr w:type="spellEnd"/>
       <w:r>
         <w:t>: Configuration for the x-axis, such as categories and title.</w:t>
       </w:r>
@@ -6594,7 +8379,31 @@
         <w:br/>
       </w:r>
       <w:r>
-        <w:t>Example: { categories: ['Territory 1', 'Territory 2'], title: { text: 'Territory count' } }</w:t>
+        <w:t xml:space="preserve">Example: </w:t>
+      </w:r>
+      <w:proofErr w:type="gramStart"/>
+      <w:r>
+        <w:t>{ categories</w:t>
+      </w:r>
+      <w:proofErr w:type="gramEnd"/>
+      <w:r>
+        <w:t xml:space="preserve">: ['Territory 1', 'Territory 2'], title: </w:t>
+      </w:r>
+      <w:proofErr w:type="gramStart"/>
+      <w:r>
+        <w:t>{ text</w:t>
+      </w:r>
+      <w:proofErr w:type="gramEnd"/>
+      <w:r>
+        <w:t>: 'Territory count</w:t>
+      </w:r>
+      <w:proofErr w:type="gramStart"/>
+      <w:r>
+        <w:t>' }</w:t>
+      </w:r>
+      <w:proofErr w:type="gramEnd"/>
+      <w:r>
+        <w:t xml:space="preserve"> }</w:t>
       </w:r>
     </w:p>
     <w:p>
@@ -6606,6 +8415,7 @@
         </w:numPr>
         <w:spacing w:after="0"/>
       </w:pPr>
+      <w:proofErr w:type="spellStart"/>
       <w:r>
         <w:rPr>
           <w:b/>
@@ -6613,6 +8423,7 @@
         </w:rPr>
         <w:t>yAxis</w:t>
       </w:r>
+      <w:proofErr w:type="spellEnd"/>
       <w:r>
         <w:t>: Configuration for the y-axis, including minimum value, title, and label settings.</w:t>
       </w:r>
@@ -6624,8 +8435,31 @@
         <w:ind w:left="2880"/>
       </w:pPr>
       <w:r>
-        <w:lastRenderedPageBreak/>
-        <w:t>Example: { min: 0, title: { text: 'Earnings Count' } }</w:t>
+        <w:t xml:space="preserve">Example: </w:t>
+      </w:r>
+      <w:proofErr w:type="gramStart"/>
+      <w:r>
+        <w:t>{ min</w:t>
+      </w:r>
+      <w:proofErr w:type="gramEnd"/>
+      <w:r>
+        <w:t xml:space="preserve">: 0, title: </w:t>
+      </w:r>
+      <w:proofErr w:type="gramStart"/>
+      <w:r>
+        <w:t>{ text</w:t>
+      </w:r>
+      <w:proofErr w:type="gramEnd"/>
+      <w:r>
+        <w:t>: 'Earnings Count</w:t>
+      </w:r>
+      <w:proofErr w:type="gramStart"/>
+      <w:r>
+        <w:t>' }</w:t>
+      </w:r>
+      <w:proofErr w:type="gramEnd"/>
+      <w:r>
+        <w:t xml:space="preserve"> }</w:t>
       </w:r>
     </w:p>
     <w:p>
@@ -6651,7 +8485,31 @@
         <w:br/>
       </w:r>
       <w:r>
-        <w:t>Example: [ { name: 'Earnings', data: [10, 20, 30], color: '#928BDE' } ]</w:t>
+        <w:t xml:space="preserve">Example: [ </w:t>
+      </w:r>
+      <w:proofErr w:type="gramStart"/>
+      <w:r>
+        <w:t>{ name</w:t>
+      </w:r>
+      <w:proofErr w:type="gramEnd"/>
+      <w:r>
+        <w:t>: 'Earnings', data: [10, 20, 30], color</w:t>
+      </w:r>
+      <w:proofErr w:type="gramStart"/>
+      <w:r>
+        <w:t>: '#</w:t>
+      </w:r>
+      <w:proofErr w:type="gramEnd"/>
+      <w:r>
+        <w:t>928BDE</w:t>
+      </w:r>
+      <w:proofErr w:type="gramStart"/>
+      <w:r>
+        <w:t>' }</w:t>
+      </w:r>
+      <w:proofErr w:type="gramEnd"/>
+      <w:r>
+        <w:t xml:space="preserve"> ]</w:t>
       </w:r>
     </w:p>
     <w:p>
@@ -6663,6 +8521,7 @@
         </w:numPr>
         <w:spacing w:after="0"/>
       </w:pPr>
+      <w:proofErr w:type="spellStart"/>
       <w:r>
         <w:rPr>
           <w:b/>
@@ -6670,6 +8529,7 @@
         </w:rPr>
         <w:t>plotOptions</w:t>
       </w:r>
+      <w:proofErr w:type="spellEnd"/>
       <w:r>
         <w:t>: Additional settings for customizing the appearance of the chart's columns, such as data labels, point width, etc.</w:t>
       </w:r>
@@ -6677,7 +8537,73 @@
         <w:br/>
       </w:r>
       <w:r>
-        <w:t>Example: { column: { dataLabels: { enabled: true, style: { fontWeight: 'normal' } }, pointWidth: 35 } }</w:t>
+        <w:t xml:space="preserve">Example: </w:t>
+      </w:r>
+      <w:proofErr w:type="gramStart"/>
+      <w:r>
+        <w:t>{ column</w:t>
+      </w:r>
+      <w:proofErr w:type="gramEnd"/>
+      <w:r>
+        <w:t xml:space="preserve">: </w:t>
+      </w:r>
+      <w:proofErr w:type="gramStart"/>
+      <w:r>
+        <w:t xml:space="preserve">{ </w:t>
+      </w:r>
+      <w:proofErr w:type="spellStart"/>
+      <w:r>
+        <w:t>dataLabels</w:t>
+      </w:r>
+      <w:proofErr w:type="spellEnd"/>
+      <w:proofErr w:type="gramEnd"/>
+      <w:r>
+        <w:t xml:space="preserve">: </w:t>
+      </w:r>
+      <w:proofErr w:type="gramStart"/>
+      <w:r>
+        <w:t>{ enabled</w:t>
+      </w:r>
+      <w:proofErr w:type="gramEnd"/>
+      <w:r>
+        <w:t xml:space="preserve">: true, style: </w:t>
+      </w:r>
+      <w:proofErr w:type="gramStart"/>
+      <w:r>
+        <w:t xml:space="preserve">{ </w:t>
+      </w:r>
+      <w:proofErr w:type="spellStart"/>
+      <w:r>
+        <w:t>fontWeight</w:t>
+      </w:r>
+      <w:proofErr w:type="spellEnd"/>
+      <w:proofErr w:type="gramEnd"/>
+      <w:r>
+        <w:t>: 'normal</w:t>
+      </w:r>
+      <w:proofErr w:type="gramStart"/>
+      <w:r>
+        <w:t>' }</w:t>
+      </w:r>
+      <w:proofErr w:type="gramEnd"/>
+      <w:r>
+        <w:t xml:space="preserve"> }, </w:t>
+      </w:r>
+      <w:proofErr w:type="spellStart"/>
+      <w:r>
+        <w:t>pointWidth</w:t>
+      </w:r>
+      <w:proofErr w:type="spellEnd"/>
+      <w:r>
+        <w:t xml:space="preserve">: </w:t>
+      </w:r>
+      <w:proofErr w:type="gramStart"/>
+      <w:r>
+        <w:t>35 }</w:t>
+      </w:r>
+      <w:proofErr w:type="gramEnd"/>
+      <w:r>
+        <w:t xml:space="preserve"> }</w:t>
       </w:r>
     </w:p>
     <w:p>
@@ -6703,8 +8629,34 @@
         <w:br/>
       </w:r>
       <w:r>
-        <w:t>Example: { symbolRadius: 0, layout: 'vertical', align: 'right', verticalAlign: 'top' }</w:t>
-      </w:r>
+        <w:t xml:space="preserve">Example: </w:t>
+      </w:r>
+      <w:proofErr w:type="gramStart"/>
+      <w:r>
+        <w:t xml:space="preserve">{ </w:t>
+      </w:r>
+      <w:proofErr w:type="spellStart"/>
+      <w:r>
+        <w:t>symbolRadius</w:t>
+      </w:r>
+      <w:proofErr w:type="spellEnd"/>
+      <w:proofErr w:type="gramEnd"/>
+      <w:r>
+        <w:t xml:space="preserve">: 0, layout: 'vertical', align: 'right', </w:t>
+      </w:r>
+      <w:proofErr w:type="spellStart"/>
+      <w:r>
+        <w:t>verticalAlign</w:t>
+      </w:r>
+      <w:proofErr w:type="spellEnd"/>
+      <w:r>
+        <w:t>: 'top</w:t>
+      </w:r>
+      <w:proofErr w:type="gramStart"/>
+      <w:r>
+        <w:t>' }</w:t>
+      </w:r>
+      <w:proofErr w:type="gramEnd"/>
     </w:p>
     <w:p>
       <w:pPr>
@@ -6730,7 +8682,15 @@
         <w:br/>
       </w:r>
       <w:r>
-        <w:t>const teamSummaryChartOptions = {</w:t>
+        <w:t xml:space="preserve">const </w:t>
+      </w:r>
+      <w:proofErr w:type="spellStart"/>
+      <w:r>
+        <w:t>teamSummaryChartOptions</w:t>
+      </w:r>
+      <w:proofErr w:type="spellEnd"/>
+      <w:r>
+        <w:t xml:space="preserve"> = {</w:t>
       </w:r>
     </w:p>
     <w:p>
@@ -6739,7 +8699,23 @@
         <w:ind w:left="1800" w:firstLine="360"/>
       </w:pPr>
       <w:r>
-        <w:t>chart: { type: 'column', height: 195 },</w:t>
+        <w:t xml:space="preserve">chart: </w:t>
+      </w:r>
+      <w:proofErr w:type="gramStart"/>
+      <w:r>
+        <w:t>{ type</w:t>
+      </w:r>
+      <w:proofErr w:type="gramEnd"/>
+      <w:r>
+        <w:t xml:space="preserve">: 'column', height: </w:t>
+      </w:r>
+      <w:proofErr w:type="gramStart"/>
+      <w:r>
+        <w:t>195 }</w:t>
+      </w:r>
+      <w:proofErr w:type="gramEnd"/>
+      <w:r>
+        <w:t>,</w:t>
       </w:r>
     </w:p>
     <w:p>
@@ -6748,7 +8724,44 @@
         <w:ind w:left="1440" w:firstLine="720"/>
       </w:pPr>
       <w:r>
-        <w:t>title: { text: '', style: { fontSize: '14px', fontWeight: 'bold' } },</w:t>
+        <w:t xml:space="preserve">title: </w:t>
+      </w:r>
+      <w:proofErr w:type="gramStart"/>
+      <w:r>
+        <w:t>{ text</w:t>
+      </w:r>
+      <w:proofErr w:type="gramEnd"/>
+      <w:r>
+        <w:t xml:space="preserve">: '', style: </w:t>
+      </w:r>
+      <w:proofErr w:type="gramStart"/>
+      <w:r>
+        <w:t xml:space="preserve">{ </w:t>
+      </w:r>
+      <w:proofErr w:type="spellStart"/>
+      <w:r>
+        <w:t>fontSize</w:t>
+      </w:r>
+      <w:proofErr w:type="spellEnd"/>
+      <w:proofErr w:type="gramEnd"/>
+      <w:r>
+        <w:t xml:space="preserve">: '14px', </w:t>
+      </w:r>
+      <w:proofErr w:type="spellStart"/>
+      <w:r>
+        <w:t>fontWeight</w:t>
+      </w:r>
+      <w:proofErr w:type="spellEnd"/>
+      <w:r>
+        <w:t>: 'bold</w:t>
+      </w:r>
+      <w:proofErr w:type="gramStart"/>
+      <w:r>
+        <w:t>' }</w:t>
+      </w:r>
+      <w:proofErr w:type="gramEnd"/>
+      <w:r>
+        <w:t xml:space="preserve"> },</w:t>
       </w:r>
     </w:p>
     <w:p>
@@ -6756,8 +8769,13 @@
         <w:spacing w:after="0"/>
         <w:ind w:left="1440" w:firstLine="720"/>
       </w:pPr>
-      <w:r>
-        <w:t>xAxis: {</w:t>
+      <w:proofErr w:type="spellStart"/>
+      <w:r>
+        <w:t>xAxis</w:t>
+      </w:r>
+      <w:proofErr w:type="spellEnd"/>
+      <w:r>
+        <w:t>: {</w:t>
       </w:r>
     </w:p>
     <w:p>
@@ -6767,7 +8785,15 @@
         <w:ind w:left="2160" w:firstLine="720"/>
       </w:pPr>
       <w:r>
-        <w:t>categories: teamSummaryBarChartValue.xAxis,</w:t>
+        <w:t xml:space="preserve">categories: </w:t>
+      </w:r>
+      <w:proofErr w:type="spellStart"/>
+      <w:r>
+        <w:t>teamSummaryBarChartValue.xAxis</w:t>
+      </w:r>
+      <w:proofErr w:type="spellEnd"/>
+      <w:r>
+        <w:t>,</w:t>
       </w:r>
     </w:p>
     <w:p>
@@ -6777,7 +8803,23 @@
         <w:ind w:left="2160" w:firstLine="720"/>
       </w:pPr>
       <w:r>
-        <w:t>title: { text: 'Territory count' },</w:t>
+        <w:t xml:space="preserve">title: </w:t>
+      </w:r>
+      <w:proofErr w:type="gramStart"/>
+      <w:r>
+        <w:t>{ text</w:t>
+      </w:r>
+      <w:proofErr w:type="gramEnd"/>
+      <w:r>
+        <w:t>: 'Territory count</w:t>
+      </w:r>
+      <w:proofErr w:type="gramStart"/>
+      <w:r>
+        <w:t>' }</w:t>
+      </w:r>
+      <w:proofErr w:type="gramEnd"/>
+      <w:r>
+        <w:t>,</w:t>
       </w:r>
     </w:p>
     <w:p>
@@ -6786,8 +8828,18 @@
         <w:spacing w:after="0"/>
         <w:ind w:left="2160" w:firstLine="720"/>
       </w:pPr>
-      <w:r>
-        <w:t>lineColor: '#EDEFF2',</w:t>
+      <w:proofErr w:type="spellStart"/>
+      <w:r>
+        <w:t>lineColor</w:t>
+      </w:r>
+      <w:proofErr w:type="spellEnd"/>
+      <w:proofErr w:type="gramStart"/>
+      <w:r>
+        <w:t>: '#</w:t>
+      </w:r>
+      <w:proofErr w:type="gramEnd"/>
+      <w:r>
+        <w:t>EDEFF2',</w:t>
       </w:r>
     </w:p>
     <w:p>
@@ -6796,8 +8848,13 @@
         <w:spacing w:after="0"/>
         <w:ind w:left="2160" w:firstLine="720"/>
       </w:pPr>
-      <w:r>
-        <w:t>lineWidth: 1,</w:t>
+      <w:proofErr w:type="spellStart"/>
+      <w:r>
+        <w:t>lineWidth</w:t>
+      </w:r>
+      <w:proofErr w:type="spellEnd"/>
+      <w:r>
+        <w:t>: 1,</w:t>
       </w:r>
     </w:p>
     <w:p>
@@ -6820,9 +8877,16 @@
         <w:spacing w:after="0"/>
         <w:ind w:left="1440" w:firstLine="720"/>
       </w:pPr>
-      <w:r>
-        <w:t>yAxis: {</w:t>
-      </w:r>
+      <w:proofErr w:type="spellStart"/>
+      <w:proofErr w:type="gramStart"/>
+      <w:r>
+        <w:t>yAxis</w:t>
+      </w:r>
+      <w:proofErr w:type="spellEnd"/>
+      <w:r>
+        <w:t>: {</w:t>
+      </w:r>
+      <w:proofErr w:type="gramEnd"/>
     </w:p>
     <w:p>
       <w:pPr>
@@ -6841,7 +8905,23 @@
         <w:ind w:left="2160" w:firstLine="720"/>
       </w:pPr>
       <w:r>
-        <w:t>title: { text: 'Earnings Count' },</w:t>
+        <w:t xml:space="preserve">title: </w:t>
+      </w:r>
+      <w:proofErr w:type="gramStart"/>
+      <w:r>
+        <w:t>{ text</w:t>
+      </w:r>
+      <w:proofErr w:type="gramEnd"/>
+      <w:r>
+        <w:t>: 'Earnings Count</w:t>
+      </w:r>
+      <w:proofErr w:type="gramStart"/>
+      <w:r>
+        <w:t>' }</w:t>
+      </w:r>
+      <w:proofErr w:type="gramEnd"/>
+      <w:r>
+        <w:t>,</w:t>
       </w:r>
     </w:p>
     <w:p>
@@ -6851,7 +8931,23 @@
         <w:ind w:left="2160" w:firstLine="720"/>
       </w:pPr>
       <w:r>
-        <w:t>labels: { enabled: true },</w:t>
+        <w:t xml:space="preserve">labels: </w:t>
+      </w:r>
+      <w:proofErr w:type="gramStart"/>
+      <w:r>
+        <w:t>{ enabled</w:t>
+      </w:r>
+      <w:proofErr w:type="gramEnd"/>
+      <w:r>
+        <w:t xml:space="preserve">: </w:t>
+      </w:r>
+      <w:proofErr w:type="gramStart"/>
+      <w:r>
+        <w:t>true }</w:t>
+      </w:r>
+      <w:proofErr w:type="gramEnd"/>
+      <w:r>
+        <w:t>,</w:t>
       </w:r>
     </w:p>
     <w:p>
@@ -6859,8 +8955,13 @@
         <w:spacing w:after="0"/>
         <w:ind w:left="2160" w:firstLine="720"/>
       </w:pPr>
-      <w:r>
-        <w:t>gridLineWidth: 0,</w:t>
+      <w:proofErr w:type="spellStart"/>
+      <w:r>
+        <w:t>gridLineWidth</w:t>
+      </w:r>
+      <w:proofErr w:type="spellEnd"/>
+      <w:r>
+        <w:t>: 0,</w:t>
       </w:r>
     </w:p>
     <w:p>
@@ -6889,8 +8990,29 @@
         <w:spacing w:after="0"/>
         <w:ind w:left="2160" w:firstLine="720"/>
       </w:pPr>
-      <w:r>
-        <w:t>{ name: 'Earnings', data: teamSummaryBarChartValue.bar1, color: '#928BDE', type: 'column' },</w:t>
+      <w:proofErr w:type="gramStart"/>
+      <w:r>
+        <w:t>{ name</w:t>
+      </w:r>
+      <w:proofErr w:type="gramEnd"/>
+      <w:r>
+        <w:t>: 'Earnings', data: teamSummaryBarChartValue.bar1, color</w:t>
+      </w:r>
+      <w:proofErr w:type="gramStart"/>
+      <w:r>
+        <w:t>: '#</w:t>
+      </w:r>
+      <w:proofErr w:type="gramEnd"/>
+      <w:r>
+        <w:t>928BDE', type: 'column</w:t>
+      </w:r>
+      <w:proofErr w:type="gramStart"/>
+      <w:r>
+        <w:t>' }</w:t>
+      </w:r>
+      <w:proofErr w:type="gramEnd"/>
+      <w:r>
+        <w:t>,</w:t>
       </w:r>
     </w:p>
     <w:p>
@@ -6924,9 +9046,16 @@
       <w:r>
         <w:tab/>
       </w:r>
-      <w:r>
-        <w:t>plotOptions: {</w:t>
-      </w:r>
+      <w:proofErr w:type="spellStart"/>
+      <w:proofErr w:type="gramStart"/>
+      <w:r>
+        <w:t>plotOptions</w:t>
+      </w:r>
+      <w:proofErr w:type="spellEnd"/>
+      <w:r>
+        <w:t>: {</w:t>
+      </w:r>
+      <w:proofErr w:type="gramEnd"/>
     </w:p>
     <w:p>
       <w:pPr>
@@ -6934,9 +9063,11 @@
         <w:spacing w:after="0"/>
         <w:ind w:left="2160" w:firstLine="720"/>
       </w:pPr>
+      <w:proofErr w:type="gramStart"/>
       <w:r>
         <w:t>column: {</w:t>
       </w:r>
+      <w:proofErr w:type="gramEnd"/>
     </w:p>
     <w:p>
       <w:pPr>
@@ -6944,9 +9075,16 @@
         <w:spacing w:after="0"/>
         <w:ind w:left="2880" w:firstLine="720"/>
       </w:pPr>
-      <w:r>
-        <w:t>dataLabels: {</w:t>
-      </w:r>
+      <w:proofErr w:type="spellStart"/>
+      <w:proofErr w:type="gramStart"/>
+      <w:r>
+        <w:t>dataLabels</w:t>
+      </w:r>
+      <w:proofErr w:type="spellEnd"/>
+      <w:r>
+        <w:t>: {</w:t>
+      </w:r>
+      <w:proofErr w:type="gramEnd"/>
     </w:p>
     <w:p>
       <w:pPr>
@@ -6965,7 +9103,33 @@
         <w:ind w:left="3600" w:firstLine="720"/>
       </w:pPr>
       <w:r>
-        <w:t>formatter: function () { return this.y + ''; },</w:t>
+        <w:t xml:space="preserve">formatter: function () </w:t>
+      </w:r>
+      <w:proofErr w:type="gramStart"/>
+      <w:r>
+        <w:t>{ return</w:t>
+      </w:r>
+      <w:proofErr w:type="gramEnd"/>
+      <w:r>
+        <w:t xml:space="preserve"> </w:t>
+      </w:r>
+      <w:proofErr w:type="spellStart"/>
+      <w:proofErr w:type="gramStart"/>
+      <w:r>
+        <w:t>this.y</w:t>
+      </w:r>
+      <w:proofErr w:type="spellEnd"/>
+      <w:proofErr w:type="gramEnd"/>
+      <w:r>
+        <w:t xml:space="preserve"> </w:t>
+      </w:r>
+      <w:proofErr w:type="gramStart"/>
+      <w:r>
+        <w:t>+ ''; }</w:t>
+      </w:r>
+      <w:proofErr w:type="gramEnd"/>
+      <w:r>
+        <w:t>,</w:t>
       </w:r>
     </w:p>
     <w:p>
@@ -6974,7 +9138,36 @@
         <w:ind w:left="3600" w:firstLine="720"/>
       </w:pPr>
       <w:r>
-        <w:t>style: { fontWeight: 'normal', color: '#000000' },</w:t>
+        <w:t xml:space="preserve">style: </w:t>
+      </w:r>
+      <w:proofErr w:type="gramStart"/>
+      <w:r>
+        <w:t xml:space="preserve">{ </w:t>
+      </w:r>
+      <w:proofErr w:type="spellStart"/>
+      <w:r>
+        <w:t>fontWeight</w:t>
+      </w:r>
+      <w:proofErr w:type="spellEnd"/>
+      <w:proofErr w:type="gramEnd"/>
+      <w:r>
+        <w:t>: 'normal', color</w:t>
+      </w:r>
+      <w:proofErr w:type="gramStart"/>
+      <w:r>
+        <w:t>: '#</w:t>
+      </w:r>
+      <w:proofErr w:type="gramEnd"/>
+      <w:r>
+        <w:t>000000</w:t>
+      </w:r>
+      <w:proofErr w:type="gramStart"/>
+      <w:r>
+        <w:t>' }</w:t>
+      </w:r>
+      <w:proofErr w:type="gramEnd"/>
+      <w:r>
+        <w:t>,</w:t>
       </w:r>
     </w:p>
     <w:p>
@@ -7005,8 +9198,13 @@
         <w:spacing w:after="0"/>
         <w:ind w:left="2880" w:firstLine="720"/>
       </w:pPr>
-      <w:r>
-        <w:t>pointWidth: 35,</w:t>
+      <w:proofErr w:type="spellStart"/>
+      <w:r>
+        <w:t>pointWidth</w:t>
+      </w:r>
+      <w:proofErr w:type="spellEnd"/>
+      <w:r>
+        <w:t>: 35,</w:t>
       </w:r>
     </w:p>
     <w:p>
@@ -7056,9 +9254,11 @@
       <w:r>
         <w:tab/>
       </w:r>
+      <w:proofErr w:type="gramStart"/>
       <w:r>
         <w:t>legend: {</w:t>
       </w:r>
+      <w:proofErr w:type="gramEnd"/>
     </w:p>
     <w:p>
       <w:pPr>
@@ -7075,8 +9275,13 @@
       <w:r>
         <w:tab/>
       </w:r>
-      <w:r>
-        <w:t>symbolRadius: 0,</w:t>
+      <w:proofErr w:type="spellStart"/>
+      <w:r>
+        <w:t>symbolRadius</w:t>
+      </w:r>
+      <w:proofErr w:type="spellEnd"/>
+      <w:r>
+        <w:t>: 0,</w:t>
       </w:r>
     </w:p>
     <w:p>
@@ -7124,7 +9329,6 @@
         <w:ind w:left="1440"/>
       </w:pPr>
       <w:r>
-        <w:lastRenderedPageBreak/>
         <w:t xml:space="preserve">    </w:t>
       </w:r>
       <w:r>
@@ -7133,8 +9337,13 @@
       <w:r>
         <w:tab/>
       </w:r>
-      <w:r>
-        <w:t>verticalAlign: 'top',</w:t>
+      <w:proofErr w:type="spellStart"/>
+      <w:r>
+        <w:t>verticalAlign</w:t>
+      </w:r>
+      <w:proofErr w:type="spellEnd"/>
+      <w:r>
+        <w:t>: 'top',</w:t>
       </w:r>
     </w:p>
     <w:p>
@@ -7209,8 +9418,13 @@
       <w:r>
         <w:tab/>
       </w:r>
-      <w:r>
-        <w:t>symbolWidth: 20,</w:t>
+      <w:proofErr w:type="spellStart"/>
+      <w:r>
+        <w:t>symbolWidth</w:t>
+      </w:r>
+      <w:proofErr w:type="spellEnd"/>
+      <w:r>
+        <w:t>: 20,</w:t>
       </w:r>
     </w:p>
     <w:p>
@@ -7228,8 +9442,13 @@
       <w:r>
         <w:tab/>
       </w:r>
-      <w:r>
-        <w:t>symbolHeight: 10,</w:t>
+      <w:proofErr w:type="spellStart"/>
+      <w:r>
+        <w:t>symbolHeight</w:t>
+      </w:r>
+      <w:proofErr w:type="spellEnd"/>
+      <w:r>
+        <w:t>: 10,</w:t>
       </w:r>
     </w:p>
     <w:p>
@@ -7441,13 +9660,29 @@
         <w:br/>
       </w:r>
       <w:r>
-        <w:t>import Chart from './Chart';</w:t>
+        <w:t xml:space="preserve">import Chart from </w:t>
+      </w:r>
+      <w:proofErr w:type="gramStart"/>
+      <w:r>
+        <w:t>'./</w:t>
+      </w:r>
+      <w:proofErr w:type="gramEnd"/>
+      <w:r>
+        <w:t>Chart';</w:t>
       </w:r>
       <w:r>
         <w:br/>
       </w:r>
       <w:r>
-        <w:t>&lt;Chart options={teamSummaryChartOptions} /&gt;</w:t>
+        <w:t>&lt;Chart options={</w:t>
+      </w:r>
+      <w:proofErr w:type="spellStart"/>
+      <w:r>
+        <w:t>teamSummaryChartOptions</w:t>
+      </w:r>
+      <w:proofErr w:type="spellEnd"/>
+      <w:r>
+        <w:t>} /&gt;</w:t>
       </w:r>
     </w:p>
     <w:p>
@@ -7470,9 +9705,8 @@
       <w:pPr>
         <w:pStyle w:val="Heading1"/>
       </w:pPr>
-      <w:bookmarkStart w:id="4" w:name="_Toc196386946"/>
-      <w:r>
-        <w:lastRenderedPageBreak/>
+      <w:bookmarkStart w:name="_Toc196386946" w:id="4"/>
+      <w:r>
         <w:t>5</w:t>
       </w:r>
       <w:r>
@@ -7512,7 +9746,7 @@
       <w:pPr>
         <w:pStyle w:val="Heading1"/>
       </w:pPr>
-      <w:bookmarkStart w:id="5" w:name="_Toc196386947"/>
+      <w:bookmarkStart w:name="_Toc196386947" w:id="5"/>
       <w:r>
         <w:t>6</w:t>
       </w:r>
@@ -7713,9 +9947,11 @@
         </w:numPr>
         <w:spacing w:after="0"/>
       </w:pPr>
+      <w:proofErr w:type="spellStart"/>
       <w:r>
         <w:t>Goalcard</w:t>
       </w:r>
+      <w:proofErr w:type="spellEnd"/>
     </w:p>
     <w:p>
       <w:pPr>
@@ -7805,9 +10041,11 @@
         </w:numPr>
         <w:spacing w:after="0"/>
       </w:pPr>
+      <w:proofErr w:type="spellStart"/>
       <w:r>
         <w:t>Goalcard</w:t>
       </w:r>
+      <w:proofErr w:type="spellEnd"/>
     </w:p>
     <w:p>
       <w:pPr>
@@ -7819,9 +10057,8 @@
       <w:pPr>
         <w:pStyle w:val="Heading1"/>
       </w:pPr>
-      <w:bookmarkStart w:id="6" w:name="_Toc196386948"/>
-      <w:r>
-        <w:lastRenderedPageBreak/>
+      <w:bookmarkStart w:name="_Toc196386948" w:id="6"/>
+      <w:r>
         <w:t>7</w:t>
       </w:r>
       <w:r>
@@ -7910,7 +10147,7 @@
       <w:pPr>
         <w:pStyle w:val="Heading1"/>
       </w:pPr>
-      <w:bookmarkStart w:id="7" w:name="_Toc196386949"/>
+      <w:bookmarkStart w:name="_Toc196386949" w:id="7"/>
       <w:r>
         <w:t>8</w:t>
       </w:r>
@@ -8000,7 +10237,7 @@
       <w:pPr>
         <w:pStyle w:val="Heading1"/>
       </w:pPr>
-      <w:bookmarkStart w:id="8" w:name="_Toc196386950"/>
+      <w:bookmarkStart w:name="_Toc196386950" w:id="8"/>
       <w:r>
         <w:t>9</w:t>
       </w:r>
@@ -8145,9 +10382,8 @@
       <w:pPr>
         <w:pStyle w:val="Heading1"/>
       </w:pPr>
-      <w:bookmarkStart w:id="9" w:name="_Toc196386951"/>
-      <w:r>
-        <w:lastRenderedPageBreak/>
+      <w:bookmarkStart w:name="_Toc196386951" w:id="9"/>
+      <w:r>
         <w:t>10</w:t>
       </w:r>
       <w:r>
@@ -8364,7 +10600,7 @@
       <w:pPr>
         <w:pStyle w:val="Heading1"/>
       </w:pPr>
-      <w:bookmarkStart w:id="10" w:name="_Toc196386952"/>
+      <w:bookmarkStart w:name="_Toc196386952" w:id="10"/>
       <w:r>
         <w:t>11</w:t>
       </w:r>
@@ -8454,8 +10690,13 @@
         <w:t xml:space="preserve"> with</w:t>
       </w:r>
       <w:r>
-        <w:t xml:space="preserve"> clean</w:t>
-      </w:r>
+        <w:t xml:space="preserve"> </w:t>
+      </w:r>
+      <w:proofErr w:type="gramStart"/>
+      <w:r>
+        <w:t>clean</w:t>
+      </w:r>
+      <w:proofErr w:type="gramEnd"/>
       <w:r>
         <w:t xml:space="preserve"> and </w:t>
       </w:r>
@@ -8506,9 +10747,8 @@
       <w:pPr>
         <w:pStyle w:val="Heading1"/>
       </w:pPr>
-      <w:bookmarkStart w:id="11" w:name="_Toc196386953"/>
-      <w:r>
-        <w:lastRenderedPageBreak/>
+      <w:bookmarkStart w:name="_Toc196386953" w:id="11"/>
+      <w:r>
         <w:t>12</w:t>
       </w:r>
       <w:r>
@@ -8588,10 +10828,10 @@
           <w:tcPr>
             <w:tcW w:w="7229" w:type="dxa"/>
             <w:tcBorders>
-              <w:top w:val="single" w:sz="4" w:space="0" w:color="auto"/>
-              <w:left w:val="single" w:sz="4" w:space="0" w:color="auto"/>
-              <w:bottom w:val="single" w:sz="4" w:space="0" w:color="auto"/>
-              <w:right w:val="single" w:sz="4" w:space="0" w:color="auto"/>
+              <w:top w:val="single" w:color="auto" w:sz="4" w:space="0"/>
+              <w:left w:val="single" w:color="auto" w:sz="4" w:space="0"/>
+              <w:bottom w:val="single" w:color="auto" w:sz="4" w:space="0"/>
+              <w:right w:val="single" w:color="auto" w:sz="4" w:space="0"/>
             </w:tcBorders>
             <w:shd w:val="clear" w:color="000000" w:fill="DDEBF7"/>
             <w:noWrap/>
@@ -8602,7 +10842,7 @@
             <w:pPr>
               <w:spacing w:after="0" w:line="240" w:lineRule="auto"/>
               <w:rPr>
-                <w:rFonts w:ascii="Calibri" w:eastAsia="Times New Roman" w:hAnsi="Calibri" w:cs="Calibri"/>
+                <w:rFonts w:ascii="Calibri" w:hAnsi="Calibri" w:eastAsia="Times New Roman" w:cs="Calibri"/>
                 <w:b/>
                 <w:bCs/>
                 <w:color w:val="000000"/>
@@ -8613,7 +10853,7 @@
             </w:pPr>
             <w:r>
               <w:rPr>
-                <w:rFonts w:ascii="Calibri" w:eastAsia="Times New Roman" w:hAnsi="Calibri" w:cs="Calibri"/>
+                <w:rFonts w:ascii="Calibri" w:hAnsi="Calibri" w:eastAsia="Times New Roman" w:cs="Calibri"/>
                 <w:b/>
                 <w:bCs/>
                 <w:color w:val="000000"/>
@@ -8629,10 +10869,10 @@
           <w:tcPr>
             <w:tcW w:w="1134" w:type="dxa"/>
             <w:tcBorders>
-              <w:top w:val="single" w:sz="4" w:space="0" w:color="auto"/>
+              <w:top w:val="single" w:color="auto" w:sz="4" w:space="0"/>
               <w:left w:val="nil"/>
-              <w:bottom w:val="single" w:sz="4" w:space="0" w:color="auto"/>
-              <w:right w:val="single" w:sz="4" w:space="0" w:color="auto"/>
+              <w:bottom w:val="single" w:color="auto" w:sz="4" w:space="0"/>
+              <w:right w:val="single" w:color="auto" w:sz="4" w:space="0"/>
             </w:tcBorders>
             <w:shd w:val="clear" w:color="000000" w:fill="DDEBF7"/>
             <w:noWrap/>
@@ -8643,7 +10883,7 @@
             <w:pPr>
               <w:spacing w:after="0" w:line="240" w:lineRule="auto"/>
               <w:rPr>
-                <w:rFonts w:ascii="Calibri" w:eastAsia="Times New Roman" w:hAnsi="Calibri" w:cs="Calibri"/>
+                <w:rFonts w:ascii="Calibri" w:hAnsi="Calibri" w:eastAsia="Times New Roman" w:cs="Calibri"/>
                 <w:b/>
                 <w:bCs/>
                 <w:color w:val="000000"/>
@@ -8654,7 +10894,7 @@
             </w:pPr>
             <w:r>
               <w:rPr>
-                <w:rFonts w:ascii="Calibri" w:eastAsia="Times New Roman" w:hAnsi="Calibri" w:cs="Calibri"/>
+                <w:rFonts w:ascii="Calibri" w:hAnsi="Calibri" w:eastAsia="Times New Roman" w:cs="Calibri"/>
                 <w:b/>
                 <w:bCs/>
                 <w:color w:val="000000"/>
@@ -8676,9 +10916,9 @@
             <w:tcW w:w="7229" w:type="dxa"/>
             <w:tcBorders>
               <w:top w:val="nil"/>
-              <w:left w:val="single" w:sz="4" w:space="0" w:color="auto"/>
-              <w:bottom w:val="single" w:sz="4" w:space="0" w:color="auto"/>
-              <w:right w:val="single" w:sz="4" w:space="0" w:color="auto"/>
+              <w:left w:val="single" w:color="auto" w:sz="4" w:space="0"/>
+              <w:bottom w:val="single" w:color="auto" w:sz="4" w:space="0"/>
+              <w:right w:val="single" w:color="auto" w:sz="4" w:space="0"/>
             </w:tcBorders>
             <w:shd w:val="clear" w:color="auto" w:fill="auto"/>
             <w:noWrap/>
@@ -8689,7 +10929,7 @@
             <w:pPr>
               <w:spacing w:after="0" w:line="240" w:lineRule="auto"/>
               <w:rPr>
-                <w:rFonts w:ascii="Calibri" w:eastAsia="Times New Roman" w:hAnsi="Calibri" w:cs="Calibri"/>
+                <w:rFonts w:ascii="Calibri" w:hAnsi="Calibri" w:eastAsia="Times New Roman" w:cs="Calibri"/>
                 <w:color w:val="000000"/>
                 <w:kern w:val="0"/>
                 <w:lang w:val="en-IN" w:eastAsia="en-IN"/>
@@ -8698,7 +10938,7 @@
             </w:pPr>
             <w:r>
               <w:rPr>
-                <w:rFonts w:ascii="Calibri" w:eastAsia="Times New Roman" w:hAnsi="Calibri" w:cs="Calibri"/>
+                <w:rFonts w:ascii="Calibri" w:hAnsi="Calibri" w:eastAsia="Times New Roman" w:cs="Calibri"/>
                 <w:color w:val="000000"/>
                 <w:kern w:val="0"/>
                 <w:lang w:val="en-IN" w:eastAsia="en-IN"/>
@@ -8714,8 +10954,8 @@
             <w:tcBorders>
               <w:top w:val="nil"/>
               <w:left w:val="nil"/>
-              <w:bottom w:val="single" w:sz="4" w:space="0" w:color="auto"/>
-              <w:right w:val="single" w:sz="4" w:space="0" w:color="auto"/>
+              <w:bottom w:val="single" w:color="auto" w:sz="4" w:space="0"/>
+              <w:right w:val="single" w:color="auto" w:sz="4" w:space="0"/>
             </w:tcBorders>
             <w:shd w:val="clear" w:color="auto" w:fill="auto"/>
             <w:noWrap/>
@@ -8727,7 +10967,7 @@
               <w:spacing w:after="0" w:line="240" w:lineRule="auto"/>
               <w:jc w:val="right"/>
               <w:rPr>
-                <w:rFonts w:ascii="Calibri" w:eastAsia="Times New Roman" w:hAnsi="Calibri" w:cs="Calibri"/>
+                <w:rFonts w:ascii="Calibri" w:hAnsi="Calibri" w:eastAsia="Times New Roman" w:cs="Calibri"/>
                 <w:color w:val="000000"/>
                 <w:kern w:val="0"/>
                 <w:lang w:val="en-IN" w:eastAsia="en-IN"/>
@@ -8736,7 +10976,7 @@
             </w:pPr>
             <w:r>
               <w:rPr>
-                <w:rFonts w:ascii="Calibri" w:eastAsia="Times New Roman" w:hAnsi="Calibri" w:cs="Calibri"/>
+                <w:rFonts w:ascii="Calibri" w:hAnsi="Calibri" w:eastAsia="Times New Roman" w:cs="Calibri"/>
                 <w:color w:val="000000"/>
                 <w:kern w:val="0"/>
                 <w:lang w:val="en-IN" w:eastAsia="en-IN"/>
@@ -8767,10 +11007,10 @@
           <w:tcPr>
             <w:tcW w:w="7229" w:type="dxa"/>
             <w:tcBorders>
-              <w:top w:val="single" w:sz="4" w:space="0" w:color="auto"/>
-              <w:left w:val="single" w:sz="4" w:space="0" w:color="auto"/>
-              <w:bottom w:val="single" w:sz="4" w:space="0" w:color="auto"/>
-              <w:right w:val="single" w:sz="4" w:space="0" w:color="auto"/>
+              <w:top w:val="single" w:color="auto" w:sz="4" w:space="0"/>
+              <w:left w:val="single" w:color="auto" w:sz="4" w:space="0"/>
+              <w:bottom w:val="single" w:color="auto" w:sz="4" w:space="0"/>
+              <w:right w:val="single" w:color="auto" w:sz="4" w:space="0"/>
             </w:tcBorders>
             <w:shd w:val="clear" w:color="000000" w:fill="DDEBF7"/>
             <w:noWrap/>
@@ -8781,7 +11021,7 @@
             <w:pPr>
               <w:spacing w:after="0" w:line="240" w:lineRule="auto"/>
               <w:rPr>
-                <w:rFonts w:ascii="Calibri" w:eastAsia="Times New Roman" w:hAnsi="Calibri" w:cs="Calibri"/>
+                <w:rFonts w:ascii="Calibri" w:hAnsi="Calibri" w:eastAsia="Times New Roman" w:cs="Calibri"/>
                 <w:b/>
                 <w:bCs/>
                 <w:color w:val="000000"/>
@@ -8792,7 +11032,7 @@
             </w:pPr>
             <w:r>
               <w:rPr>
-                <w:rFonts w:ascii="Calibri" w:eastAsia="Times New Roman" w:hAnsi="Calibri" w:cs="Calibri"/>
+                <w:rFonts w:ascii="Calibri" w:hAnsi="Calibri" w:eastAsia="Times New Roman" w:cs="Calibri"/>
                 <w:b/>
                 <w:bCs/>
                 <w:color w:val="000000"/>
@@ -8808,10 +11048,10 @@
           <w:tcPr>
             <w:tcW w:w="1134" w:type="dxa"/>
             <w:tcBorders>
-              <w:top w:val="single" w:sz="4" w:space="0" w:color="auto"/>
+              <w:top w:val="single" w:color="auto" w:sz="4" w:space="0"/>
               <w:left w:val="nil"/>
-              <w:bottom w:val="single" w:sz="4" w:space="0" w:color="auto"/>
-              <w:right w:val="single" w:sz="4" w:space="0" w:color="auto"/>
+              <w:bottom w:val="single" w:color="auto" w:sz="4" w:space="0"/>
+              <w:right w:val="single" w:color="auto" w:sz="4" w:space="0"/>
             </w:tcBorders>
             <w:shd w:val="clear" w:color="000000" w:fill="DDEBF7"/>
             <w:noWrap/>
@@ -8822,7 +11062,7 @@
             <w:pPr>
               <w:spacing w:after="0" w:line="240" w:lineRule="auto"/>
               <w:rPr>
-                <w:rFonts w:ascii="Calibri" w:eastAsia="Times New Roman" w:hAnsi="Calibri" w:cs="Calibri"/>
+                <w:rFonts w:ascii="Calibri" w:hAnsi="Calibri" w:eastAsia="Times New Roman" w:cs="Calibri"/>
                 <w:b/>
                 <w:bCs/>
                 <w:color w:val="000000"/>
@@ -8833,7 +11073,7 @@
             </w:pPr>
             <w:r>
               <w:rPr>
-                <w:rFonts w:ascii="Calibri" w:eastAsia="Times New Roman" w:hAnsi="Calibri" w:cs="Calibri"/>
+                <w:rFonts w:ascii="Calibri" w:hAnsi="Calibri" w:eastAsia="Times New Roman" w:cs="Calibri"/>
                 <w:b/>
                 <w:bCs/>
                 <w:color w:val="000000"/>
@@ -8855,9 +11095,9 @@
             <w:tcW w:w="7229" w:type="dxa"/>
             <w:tcBorders>
               <w:top w:val="nil"/>
-              <w:left w:val="single" w:sz="4" w:space="0" w:color="auto"/>
-              <w:bottom w:val="single" w:sz="4" w:space="0" w:color="auto"/>
-              <w:right w:val="single" w:sz="4" w:space="0" w:color="auto"/>
+              <w:left w:val="single" w:color="auto" w:sz="4" w:space="0"/>
+              <w:bottom w:val="single" w:color="auto" w:sz="4" w:space="0"/>
+              <w:right w:val="single" w:color="auto" w:sz="4" w:space="0"/>
             </w:tcBorders>
             <w:shd w:val="clear" w:color="auto" w:fill="auto"/>
             <w:noWrap/>
@@ -8868,7 +11108,7 @@
             <w:pPr>
               <w:spacing w:after="0" w:line="240" w:lineRule="auto"/>
               <w:rPr>
-                <w:rFonts w:ascii="Calibri" w:eastAsia="Times New Roman" w:hAnsi="Calibri" w:cs="Calibri"/>
+                <w:rFonts w:ascii="Calibri" w:hAnsi="Calibri" w:eastAsia="Times New Roman" w:cs="Calibri"/>
                 <w:color w:val="000000"/>
                 <w:kern w:val="0"/>
                 <w:lang w:val="en-IN" w:eastAsia="en-IN"/>
@@ -8877,7 +11117,7 @@
             </w:pPr>
             <w:r>
               <w:rPr>
-                <w:rFonts w:ascii="Calibri" w:eastAsia="Times New Roman" w:hAnsi="Calibri" w:cs="Calibri"/>
+                <w:rFonts w:ascii="Calibri" w:hAnsi="Calibri" w:eastAsia="Times New Roman" w:cs="Calibri"/>
                 <w:color w:val="000000"/>
                 <w:kern w:val="0"/>
                 <w:lang w:val="en-IN" w:eastAsia="en-IN"/>
@@ -8887,7 +11127,7 @@
             </w:r>
             <w:r>
               <w:rPr>
-                <w:rFonts w:ascii="Calibri" w:eastAsia="Times New Roman" w:hAnsi="Calibri" w:cs="Calibri"/>
+                <w:rFonts w:ascii="Calibri" w:hAnsi="Calibri" w:eastAsia="Times New Roman" w:cs="Calibri"/>
                 <w:color w:val="000000"/>
                 <w:kern w:val="0"/>
                 <w:lang w:val="en-IN" w:eastAsia="en-IN"/>
@@ -8897,7 +11137,7 @@
             </w:r>
             <w:r>
               <w:rPr>
-                <w:rFonts w:ascii="Calibri" w:eastAsia="Times New Roman" w:hAnsi="Calibri" w:cs="Calibri"/>
+                <w:rFonts w:ascii="Calibri" w:hAnsi="Calibri" w:eastAsia="Times New Roman" w:cs="Calibri"/>
                 <w:color w:val="000000"/>
                 <w:kern w:val="0"/>
                 <w:lang w:val="en-IN" w:eastAsia="en-IN"/>
@@ -8907,7 +11147,7 @@
             </w:r>
             <w:r>
               <w:rPr>
-                <w:rFonts w:ascii="Calibri" w:eastAsia="Times New Roman" w:hAnsi="Calibri" w:cs="Calibri"/>
+                <w:rFonts w:ascii="Calibri" w:hAnsi="Calibri" w:eastAsia="Times New Roman" w:cs="Calibri"/>
                 <w:color w:val="000000"/>
                 <w:kern w:val="0"/>
                 <w:lang w:val="en-IN" w:eastAsia="en-IN"/>
@@ -8923,8 +11163,8 @@
             <w:tcBorders>
               <w:top w:val="nil"/>
               <w:left w:val="nil"/>
-              <w:bottom w:val="single" w:sz="4" w:space="0" w:color="auto"/>
-              <w:right w:val="single" w:sz="4" w:space="0" w:color="auto"/>
+              <w:bottom w:val="single" w:color="auto" w:sz="4" w:space="0"/>
+              <w:right w:val="single" w:color="auto" w:sz="4" w:space="0"/>
             </w:tcBorders>
             <w:shd w:val="clear" w:color="auto" w:fill="auto"/>
             <w:noWrap/>
@@ -8936,7 +11176,7 @@
               <w:spacing w:after="0" w:line="240" w:lineRule="auto"/>
               <w:jc w:val="right"/>
               <w:rPr>
-                <w:rFonts w:ascii="Calibri" w:eastAsia="Times New Roman" w:hAnsi="Calibri" w:cs="Calibri"/>
+                <w:rFonts w:ascii="Calibri" w:hAnsi="Calibri" w:eastAsia="Times New Roman" w:cs="Calibri"/>
                 <w:color w:val="000000"/>
                 <w:kern w:val="0"/>
                 <w:lang w:val="en-IN" w:eastAsia="en-IN"/>
@@ -8945,7 +11185,7 @@
             </w:pPr>
             <w:r>
               <w:rPr>
-                <w:rFonts w:ascii="Calibri" w:eastAsia="Times New Roman" w:hAnsi="Calibri" w:cs="Calibri"/>
+                <w:rFonts w:ascii="Calibri" w:hAnsi="Calibri" w:eastAsia="Times New Roman" w:cs="Calibri"/>
                 <w:color w:val="000000"/>
                 <w:kern w:val="0"/>
                 <w:lang w:val="en-IN" w:eastAsia="en-IN"/>
@@ -8965,9 +11205,9 @@
             <w:tcW w:w="7229" w:type="dxa"/>
             <w:tcBorders>
               <w:top w:val="nil"/>
-              <w:left w:val="single" w:sz="4" w:space="0" w:color="auto"/>
-              <w:bottom w:val="single" w:sz="4" w:space="0" w:color="auto"/>
-              <w:right w:val="single" w:sz="4" w:space="0" w:color="auto"/>
+              <w:left w:val="single" w:color="auto" w:sz="4" w:space="0"/>
+              <w:bottom w:val="single" w:color="auto" w:sz="4" w:space="0"/>
+              <w:right w:val="single" w:color="auto" w:sz="4" w:space="0"/>
             </w:tcBorders>
             <w:shd w:val="clear" w:color="auto" w:fill="auto"/>
             <w:noWrap/>
@@ -8978,7 +11218,7 @@
             <w:pPr>
               <w:spacing w:after="0" w:line="240" w:lineRule="auto"/>
               <w:rPr>
-                <w:rFonts w:ascii="Calibri" w:eastAsia="Times New Roman" w:hAnsi="Calibri" w:cs="Calibri"/>
+                <w:rFonts w:ascii="Calibri" w:hAnsi="Calibri" w:eastAsia="Times New Roman" w:cs="Calibri"/>
                 <w:color w:val="000000"/>
                 <w:kern w:val="0"/>
                 <w:lang w:val="en-IN" w:eastAsia="en-IN"/>
@@ -8987,7 +11227,7 @@
             </w:pPr>
             <w:r>
               <w:rPr>
-                <w:rFonts w:ascii="Calibri" w:eastAsia="Times New Roman" w:hAnsi="Calibri" w:cs="Calibri"/>
+                <w:rFonts w:ascii="Calibri" w:hAnsi="Calibri" w:eastAsia="Times New Roman" w:cs="Calibri"/>
                 <w:color w:val="000000"/>
                 <w:kern w:val="0"/>
                 <w:lang w:val="en-IN" w:eastAsia="en-IN"/>
@@ -8997,7 +11237,7 @@
             </w:r>
             <w:r>
               <w:rPr>
-                <w:rFonts w:ascii="Calibri" w:eastAsia="Times New Roman" w:hAnsi="Calibri" w:cs="Calibri"/>
+                <w:rFonts w:ascii="Calibri" w:hAnsi="Calibri" w:eastAsia="Times New Roman" w:cs="Calibri"/>
                 <w:color w:val="000000"/>
                 <w:kern w:val="0"/>
                 <w:lang w:val="en-IN" w:eastAsia="en-IN"/>
@@ -9013,8 +11253,8 @@
             <w:tcBorders>
               <w:top w:val="nil"/>
               <w:left w:val="nil"/>
-              <w:bottom w:val="single" w:sz="4" w:space="0" w:color="auto"/>
-              <w:right w:val="single" w:sz="4" w:space="0" w:color="auto"/>
+              <w:bottom w:val="single" w:color="auto" w:sz="4" w:space="0"/>
+              <w:right w:val="single" w:color="auto" w:sz="4" w:space="0"/>
             </w:tcBorders>
             <w:shd w:val="clear" w:color="auto" w:fill="auto"/>
             <w:noWrap/>
@@ -9026,7 +11266,7 @@
               <w:spacing w:after="0" w:line="240" w:lineRule="auto"/>
               <w:jc w:val="right"/>
               <w:rPr>
-                <w:rFonts w:ascii="Calibri" w:eastAsia="Times New Roman" w:hAnsi="Calibri" w:cs="Calibri"/>
+                <w:rFonts w:ascii="Calibri" w:hAnsi="Calibri" w:eastAsia="Times New Roman" w:cs="Calibri"/>
                 <w:color w:val="000000"/>
                 <w:kern w:val="0"/>
                 <w:lang w:val="en-IN" w:eastAsia="en-IN"/>
@@ -9035,7 +11275,7 @@
             </w:pPr>
             <w:r>
               <w:rPr>
-                <w:rFonts w:ascii="Calibri" w:eastAsia="Times New Roman" w:hAnsi="Calibri" w:cs="Calibri"/>
+                <w:rFonts w:ascii="Calibri" w:hAnsi="Calibri" w:eastAsia="Times New Roman" w:cs="Calibri"/>
                 <w:color w:val="000000"/>
                 <w:kern w:val="0"/>
                 <w:lang w:val="en-IN" w:eastAsia="en-IN"/>
@@ -9055,9 +11295,9 @@
             <w:tcW w:w="7229" w:type="dxa"/>
             <w:tcBorders>
               <w:top w:val="nil"/>
-              <w:left w:val="single" w:sz="4" w:space="0" w:color="auto"/>
-              <w:bottom w:val="single" w:sz="4" w:space="0" w:color="auto"/>
-              <w:right w:val="single" w:sz="4" w:space="0" w:color="auto"/>
+              <w:left w:val="single" w:color="auto" w:sz="4" w:space="0"/>
+              <w:bottom w:val="single" w:color="auto" w:sz="4" w:space="0"/>
+              <w:right w:val="single" w:color="auto" w:sz="4" w:space="0"/>
             </w:tcBorders>
             <w:shd w:val="clear" w:color="auto" w:fill="auto"/>
             <w:noWrap/>
@@ -9068,7 +11308,7 @@
             <w:pPr>
               <w:spacing w:after="0" w:line="240" w:lineRule="auto"/>
               <w:rPr>
-                <w:rFonts w:ascii="Calibri" w:eastAsia="Times New Roman" w:hAnsi="Calibri" w:cs="Calibri"/>
+                <w:rFonts w:ascii="Calibri" w:hAnsi="Calibri" w:eastAsia="Times New Roman" w:cs="Calibri"/>
                 <w:color w:val="000000"/>
                 <w:kern w:val="0"/>
                 <w:lang w:val="en-IN" w:eastAsia="en-IN"/>
@@ -9077,7 +11317,7 @@
             </w:pPr>
             <w:r>
               <w:rPr>
-                <w:rFonts w:ascii="Calibri" w:eastAsia="Times New Roman" w:hAnsi="Calibri" w:cs="Calibri"/>
+                <w:rFonts w:ascii="Calibri" w:hAnsi="Calibri" w:eastAsia="Times New Roman" w:cs="Calibri"/>
                 <w:color w:val="000000"/>
                 <w:kern w:val="0"/>
                 <w:lang w:val="en-IN" w:eastAsia="en-IN"/>
@@ -9087,7 +11327,7 @@
             </w:r>
             <w:r>
               <w:rPr>
-                <w:rFonts w:ascii="Calibri" w:eastAsia="Times New Roman" w:hAnsi="Calibri" w:cs="Calibri"/>
+                <w:rFonts w:ascii="Calibri" w:hAnsi="Calibri" w:eastAsia="Times New Roman" w:cs="Calibri"/>
                 <w:color w:val="000000"/>
                 <w:kern w:val="0"/>
                 <w:lang w:val="en-IN" w:eastAsia="en-IN"/>
@@ -9103,8 +11343,8 @@
             <w:tcBorders>
               <w:top w:val="nil"/>
               <w:left w:val="nil"/>
-              <w:bottom w:val="single" w:sz="4" w:space="0" w:color="auto"/>
-              <w:right w:val="single" w:sz="4" w:space="0" w:color="auto"/>
+              <w:bottom w:val="single" w:color="auto" w:sz="4" w:space="0"/>
+              <w:right w:val="single" w:color="auto" w:sz="4" w:space="0"/>
             </w:tcBorders>
             <w:shd w:val="clear" w:color="auto" w:fill="auto"/>
             <w:noWrap/>
@@ -9116,7 +11356,7 @@
               <w:spacing w:after="0" w:line="240" w:lineRule="auto"/>
               <w:jc w:val="right"/>
               <w:rPr>
-                <w:rFonts w:ascii="Calibri" w:eastAsia="Times New Roman" w:hAnsi="Calibri" w:cs="Calibri"/>
+                <w:rFonts w:ascii="Calibri" w:hAnsi="Calibri" w:eastAsia="Times New Roman" w:cs="Calibri"/>
                 <w:color w:val="000000"/>
                 <w:kern w:val="0"/>
                 <w:lang w:val="en-IN" w:eastAsia="en-IN"/>
@@ -9125,7 +11365,7 @@
             </w:pPr>
             <w:r>
               <w:rPr>
-                <w:rFonts w:ascii="Calibri" w:eastAsia="Times New Roman" w:hAnsi="Calibri" w:cs="Calibri"/>
+                <w:rFonts w:ascii="Calibri" w:hAnsi="Calibri" w:eastAsia="Times New Roman" w:cs="Calibri"/>
                 <w:color w:val="000000"/>
                 <w:kern w:val="0"/>
                 <w:lang w:val="en-IN" w:eastAsia="en-IN"/>
@@ -9145,9 +11385,9 @@
             <w:tcW w:w="7229" w:type="dxa"/>
             <w:tcBorders>
               <w:top w:val="nil"/>
-              <w:left w:val="single" w:sz="4" w:space="0" w:color="auto"/>
-              <w:bottom w:val="single" w:sz="4" w:space="0" w:color="auto"/>
-              <w:right w:val="single" w:sz="4" w:space="0" w:color="auto"/>
+              <w:left w:val="single" w:color="auto" w:sz="4" w:space="0"/>
+              <w:bottom w:val="single" w:color="auto" w:sz="4" w:space="0"/>
+              <w:right w:val="single" w:color="auto" w:sz="4" w:space="0"/>
             </w:tcBorders>
             <w:shd w:val="clear" w:color="auto" w:fill="auto"/>
             <w:noWrap/>
@@ -9158,7 +11398,7 @@
             <w:pPr>
               <w:spacing w:after="0" w:line="240" w:lineRule="auto"/>
               <w:rPr>
-                <w:rFonts w:ascii="Calibri" w:eastAsia="Times New Roman" w:hAnsi="Calibri" w:cs="Calibri"/>
+                <w:rFonts w:ascii="Calibri" w:hAnsi="Calibri" w:eastAsia="Times New Roman" w:cs="Calibri"/>
                 <w:color w:val="000000"/>
                 <w:kern w:val="0"/>
                 <w:lang w:val="en-IN" w:eastAsia="en-IN"/>
@@ -9167,7 +11407,7 @@
             </w:pPr>
             <w:r>
               <w:rPr>
-                <w:rFonts w:ascii="Calibri" w:eastAsia="Times New Roman" w:hAnsi="Calibri" w:cs="Calibri"/>
+                <w:rFonts w:ascii="Calibri" w:hAnsi="Calibri" w:eastAsia="Times New Roman" w:cs="Calibri"/>
                 <w:color w:val="000000"/>
                 <w:kern w:val="0"/>
                 <w:lang w:val="en-IN" w:eastAsia="en-IN"/>
@@ -9183,8 +11423,8 @@
             <w:tcBorders>
               <w:top w:val="nil"/>
               <w:left w:val="nil"/>
-              <w:bottom w:val="single" w:sz="4" w:space="0" w:color="auto"/>
-              <w:right w:val="single" w:sz="4" w:space="0" w:color="auto"/>
+              <w:bottom w:val="single" w:color="auto" w:sz="4" w:space="0"/>
+              <w:right w:val="single" w:color="auto" w:sz="4" w:space="0"/>
             </w:tcBorders>
             <w:shd w:val="clear" w:color="auto" w:fill="auto"/>
             <w:noWrap/>
@@ -9196,7 +11436,7 @@
               <w:spacing w:after="0" w:line="240" w:lineRule="auto"/>
               <w:jc w:val="right"/>
               <w:rPr>
-                <w:rFonts w:ascii="Calibri" w:eastAsia="Times New Roman" w:hAnsi="Calibri" w:cs="Calibri"/>
+                <w:rFonts w:ascii="Calibri" w:hAnsi="Calibri" w:eastAsia="Times New Roman" w:cs="Calibri"/>
                 <w:color w:val="000000"/>
                 <w:kern w:val="0"/>
                 <w:lang w:val="en-IN" w:eastAsia="en-IN"/>
@@ -9205,7 +11445,7 @@
             </w:pPr>
             <w:r>
               <w:rPr>
-                <w:rFonts w:ascii="Calibri" w:eastAsia="Times New Roman" w:hAnsi="Calibri" w:cs="Calibri"/>
+                <w:rFonts w:ascii="Calibri" w:hAnsi="Calibri" w:eastAsia="Times New Roman" w:cs="Calibri"/>
                 <w:color w:val="000000"/>
                 <w:kern w:val="0"/>
                 <w:lang w:val="en-IN" w:eastAsia="en-IN"/>
@@ -9225,9 +11465,9 @@
             <w:tcW w:w="7229" w:type="dxa"/>
             <w:tcBorders>
               <w:top w:val="nil"/>
-              <w:left w:val="single" w:sz="4" w:space="0" w:color="auto"/>
-              <w:bottom w:val="single" w:sz="4" w:space="0" w:color="auto"/>
-              <w:right w:val="single" w:sz="4" w:space="0" w:color="auto"/>
+              <w:left w:val="single" w:color="auto" w:sz="4" w:space="0"/>
+              <w:bottom w:val="single" w:color="auto" w:sz="4" w:space="0"/>
+              <w:right w:val="single" w:color="auto" w:sz="4" w:space="0"/>
             </w:tcBorders>
             <w:shd w:val="clear" w:color="auto" w:fill="auto"/>
             <w:noWrap/>
@@ -9238,7 +11478,7 @@
             <w:pPr>
               <w:spacing w:after="0" w:line="240" w:lineRule="auto"/>
               <w:rPr>
-                <w:rFonts w:ascii="Calibri" w:eastAsia="Times New Roman" w:hAnsi="Calibri" w:cs="Calibri"/>
+                <w:rFonts w:ascii="Calibri" w:hAnsi="Calibri" w:eastAsia="Times New Roman" w:cs="Calibri"/>
                 <w:color w:val="000000"/>
                 <w:kern w:val="0"/>
                 <w:lang w:val="en-IN" w:eastAsia="en-IN"/>
@@ -9247,7 +11487,7 @@
             </w:pPr>
             <w:r>
               <w:rPr>
-                <w:rFonts w:ascii="Calibri" w:eastAsia="Times New Roman" w:hAnsi="Calibri" w:cs="Calibri"/>
+                <w:rFonts w:ascii="Calibri" w:hAnsi="Calibri" w:eastAsia="Times New Roman" w:cs="Calibri"/>
                 <w:color w:val="000000"/>
                 <w:kern w:val="0"/>
                 <w:lang w:val="en-IN" w:eastAsia="en-IN"/>
@@ -9263,8 +11503,8 @@
             <w:tcBorders>
               <w:top w:val="nil"/>
               <w:left w:val="nil"/>
-              <w:bottom w:val="single" w:sz="4" w:space="0" w:color="auto"/>
-              <w:right w:val="single" w:sz="4" w:space="0" w:color="auto"/>
+              <w:bottom w:val="single" w:color="auto" w:sz="4" w:space="0"/>
+              <w:right w:val="single" w:color="auto" w:sz="4" w:space="0"/>
             </w:tcBorders>
             <w:shd w:val="clear" w:color="auto" w:fill="auto"/>
             <w:noWrap/>
@@ -9276,7 +11516,7 @@
               <w:spacing w:after="0" w:line="240" w:lineRule="auto"/>
               <w:jc w:val="right"/>
               <w:rPr>
-                <w:rFonts w:ascii="Calibri" w:eastAsia="Times New Roman" w:hAnsi="Calibri" w:cs="Calibri"/>
+                <w:rFonts w:ascii="Calibri" w:hAnsi="Calibri" w:eastAsia="Times New Roman" w:cs="Calibri"/>
                 <w:color w:val="000000"/>
                 <w:kern w:val="0"/>
                 <w:lang w:val="en-IN" w:eastAsia="en-IN"/>
@@ -9285,7 +11525,7 @@
             </w:pPr>
             <w:r>
               <w:rPr>
-                <w:rFonts w:ascii="Calibri" w:eastAsia="Times New Roman" w:hAnsi="Calibri" w:cs="Calibri"/>
+                <w:rFonts w:ascii="Calibri" w:hAnsi="Calibri" w:eastAsia="Times New Roman" w:cs="Calibri"/>
                 <w:color w:val="000000"/>
                 <w:kern w:val="0"/>
                 <w:lang w:val="en-IN" w:eastAsia="en-IN"/>
@@ -9329,10 +11569,10 @@
           <w:tcPr>
             <w:tcW w:w="5160" w:type="dxa"/>
             <w:tcBorders>
-              <w:top w:val="single" w:sz="4" w:space="0" w:color="auto"/>
-              <w:left w:val="single" w:sz="4" w:space="0" w:color="auto"/>
-              <w:bottom w:val="single" w:sz="4" w:space="0" w:color="auto"/>
-              <w:right w:val="single" w:sz="4" w:space="0" w:color="auto"/>
+              <w:top w:val="single" w:color="auto" w:sz="4" w:space="0"/>
+              <w:left w:val="single" w:color="auto" w:sz="4" w:space="0"/>
+              <w:bottom w:val="single" w:color="auto" w:sz="4" w:space="0"/>
+              <w:right w:val="single" w:color="auto" w:sz="4" w:space="0"/>
             </w:tcBorders>
             <w:shd w:val="clear" w:color="000000" w:fill="BDD7EE"/>
             <w:noWrap/>
@@ -9343,7 +11583,7 @@
             <w:pPr>
               <w:spacing w:after="0" w:line="240" w:lineRule="auto"/>
               <w:rPr>
-                <w:rFonts w:ascii="Calibri" w:eastAsia="Times New Roman" w:hAnsi="Calibri" w:cs="Calibri"/>
+                <w:rFonts w:ascii="Calibri" w:hAnsi="Calibri" w:eastAsia="Times New Roman" w:cs="Calibri"/>
                 <w:b/>
                 <w:bCs/>
                 <w:color w:val="000000"/>
@@ -9354,7 +11594,7 @@
             </w:pPr>
             <w:r>
               <w:rPr>
-                <w:rFonts w:ascii="Calibri" w:eastAsia="Times New Roman" w:hAnsi="Calibri" w:cs="Calibri"/>
+                <w:rFonts w:ascii="Calibri" w:hAnsi="Calibri" w:eastAsia="Times New Roman" w:cs="Calibri"/>
                 <w:b/>
                 <w:bCs/>
                 <w:color w:val="000000"/>
@@ -9370,10 +11610,10 @@
           <w:tcPr>
             <w:tcW w:w="1034" w:type="dxa"/>
             <w:tcBorders>
-              <w:top w:val="single" w:sz="4" w:space="0" w:color="auto"/>
+              <w:top w:val="single" w:color="auto" w:sz="4" w:space="0"/>
               <w:left w:val="nil"/>
-              <w:bottom w:val="single" w:sz="4" w:space="0" w:color="auto"/>
-              <w:right w:val="single" w:sz="4" w:space="0" w:color="auto"/>
+              <w:bottom w:val="single" w:color="auto" w:sz="4" w:space="0"/>
+              <w:right w:val="single" w:color="auto" w:sz="4" w:space="0"/>
             </w:tcBorders>
             <w:shd w:val="clear" w:color="000000" w:fill="BDD7EE"/>
             <w:noWrap/>
@@ -9384,7 +11624,7 @@
             <w:pPr>
               <w:spacing w:after="0" w:line="240" w:lineRule="auto"/>
               <w:rPr>
-                <w:rFonts w:ascii="Calibri" w:eastAsia="Times New Roman" w:hAnsi="Calibri" w:cs="Calibri"/>
+                <w:rFonts w:ascii="Calibri" w:hAnsi="Calibri" w:eastAsia="Times New Roman" w:cs="Calibri"/>
                 <w:b/>
                 <w:bCs/>
                 <w:color w:val="000000"/>
@@ -9395,7 +11635,7 @@
             </w:pPr>
             <w:r>
               <w:rPr>
-                <w:rFonts w:ascii="Calibri" w:eastAsia="Times New Roman" w:hAnsi="Calibri" w:cs="Calibri"/>
+                <w:rFonts w:ascii="Calibri" w:hAnsi="Calibri" w:eastAsia="Times New Roman" w:cs="Calibri"/>
                 <w:b/>
                 <w:bCs/>
                 <w:color w:val="000000"/>
@@ -9417,9 +11657,9 @@
             <w:tcW w:w="5160" w:type="dxa"/>
             <w:tcBorders>
               <w:top w:val="nil"/>
-              <w:left w:val="single" w:sz="4" w:space="0" w:color="auto"/>
-              <w:bottom w:val="single" w:sz="4" w:space="0" w:color="auto"/>
-              <w:right w:val="single" w:sz="4" w:space="0" w:color="auto"/>
+              <w:left w:val="single" w:color="auto" w:sz="4" w:space="0"/>
+              <w:bottom w:val="single" w:color="auto" w:sz="4" w:space="0"/>
+              <w:right w:val="single" w:color="auto" w:sz="4" w:space="0"/>
             </w:tcBorders>
             <w:shd w:val="clear" w:color="auto" w:fill="auto"/>
             <w:noWrap/>
@@ -9430,7 +11670,7 @@
             <w:pPr>
               <w:spacing w:after="0" w:line="240" w:lineRule="auto"/>
               <w:rPr>
-                <w:rFonts w:ascii="Calibri" w:eastAsia="Times New Roman" w:hAnsi="Calibri" w:cs="Calibri"/>
+                <w:rFonts w:ascii="Calibri" w:hAnsi="Calibri" w:eastAsia="Times New Roman" w:cs="Calibri"/>
                 <w:color w:val="000000"/>
                 <w:kern w:val="0"/>
                 <w:lang w:val="en-IN" w:eastAsia="en-IN"/>
@@ -9439,13 +11679,35 @@
             </w:pPr>
             <w:r>
               <w:rPr>
-                <w:rFonts w:ascii="Calibri" w:eastAsia="Times New Roman" w:hAnsi="Calibri" w:cs="Calibri"/>
+                <w:rFonts w:ascii="Calibri" w:hAnsi="Calibri" w:eastAsia="Times New Roman" w:cs="Calibri"/>
                 <w:color w:val="000000"/>
                 <w:kern w:val="0"/>
                 <w:lang w:val="en-IN" w:eastAsia="en-IN"/>
                 <w14:ligatures w14:val="none"/>
               </w:rPr>
-              <w:t xml:space="preserve">Font and color changes </w:t>
+              <w:t xml:space="preserve">Font and </w:t>
+            </w:r>
+            <w:proofErr w:type="spellStart"/>
+            <w:r>
+              <w:rPr>
+                <w:rFonts w:ascii="Calibri" w:hAnsi="Calibri" w:eastAsia="Times New Roman" w:cs="Calibri"/>
+                <w:color w:val="000000"/>
+                <w:kern w:val="0"/>
+                <w:lang w:val="en-IN" w:eastAsia="en-IN"/>
+                <w14:ligatures w14:val="none"/>
+              </w:rPr>
+              <w:t>color</w:t>
+            </w:r>
+            <w:proofErr w:type="spellEnd"/>
+            <w:r>
+              <w:rPr>
+                <w:rFonts w:ascii="Calibri" w:hAnsi="Calibri" w:eastAsia="Times New Roman" w:cs="Calibri"/>
+                <w:color w:val="000000"/>
+                <w:kern w:val="0"/>
+                <w:lang w:val="en-IN" w:eastAsia="en-IN"/>
+                <w14:ligatures w14:val="none"/>
+              </w:rPr>
+              <w:t xml:space="preserve"> changes </w:t>
             </w:r>
           </w:p>
         </w:tc>
@@ -9455,8 +11717,8 @@
             <w:tcBorders>
               <w:top w:val="nil"/>
               <w:left w:val="nil"/>
-              <w:bottom w:val="single" w:sz="4" w:space="0" w:color="auto"/>
-              <w:right w:val="single" w:sz="4" w:space="0" w:color="auto"/>
+              <w:bottom w:val="single" w:color="auto" w:sz="4" w:space="0"/>
+              <w:right w:val="single" w:color="auto" w:sz="4" w:space="0"/>
             </w:tcBorders>
             <w:shd w:val="clear" w:color="auto" w:fill="auto"/>
             <w:noWrap/>
@@ -9467,7 +11729,7 @@
             <w:pPr>
               <w:spacing w:after="0" w:line="240" w:lineRule="auto"/>
               <w:rPr>
-                <w:rFonts w:ascii="Calibri" w:eastAsia="Times New Roman" w:hAnsi="Calibri" w:cs="Calibri"/>
+                <w:rFonts w:ascii="Calibri" w:hAnsi="Calibri" w:eastAsia="Times New Roman" w:cs="Calibri"/>
                 <w:color w:val="000000"/>
                 <w:kern w:val="0"/>
                 <w:lang w:val="en-IN" w:eastAsia="en-IN"/>
@@ -9476,7 +11738,7 @@
             </w:pPr>
             <w:r>
               <w:rPr>
-                <w:rFonts w:ascii="Calibri" w:eastAsia="Times New Roman" w:hAnsi="Calibri" w:cs="Calibri"/>
+                <w:rFonts w:ascii="Calibri" w:hAnsi="Calibri" w:eastAsia="Times New Roman" w:cs="Calibri"/>
                 <w:color w:val="000000"/>
                 <w:kern w:val="0"/>
                 <w:lang w:val="en-IN" w:eastAsia="en-IN"/>
@@ -9496,9 +11758,9 @@
             <w:tcW w:w="5160" w:type="dxa"/>
             <w:tcBorders>
               <w:top w:val="nil"/>
-              <w:left w:val="single" w:sz="4" w:space="0" w:color="auto"/>
-              <w:bottom w:val="single" w:sz="4" w:space="0" w:color="auto"/>
-              <w:right w:val="single" w:sz="4" w:space="0" w:color="auto"/>
+              <w:left w:val="single" w:color="auto" w:sz="4" w:space="0"/>
+              <w:bottom w:val="single" w:color="auto" w:sz="4" w:space="0"/>
+              <w:right w:val="single" w:color="auto" w:sz="4" w:space="0"/>
             </w:tcBorders>
             <w:shd w:val="clear" w:color="auto" w:fill="auto"/>
             <w:noWrap/>
@@ -9509,7 +11771,7 @@
             <w:pPr>
               <w:spacing w:after="0" w:line="240" w:lineRule="auto"/>
               <w:rPr>
-                <w:rFonts w:ascii="Calibri" w:eastAsia="Times New Roman" w:hAnsi="Calibri" w:cs="Calibri"/>
+                <w:rFonts w:ascii="Calibri" w:hAnsi="Calibri" w:eastAsia="Times New Roman" w:cs="Calibri"/>
                 <w:color w:val="000000"/>
                 <w:kern w:val="0"/>
                 <w:lang w:val="en-IN" w:eastAsia="en-IN"/>
@@ -9518,14 +11780,26 @@
             </w:pPr>
             <w:r>
               <w:rPr>
-                <w:rFonts w:ascii="Calibri" w:eastAsia="Times New Roman" w:hAnsi="Calibri" w:cs="Calibri"/>
+                <w:rFonts w:ascii="Calibri" w:hAnsi="Calibri" w:eastAsia="Times New Roman" w:cs="Calibri"/>
                 <w:color w:val="000000"/>
                 <w:kern w:val="0"/>
                 <w:lang w:val="en-IN" w:eastAsia="en-IN"/>
                 <w14:ligatures w14:val="none"/>
               </w:rPr>
-              <w:t>New chart configuration (may require time for POC )</w:t>
-            </w:r>
+              <w:t xml:space="preserve">New chart configuration (may require time for </w:t>
+            </w:r>
+            <w:proofErr w:type="gramStart"/>
+            <w:r>
+              <w:rPr>
+                <w:rFonts w:ascii="Calibri" w:hAnsi="Calibri" w:eastAsia="Times New Roman" w:cs="Calibri"/>
+                <w:color w:val="000000"/>
+                <w:kern w:val="0"/>
+                <w:lang w:val="en-IN" w:eastAsia="en-IN"/>
+                <w14:ligatures w14:val="none"/>
+              </w:rPr>
+              <w:t>POC )</w:t>
+            </w:r>
+            <w:proofErr w:type="gramEnd"/>
           </w:p>
         </w:tc>
         <w:tc>
@@ -9534,8 +11808,8 @@
             <w:tcBorders>
               <w:top w:val="nil"/>
               <w:left w:val="nil"/>
-              <w:bottom w:val="single" w:sz="4" w:space="0" w:color="auto"/>
-              <w:right w:val="single" w:sz="4" w:space="0" w:color="auto"/>
+              <w:bottom w:val="single" w:color="auto" w:sz="4" w:space="0"/>
+              <w:right w:val="single" w:color="auto" w:sz="4" w:space="0"/>
             </w:tcBorders>
             <w:shd w:val="clear" w:color="auto" w:fill="auto"/>
             <w:noWrap/>
@@ -9546,7 +11820,7 @@
             <w:pPr>
               <w:spacing w:after="0" w:line="240" w:lineRule="auto"/>
               <w:rPr>
-                <w:rFonts w:ascii="Calibri" w:eastAsia="Times New Roman" w:hAnsi="Calibri" w:cs="Calibri"/>
+                <w:rFonts w:ascii="Calibri" w:hAnsi="Calibri" w:eastAsia="Times New Roman" w:cs="Calibri"/>
                 <w:color w:val="000000"/>
                 <w:kern w:val="0"/>
                 <w:lang w:val="en-IN" w:eastAsia="en-IN"/>
@@ -9555,7 +11829,7 @@
             </w:pPr>
             <w:r>
               <w:rPr>
-                <w:rFonts w:ascii="Calibri" w:eastAsia="Times New Roman" w:hAnsi="Calibri" w:cs="Calibri"/>
+                <w:rFonts w:ascii="Calibri" w:hAnsi="Calibri" w:eastAsia="Times New Roman" w:cs="Calibri"/>
                 <w:color w:val="000000"/>
                 <w:kern w:val="0"/>
                 <w:lang w:val="en-IN" w:eastAsia="en-IN"/>
@@ -9565,7 +11839,7 @@
             </w:r>
             <w:r>
               <w:rPr>
-                <w:rFonts w:ascii="Calibri" w:eastAsia="Times New Roman" w:hAnsi="Calibri" w:cs="Calibri"/>
+                <w:rFonts w:ascii="Calibri" w:hAnsi="Calibri" w:eastAsia="Times New Roman" w:cs="Calibri"/>
                 <w:color w:val="000000"/>
                 <w:kern w:val="0"/>
                 <w:lang w:val="en-IN" w:eastAsia="en-IN"/>
@@ -9585,9 +11859,9 @@
             <w:tcW w:w="5160" w:type="dxa"/>
             <w:tcBorders>
               <w:top w:val="nil"/>
-              <w:left w:val="single" w:sz="4" w:space="0" w:color="auto"/>
-              <w:bottom w:val="single" w:sz="4" w:space="0" w:color="auto"/>
-              <w:right w:val="single" w:sz="4" w:space="0" w:color="auto"/>
+              <w:left w:val="single" w:color="auto" w:sz="4" w:space="0"/>
+              <w:bottom w:val="single" w:color="auto" w:sz="4" w:space="0"/>
+              <w:right w:val="single" w:color="auto" w:sz="4" w:space="0"/>
             </w:tcBorders>
             <w:shd w:val="clear" w:color="auto" w:fill="auto"/>
             <w:noWrap/>
@@ -9598,7 +11872,7 @@
             <w:pPr>
               <w:spacing w:after="0" w:line="240" w:lineRule="auto"/>
               <w:rPr>
-                <w:rFonts w:ascii="Calibri" w:eastAsia="Times New Roman" w:hAnsi="Calibri" w:cs="Calibri"/>
+                <w:rFonts w:ascii="Calibri" w:hAnsi="Calibri" w:eastAsia="Times New Roman" w:cs="Calibri"/>
                 <w:color w:val="000000"/>
                 <w:kern w:val="0"/>
                 <w:lang w:val="en-IN" w:eastAsia="en-IN"/>
@@ -9607,7 +11881,7 @@
             </w:pPr>
             <w:r>
               <w:rPr>
-                <w:rFonts w:ascii="Calibri" w:eastAsia="Times New Roman" w:hAnsi="Calibri" w:cs="Calibri"/>
+                <w:rFonts w:ascii="Calibri" w:hAnsi="Calibri" w:eastAsia="Times New Roman" w:cs="Calibri"/>
                 <w:color w:val="000000"/>
                 <w:kern w:val="0"/>
                 <w:lang w:val="en-IN" w:eastAsia="en-IN"/>
@@ -9623,8 +11897,8 @@
             <w:tcBorders>
               <w:top w:val="nil"/>
               <w:left w:val="nil"/>
-              <w:bottom w:val="single" w:sz="4" w:space="0" w:color="auto"/>
-              <w:right w:val="single" w:sz="4" w:space="0" w:color="auto"/>
+              <w:bottom w:val="single" w:color="auto" w:sz="4" w:space="0"/>
+              <w:right w:val="single" w:color="auto" w:sz="4" w:space="0"/>
             </w:tcBorders>
             <w:shd w:val="clear" w:color="auto" w:fill="auto"/>
             <w:noWrap/>
@@ -9635,7 +11909,7 @@
             <w:pPr>
               <w:spacing w:after="0" w:line="240" w:lineRule="auto"/>
               <w:rPr>
-                <w:rFonts w:ascii="Calibri" w:eastAsia="Times New Roman" w:hAnsi="Calibri" w:cs="Calibri"/>
+                <w:rFonts w:ascii="Calibri" w:hAnsi="Calibri" w:eastAsia="Times New Roman" w:cs="Calibri"/>
                 <w:color w:val="000000"/>
                 <w:kern w:val="0"/>
                 <w:lang w:val="en-IN" w:eastAsia="en-IN"/>
@@ -9644,7 +11918,7 @@
             </w:pPr>
             <w:r>
               <w:rPr>
-                <w:rFonts w:ascii="Calibri" w:eastAsia="Times New Roman" w:hAnsi="Calibri" w:cs="Calibri"/>
+                <w:rFonts w:ascii="Calibri" w:hAnsi="Calibri" w:eastAsia="Times New Roman" w:cs="Calibri"/>
                 <w:color w:val="000000"/>
                 <w:kern w:val="0"/>
                 <w:lang w:val="en-IN" w:eastAsia="en-IN"/>
@@ -9654,7 +11928,7 @@
             </w:r>
             <w:r>
               <w:rPr>
-                <w:rFonts w:ascii="Calibri" w:eastAsia="Times New Roman" w:hAnsi="Calibri" w:cs="Calibri"/>
+                <w:rFonts w:ascii="Calibri" w:hAnsi="Calibri" w:eastAsia="Times New Roman" w:cs="Calibri"/>
                 <w:color w:val="000000"/>
                 <w:kern w:val="0"/>
                 <w:lang w:val="en-IN" w:eastAsia="en-IN"/>
@@ -9842,9 +12116,8 @@
       <w:pPr>
         <w:pStyle w:val="Heading1"/>
       </w:pPr>
-      <w:bookmarkStart w:id="12" w:name="_Toc196386954"/>
-      <w:r>
-        <w:lastRenderedPageBreak/>
+      <w:bookmarkStart w:name="_Toc196386954" w:id="12"/>
+      <w:r>
         <w:t>13</w:t>
       </w:r>
       <w:r>
@@ -10062,9 +12335,8 @@
       <w:pPr>
         <w:pStyle w:val="Heading1"/>
       </w:pPr>
-      <w:bookmarkStart w:id="13" w:name="_Toc196386955"/>
-      <w:r>
-        <w:lastRenderedPageBreak/>
+      <w:bookmarkStart w:name="_Toc196386955" w:id="13"/>
+      <w:r>
         <w:t>14</w:t>
       </w:r>
       <w:r>
@@ -10086,12 +12358,12 @@
         <w:tblW w:w="10040" w:type="dxa"/>
         <w:tblInd w:w="-5" w:type="dxa"/>
         <w:tblBorders>
-          <w:top w:val="single" w:sz="4" w:space="0" w:color="auto"/>
-          <w:left w:val="single" w:sz="4" w:space="0" w:color="auto"/>
-          <w:bottom w:val="single" w:sz="4" w:space="0" w:color="auto"/>
-          <w:right w:val="single" w:sz="4" w:space="0" w:color="auto"/>
-          <w:insideH w:val="single" w:sz="4" w:space="0" w:color="auto"/>
-          <w:insideV w:val="single" w:sz="4" w:space="0" w:color="auto"/>
+          <w:top w:val="single" w:color="auto" w:sz="4" w:space="0"/>
+          <w:left w:val="single" w:color="auto" w:sz="4" w:space="0"/>
+          <w:bottom w:val="single" w:color="auto" w:sz="4" w:space="0"/>
+          <w:right w:val="single" w:color="auto" w:sz="4" w:space="0"/>
+          <w:insideH w:val="single" w:color="auto" w:sz="4" w:space="0"/>
+          <w:insideV w:val="single" w:color="auto" w:sz="4" w:space="0"/>
         </w:tblBorders>
         <w:tblLook w:val="04A0" w:firstRow="1" w:lastRow="0" w:firstColumn="1" w:lastColumn="0" w:noHBand="0" w:noVBand="1"/>
       </w:tblPr>
@@ -10116,7 +12388,7 @@
               <w:spacing w:after="0" w:line="240" w:lineRule="auto"/>
               <w:jc w:val="center"/>
               <w:rPr>
-                <w:rFonts w:ascii="Aptos Narrow" w:eastAsia="Times New Roman" w:hAnsi="Aptos Narrow" w:cs="Times New Roman"/>
+                <w:rFonts w:ascii="Aptos Narrow" w:hAnsi="Aptos Narrow" w:eastAsia="Times New Roman" w:cs="Times New Roman"/>
                 <w:b/>
                 <w:bCs/>
                 <w:color w:val="FFFFFF"/>
@@ -10127,7 +12399,7 @@
             </w:pPr>
             <w:r>
               <w:rPr>
-                <w:rFonts w:ascii="Aptos Narrow" w:eastAsia="Times New Roman" w:hAnsi="Aptos Narrow" w:cs="Times New Roman"/>
+                <w:rFonts w:ascii="Aptos Narrow" w:hAnsi="Aptos Narrow" w:eastAsia="Times New Roman" w:cs="Times New Roman"/>
                 <w:b/>
                 <w:bCs/>
                 <w:color w:val="FFFFFF"/>
@@ -10151,7 +12423,7 @@
               <w:spacing w:after="0" w:line="240" w:lineRule="auto"/>
               <w:jc w:val="center"/>
               <w:rPr>
-                <w:rFonts w:ascii="Aptos Narrow" w:eastAsia="Times New Roman" w:hAnsi="Aptos Narrow" w:cs="Times New Roman"/>
+                <w:rFonts w:ascii="Aptos Narrow" w:hAnsi="Aptos Narrow" w:eastAsia="Times New Roman" w:cs="Times New Roman"/>
                 <w:b/>
                 <w:bCs/>
                 <w:color w:val="FFFFFF"/>
@@ -10162,7 +12434,7 @@
             </w:pPr>
             <w:r>
               <w:rPr>
-                <w:rFonts w:ascii="Aptos Narrow" w:eastAsia="Times New Roman" w:hAnsi="Aptos Narrow" w:cs="Times New Roman"/>
+                <w:rFonts w:ascii="Aptos Narrow" w:hAnsi="Aptos Narrow" w:eastAsia="Times New Roman" w:cs="Times New Roman"/>
                 <w:b/>
                 <w:bCs/>
                 <w:color w:val="FFFFFF"/>
@@ -10186,7 +12458,7 @@
               <w:spacing w:after="0" w:line="240" w:lineRule="auto"/>
               <w:jc w:val="center"/>
               <w:rPr>
-                <w:rFonts w:ascii="Aptos Narrow" w:eastAsia="Times New Roman" w:hAnsi="Aptos Narrow" w:cs="Times New Roman"/>
+                <w:rFonts w:ascii="Aptos Narrow" w:hAnsi="Aptos Narrow" w:eastAsia="Times New Roman" w:cs="Times New Roman"/>
                 <w:b/>
                 <w:bCs/>
                 <w:color w:val="FFFFFF"/>
@@ -10197,7 +12469,7 @@
             </w:pPr>
             <w:r>
               <w:rPr>
-                <w:rFonts w:ascii="Aptos Narrow" w:eastAsia="Times New Roman" w:hAnsi="Aptos Narrow" w:cs="Times New Roman"/>
+                <w:rFonts w:ascii="Aptos Narrow" w:hAnsi="Aptos Narrow" w:eastAsia="Times New Roman" w:cs="Times New Roman"/>
                 <w:b/>
                 <w:bCs/>
                 <w:color w:val="FFFFFF"/>
@@ -10225,7 +12497,7 @@
             <w:pPr>
               <w:spacing w:after="0" w:line="240" w:lineRule="auto"/>
               <w:rPr>
-                <w:rFonts w:ascii="Aptos Narrow" w:eastAsia="Times New Roman" w:hAnsi="Aptos Narrow" w:cs="Times New Roman"/>
+                <w:rFonts w:ascii="Aptos Narrow" w:hAnsi="Aptos Narrow" w:eastAsia="Times New Roman" w:cs="Times New Roman"/>
                 <w:kern w:val="0"/>
                 <w:lang w:val="en-IN" w:eastAsia="en-IN"/>
                 <w14:ligatures w14:val="none"/>
@@ -10233,7 +12505,7 @@
             </w:pPr>
             <w:r>
               <w:rPr>
-                <w:rFonts w:ascii="Aptos Narrow" w:eastAsia="Times New Roman" w:hAnsi="Aptos Narrow" w:cs="Times New Roman"/>
+                <w:rFonts w:ascii="Aptos Narrow" w:hAnsi="Aptos Narrow" w:eastAsia="Times New Roman" w:cs="Times New Roman"/>
                 <w:kern w:val="0"/>
                 <w:lang w:val="en-IN" w:eastAsia="en-IN"/>
                 <w14:ligatures w14:val="none"/>
@@ -10253,7 +12525,7 @@
             <w:pPr>
               <w:spacing w:after="0" w:line="240" w:lineRule="auto"/>
               <w:rPr>
-                <w:rFonts w:ascii="Aptos Narrow" w:eastAsia="Times New Roman" w:hAnsi="Aptos Narrow" w:cs="Times New Roman"/>
+                <w:rFonts w:ascii="Aptos Narrow" w:hAnsi="Aptos Narrow" w:eastAsia="Times New Roman" w:cs="Times New Roman"/>
                 <w:kern w:val="0"/>
                 <w:lang w:val="en-IN" w:eastAsia="en-IN"/>
                 <w14:ligatures w14:val="none"/>
@@ -10261,7 +12533,7 @@
             </w:pPr>
             <w:r>
               <w:rPr>
-                <w:rFonts w:ascii="Segoe UI Emoji" w:eastAsia="Times New Roman" w:hAnsi="Segoe UI Emoji" w:cs="Segoe UI Emoji"/>
+                <w:rFonts w:ascii="Segoe UI Emoji" w:hAnsi="Segoe UI Emoji" w:eastAsia="Times New Roman" w:cs="Segoe UI Emoji"/>
                 <w:kern w:val="0"/>
                 <w:lang w:val="en-IN" w:eastAsia="en-IN"/>
                 <w14:ligatures w14:val="none"/>
@@ -10270,16 +12542,17 @@
             </w:r>
             <w:r>
               <w:rPr>
-                <w:rFonts w:ascii="Aptos Narrow" w:eastAsia="Times New Roman" w:hAnsi="Aptos Narrow" w:cs="Times New Roman"/>
+                <w:rFonts w:ascii="Aptos Narrow" w:hAnsi="Aptos Narrow" w:eastAsia="Times New Roman" w:cs="Times New Roman"/>
                 <w:kern w:val="0"/>
                 <w:lang w:val="en-IN" w:eastAsia="en-IN"/>
                 <w14:ligatures w14:val="none"/>
               </w:rPr>
               <w:t xml:space="preserve"> The </w:t>
             </w:r>
-            <w:r>
-              <w:rPr>
-                <w:rFonts w:ascii="Aptos Narrow" w:eastAsia="Times New Roman" w:hAnsi="Aptos Narrow" w:cs="Times New Roman"/>
+            <w:proofErr w:type="spellStart"/>
+            <w:r>
+              <w:rPr>
+                <w:rFonts w:ascii="Aptos Narrow" w:hAnsi="Aptos Narrow" w:eastAsia="Times New Roman" w:cs="Times New Roman"/>
                 <w:b/>
                 <w:bCs/>
                 <w:kern w:val="0"/>
@@ -10288,9 +12561,10 @@
               </w:rPr>
               <w:t>Datatable</w:t>
             </w:r>
-            <w:r>
-              <w:rPr>
-                <w:rFonts w:ascii="Aptos Narrow" w:eastAsia="Times New Roman" w:hAnsi="Aptos Narrow" w:cs="Times New Roman"/>
+            <w:proofErr w:type="spellEnd"/>
+            <w:r>
+              <w:rPr>
+                <w:rFonts w:ascii="Aptos Narrow" w:hAnsi="Aptos Narrow" w:eastAsia="Times New Roman" w:cs="Times New Roman"/>
                 <w:kern w:val="0"/>
                 <w:lang w:val="en-IN" w:eastAsia="en-IN"/>
                 <w14:ligatures w14:val="none"/>
@@ -10310,7 +12584,7 @@
             <w:pPr>
               <w:spacing w:after="0" w:line="240" w:lineRule="auto"/>
               <w:rPr>
-                <w:rFonts w:ascii="Aptos Narrow" w:eastAsia="Times New Roman" w:hAnsi="Aptos Narrow" w:cs="Times New Roman"/>
+                <w:rFonts w:ascii="Aptos Narrow" w:hAnsi="Aptos Narrow" w:eastAsia="Times New Roman" w:cs="Times New Roman"/>
                 <w:kern w:val="0"/>
                 <w:lang w:val="en-IN" w:eastAsia="en-IN"/>
                 <w14:ligatures w14:val="none"/>
@@ -10318,7 +12592,7 @@
             </w:pPr>
             <w:r>
               <w:rPr>
-                <w:rFonts w:ascii="Segoe UI Emoji" w:eastAsia="Times New Roman" w:hAnsi="Segoe UI Emoji" w:cs="Segoe UI Emoji"/>
+                <w:rFonts w:ascii="Segoe UI Emoji" w:hAnsi="Segoe UI Emoji" w:eastAsia="Times New Roman" w:cs="Segoe UI Emoji"/>
                 <w:kern w:val="0"/>
                 <w:lang w:val="en-IN" w:eastAsia="en-IN"/>
                 <w14:ligatures w14:val="none"/>
@@ -10327,7 +12601,7 @@
             </w:r>
             <w:r>
               <w:rPr>
-                <w:rFonts w:ascii="Aptos Narrow" w:eastAsia="Times New Roman" w:hAnsi="Aptos Narrow" w:cs="Times New Roman"/>
+                <w:rFonts w:ascii="Aptos Narrow" w:hAnsi="Aptos Narrow" w:eastAsia="Times New Roman" w:cs="Times New Roman"/>
                 <w:kern w:val="0"/>
                 <w:lang w:val="en-IN" w:eastAsia="en-IN"/>
                 <w14:ligatures w14:val="none"/>
@@ -10352,7 +12626,7 @@
             <w:pPr>
               <w:spacing w:after="0" w:line="240" w:lineRule="auto"/>
               <w:rPr>
-                <w:rFonts w:ascii="Aptos Narrow" w:eastAsia="Times New Roman" w:hAnsi="Aptos Narrow" w:cs="Times New Roman"/>
+                <w:rFonts w:ascii="Aptos Narrow" w:hAnsi="Aptos Narrow" w:eastAsia="Times New Roman" w:cs="Times New Roman"/>
                 <w:kern w:val="0"/>
                 <w:lang w:val="en-IN" w:eastAsia="en-IN"/>
                 <w14:ligatures w14:val="none"/>
@@ -10360,7 +12634,7 @@
             </w:pPr>
             <w:r>
               <w:rPr>
-                <w:rFonts w:ascii="Aptos Narrow" w:eastAsia="Times New Roman" w:hAnsi="Aptos Narrow" w:cs="Times New Roman"/>
+                <w:rFonts w:ascii="Aptos Narrow" w:hAnsi="Aptos Narrow" w:eastAsia="Times New Roman" w:cs="Times New Roman"/>
                 <w:kern w:val="0"/>
                 <w:lang w:val="en-IN" w:eastAsia="en-IN"/>
                 <w14:ligatures w14:val="none"/>
@@ -10380,7 +12654,7 @@
             <w:pPr>
               <w:spacing w:after="0" w:line="240" w:lineRule="auto"/>
               <w:rPr>
-                <w:rFonts w:ascii="Aptos Narrow" w:eastAsia="Times New Roman" w:hAnsi="Aptos Narrow" w:cs="Times New Roman"/>
+                <w:rFonts w:ascii="Aptos Narrow" w:hAnsi="Aptos Narrow" w:eastAsia="Times New Roman" w:cs="Times New Roman"/>
                 <w:kern w:val="0"/>
                 <w:lang w:val="en-IN" w:eastAsia="en-IN"/>
                 <w14:ligatures w14:val="none"/>
@@ -10388,7 +12662,7 @@
             </w:pPr>
             <w:r>
               <w:rPr>
-                <w:rFonts w:ascii="Segoe UI Emoji" w:eastAsia="Times New Roman" w:hAnsi="Segoe UI Emoji" w:cs="Segoe UI Emoji"/>
+                <w:rFonts w:ascii="Segoe UI Emoji" w:hAnsi="Segoe UI Emoji" w:eastAsia="Times New Roman" w:cs="Segoe UI Emoji"/>
                 <w:kern w:val="0"/>
                 <w:lang w:val="en-IN" w:eastAsia="en-IN"/>
                 <w14:ligatures w14:val="none"/>
@@ -10397,7 +12671,7 @@
             </w:r>
             <w:r>
               <w:rPr>
-                <w:rFonts w:ascii="Aptos Narrow" w:eastAsia="Times New Roman" w:hAnsi="Aptos Narrow" w:cs="Times New Roman"/>
+                <w:rFonts w:ascii="Aptos Narrow" w:hAnsi="Aptos Narrow" w:eastAsia="Times New Roman" w:cs="Times New Roman"/>
                 <w:kern w:val="0"/>
                 <w:lang w:val="en-IN" w:eastAsia="en-IN"/>
                 <w14:ligatures w14:val="none"/>
@@ -10417,7 +12691,7 @@
             <w:pPr>
               <w:spacing w:after="0" w:line="240" w:lineRule="auto"/>
               <w:rPr>
-                <w:rFonts w:ascii="Aptos Narrow" w:eastAsia="Times New Roman" w:hAnsi="Aptos Narrow" w:cs="Times New Roman"/>
+                <w:rFonts w:ascii="Aptos Narrow" w:hAnsi="Aptos Narrow" w:eastAsia="Times New Roman" w:cs="Times New Roman"/>
                 <w:kern w:val="0"/>
                 <w:lang w:val="en-IN" w:eastAsia="en-IN"/>
                 <w14:ligatures w14:val="none"/>
@@ -10425,7 +12699,7 @@
             </w:pPr>
             <w:r>
               <w:rPr>
-                <w:rFonts w:ascii="Segoe UI Emoji" w:eastAsia="Times New Roman" w:hAnsi="Segoe UI Emoji" w:cs="Segoe UI Emoji"/>
+                <w:rFonts w:ascii="Segoe UI Emoji" w:hAnsi="Segoe UI Emoji" w:eastAsia="Times New Roman" w:cs="Segoe UI Emoji"/>
                 <w:kern w:val="0"/>
                 <w:lang w:val="en-IN" w:eastAsia="en-IN"/>
                 <w14:ligatures w14:val="none"/>
@@ -10434,7 +12708,7 @@
             </w:r>
             <w:r>
               <w:rPr>
-                <w:rFonts w:ascii="Aptos Narrow" w:eastAsia="Times New Roman" w:hAnsi="Aptos Narrow" w:cs="Times New Roman"/>
+                <w:rFonts w:ascii="Aptos Narrow" w:hAnsi="Aptos Narrow" w:eastAsia="Times New Roman" w:cs="Times New Roman"/>
                 <w:kern w:val="0"/>
                 <w:lang w:val="en-IN" w:eastAsia="en-IN"/>
                 <w14:ligatures w14:val="none"/>
@@ -10459,7 +12733,7 @@
             <w:pPr>
               <w:spacing w:after="0" w:line="240" w:lineRule="auto"/>
               <w:rPr>
-                <w:rFonts w:ascii="Aptos Narrow" w:eastAsia="Times New Roman" w:hAnsi="Aptos Narrow" w:cs="Times New Roman"/>
+                <w:rFonts w:ascii="Aptos Narrow" w:hAnsi="Aptos Narrow" w:eastAsia="Times New Roman" w:cs="Times New Roman"/>
                 <w:kern w:val="0"/>
                 <w:lang w:val="en-IN" w:eastAsia="en-IN"/>
                 <w14:ligatures w14:val="none"/>
@@ -10467,7 +12741,7 @@
             </w:pPr>
             <w:r>
               <w:rPr>
-                <w:rFonts w:ascii="Aptos Narrow" w:eastAsia="Times New Roman" w:hAnsi="Aptos Narrow" w:cs="Times New Roman"/>
+                <w:rFonts w:ascii="Aptos Narrow" w:hAnsi="Aptos Narrow" w:eastAsia="Times New Roman" w:cs="Times New Roman"/>
                 <w:kern w:val="0"/>
                 <w:lang w:val="en-IN" w:eastAsia="en-IN"/>
                 <w14:ligatures w14:val="none"/>
@@ -10487,7 +12761,7 @@
             <w:pPr>
               <w:spacing w:after="0" w:line="240" w:lineRule="auto"/>
               <w:rPr>
-                <w:rFonts w:ascii="Aptos Narrow" w:eastAsia="Times New Roman" w:hAnsi="Aptos Narrow" w:cs="Times New Roman"/>
+                <w:rFonts w:ascii="Aptos Narrow" w:hAnsi="Aptos Narrow" w:eastAsia="Times New Roman" w:cs="Times New Roman"/>
                 <w:kern w:val="0"/>
                 <w:lang w:val="en-IN" w:eastAsia="en-IN"/>
                 <w14:ligatures w14:val="none"/>
@@ -10495,7 +12769,7 @@
             </w:pPr>
             <w:r>
               <w:rPr>
-                <w:rFonts w:ascii="Segoe UI Emoji" w:eastAsia="Times New Roman" w:hAnsi="Segoe UI Emoji" w:cs="Segoe UI Emoji"/>
+                <w:rFonts w:ascii="Segoe UI Emoji" w:hAnsi="Segoe UI Emoji" w:eastAsia="Times New Roman" w:cs="Segoe UI Emoji"/>
                 <w:kern w:val="0"/>
                 <w:lang w:val="en-IN" w:eastAsia="en-IN"/>
                 <w14:ligatures w14:val="none"/>
@@ -10504,16 +12778,17 @@
             </w:r>
             <w:r>
               <w:rPr>
-                <w:rFonts w:ascii="Aptos Narrow" w:eastAsia="Times New Roman" w:hAnsi="Aptos Narrow" w:cs="Times New Roman"/>
+                <w:rFonts w:ascii="Aptos Narrow" w:hAnsi="Aptos Narrow" w:eastAsia="Times New Roman" w:cs="Times New Roman"/>
                 <w:kern w:val="0"/>
                 <w:lang w:val="en-IN" w:eastAsia="en-IN"/>
                 <w14:ligatures w14:val="none"/>
               </w:rPr>
               <w:t xml:space="preserve"> We've added advanced filter functionality to the </w:t>
             </w:r>
-            <w:r>
-              <w:rPr>
-                <w:rFonts w:ascii="Aptos Narrow" w:eastAsia="Times New Roman" w:hAnsi="Aptos Narrow" w:cs="Times New Roman"/>
+            <w:proofErr w:type="spellStart"/>
+            <w:r>
+              <w:rPr>
+                <w:rFonts w:ascii="Aptos Narrow" w:hAnsi="Aptos Narrow" w:eastAsia="Times New Roman" w:cs="Times New Roman"/>
                 <w:b/>
                 <w:bCs/>
                 <w:kern w:val="0"/>
@@ -10522,9 +12797,10 @@
               </w:rPr>
               <w:t>Datatable</w:t>
             </w:r>
-            <w:r>
-              <w:rPr>
-                <w:rFonts w:ascii="Aptos Narrow" w:eastAsia="Times New Roman" w:hAnsi="Aptos Narrow" w:cs="Times New Roman"/>
+            <w:proofErr w:type="spellEnd"/>
+            <w:r>
+              <w:rPr>
+                <w:rFonts w:ascii="Aptos Narrow" w:hAnsi="Aptos Narrow" w:eastAsia="Times New Roman" w:cs="Times New Roman"/>
                 <w:kern w:val="0"/>
                 <w:lang w:val="en-IN" w:eastAsia="en-IN"/>
                 <w14:ligatures w14:val="none"/>
@@ -10544,7 +12820,7 @@
             <w:pPr>
               <w:spacing w:after="0" w:line="240" w:lineRule="auto"/>
               <w:rPr>
-                <w:rFonts w:ascii="Aptos Narrow" w:eastAsia="Times New Roman" w:hAnsi="Aptos Narrow" w:cs="Times New Roman"/>
+                <w:rFonts w:ascii="Aptos Narrow" w:hAnsi="Aptos Narrow" w:eastAsia="Times New Roman" w:cs="Times New Roman"/>
                 <w:kern w:val="0"/>
                 <w:lang w:val="en-IN" w:eastAsia="en-IN"/>
                 <w14:ligatures w14:val="none"/>
@@ -10552,7 +12828,7 @@
             </w:pPr>
             <w:r>
               <w:rPr>
-                <w:rFonts w:ascii="Segoe UI Emoji" w:eastAsia="Times New Roman" w:hAnsi="Segoe UI Emoji" w:cs="Segoe UI Emoji"/>
+                <w:rFonts w:ascii="Segoe UI Emoji" w:hAnsi="Segoe UI Emoji" w:eastAsia="Times New Roman" w:cs="Segoe UI Emoji"/>
                 <w:kern w:val="0"/>
                 <w:lang w:val="en-IN" w:eastAsia="en-IN"/>
                 <w14:ligatures w14:val="none"/>
@@ -10561,7 +12837,7 @@
             </w:r>
             <w:r>
               <w:rPr>
-                <w:rFonts w:ascii="Aptos Narrow" w:eastAsia="Times New Roman" w:hAnsi="Aptos Narrow" w:cs="Times New Roman"/>
+                <w:rFonts w:ascii="Aptos Narrow" w:hAnsi="Aptos Narrow" w:eastAsia="Times New Roman" w:cs="Times New Roman"/>
                 <w:kern w:val="0"/>
                 <w:lang w:val="en-IN" w:eastAsia="en-IN"/>
                 <w14:ligatures w14:val="none"/>
@@ -10586,7 +12862,7 @@
             <w:pPr>
               <w:spacing w:after="0" w:line="240" w:lineRule="auto"/>
               <w:rPr>
-                <w:rFonts w:ascii="Aptos Narrow" w:eastAsia="Times New Roman" w:hAnsi="Aptos Narrow" w:cs="Times New Roman"/>
+                <w:rFonts w:ascii="Aptos Narrow" w:hAnsi="Aptos Narrow" w:eastAsia="Times New Roman" w:cs="Times New Roman"/>
                 <w:kern w:val="0"/>
                 <w:lang w:val="en-IN" w:eastAsia="en-IN"/>
                 <w14:ligatures w14:val="none"/>
@@ -10594,7 +12870,7 @@
             </w:pPr>
             <w:r>
               <w:rPr>
-                <w:rFonts w:ascii="Aptos Narrow" w:eastAsia="Times New Roman" w:hAnsi="Aptos Narrow" w:cs="Times New Roman"/>
+                <w:rFonts w:ascii="Aptos Narrow" w:hAnsi="Aptos Narrow" w:eastAsia="Times New Roman" w:cs="Times New Roman"/>
                 <w:kern w:val="0"/>
                 <w:lang w:val="en-IN" w:eastAsia="en-IN"/>
                 <w14:ligatures w14:val="none"/>
@@ -10614,7 +12890,7 @@
             <w:pPr>
               <w:spacing w:after="0" w:line="240" w:lineRule="auto"/>
               <w:rPr>
-                <w:rFonts w:ascii="Aptos Narrow" w:eastAsia="Times New Roman" w:hAnsi="Aptos Narrow" w:cs="Times New Roman"/>
+                <w:rFonts w:ascii="Aptos Narrow" w:hAnsi="Aptos Narrow" w:eastAsia="Times New Roman" w:cs="Times New Roman"/>
                 <w:kern w:val="0"/>
                 <w:lang w:val="en-IN" w:eastAsia="en-IN"/>
                 <w14:ligatures w14:val="none"/>
@@ -10622,7 +12898,7 @@
             </w:pPr>
             <w:r>
               <w:rPr>
-                <w:rFonts w:ascii="Segoe UI Emoji" w:eastAsia="Times New Roman" w:hAnsi="Segoe UI Emoji" w:cs="Segoe UI Emoji"/>
+                <w:rFonts w:ascii="Segoe UI Emoji" w:hAnsi="Segoe UI Emoji" w:eastAsia="Times New Roman" w:cs="Segoe UI Emoji"/>
                 <w:kern w:val="0"/>
                 <w:lang w:val="en-IN" w:eastAsia="en-IN"/>
                 <w14:ligatures w14:val="none"/>
@@ -10631,7 +12907,7 @@
             </w:r>
             <w:r>
               <w:rPr>
-                <w:rFonts w:ascii="Aptos Narrow" w:eastAsia="Times New Roman" w:hAnsi="Aptos Narrow" w:cs="Times New Roman"/>
+                <w:rFonts w:ascii="Aptos Narrow" w:hAnsi="Aptos Narrow" w:eastAsia="Times New Roman" w:cs="Times New Roman"/>
                 <w:kern w:val="0"/>
                 <w:lang w:val="en-IN" w:eastAsia="en-IN"/>
                 <w14:ligatures w14:val="none"/>
@@ -10640,7 +12916,7 @@
             </w:r>
             <w:r>
               <w:rPr>
-                <w:rFonts w:ascii="Aptos Narrow" w:eastAsia="Times New Roman" w:hAnsi="Aptos Narrow" w:cs="Times New Roman"/>
+                <w:rFonts w:ascii="Aptos Narrow" w:hAnsi="Aptos Narrow" w:eastAsia="Times New Roman" w:cs="Times New Roman"/>
                 <w:b/>
                 <w:bCs/>
                 <w:kern w:val="0"/>
@@ -10651,7 +12927,7 @@
             </w:r>
             <w:r>
               <w:rPr>
-                <w:rFonts w:ascii="Aptos Narrow" w:eastAsia="Times New Roman" w:hAnsi="Aptos Narrow" w:cs="Times New Roman"/>
+                <w:rFonts w:ascii="Aptos Narrow" w:hAnsi="Aptos Narrow" w:eastAsia="Times New Roman" w:cs="Times New Roman"/>
                 <w:kern w:val="0"/>
                 <w:lang w:val="en-IN" w:eastAsia="en-IN"/>
                 <w14:ligatures w14:val="none"/>
@@ -10671,7 +12947,7 @@
             <w:pPr>
               <w:spacing w:after="0" w:line="240" w:lineRule="auto"/>
               <w:rPr>
-                <w:rFonts w:ascii="Aptos Narrow" w:eastAsia="Times New Roman" w:hAnsi="Aptos Narrow" w:cs="Times New Roman"/>
+                <w:rFonts w:ascii="Aptos Narrow" w:hAnsi="Aptos Narrow" w:eastAsia="Times New Roman" w:cs="Times New Roman"/>
                 <w:kern w:val="0"/>
                 <w:lang w:val="en-IN" w:eastAsia="en-IN"/>
                 <w14:ligatures w14:val="none"/>
@@ -10679,7 +12955,7 @@
             </w:pPr>
             <w:r>
               <w:rPr>
-                <w:rFonts w:ascii="Segoe UI Emoji" w:eastAsia="Times New Roman" w:hAnsi="Segoe UI Emoji" w:cs="Segoe UI Emoji"/>
+                <w:rFonts w:ascii="Segoe UI Emoji" w:hAnsi="Segoe UI Emoji" w:eastAsia="Times New Roman" w:cs="Segoe UI Emoji"/>
                 <w:kern w:val="0"/>
                 <w:lang w:val="en-IN" w:eastAsia="en-IN"/>
                 <w14:ligatures w14:val="none"/>
@@ -10688,7 +12964,7 @@
             </w:r>
             <w:r>
               <w:rPr>
-                <w:rFonts w:ascii="Aptos Narrow" w:eastAsia="Times New Roman" w:hAnsi="Aptos Narrow" w:cs="Times New Roman"/>
+                <w:rFonts w:ascii="Aptos Narrow" w:hAnsi="Aptos Narrow" w:eastAsia="Times New Roman" w:cs="Times New Roman"/>
                 <w:kern w:val="0"/>
                 <w:lang w:val="en-IN" w:eastAsia="en-IN"/>
                 <w14:ligatures w14:val="none"/>
@@ -10713,7 +12989,7 @@
             <w:pPr>
               <w:spacing w:after="0" w:line="240" w:lineRule="auto"/>
               <w:rPr>
-                <w:rFonts w:ascii="Aptos Narrow" w:eastAsia="Times New Roman" w:hAnsi="Aptos Narrow" w:cs="Times New Roman"/>
+                <w:rFonts w:ascii="Aptos Narrow" w:hAnsi="Aptos Narrow" w:eastAsia="Times New Roman" w:cs="Times New Roman"/>
                 <w:kern w:val="0"/>
                 <w:lang w:val="en-IN" w:eastAsia="en-IN"/>
                 <w14:ligatures w14:val="none"/>
@@ -10721,7 +12997,7 @@
             </w:pPr>
             <w:r>
               <w:rPr>
-                <w:rFonts w:ascii="Aptos Narrow" w:eastAsia="Times New Roman" w:hAnsi="Aptos Narrow" w:cs="Times New Roman"/>
+                <w:rFonts w:ascii="Aptos Narrow" w:hAnsi="Aptos Narrow" w:eastAsia="Times New Roman" w:cs="Times New Roman"/>
                 <w:kern w:val="0"/>
                 <w:lang w:val="en-IN" w:eastAsia="en-IN"/>
                 <w14:ligatures w14:val="none"/>
@@ -10741,7 +13017,7 @@
             <w:pPr>
               <w:spacing w:after="0" w:line="240" w:lineRule="auto"/>
               <w:rPr>
-                <w:rFonts w:ascii="Aptos Narrow" w:eastAsia="Times New Roman" w:hAnsi="Aptos Narrow" w:cs="Times New Roman"/>
+                <w:rFonts w:ascii="Aptos Narrow" w:hAnsi="Aptos Narrow" w:eastAsia="Times New Roman" w:cs="Times New Roman"/>
                 <w:kern w:val="0"/>
                 <w:lang w:val="en-IN" w:eastAsia="en-IN"/>
                 <w14:ligatures w14:val="none"/>
@@ -10749,7 +13025,7 @@
             </w:pPr>
             <w:r>
               <w:rPr>
-                <w:rFonts w:ascii="Segoe UI Emoji" w:eastAsia="Times New Roman" w:hAnsi="Segoe UI Emoji" w:cs="Segoe UI Emoji"/>
+                <w:rFonts w:ascii="Segoe UI Emoji" w:hAnsi="Segoe UI Emoji" w:eastAsia="Times New Roman" w:cs="Segoe UI Emoji"/>
                 <w:kern w:val="0"/>
                 <w:lang w:val="en-IN" w:eastAsia="en-IN"/>
                 <w14:ligatures w14:val="none"/>
@@ -10758,7 +13034,7 @@
             </w:r>
             <w:r>
               <w:rPr>
-                <w:rFonts w:ascii="Aptos Narrow" w:eastAsia="Times New Roman" w:hAnsi="Aptos Narrow" w:cs="Times New Roman"/>
+                <w:rFonts w:ascii="Aptos Narrow" w:hAnsi="Aptos Narrow" w:eastAsia="Times New Roman" w:cs="Times New Roman"/>
                 <w:kern w:val="0"/>
                 <w:lang w:val="en-IN" w:eastAsia="en-IN"/>
                 <w14:ligatures w14:val="none"/>
@@ -10778,7 +13054,7 @@
             <w:pPr>
               <w:spacing w:after="0" w:line="240" w:lineRule="auto"/>
               <w:rPr>
-                <w:rFonts w:ascii="Aptos Narrow" w:eastAsia="Times New Roman" w:hAnsi="Aptos Narrow" w:cs="Times New Roman"/>
+                <w:rFonts w:ascii="Aptos Narrow" w:hAnsi="Aptos Narrow" w:eastAsia="Times New Roman" w:cs="Times New Roman"/>
                 <w:kern w:val="0"/>
                 <w:lang w:val="en-IN" w:eastAsia="en-IN"/>
                 <w14:ligatures w14:val="none"/>
@@ -10786,7 +13062,7 @@
             </w:pPr>
             <w:r>
               <w:rPr>
-                <w:rFonts w:ascii="Segoe UI Emoji" w:eastAsia="Times New Roman" w:hAnsi="Segoe UI Emoji" w:cs="Segoe UI Emoji"/>
+                <w:rFonts w:ascii="Segoe UI Emoji" w:hAnsi="Segoe UI Emoji" w:eastAsia="Times New Roman" w:cs="Segoe UI Emoji"/>
                 <w:kern w:val="0"/>
                 <w:lang w:val="en-IN" w:eastAsia="en-IN"/>
                 <w14:ligatures w14:val="none"/>
@@ -10795,7 +13071,7 @@
             </w:r>
             <w:r>
               <w:rPr>
-                <w:rFonts w:ascii="Aptos Narrow" w:eastAsia="Times New Roman" w:hAnsi="Aptos Narrow" w:cs="Times New Roman"/>
+                <w:rFonts w:ascii="Aptos Narrow" w:hAnsi="Aptos Narrow" w:eastAsia="Times New Roman" w:cs="Times New Roman"/>
                 <w:kern w:val="0"/>
                 <w:lang w:val="en-IN" w:eastAsia="en-IN"/>
                 <w14:ligatures w14:val="none"/>
@@ -10820,7 +13096,7 @@
             <w:pPr>
               <w:spacing w:after="0" w:line="240" w:lineRule="auto"/>
               <w:rPr>
-                <w:rFonts w:ascii="Aptos Narrow" w:eastAsia="Times New Roman" w:hAnsi="Aptos Narrow" w:cs="Times New Roman"/>
+                <w:rFonts w:ascii="Aptos Narrow" w:hAnsi="Aptos Narrow" w:eastAsia="Times New Roman" w:cs="Times New Roman"/>
                 <w:kern w:val="0"/>
                 <w:lang w:val="en-IN" w:eastAsia="en-IN"/>
                 <w14:ligatures w14:val="none"/>
@@ -10828,7 +13104,7 @@
             </w:pPr>
             <w:r>
               <w:rPr>
-                <w:rFonts w:ascii="Aptos Narrow" w:eastAsia="Times New Roman" w:hAnsi="Aptos Narrow" w:cs="Times New Roman"/>
+                <w:rFonts w:ascii="Aptos Narrow" w:hAnsi="Aptos Narrow" w:eastAsia="Times New Roman" w:cs="Times New Roman"/>
                 <w:kern w:val="0"/>
                 <w:lang w:val="en-IN" w:eastAsia="en-IN"/>
                 <w14:ligatures w14:val="none"/>
@@ -10848,7 +13124,7 @@
             <w:pPr>
               <w:spacing w:after="0" w:line="240" w:lineRule="auto"/>
               <w:rPr>
-                <w:rFonts w:ascii="Aptos Narrow" w:eastAsia="Times New Roman" w:hAnsi="Aptos Narrow" w:cs="Times New Roman"/>
+                <w:rFonts w:ascii="Aptos Narrow" w:hAnsi="Aptos Narrow" w:eastAsia="Times New Roman" w:cs="Times New Roman"/>
                 <w:kern w:val="0"/>
                 <w:lang w:val="en-IN" w:eastAsia="en-IN"/>
                 <w14:ligatures w14:val="none"/>
@@ -10856,7 +13132,7 @@
             </w:pPr>
             <w:r>
               <w:rPr>
-                <w:rFonts w:ascii="Segoe UI Emoji" w:eastAsia="Times New Roman" w:hAnsi="Segoe UI Emoji" w:cs="Segoe UI Emoji"/>
+                <w:rFonts w:ascii="Segoe UI Emoji" w:hAnsi="Segoe UI Emoji" w:eastAsia="Times New Roman" w:cs="Segoe UI Emoji"/>
                 <w:kern w:val="0"/>
                 <w:lang w:val="en-IN" w:eastAsia="en-IN"/>
                 <w14:ligatures w14:val="none"/>
@@ -10865,7 +13141,7 @@
             </w:r>
             <w:r>
               <w:rPr>
-                <w:rFonts w:ascii="Aptos Narrow" w:eastAsia="Times New Roman" w:hAnsi="Aptos Narrow" w:cs="Times New Roman"/>
+                <w:rFonts w:ascii="Aptos Narrow" w:hAnsi="Aptos Narrow" w:eastAsia="Times New Roman" w:cs="Times New Roman"/>
                 <w:kern w:val="0"/>
                 <w:lang w:val="en-IN" w:eastAsia="en-IN"/>
                 <w14:ligatures w14:val="none"/>
@@ -10885,7 +13161,7 @@
             <w:pPr>
               <w:spacing w:after="0" w:line="240" w:lineRule="auto"/>
               <w:rPr>
-                <w:rFonts w:ascii="Aptos Narrow" w:eastAsia="Times New Roman" w:hAnsi="Aptos Narrow" w:cs="Times New Roman"/>
+                <w:rFonts w:ascii="Aptos Narrow" w:hAnsi="Aptos Narrow" w:eastAsia="Times New Roman" w:cs="Times New Roman"/>
                 <w:kern w:val="0"/>
                 <w:lang w:val="en-IN" w:eastAsia="en-IN"/>
                 <w14:ligatures w14:val="none"/>
@@ -10893,7 +13169,7 @@
             </w:pPr>
             <w:r>
               <w:rPr>
-                <w:rFonts w:ascii="Segoe UI Emoji" w:eastAsia="Times New Roman" w:hAnsi="Segoe UI Emoji" w:cs="Segoe UI Emoji"/>
+                <w:rFonts w:ascii="Segoe UI Emoji" w:hAnsi="Segoe UI Emoji" w:eastAsia="Times New Roman" w:cs="Segoe UI Emoji"/>
                 <w:kern w:val="0"/>
                 <w:lang w:val="en-IN" w:eastAsia="en-IN"/>
                 <w14:ligatures w14:val="none"/>
@@ -10902,7 +13178,7 @@
             </w:r>
             <w:r>
               <w:rPr>
-                <w:rFonts w:ascii="Aptos Narrow" w:eastAsia="Times New Roman" w:hAnsi="Aptos Narrow" w:cs="Times New Roman"/>
+                <w:rFonts w:ascii="Aptos Narrow" w:hAnsi="Aptos Narrow" w:eastAsia="Times New Roman" w:cs="Times New Roman"/>
                 <w:kern w:val="0"/>
                 <w:lang w:val="en-IN" w:eastAsia="en-IN"/>
                 <w14:ligatures w14:val="none"/>
@@ -10927,7 +13203,7 @@
             <w:pPr>
               <w:spacing w:after="0" w:line="240" w:lineRule="auto"/>
               <w:rPr>
-                <w:rFonts w:ascii="Aptos Narrow" w:eastAsia="Times New Roman" w:hAnsi="Aptos Narrow" w:cs="Times New Roman"/>
+                <w:rFonts w:ascii="Aptos Narrow" w:hAnsi="Aptos Narrow" w:eastAsia="Times New Roman" w:cs="Times New Roman"/>
                 <w:kern w:val="0"/>
                 <w:lang w:val="en-IN" w:eastAsia="en-IN"/>
                 <w14:ligatures w14:val="none"/>
@@ -10935,7 +13211,7 @@
             </w:pPr>
             <w:r>
               <w:rPr>
-                <w:rFonts w:ascii="Aptos Narrow" w:eastAsia="Times New Roman" w:hAnsi="Aptos Narrow" w:cs="Times New Roman"/>
+                <w:rFonts w:ascii="Aptos Narrow" w:hAnsi="Aptos Narrow" w:eastAsia="Times New Roman" w:cs="Times New Roman"/>
                 <w:kern w:val="0"/>
                 <w:lang w:val="en-IN" w:eastAsia="en-IN"/>
                 <w14:ligatures w14:val="none"/>
@@ -10955,7 +13231,7 @@
             <w:pPr>
               <w:spacing w:after="0" w:line="240" w:lineRule="auto"/>
               <w:rPr>
-                <w:rFonts w:ascii="Aptos Narrow" w:eastAsia="Times New Roman" w:hAnsi="Aptos Narrow" w:cs="Times New Roman"/>
+                <w:rFonts w:ascii="Aptos Narrow" w:hAnsi="Aptos Narrow" w:eastAsia="Times New Roman" w:cs="Times New Roman"/>
                 <w:kern w:val="0"/>
                 <w:lang w:val="en-IN" w:eastAsia="en-IN"/>
                 <w14:ligatures w14:val="none"/>
@@ -10963,7 +13239,7 @@
             </w:pPr>
             <w:r>
               <w:rPr>
-                <w:rFonts w:ascii="Segoe UI Emoji" w:eastAsia="Times New Roman" w:hAnsi="Segoe UI Emoji" w:cs="Segoe UI Emoji"/>
+                <w:rFonts w:ascii="Segoe UI Emoji" w:hAnsi="Segoe UI Emoji" w:eastAsia="Times New Roman" w:cs="Segoe UI Emoji"/>
                 <w:kern w:val="0"/>
                 <w:lang w:val="en-IN" w:eastAsia="en-IN"/>
                 <w14:ligatures w14:val="none"/>
@@ -10972,7 +13248,7 @@
             </w:r>
             <w:r>
               <w:rPr>
-                <w:rFonts w:ascii="Aptos Narrow" w:eastAsia="Times New Roman" w:hAnsi="Aptos Narrow" w:cs="Times New Roman"/>
+                <w:rFonts w:ascii="Aptos Narrow" w:hAnsi="Aptos Narrow" w:eastAsia="Times New Roman" w:cs="Times New Roman"/>
                 <w:kern w:val="0"/>
                 <w:lang w:val="en-IN" w:eastAsia="en-IN"/>
                 <w14:ligatures w14:val="none"/>
@@ -10992,7 +13268,7 @@
             <w:pPr>
               <w:spacing w:after="0" w:line="240" w:lineRule="auto"/>
               <w:rPr>
-                <w:rFonts w:ascii="Aptos Narrow" w:eastAsia="Times New Roman" w:hAnsi="Aptos Narrow" w:cs="Times New Roman"/>
+                <w:rFonts w:ascii="Aptos Narrow" w:hAnsi="Aptos Narrow" w:eastAsia="Times New Roman" w:cs="Times New Roman"/>
                 <w:kern w:val="0"/>
                 <w:lang w:val="en-IN" w:eastAsia="en-IN"/>
                 <w14:ligatures w14:val="none"/>
@@ -11000,7 +13276,7 @@
             </w:pPr>
             <w:r>
               <w:rPr>
-                <w:rFonts w:ascii="Segoe UI Emoji" w:eastAsia="Times New Roman" w:hAnsi="Segoe UI Emoji" w:cs="Segoe UI Emoji"/>
+                <w:rFonts w:ascii="Segoe UI Emoji" w:hAnsi="Segoe UI Emoji" w:eastAsia="Times New Roman" w:cs="Segoe UI Emoji"/>
                 <w:kern w:val="0"/>
                 <w:lang w:val="en-IN" w:eastAsia="en-IN"/>
                 <w14:ligatures w14:val="none"/>
@@ -11009,7 +13285,7 @@
             </w:r>
             <w:r>
               <w:rPr>
-                <w:rFonts w:ascii="Aptos Narrow" w:eastAsia="Times New Roman" w:hAnsi="Aptos Narrow" w:cs="Times New Roman"/>
+                <w:rFonts w:ascii="Aptos Narrow" w:hAnsi="Aptos Narrow" w:eastAsia="Times New Roman" w:cs="Times New Roman"/>
                 <w:kern w:val="0"/>
                 <w:lang w:val="en-IN" w:eastAsia="en-IN"/>
                 <w14:ligatures w14:val="none"/>
@@ -11034,7 +13310,7 @@
             <w:pPr>
               <w:spacing w:after="0" w:line="240" w:lineRule="auto"/>
               <w:rPr>
-                <w:rFonts w:ascii="Aptos Narrow" w:eastAsia="Times New Roman" w:hAnsi="Aptos Narrow" w:cs="Times New Roman"/>
+                <w:rFonts w:ascii="Aptos Narrow" w:hAnsi="Aptos Narrow" w:eastAsia="Times New Roman" w:cs="Times New Roman"/>
                 <w:kern w:val="0"/>
                 <w:lang w:val="en-IN" w:eastAsia="en-IN"/>
                 <w14:ligatures w14:val="none"/>
@@ -11042,7 +13318,7 @@
             </w:pPr>
             <w:r>
               <w:rPr>
-                <w:rFonts w:ascii="Aptos Narrow" w:eastAsia="Times New Roman" w:hAnsi="Aptos Narrow" w:cs="Times New Roman"/>
+                <w:rFonts w:ascii="Aptos Narrow" w:hAnsi="Aptos Narrow" w:eastAsia="Times New Roman" w:cs="Times New Roman"/>
                 <w:kern w:val="0"/>
                 <w:lang w:val="en-IN" w:eastAsia="en-IN"/>
                 <w14:ligatures w14:val="none"/>
@@ -11062,7 +13338,7 @@
             <w:pPr>
               <w:spacing w:after="0" w:line="240" w:lineRule="auto"/>
               <w:rPr>
-                <w:rFonts w:ascii="Aptos Narrow" w:eastAsia="Times New Roman" w:hAnsi="Aptos Narrow" w:cs="Times New Roman"/>
+                <w:rFonts w:ascii="Aptos Narrow" w:hAnsi="Aptos Narrow" w:eastAsia="Times New Roman" w:cs="Times New Roman"/>
                 <w:kern w:val="0"/>
                 <w:lang w:val="en-IN" w:eastAsia="en-IN"/>
                 <w14:ligatures w14:val="none"/>
@@ -11070,7 +13346,7 @@
             </w:pPr>
             <w:r>
               <w:rPr>
-                <w:rFonts w:ascii="Segoe UI Emoji" w:eastAsia="Times New Roman" w:hAnsi="Segoe UI Emoji" w:cs="Segoe UI Emoji"/>
+                <w:rFonts w:ascii="Segoe UI Emoji" w:hAnsi="Segoe UI Emoji" w:eastAsia="Times New Roman" w:cs="Segoe UI Emoji"/>
                 <w:kern w:val="0"/>
                 <w:lang w:val="en-IN" w:eastAsia="en-IN"/>
                 <w14:ligatures w14:val="none"/>
@@ -11079,7 +13355,7 @@
             </w:r>
             <w:r>
               <w:rPr>
-                <w:rFonts w:ascii="Aptos Narrow" w:eastAsia="Times New Roman" w:hAnsi="Aptos Narrow" w:cs="Times New Roman"/>
+                <w:rFonts w:ascii="Aptos Narrow" w:hAnsi="Aptos Narrow" w:eastAsia="Times New Roman" w:cs="Times New Roman"/>
                 <w:kern w:val="0"/>
                 <w:lang w:val="en-IN" w:eastAsia="en-IN"/>
                 <w14:ligatures w14:val="none"/>
@@ -11099,7 +13375,7 @@
             <w:pPr>
               <w:spacing w:after="0" w:line="240" w:lineRule="auto"/>
               <w:rPr>
-                <w:rFonts w:ascii="Aptos Narrow" w:eastAsia="Times New Roman" w:hAnsi="Aptos Narrow" w:cs="Times New Roman"/>
+                <w:rFonts w:ascii="Aptos Narrow" w:hAnsi="Aptos Narrow" w:eastAsia="Times New Roman" w:cs="Times New Roman"/>
                 <w:kern w:val="0"/>
                 <w:lang w:val="en-IN" w:eastAsia="en-IN"/>
                 <w14:ligatures w14:val="none"/>
@@ -11107,7 +13383,7 @@
             </w:pPr>
             <w:r>
               <w:rPr>
-                <w:rFonts w:ascii="Segoe UI Emoji" w:eastAsia="Times New Roman" w:hAnsi="Segoe UI Emoji" w:cs="Segoe UI Emoji"/>
+                <w:rFonts w:ascii="Segoe UI Emoji" w:hAnsi="Segoe UI Emoji" w:eastAsia="Times New Roman" w:cs="Segoe UI Emoji"/>
                 <w:kern w:val="0"/>
                 <w:lang w:val="en-IN" w:eastAsia="en-IN"/>
                 <w14:ligatures w14:val="none"/>
@@ -11116,7 +13392,7 @@
             </w:r>
             <w:r>
               <w:rPr>
-                <w:rFonts w:ascii="Aptos Narrow" w:eastAsia="Times New Roman" w:hAnsi="Aptos Narrow" w:cs="Times New Roman"/>
+                <w:rFonts w:ascii="Aptos Narrow" w:hAnsi="Aptos Narrow" w:eastAsia="Times New Roman" w:cs="Times New Roman"/>
                 <w:kern w:val="0"/>
                 <w:lang w:val="en-IN" w:eastAsia="en-IN"/>
                 <w14:ligatures w14:val="none"/>
@@ -11141,7 +13417,7 @@
             <w:pPr>
               <w:spacing w:after="0" w:line="240" w:lineRule="auto"/>
               <w:rPr>
-                <w:rFonts w:ascii="Aptos Narrow" w:eastAsia="Times New Roman" w:hAnsi="Aptos Narrow" w:cs="Times New Roman"/>
+                <w:rFonts w:ascii="Aptos Narrow" w:hAnsi="Aptos Narrow" w:eastAsia="Times New Roman" w:cs="Times New Roman"/>
                 <w:kern w:val="0"/>
                 <w:lang w:val="en-IN" w:eastAsia="en-IN"/>
                 <w14:ligatures w14:val="none"/>
@@ -11149,7 +13425,7 @@
             </w:pPr>
             <w:r>
               <w:rPr>
-                <w:rFonts w:ascii="Aptos Narrow" w:eastAsia="Times New Roman" w:hAnsi="Aptos Narrow" w:cs="Times New Roman"/>
+                <w:rFonts w:ascii="Aptos Narrow" w:hAnsi="Aptos Narrow" w:eastAsia="Times New Roman" w:cs="Times New Roman"/>
                 <w:kern w:val="0"/>
                 <w:lang w:val="en-IN" w:eastAsia="en-IN"/>
                 <w14:ligatures w14:val="none"/>
@@ -11169,7 +13445,7 @@
             <w:pPr>
               <w:spacing w:after="0" w:line="240" w:lineRule="auto"/>
               <w:rPr>
-                <w:rFonts w:ascii="Aptos Narrow" w:eastAsia="Times New Roman" w:hAnsi="Aptos Narrow" w:cs="Times New Roman"/>
+                <w:rFonts w:ascii="Aptos Narrow" w:hAnsi="Aptos Narrow" w:eastAsia="Times New Roman" w:cs="Times New Roman"/>
                 <w:kern w:val="0"/>
                 <w:lang w:val="en-IN" w:eastAsia="en-IN"/>
                 <w14:ligatures w14:val="none"/>
@@ -11177,7 +13453,7 @@
             </w:pPr>
             <w:r>
               <w:rPr>
-                <w:rFonts w:ascii="Segoe UI Emoji" w:eastAsia="Times New Roman" w:hAnsi="Segoe UI Emoji" w:cs="Segoe UI Emoji"/>
+                <w:rFonts w:ascii="Segoe UI Emoji" w:hAnsi="Segoe UI Emoji" w:eastAsia="Times New Roman" w:cs="Segoe UI Emoji"/>
                 <w:kern w:val="0"/>
                 <w:lang w:val="en-IN" w:eastAsia="en-IN"/>
                 <w14:ligatures w14:val="none"/>
@@ -11186,7 +13462,7 @@
             </w:r>
             <w:r>
               <w:rPr>
-                <w:rFonts w:ascii="Aptos Narrow" w:eastAsia="Times New Roman" w:hAnsi="Aptos Narrow" w:cs="Times New Roman"/>
+                <w:rFonts w:ascii="Aptos Narrow" w:hAnsi="Aptos Narrow" w:eastAsia="Times New Roman" w:cs="Times New Roman"/>
                 <w:kern w:val="0"/>
                 <w:lang w:val="en-IN" w:eastAsia="en-IN"/>
                 <w14:ligatures w14:val="none"/>
@@ -11206,7 +13482,7 @@
             <w:pPr>
               <w:spacing w:after="0" w:line="240" w:lineRule="auto"/>
               <w:rPr>
-                <w:rFonts w:ascii="Aptos Narrow" w:eastAsia="Times New Roman" w:hAnsi="Aptos Narrow" w:cs="Times New Roman"/>
+                <w:rFonts w:ascii="Aptos Narrow" w:hAnsi="Aptos Narrow" w:eastAsia="Times New Roman" w:cs="Times New Roman"/>
                 <w:kern w:val="0"/>
                 <w:lang w:val="en-IN" w:eastAsia="en-IN"/>
                 <w14:ligatures w14:val="none"/>
@@ -11214,7 +13490,7 @@
             </w:pPr>
             <w:r>
               <w:rPr>
-                <w:rFonts w:ascii="Segoe UI Emoji" w:eastAsia="Times New Roman" w:hAnsi="Segoe UI Emoji" w:cs="Segoe UI Emoji"/>
+                <w:rFonts w:ascii="Segoe UI Emoji" w:hAnsi="Segoe UI Emoji" w:eastAsia="Times New Roman" w:cs="Segoe UI Emoji"/>
                 <w:kern w:val="0"/>
                 <w:lang w:val="en-IN" w:eastAsia="en-IN"/>
                 <w14:ligatures w14:val="none"/>
@@ -11223,7 +13499,7 @@
             </w:r>
             <w:r>
               <w:rPr>
-                <w:rFonts w:ascii="Aptos Narrow" w:eastAsia="Times New Roman" w:hAnsi="Aptos Narrow" w:cs="Times New Roman"/>
+                <w:rFonts w:ascii="Aptos Narrow" w:hAnsi="Aptos Narrow" w:eastAsia="Times New Roman" w:cs="Times New Roman"/>
                 <w:kern w:val="0"/>
                 <w:lang w:val="en-IN" w:eastAsia="en-IN"/>
                 <w14:ligatures w14:val="none"/>
@@ -11248,7 +13524,7 @@
             <w:pPr>
               <w:spacing w:after="0" w:line="240" w:lineRule="auto"/>
               <w:rPr>
-                <w:rFonts w:ascii="Aptos Narrow" w:eastAsia="Times New Roman" w:hAnsi="Aptos Narrow" w:cs="Times New Roman"/>
+                <w:rFonts w:ascii="Aptos Narrow" w:hAnsi="Aptos Narrow" w:eastAsia="Times New Roman" w:cs="Times New Roman"/>
                 <w:kern w:val="0"/>
                 <w:lang w:val="en-IN" w:eastAsia="en-IN"/>
                 <w14:ligatures w14:val="none"/>
@@ -11256,7 +13532,7 @@
             </w:pPr>
             <w:r>
               <w:rPr>
-                <w:rFonts w:ascii="Aptos Narrow" w:eastAsia="Times New Roman" w:hAnsi="Aptos Narrow" w:cs="Times New Roman"/>
+                <w:rFonts w:ascii="Aptos Narrow" w:hAnsi="Aptos Narrow" w:eastAsia="Times New Roman" w:cs="Times New Roman"/>
                 <w:kern w:val="0"/>
                 <w:lang w:val="en-IN" w:eastAsia="en-IN"/>
                 <w14:ligatures w14:val="none"/>
@@ -11276,7 +13552,7 @@
             <w:pPr>
               <w:spacing w:after="0" w:line="240" w:lineRule="auto"/>
               <w:rPr>
-                <w:rFonts w:ascii="Aptos Narrow" w:eastAsia="Times New Roman" w:hAnsi="Aptos Narrow" w:cs="Times New Roman"/>
+                <w:rFonts w:ascii="Aptos Narrow" w:hAnsi="Aptos Narrow" w:eastAsia="Times New Roman" w:cs="Times New Roman"/>
                 <w:kern w:val="0"/>
                 <w:lang w:val="en-IN" w:eastAsia="en-IN"/>
                 <w14:ligatures w14:val="none"/>
@@ -11284,7 +13560,7 @@
             </w:pPr>
             <w:r>
               <w:rPr>
-                <w:rFonts w:ascii="Segoe UI Emoji" w:eastAsia="Times New Roman" w:hAnsi="Segoe UI Emoji" w:cs="Segoe UI Emoji"/>
+                <w:rFonts w:ascii="Segoe UI Emoji" w:hAnsi="Segoe UI Emoji" w:eastAsia="Times New Roman" w:cs="Segoe UI Emoji"/>
                 <w:kern w:val="0"/>
                 <w:lang w:val="en-IN" w:eastAsia="en-IN"/>
                 <w14:ligatures w14:val="none"/>
@@ -11293,7 +13569,7 @@
             </w:r>
             <w:r>
               <w:rPr>
-                <w:rFonts w:ascii="Aptos Narrow" w:eastAsia="Times New Roman" w:hAnsi="Aptos Narrow" w:cs="Times New Roman"/>
+                <w:rFonts w:ascii="Aptos Narrow" w:hAnsi="Aptos Narrow" w:eastAsia="Times New Roman" w:cs="Times New Roman"/>
                 <w:kern w:val="0"/>
                 <w:lang w:val="en-IN" w:eastAsia="en-IN"/>
                 <w14:ligatures w14:val="none"/>
@@ -11313,7 +13589,7 @@
             <w:pPr>
               <w:spacing w:after="0" w:line="240" w:lineRule="auto"/>
               <w:rPr>
-                <w:rFonts w:ascii="Aptos Narrow" w:eastAsia="Times New Roman" w:hAnsi="Aptos Narrow" w:cs="Times New Roman"/>
+                <w:rFonts w:ascii="Aptos Narrow" w:hAnsi="Aptos Narrow" w:eastAsia="Times New Roman" w:cs="Times New Roman"/>
                 <w:kern w:val="0"/>
                 <w:lang w:val="en-IN" w:eastAsia="en-IN"/>
                 <w14:ligatures w14:val="none"/>
@@ -11321,7 +13597,7 @@
             </w:pPr>
             <w:r>
               <w:rPr>
-                <w:rFonts w:ascii="Segoe UI Emoji" w:eastAsia="Times New Roman" w:hAnsi="Segoe UI Emoji" w:cs="Segoe UI Emoji"/>
+                <w:rFonts w:ascii="Segoe UI Emoji" w:hAnsi="Segoe UI Emoji" w:eastAsia="Times New Roman" w:cs="Segoe UI Emoji"/>
                 <w:kern w:val="0"/>
                 <w:lang w:val="en-IN" w:eastAsia="en-IN"/>
                 <w14:ligatures w14:val="none"/>
@@ -11330,7 +13606,7 @@
             </w:r>
             <w:r>
               <w:rPr>
-                <w:rFonts w:ascii="Aptos Narrow" w:eastAsia="Times New Roman" w:hAnsi="Aptos Narrow" w:cs="Times New Roman"/>
+                <w:rFonts w:ascii="Aptos Narrow" w:hAnsi="Aptos Narrow" w:eastAsia="Times New Roman" w:cs="Times New Roman"/>
                 <w:kern w:val="0"/>
                 <w:lang w:val="en-IN" w:eastAsia="en-IN"/>
                 <w14:ligatures w14:val="none"/>
@@ -11355,7 +13631,7 @@
             <w:pPr>
               <w:spacing w:after="0" w:line="240" w:lineRule="auto"/>
               <w:rPr>
-                <w:rFonts w:ascii="Aptos Narrow" w:eastAsia="Times New Roman" w:hAnsi="Aptos Narrow" w:cs="Times New Roman"/>
+                <w:rFonts w:ascii="Aptos Narrow" w:hAnsi="Aptos Narrow" w:eastAsia="Times New Roman" w:cs="Times New Roman"/>
                 <w:kern w:val="0"/>
                 <w:lang w:val="en-IN" w:eastAsia="en-IN"/>
                 <w14:ligatures w14:val="none"/>
@@ -11363,7 +13639,7 @@
             </w:pPr>
             <w:r>
               <w:rPr>
-                <w:rFonts w:ascii="Aptos Narrow" w:eastAsia="Times New Roman" w:hAnsi="Aptos Narrow" w:cs="Times New Roman"/>
+                <w:rFonts w:ascii="Aptos Narrow" w:hAnsi="Aptos Narrow" w:eastAsia="Times New Roman" w:cs="Times New Roman"/>
                 <w:kern w:val="0"/>
                 <w:lang w:val="en-IN" w:eastAsia="en-IN"/>
                 <w14:ligatures w14:val="none"/>
@@ -11383,7 +13659,7 @@
             <w:pPr>
               <w:spacing w:after="0" w:line="240" w:lineRule="auto"/>
               <w:rPr>
-                <w:rFonts w:ascii="Aptos Narrow" w:eastAsia="Times New Roman" w:hAnsi="Aptos Narrow" w:cs="Times New Roman"/>
+                <w:rFonts w:ascii="Aptos Narrow" w:hAnsi="Aptos Narrow" w:eastAsia="Times New Roman" w:cs="Times New Roman"/>
                 <w:kern w:val="0"/>
                 <w:lang w:val="en-IN" w:eastAsia="en-IN"/>
                 <w14:ligatures w14:val="none"/>
@@ -11391,7 +13667,7 @@
             </w:pPr>
             <w:r>
               <w:rPr>
-                <w:rFonts w:ascii="Segoe UI Emoji" w:eastAsia="Times New Roman" w:hAnsi="Segoe UI Emoji" w:cs="Segoe UI Emoji"/>
+                <w:rFonts w:ascii="Segoe UI Emoji" w:hAnsi="Segoe UI Emoji" w:eastAsia="Times New Roman" w:cs="Segoe UI Emoji"/>
                 <w:kern w:val="0"/>
                 <w:lang w:val="en-IN" w:eastAsia="en-IN"/>
                 <w14:ligatures w14:val="none"/>
@@ -11400,7 +13676,7 @@
             </w:r>
             <w:r>
               <w:rPr>
-                <w:rFonts w:ascii="Aptos Narrow" w:eastAsia="Times New Roman" w:hAnsi="Aptos Narrow" w:cs="Times New Roman"/>
+                <w:rFonts w:ascii="Aptos Narrow" w:hAnsi="Aptos Narrow" w:eastAsia="Times New Roman" w:cs="Times New Roman"/>
                 <w:kern w:val="0"/>
                 <w:lang w:val="en-IN" w:eastAsia="en-IN"/>
                 <w14:ligatures w14:val="none"/>
@@ -11420,7 +13696,7 @@
             <w:pPr>
               <w:spacing w:after="0" w:line="240" w:lineRule="auto"/>
               <w:rPr>
-                <w:rFonts w:ascii="Aptos Narrow" w:eastAsia="Times New Roman" w:hAnsi="Aptos Narrow" w:cs="Times New Roman"/>
+                <w:rFonts w:ascii="Aptos Narrow" w:hAnsi="Aptos Narrow" w:eastAsia="Times New Roman" w:cs="Times New Roman"/>
                 <w:kern w:val="0"/>
                 <w:lang w:val="en-IN" w:eastAsia="en-IN"/>
                 <w14:ligatures w14:val="none"/>
@@ -11428,7 +13704,7 @@
             </w:pPr>
             <w:r>
               <w:rPr>
-                <w:rFonts w:ascii="Segoe UI Emoji" w:eastAsia="Times New Roman" w:hAnsi="Segoe UI Emoji" w:cs="Segoe UI Emoji"/>
+                <w:rFonts w:ascii="Segoe UI Emoji" w:hAnsi="Segoe UI Emoji" w:eastAsia="Times New Roman" w:cs="Segoe UI Emoji"/>
                 <w:kern w:val="0"/>
                 <w:lang w:val="en-IN" w:eastAsia="en-IN"/>
                 <w14:ligatures w14:val="none"/>
@@ -11437,7 +13713,7 @@
             </w:r>
             <w:r>
               <w:rPr>
-                <w:rFonts w:ascii="Aptos Narrow" w:eastAsia="Times New Roman" w:hAnsi="Aptos Narrow" w:cs="Times New Roman"/>
+                <w:rFonts w:ascii="Aptos Narrow" w:hAnsi="Aptos Narrow" w:eastAsia="Times New Roman" w:cs="Times New Roman"/>
                 <w:kern w:val="0"/>
                 <w:lang w:val="en-IN" w:eastAsia="en-IN"/>
                 <w14:ligatures w14:val="none"/>
@@ -11462,7 +13738,7 @@
             <w:pPr>
               <w:spacing w:after="0" w:line="240" w:lineRule="auto"/>
               <w:rPr>
-                <w:rFonts w:ascii="Aptos Narrow" w:eastAsia="Times New Roman" w:hAnsi="Aptos Narrow" w:cs="Times New Roman"/>
+                <w:rFonts w:ascii="Aptos Narrow" w:hAnsi="Aptos Narrow" w:eastAsia="Times New Roman" w:cs="Times New Roman"/>
                 <w:kern w:val="0"/>
                 <w:lang w:val="en-IN" w:eastAsia="en-IN"/>
                 <w14:ligatures w14:val="none"/>
@@ -11470,7 +13746,7 @@
             </w:pPr>
             <w:r>
               <w:rPr>
-                <w:rFonts w:ascii="Aptos Narrow" w:eastAsia="Times New Roman" w:hAnsi="Aptos Narrow" w:cs="Times New Roman"/>
+                <w:rFonts w:ascii="Aptos Narrow" w:hAnsi="Aptos Narrow" w:eastAsia="Times New Roman" w:cs="Times New Roman"/>
                 <w:kern w:val="0"/>
                 <w:lang w:val="en-IN" w:eastAsia="en-IN"/>
                 <w14:ligatures w14:val="none"/>
@@ -11490,7 +13766,7 @@
             <w:pPr>
               <w:spacing w:after="0" w:line="240" w:lineRule="auto"/>
               <w:rPr>
-                <w:rFonts w:ascii="Aptos Narrow" w:eastAsia="Times New Roman" w:hAnsi="Aptos Narrow" w:cs="Times New Roman"/>
+                <w:rFonts w:ascii="Aptos Narrow" w:hAnsi="Aptos Narrow" w:eastAsia="Times New Roman" w:cs="Times New Roman"/>
                 <w:kern w:val="0"/>
                 <w:lang w:val="en-IN" w:eastAsia="en-IN"/>
                 <w14:ligatures w14:val="none"/>
@@ -11498,7 +13774,7 @@
             </w:pPr>
             <w:r>
               <w:rPr>
-                <w:rFonts w:ascii="Segoe UI Emoji" w:eastAsia="Times New Roman" w:hAnsi="Segoe UI Emoji" w:cs="Segoe UI Emoji"/>
+                <w:rFonts w:ascii="Segoe UI Emoji" w:hAnsi="Segoe UI Emoji" w:eastAsia="Times New Roman" w:cs="Segoe UI Emoji"/>
                 <w:kern w:val="0"/>
                 <w:lang w:val="en-IN" w:eastAsia="en-IN"/>
                 <w14:ligatures w14:val="none"/>
@@ -11507,7 +13783,7 @@
             </w:r>
             <w:r>
               <w:rPr>
-                <w:rFonts w:ascii="Aptos Narrow" w:eastAsia="Times New Roman" w:hAnsi="Aptos Narrow" w:cs="Times New Roman"/>
+                <w:rFonts w:ascii="Aptos Narrow" w:hAnsi="Aptos Narrow" w:eastAsia="Times New Roman" w:cs="Times New Roman"/>
                 <w:kern w:val="0"/>
                 <w:lang w:val="en-IN" w:eastAsia="en-IN"/>
                 <w14:ligatures w14:val="none"/>
@@ -11527,7 +13803,7 @@
             <w:pPr>
               <w:spacing w:after="0" w:line="240" w:lineRule="auto"/>
               <w:rPr>
-                <w:rFonts w:ascii="Aptos Narrow" w:eastAsia="Times New Roman" w:hAnsi="Aptos Narrow" w:cs="Times New Roman"/>
+                <w:rFonts w:ascii="Aptos Narrow" w:hAnsi="Aptos Narrow" w:eastAsia="Times New Roman" w:cs="Times New Roman"/>
                 <w:kern w:val="0"/>
                 <w:lang w:val="en-IN" w:eastAsia="en-IN"/>
                 <w14:ligatures w14:val="none"/>
@@ -11535,7 +13811,7 @@
             </w:pPr>
             <w:r>
               <w:rPr>
-                <w:rFonts w:ascii="Segoe UI Emoji" w:eastAsia="Times New Roman" w:hAnsi="Segoe UI Emoji" w:cs="Segoe UI Emoji"/>
+                <w:rFonts w:ascii="Segoe UI Emoji" w:hAnsi="Segoe UI Emoji" w:eastAsia="Times New Roman" w:cs="Segoe UI Emoji"/>
                 <w:kern w:val="0"/>
                 <w:lang w:val="en-IN" w:eastAsia="en-IN"/>
                 <w14:ligatures w14:val="none"/>
@@ -11544,7 +13820,7 @@
             </w:r>
             <w:r>
               <w:rPr>
-                <w:rFonts w:ascii="Aptos Narrow" w:eastAsia="Times New Roman" w:hAnsi="Aptos Narrow" w:cs="Times New Roman"/>
+                <w:rFonts w:ascii="Aptos Narrow" w:hAnsi="Aptos Narrow" w:eastAsia="Times New Roman" w:cs="Times New Roman"/>
                 <w:kern w:val="0"/>
                 <w:lang w:val="en-IN" w:eastAsia="en-IN"/>
                 <w14:ligatures w14:val="none"/>
@@ -11569,7 +13845,7 @@
             <w:pPr>
               <w:spacing w:after="0" w:line="240" w:lineRule="auto"/>
               <w:rPr>
-                <w:rFonts w:ascii="Aptos Narrow" w:eastAsia="Times New Roman" w:hAnsi="Aptos Narrow" w:cs="Times New Roman"/>
+                <w:rFonts w:ascii="Aptos Narrow" w:hAnsi="Aptos Narrow" w:eastAsia="Times New Roman" w:cs="Times New Roman"/>
                 <w:kern w:val="0"/>
                 <w:lang w:val="en-IN" w:eastAsia="en-IN"/>
                 <w14:ligatures w14:val="none"/>
@@ -11577,7 +13853,7 @@
             </w:pPr>
             <w:r>
               <w:rPr>
-                <w:rFonts w:ascii="Aptos Narrow" w:eastAsia="Times New Roman" w:hAnsi="Aptos Narrow" w:cs="Times New Roman"/>
+                <w:rFonts w:ascii="Aptos Narrow" w:hAnsi="Aptos Narrow" w:eastAsia="Times New Roman" w:cs="Times New Roman"/>
                 <w:kern w:val="0"/>
                 <w:lang w:val="en-IN" w:eastAsia="en-IN"/>
                 <w14:ligatures w14:val="none"/>
@@ -11597,7 +13873,7 @@
             <w:pPr>
               <w:spacing w:after="0" w:line="240" w:lineRule="auto"/>
               <w:rPr>
-                <w:rFonts w:ascii="Aptos Narrow" w:eastAsia="Times New Roman" w:hAnsi="Aptos Narrow" w:cs="Times New Roman"/>
+                <w:rFonts w:ascii="Aptos Narrow" w:hAnsi="Aptos Narrow" w:eastAsia="Times New Roman" w:cs="Times New Roman"/>
                 <w:kern w:val="0"/>
                 <w:lang w:val="en-IN" w:eastAsia="en-IN"/>
                 <w14:ligatures w14:val="none"/>
@@ -11605,7 +13881,7 @@
             </w:pPr>
             <w:r>
               <w:rPr>
-                <w:rFonts w:ascii="Segoe UI Emoji" w:eastAsia="Times New Roman" w:hAnsi="Segoe UI Emoji" w:cs="Segoe UI Emoji"/>
+                <w:rFonts w:ascii="Segoe UI Emoji" w:hAnsi="Segoe UI Emoji" w:eastAsia="Times New Roman" w:cs="Segoe UI Emoji"/>
                 <w:kern w:val="0"/>
                 <w:lang w:val="en-IN" w:eastAsia="en-IN"/>
                 <w14:ligatures w14:val="none"/>
@@ -11614,7 +13890,7 @@
             </w:r>
             <w:r>
               <w:rPr>
-                <w:rFonts w:ascii="Aptos Narrow" w:eastAsia="Times New Roman" w:hAnsi="Aptos Narrow" w:cs="Times New Roman"/>
+                <w:rFonts w:ascii="Aptos Narrow" w:hAnsi="Aptos Narrow" w:eastAsia="Times New Roman" w:cs="Times New Roman"/>
                 <w:kern w:val="0"/>
                 <w:lang w:val="en-IN" w:eastAsia="en-IN"/>
                 <w14:ligatures w14:val="none"/>
@@ -11634,7 +13910,7 @@
             <w:pPr>
               <w:spacing w:after="0" w:line="240" w:lineRule="auto"/>
               <w:rPr>
-                <w:rFonts w:ascii="Aptos Narrow" w:eastAsia="Times New Roman" w:hAnsi="Aptos Narrow" w:cs="Times New Roman"/>
+                <w:rFonts w:ascii="Aptos Narrow" w:hAnsi="Aptos Narrow" w:eastAsia="Times New Roman" w:cs="Times New Roman"/>
                 <w:kern w:val="0"/>
                 <w:lang w:val="en-IN" w:eastAsia="en-IN"/>
                 <w14:ligatures w14:val="none"/>
@@ -11642,7 +13918,7 @@
             </w:pPr>
             <w:r>
               <w:rPr>
-                <w:rFonts w:ascii="Segoe UI Emoji" w:eastAsia="Times New Roman" w:hAnsi="Segoe UI Emoji" w:cs="Segoe UI Emoji"/>
+                <w:rFonts w:ascii="Segoe UI Emoji" w:hAnsi="Segoe UI Emoji" w:eastAsia="Times New Roman" w:cs="Segoe UI Emoji"/>
                 <w:kern w:val="0"/>
                 <w:lang w:val="en-IN" w:eastAsia="en-IN"/>
                 <w14:ligatures w14:val="none"/>
@@ -11651,7 +13927,7 @@
             </w:r>
             <w:r>
               <w:rPr>
-                <w:rFonts w:ascii="Aptos Narrow" w:eastAsia="Times New Roman" w:hAnsi="Aptos Narrow" w:cs="Times New Roman"/>
+                <w:rFonts w:ascii="Aptos Narrow" w:hAnsi="Aptos Narrow" w:eastAsia="Times New Roman" w:cs="Times New Roman"/>
                 <w:kern w:val="0"/>
                 <w:lang w:val="en-IN" w:eastAsia="en-IN"/>
                 <w14:ligatures w14:val="none"/>
@@ -11676,7 +13952,7 @@
             <w:pPr>
               <w:spacing w:after="0" w:line="240" w:lineRule="auto"/>
               <w:rPr>
-                <w:rFonts w:ascii="Aptos Narrow" w:eastAsia="Times New Roman" w:hAnsi="Aptos Narrow" w:cs="Times New Roman"/>
+                <w:rFonts w:ascii="Aptos Narrow" w:hAnsi="Aptos Narrow" w:eastAsia="Times New Roman" w:cs="Times New Roman"/>
                 <w:kern w:val="0"/>
                 <w:lang w:val="en-IN" w:eastAsia="en-IN"/>
                 <w14:ligatures w14:val="none"/>
@@ -11684,7 +13960,7 @@
             </w:pPr>
             <w:r>
               <w:rPr>
-                <w:rFonts w:ascii="Aptos Narrow" w:eastAsia="Times New Roman" w:hAnsi="Aptos Narrow" w:cs="Times New Roman"/>
+                <w:rFonts w:ascii="Aptos Narrow" w:hAnsi="Aptos Narrow" w:eastAsia="Times New Roman" w:cs="Times New Roman"/>
                 <w:kern w:val="0"/>
                 <w:lang w:val="en-IN" w:eastAsia="en-IN"/>
                 <w14:ligatures w14:val="none"/>
@@ -11704,7 +13980,7 @@
             <w:pPr>
               <w:spacing w:after="0" w:line="240" w:lineRule="auto"/>
               <w:rPr>
-                <w:rFonts w:ascii="Aptos Narrow" w:eastAsia="Times New Roman" w:hAnsi="Aptos Narrow" w:cs="Times New Roman"/>
+                <w:rFonts w:ascii="Aptos Narrow" w:hAnsi="Aptos Narrow" w:eastAsia="Times New Roman" w:cs="Times New Roman"/>
                 <w:kern w:val="0"/>
                 <w:lang w:val="en-IN" w:eastAsia="en-IN"/>
                 <w14:ligatures w14:val="none"/>
@@ -11712,7 +13988,7 @@
             </w:pPr>
             <w:r>
               <w:rPr>
-                <w:rFonts w:ascii="Segoe UI Emoji" w:eastAsia="Times New Roman" w:hAnsi="Segoe UI Emoji" w:cs="Segoe UI Emoji"/>
+                <w:rFonts w:ascii="Segoe UI Emoji" w:hAnsi="Segoe UI Emoji" w:eastAsia="Times New Roman" w:cs="Segoe UI Emoji"/>
                 <w:kern w:val="0"/>
                 <w:lang w:val="en-IN" w:eastAsia="en-IN"/>
                 <w14:ligatures w14:val="none"/>
@@ -11721,7 +13997,7 @@
             </w:r>
             <w:r>
               <w:rPr>
-                <w:rFonts w:ascii="Aptos Narrow" w:eastAsia="Times New Roman" w:hAnsi="Aptos Narrow" w:cs="Times New Roman"/>
+                <w:rFonts w:ascii="Aptos Narrow" w:hAnsi="Aptos Narrow" w:eastAsia="Times New Roman" w:cs="Times New Roman"/>
                 <w:kern w:val="0"/>
                 <w:lang w:val="en-IN" w:eastAsia="en-IN"/>
                 <w14:ligatures w14:val="none"/>
@@ -11741,7 +14017,7 @@
             <w:pPr>
               <w:spacing w:after="0" w:line="240" w:lineRule="auto"/>
               <w:rPr>
-                <w:rFonts w:ascii="Aptos Narrow" w:eastAsia="Times New Roman" w:hAnsi="Aptos Narrow" w:cs="Times New Roman"/>
+                <w:rFonts w:ascii="Aptos Narrow" w:hAnsi="Aptos Narrow" w:eastAsia="Times New Roman" w:cs="Times New Roman"/>
                 <w:kern w:val="0"/>
                 <w:lang w:val="en-IN" w:eastAsia="en-IN"/>
                 <w14:ligatures w14:val="none"/>
@@ -11749,7 +14025,7 @@
             </w:pPr>
             <w:r>
               <w:rPr>
-                <w:rFonts w:ascii="Segoe UI Emoji" w:eastAsia="Times New Roman" w:hAnsi="Segoe UI Emoji" w:cs="Segoe UI Emoji"/>
+                <w:rFonts w:ascii="Segoe UI Emoji" w:hAnsi="Segoe UI Emoji" w:eastAsia="Times New Roman" w:cs="Segoe UI Emoji"/>
                 <w:kern w:val="0"/>
                 <w:lang w:val="en-IN" w:eastAsia="en-IN"/>
                 <w14:ligatures w14:val="none"/>
@@ -11758,7 +14034,7 @@
             </w:r>
             <w:r>
               <w:rPr>
-                <w:rFonts w:ascii="Aptos Narrow" w:eastAsia="Times New Roman" w:hAnsi="Aptos Narrow" w:cs="Times New Roman"/>
+                <w:rFonts w:ascii="Aptos Narrow" w:hAnsi="Aptos Narrow" w:eastAsia="Times New Roman" w:cs="Times New Roman"/>
                 <w:kern w:val="0"/>
                 <w:lang w:val="en-IN" w:eastAsia="en-IN"/>
                 <w14:ligatures w14:val="none"/>
@@ -11783,7 +14059,7 @@
             <w:pPr>
               <w:spacing w:after="0" w:line="240" w:lineRule="auto"/>
               <w:rPr>
-                <w:rFonts w:ascii="Aptos Narrow" w:eastAsia="Times New Roman" w:hAnsi="Aptos Narrow" w:cs="Times New Roman"/>
+                <w:rFonts w:ascii="Aptos Narrow" w:hAnsi="Aptos Narrow" w:eastAsia="Times New Roman" w:cs="Times New Roman"/>
                 <w:kern w:val="0"/>
                 <w:lang w:val="en-IN" w:eastAsia="en-IN"/>
                 <w14:ligatures w14:val="none"/>
@@ -11791,7 +14067,7 @@
             </w:pPr>
             <w:r>
               <w:rPr>
-                <w:rFonts w:ascii="Aptos Narrow" w:eastAsia="Times New Roman" w:hAnsi="Aptos Narrow" w:cs="Times New Roman"/>
+                <w:rFonts w:ascii="Aptos Narrow" w:hAnsi="Aptos Narrow" w:eastAsia="Times New Roman" w:cs="Times New Roman"/>
                 <w:kern w:val="0"/>
                 <w:lang w:val="en-IN" w:eastAsia="en-IN"/>
                 <w14:ligatures w14:val="none"/>
@@ -11811,7 +14087,7 @@
             <w:pPr>
               <w:spacing w:after="0" w:line="240" w:lineRule="auto"/>
               <w:rPr>
-                <w:rFonts w:ascii="Aptos Narrow" w:eastAsia="Times New Roman" w:hAnsi="Aptos Narrow" w:cs="Times New Roman"/>
+                <w:rFonts w:ascii="Aptos Narrow" w:hAnsi="Aptos Narrow" w:eastAsia="Times New Roman" w:cs="Times New Roman"/>
                 <w:kern w:val="0"/>
                 <w:lang w:val="en-IN" w:eastAsia="en-IN"/>
                 <w14:ligatures w14:val="none"/>
@@ -11819,7 +14095,7 @@
             </w:pPr>
             <w:r>
               <w:rPr>
-                <w:rFonts w:ascii="Segoe UI Emoji" w:eastAsia="Times New Roman" w:hAnsi="Segoe UI Emoji" w:cs="Segoe UI Emoji"/>
+                <w:rFonts w:ascii="Segoe UI Emoji" w:hAnsi="Segoe UI Emoji" w:eastAsia="Times New Roman" w:cs="Segoe UI Emoji"/>
                 <w:kern w:val="0"/>
                 <w:lang w:val="en-IN" w:eastAsia="en-IN"/>
                 <w14:ligatures w14:val="none"/>
@@ -11828,7 +14104,7 @@
             </w:r>
             <w:r>
               <w:rPr>
-                <w:rFonts w:ascii="Aptos Narrow" w:eastAsia="Times New Roman" w:hAnsi="Aptos Narrow" w:cs="Times New Roman"/>
+                <w:rFonts w:ascii="Aptos Narrow" w:hAnsi="Aptos Narrow" w:eastAsia="Times New Roman" w:cs="Times New Roman"/>
                 <w:kern w:val="0"/>
                 <w:lang w:val="en-IN" w:eastAsia="en-IN"/>
                 <w14:ligatures w14:val="none"/>
@@ -11848,7 +14124,7 @@
             <w:pPr>
               <w:spacing w:after="0" w:line="240" w:lineRule="auto"/>
               <w:rPr>
-                <w:rFonts w:ascii="Aptos Narrow" w:eastAsia="Times New Roman" w:hAnsi="Aptos Narrow" w:cs="Times New Roman"/>
+                <w:rFonts w:ascii="Aptos Narrow" w:hAnsi="Aptos Narrow" w:eastAsia="Times New Roman" w:cs="Times New Roman"/>
                 <w:kern w:val="0"/>
                 <w:lang w:val="en-IN" w:eastAsia="en-IN"/>
                 <w14:ligatures w14:val="none"/>
@@ -11856,7 +14132,7 @@
             </w:pPr>
             <w:r>
               <w:rPr>
-                <w:rFonts w:ascii="Segoe UI Emoji" w:eastAsia="Times New Roman" w:hAnsi="Segoe UI Emoji" w:cs="Segoe UI Emoji"/>
+                <w:rFonts w:ascii="Segoe UI Emoji" w:hAnsi="Segoe UI Emoji" w:eastAsia="Times New Roman" w:cs="Segoe UI Emoji"/>
                 <w:kern w:val="0"/>
                 <w:lang w:val="en-IN" w:eastAsia="en-IN"/>
                 <w14:ligatures w14:val="none"/>
@@ -11865,7 +14141,7 @@
             </w:r>
             <w:r>
               <w:rPr>
-                <w:rFonts w:ascii="Aptos Narrow" w:eastAsia="Times New Roman" w:hAnsi="Aptos Narrow" w:cs="Times New Roman"/>
+                <w:rFonts w:ascii="Aptos Narrow" w:hAnsi="Aptos Narrow" w:eastAsia="Times New Roman" w:cs="Times New Roman"/>
                 <w:kern w:val="0"/>
                 <w:lang w:val="en-IN" w:eastAsia="en-IN"/>
                 <w14:ligatures w14:val="none"/>
@@ -11890,7 +14166,7 @@
             <w:pPr>
               <w:spacing w:after="0" w:line="240" w:lineRule="auto"/>
               <w:rPr>
-                <w:rFonts w:ascii="Aptos Narrow" w:eastAsia="Times New Roman" w:hAnsi="Aptos Narrow" w:cs="Times New Roman"/>
+                <w:rFonts w:ascii="Aptos Narrow" w:hAnsi="Aptos Narrow" w:eastAsia="Times New Roman" w:cs="Times New Roman"/>
                 <w:kern w:val="0"/>
                 <w:lang w:val="en-IN" w:eastAsia="en-IN"/>
                 <w14:ligatures w14:val="none"/>
@@ -11898,7 +14174,7 @@
             </w:pPr>
             <w:r>
               <w:rPr>
-                <w:rFonts w:ascii="Aptos Narrow" w:eastAsia="Times New Roman" w:hAnsi="Aptos Narrow" w:cs="Times New Roman"/>
+                <w:rFonts w:ascii="Aptos Narrow" w:hAnsi="Aptos Narrow" w:eastAsia="Times New Roman" w:cs="Times New Roman"/>
                 <w:kern w:val="0"/>
                 <w:lang w:val="en-IN" w:eastAsia="en-IN"/>
                 <w14:ligatures w14:val="none"/>
@@ -11918,7 +14194,7 @@
             <w:pPr>
               <w:spacing w:after="0" w:line="240" w:lineRule="auto"/>
               <w:rPr>
-                <w:rFonts w:ascii="Aptos Narrow" w:eastAsia="Times New Roman" w:hAnsi="Aptos Narrow" w:cs="Times New Roman"/>
+                <w:rFonts w:ascii="Aptos Narrow" w:hAnsi="Aptos Narrow" w:eastAsia="Times New Roman" w:cs="Times New Roman"/>
                 <w:kern w:val="0"/>
                 <w:lang w:val="en-IN" w:eastAsia="en-IN"/>
                 <w14:ligatures w14:val="none"/>
@@ -11926,7 +14202,7 @@
             </w:pPr>
             <w:r>
               <w:rPr>
-                <w:rFonts w:ascii="Segoe UI Emoji" w:eastAsia="Times New Roman" w:hAnsi="Segoe UI Emoji" w:cs="Segoe UI Emoji"/>
+                <w:rFonts w:ascii="Segoe UI Emoji" w:hAnsi="Segoe UI Emoji" w:eastAsia="Times New Roman" w:cs="Segoe UI Emoji"/>
                 <w:kern w:val="0"/>
                 <w:lang w:val="en-IN" w:eastAsia="en-IN"/>
                 <w14:ligatures w14:val="none"/>
@@ -11935,7 +14211,7 @@
             </w:r>
             <w:r>
               <w:rPr>
-                <w:rFonts w:ascii="Aptos Narrow" w:eastAsia="Times New Roman" w:hAnsi="Aptos Narrow" w:cs="Times New Roman"/>
+                <w:rFonts w:ascii="Aptos Narrow" w:hAnsi="Aptos Narrow" w:eastAsia="Times New Roman" w:cs="Times New Roman"/>
                 <w:kern w:val="0"/>
                 <w:lang w:val="en-IN" w:eastAsia="en-IN"/>
                 <w14:ligatures w14:val="none"/>
@@ -11955,7 +14231,7 @@
             <w:pPr>
               <w:spacing w:after="0" w:line="240" w:lineRule="auto"/>
               <w:rPr>
-                <w:rFonts w:ascii="Aptos Narrow" w:eastAsia="Times New Roman" w:hAnsi="Aptos Narrow" w:cs="Times New Roman"/>
+                <w:rFonts w:ascii="Aptos Narrow" w:hAnsi="Aptos Narrow" w:eastAsia="Times New Roman" w:cs="Times New Roman"/>
                 <w:kern w:val="0"/>
                 <w:lang w:val="en-IN" w:eastAsia="en-IN"/>
                 <w14:ligatures w14:val="none"/>
@@ -11963,7 +14239,7 @@
             </w:pPr>
             <w:r>
               <w:rPr>
-                <w:rFonts w:ascii="Segoe UI Emoji" w:eastAsia="Times New Roman" w:hAnsi="Segoe UI Emoji" w:cs="Segoe UI Emoji"/>
+                <w:rFonts w:ascii="Segoe UI Emoji" w:hAnsi="Segoe UI Emoji" w:eastAsia="Times New Roman" w:cs="Segoe UI Emoji"/>
                 <w:kern w:val="0"/>
                 <w:lang w:val="en-IN" w:eastAsia="en-IN"/>
                 <w14:ligatures w14:val="none"/>
@@ -11972,12 +14248,32 @@
             </w:r>
             <w:r>
               <w:rPr>
-                <w:rFonts w:ascii="Aptos Narrow" w:eastAsia="Times New Roman" w:hAnsi="Aptos Narrow" w:cs="Times New Roman"/>
-                <w:kern w:val="0"/>
-                <w:lang w:val="en-IN" w:eastAsia="en-IN"/>
-                <w14:ligatures w14:val="none"/>
-              </w:rPr>
-              <w:t xml:space="preserve"> Via iframe or API</w:t>
+                <w:rFonts w:ascii="Aptos Narrow" w:hAnsi="Aptos Narrow" w:eastAsia="Times New Roman" w:cs="Times New Roman"/>
+                <w:kern w:val="0"/>
+                <w:lang w:val="en-IN" w:eastAsia="en-IN"/>
+                <w14:ligatures w14:val="none"/>
+              </w:rPr>
+              <w:t xml:space="preserve"> Via </w:t>
+            </w:r>
+            <w:proofErr w:type="spellStart"/>
+            <w:r>
+              <w:rPr>
+                <w:rFonts w:ascii="Aptos Narrow" w:hAnsi="Aptos Narrow" w:eastAsia="Times New Roman" w:cs="Times New Roman"/>
+                <w:kern w:val="0"/>
+                <w:lang w:val="en-IN" w:eastAsia="en-IN"/>
+                <w14:ligatures w14:val="none"/>
+              </w:rPr>
+              <w:t>iframe</w:t>
+            </w:r>
+            <w:proofErr w:type="spellEnd"/>
+            <w:r>
+              <w:rPr>
+                <w:rFonts w:ascii="Aptos Narrow" w:hAnsi="Aptos Narrow" w:eastAsia="Times New Roman" w:cs="Times New Roman"/>
+                <w:kern w:val="0"/>
+                <w:lang w:val="en-IN" w:eastAsia="en-IN"/>
+                <w14:ligatures w14:val="none"/>
+              </w:rPr>
+              <w:t xml:space="preserve"> or API</w:t>
             </w:r>
           </w:p>
         </w:tc>
@@ -11997,7 +14293,7 @@
             <w:pPr>
               <w:spacing w:after="0" w:line="240" w:lineRule="auto"/>
               <w:rPr>
-                <w:rFonts w:ascii="Aptos Narrow" w:eastAsia="Times New Roman" w:hAnsi="Aptos Narrow" w:cs="Times New Roman"/>
+                <w:rFonts w:ascii="Aptos Narrow" w:hAnsi="Aptos Narrow" w:eastAsia="Times New Roman" w:cs="Times New Roman"/>
                 <w:kern w:val="0"/>
                 <w:lang w:val="en-IN" w:eastAsia="en-IN"/>
                 <w14:ligatures w14:val="none"/>
@@ -12005,7 +14301,7 @@
             </w:pPr>
             <w:r>
               <w:rPr>
-                <w:rFonts w:ascii="Aptos Narrow" w:eastAsia="Times New Roman" w:hAnsi="Aptos Narrow" w:cs="Times New Roman"/>
+                <w:rFonts w:ascii="Aptos Narrow" w:hAnsi="Aptos Narrow" w:eastAsia="Times New Roman" w:cs="Times New Roman"/>
                 <w:kern w:val="0"/>
                 <w:lang w:val="en-IN" w:eastAsia="en-IN"/>
                 <w14:ligatures w14:val="none"/>
@@ -12025,7 +14321,7 @@
             <w:pPr>
               <w:spacing w:after="0" w:line="240" w:lineRule="auto"/>
               <w:rPr>
-                <w:rFonts w:ascii="Aptos Narrow" w:eastAsia="Times New Roman" w:hAnsi="Aptos Narrow" w:cs="Times New Roman"/>
+                <w:rFonts w:ascii="Aptos Narrow" w:hAnsi="Aptos Narrow" w:eastAsia="Times New Roman" w:cs="Times New Roman"/>
                 <w:kern w:val="0"/>
                 <w:lang w:val="en-IN" w:eastAsia="en-IN"/>
                 <w14:ligatures w14:val="none"/>
@@ -12033,7 +14329,7 @@
             </w:pPr>
             <w:r>
               <w:rPr>
-                <w:rFonts w:ascii="Segoe UI Emoji" w:eastAsia="Times New Roman" w:hAnsi="Segoe UI Emoji" w:cs="Segoe UI Emoji"/>
+                <w:rFonts w:ascii="Segoe UI Emoji" w:hAnsi="Segoe UI Emoji" w:eastAsia="Times New Roman" w:cs="Segoe UI Emoji"/>
                 <w:kern w:val="0"/>
                 <w:lang w:val="en-IN" w:eastAsia="en-IN"/>
                 <w14:ligatures w14:val="none"/>
@@ -12042,7 +14338,7 @@
             </w:r>
             <w:r>
               <w:rPr>
-                <w:rFonts w:ascii="Aptos Narrow" w:eastAsia="Times New Roman" w:hAnsi="Aptos Narrow" w:cs="Times New Roman"/>
+                <w:rFonts w:ascii="Aptos Narrow" w:hAnsi="Aptos Narrow" w:eastAsia="Times New Roman" w:cs="Times New Roman"/>
                 <w:kern w:val="0"/>
                 <w:lang w:val="en-IN" w:eastAsia="en-IN"/>
                 <w14:ligatures w14:val="none"/>
@@ -12062,7 +14358,7 @@
             <w:pPr>
               <w:spacing w:after="0" w:line="240" w:lineRule="auto"/>
               <w:rPr>
-                <w:rFonts w:ascii="Aptos Narrow" w:eastAsia="Times New Roman" w:hAnsi="Aptos Narrow" w:cs="Times New Roman"/>
+                <w:rFonts w:ascii="Aptos Narrow" w:hAnsi="Aptos Narrow" w:eastAsia="Times New Roman" w:cs="Times New Roman"/>
                 <w:kern w:val="0"/>
                 <w:lang w:val="en-IN" w:eastAsia="en-IN"/>
                 <w14:ligatures w14:val="none"/>
@@ -12070,7 +14366,7 @@
             </w:pPr>
             <w:r>
               <w:rPr>
-                <w:rFonts w:ascii="Segoe UI Emoji" w:eastAsia="Times New Roman" w:hAnsi="Segoe UI Emoji" w:cs="Segoe UI Emoji"/>
+                <w:rFonts w:ascii="Segoe UI Emoji" w:hAnsi="Segoe UI Emoji" w:eastAsia="Times New Roman" w:cs="Segoe UI Emoji"/>
                 <w:kern w:val="0"/>
                 <w:lang w:val="en-IN" w:eastAsia="en-IN"/>
                 <w14:ligatures w14:val="none"/>
@@ -12079,7 +14375,7 @@
             </w:r>
             <w:r>
               <w:rPr>
-                <w:rFonts w:ascii="Aptos Narrow" w:eastAsia="Times New Roman" w:hAnsi="Aptos Narrow" w:cs="Times New Roman"/>
+                <w:rFonts w:ascii="Aptos Narrow" w:hAnsi="Aptos Narrow" w:eastAsia="Times New Roman" w:cs="Times New Roman"/>
                 <w:kern w:val="0"/>
                 <w:lang w:val="en-IN" w:eastAsia="en-IN"/>
                 <w14:ligatures w14:val="none"/>
@@ -12104,7 +14400,7 @@
             <w:pPr>
               <w:spacing w:after="0" w:line="240" w:lineRule="auto"/>
               <w:rPr>
-                <w:rFonts w:ascii="Aptos Narrow" w:eastAsia="Times New Roman" w:hAnsi="Aptos Narrow" w:cs="Times New Roman"/>
+                <w:rFonts w:ascii="Aptos Narrow" w:hAnsi="Aptos Narrow" w:eastAsia="Times New Roman" w:cs="Times New Roman"/>
                 <w:kern w:val="0"/>
                 <w:lang w:val="en-IN" w:eastAsia="en-IN"/>
                 <w14:ligatures w14:val="none"/>
@@ -12112,7 +14408,7 @@
             </w:pPr>
             <w:r>
               <w:rPr>
-                <w:rFonts w:ascii="Aptos Narrow" w:eastAsia="Times New Roman" w:hAnsi="Aptos Narrow" w:cs="Times New Roman"/>
+                <w:rFonts w:ascii="Aptos Narrow" w:hAnsi="Aptos Narrow" w:eastAsia="Times New Roman" w:cs="Times New Roman"/>
                 <w:kern w:val="0"/>
                 <w:lang w:val="en-IN" w:eastAsia="en-IN"/>
                 <w14:ligatures w14:val="none"/>
@@ -12132,7 +14428,7 @@
             <w:pPr>
               <w:spacing w:after="0" w:line="240" w:lineRule="auto"/>
               <w:rPr>
-                <w:rFonts w:ascii="Aptos Narrow" w:eastAsia="Times New Roman" w:hAnsi="Aptos Narrow" w:cs="Times New Roman"/>
+                <w:rFonts w:ascii="Aptos Narrow" w:hAnsi="Aptos Narrow" w:eastAsia="Times New Roman" w:cs="Times New Roman"/>
                 <w:kern w:val="0"/>
                 <w:lang w:val="en-IN" w:eastAsia="en-IN"/>
                 <w14:ligatures w14:val="none"/>
@@ -12140,7 +14436,7 @@
             </w:pPr>
             <w:r>
               <w:rPr>
-                <w:rFonts w:ascii="Segoe UI Emoji" w:eastAsia="Times New Roman" w:hAnsi="Segoe UI Emoji" w:cs="Segoe UI Emoji"/>
+                <w:rFonts w:ascii="Segoe UI Emoji" w:hAnsi="Segoe UI Emoji" w:eastAsia="Times New Roman" w:cs="Segoe UI Emoji"/>
                 <w:kern w:val="0"/>
                 <w:lang w:val="en-IN" w:eastAsia="en-IN"/>
                 <w14:ligatures w14:val="none"/>
@@ -12149,7 +14445,7 @@
             </w:r>
             <w:r>
               <w:rPr>
-                <w:rFonts w:ascii="Aptos Narrow" w:eastAsia="Times New Roman" w:hAnsi="Aptos Narrow" w:cs="Times New Roman"/>
+                <w:rFonts w:ascii="Aptos Narrow" w:hAnsi="Aptos Narrow" w:eastAsia="Times New Roman" w:cs="Times New Roman"/>
                 <w:kern w:val="0"/>
                 <w:lang w:val="en-IN" w:eastAsia="en-IN"/>
                 <w14:ligatures w14:val="none"/>
@@ -12169,7 +14465,7 @@
             <w:pPr>
               <w:spacing w:after="0" w:line="240" w:lineRule="auto"/>
               <w:rPr>
-                <w:rFonts w:ascii="Aptos Narrow" w:eastAsia="Times New Roman" w:hAnsi="Aptos Narrow" w:cs="Times New Roman"/>
+                <w:rFonts w:ascii="Aptos Narrow" w:hAnsi="Aptos Narrow" w:eastAsia="Times New Roman" w:cs="Times New Roman"/>
                 <w:kern w:val="0"/>
                 <w:lang w:val="en-IN" w:eastAsia="en-IN"/>
                 <w14:ligatures w14:val="none"/>
@@ -12177,7 +14473,7 @@
             </w:pPr>
             <w:r>
               <w:rPr>
-                <w:rFonts w:ascii="Segoe UI Emoji" w:eastAsia="Times New Roman" w:hAnsi="Segoe UI Emoji" w:cs="Segoe UI Emoji"/>
+                <w:rFonts w:ascii="Segoe UI Emoji" w:hAnsi="Segoe UI Emoji" w:eastAsia="Times New Roman" w:cs="Segoe UI Emoji"/>
                 <w:kern w:val="0"/>
                 <w:lang w:val="en-IN" w:eastAsia="en-IN"/>
                 <w14:ligatures w14:val="none"/>
@@ -12186,7 +14482,7 @@
             </w:r>
             <w:r>
               <w:rPr>
-                <w:rFonts w:ascii="Aptos Narrow" w:eastAsia="Times New Roman" w:hAnsi="Aptos Narrow" w:cs="Times New Roman"/>
+                <w:rFonts w:ascii="Aptos Narrow" w:hAnsi="Aptos Narrow" w:eastAsia="Times New Roman" w:cs="Times New Roman"/>
                 <w:kern w:val="0"/>
                 <w:lang w:val="en-IN" w:eastAsia="en-IN"/>
                 <w14:ligatures w14:val="none"/>
@@ -12211,7 +14507,7 @@
             <w:pPr>
               <w:spacing w:after="0" w:line="240" w:lineRule="auto"/>
               <w:rPr>
-                <w:rFonts w:ascii="Aptos Narrow" w:eastAsia="Times New Roman" w:hAnsi="Aptos Narrow" w:cs="Times New Roman"/>
+                <w:rFonts w:ascii="Aptos Narrow" w:hAnsi="Aptos Narrow" w:eastAsia="Times New Roman" w:cs="Times New Roman"/>
                 <w:kern w:val="0"/>
                 <w:lang w:val="en-IN" w:eastAsia="en-IN"/>
                 <w14:ligatures w14:val="none"/>
@@ -12219,7 +14515,7 @@
             </w:pPr>
             <w:r>
               <w:rPr>
-                <w:rFonts w:ascii="Aptos Narrow" w:eastAsia="Times New Roman" w:hAnsi="Aptos Narrow" w:cs="Times New Roman"/>
+                <w:rFonts w:ascii="Aptos Narrow" w:hAnsi="Aptos Narrow" w:eastAsia="Times New Roman" w:cs="Times New Roman"/>
                 <w:kern w:val="0"/>
                 <w:lang w:val="en-IN" w:eastAsia="en-IN"/>
                 <w14:ligatures w14:val="none"/>
@@ -12239,7 +14535,7 @@
             <w:pPr>
               <w:spacing w:after="0" w:line="240" w:lineRule="auto"/>
               <w:rPr>
-                <w:rFonts w:ascii="Aptos Narrow" w:eastAsia="Times New Roman" w:hAnsi="Aptos Narrow" w:cs="Times New Roman"/>
+                <w:rFonts w:ascii="Aptos Narrow" w:hAnsi="Aptos Narrow" w:eastAsia="Times New Roman" w:cs="Times New Roman"/>
                 <w:kern w:val="0"/>
                 <w:lang w:val="en-IN" w:eastAsia="en-IN"/>
                 <w14:ligatures w14:val="none"/>
@@ -12247,7 +14543,7 @@
             </w:pPr>
             <w:r>
               <w:rPr>
-                <w:rFonts w:ascii="Segoe UI Emoji" w:eastAsia="Times New Roman" w:hAnsi="Segoe UI Emoji" w:cs="Segoe UI Emoji"/>
+                <w:rFonts w:ascii="Segoe UI Emoji" w:hAnsi="Segoe UI Emoji" w:eastAsia="Times New Roman" w:cs="Segoe UI Emoji"/>
                 <w:kern w:val="0"/>
                 <w:lang w:val="en-IN" w:eastAsia="en-IN"/>
                 <w14:ligatures w14:val="none"/>
@@ -12256,7 +14552,7 @@
             </w:r>
             <w:r>
               <w:rPr>
-                <w:rFonts w:ascii="Aptos Narrow" w:eastAsia="Times New Roman" w:hAnsi="Aptos Narrow" w:cs="Times New Roman"/>
+                <w:rFonts w:ascii="Aptos Narrow" w:hAnsi="Aptos Narrow" w:eastAsia="Times New Roman" w:cs="Times New Roman"/>
                 <w:kern w:val="0"/>
                 <w:lang w:val="en-IN" w:eastAsia="en-IN"/>
                 <w14:ligatures w14:val="none"/>
@@ -12276,7 +14572,7 @@
             <w:pPr>
               <w:spacing w:after="0" w:line="240" w:lineRule="auto"/>
               <w:rPr>
-                <w:rFonts w:ascii="Aptos Narrow" w:eastAsia="Times New Roman" w:hAnsi="Aptos Narrow" w:cs="Times New Roman"/>
+                <w:rFonts w:ascii="Aptos Narrow" w:hAnsi="Aptos Narrow" w:eastAsia="Times New Roman" w:cs="Times New Roman"/>
                 <w:kern w:val="0"/>
                 <w:lang w:val="en-IN" w:eastAsia="en-IN"/>
                 <w14:ligatures w14:val="none"/>
@@ -12284,7 +14580,7 @@
             </w:pPr>
             <w:r>
               <w:rPr>
-                <w:rFonts w:ascii="Segoe UI Emoji" w:eastAsia="Times New Roman" w:hAnsi="Segoe UI Emoji" w:cs="Segoe UI Emoji"/>
+                <w:rFonts w:ascii="Segoe UI Emoji" w:hAnsi="Segoe UI Emoji" w:eastAsia="Times New Roman" w:cs="Segoe UI Emoji"/>
                 <w:kern w:val="0"/>
                 <w:lang w:val="en-IN" w:eastAsia="en-IN"/>
                 <w14:ligatures w14:val="none"/>
@@ -12293,7 +14589,7 @@
             </w:r>
             <w:r>
               <w:rPr>
-                <w:rFonts w:ascii="Aptos Narrow" w:eastAsia="Times New Roman" w:hAnsi="Aptos Narrow" w:cs="Times New Roman"/>
+                <w:rFonts w:ascii="Aptos Narrow" w:hAnsi="Aptos Narrow" w:eastAsia="Times New Roman" w:cs="Times New Roman"/>
                 <w:kern w:val="0"/>
                 <w:lang w:val="en-IN" w:eastAsia="en-IN"/>
                 <w14:ligatures w14:val="none"/>
@@ -12318,7 +14614,7 @@
             <w:pPr>
               <w:spacing w:after="0" w:line="240" w:lineRule="auto"/>
               <w:rPr>
-                <w:rFonts w:ascii="Aptos Narrow" w:eastAsia="Times New Roman" w:hAnsi="Aptos Narrow" w:cs="Times New Roman"/>
+                <w:rFonts w:ascii="Aptos Narrow" w:hAnsi="Aptos Narrow" w:eastAsia="Times New Roman" w:cs="Times New Roman"/>
                 <w:kern w:val="0"/>
                 <w:lang w:val="en-IN" w:eastAsia="en-IN"/>
                 <w14:ligatures w14:val="none"/>
@@ -12326,7 +14622,7 @@
             </w:pPr>
             <w:r>
               <w:rPr>
-                <w:rFonts w:ascii="Aptos Narrow" w:eastAsia="Times New Roman" w:hAnsi="Aptos Narrow" w:cs="Times New Roman"/>
+                <w:rFonts w:ascii="Aptos Narrow" w:hAnsi="Aptos Narrow" w:eastAsia="Times New Roman" w:cs="Times New Roman"/>
                 <w:kern w:val="0"/>
                 <w:lang w:val="en-IN" w:eastAsia="en-IN"/>
                 <w14:ligatures w14:val="none"/>
@@ -12346,7 +14642,7 @@
             <w:pPr>
               <w:spacing w:after="0" w:line="240" w:lineRule="auto"/>
               <w:rPr>
-                <w:rFonts w:ascii="Aptos Narrow" w:eastAsia="Times New Roman" w:hAnsi="Aptos Narrow" w:cs="Times New Roman"/>
+                <w:rFonts w:ascii="Aptos Narrow" w:hAnsi="Aptos Narrow" w:eastAsia="Times New Roman" w:cs="Times New Roman"/>
                 <w:kern w:val="0"/>
                 <w:lang w:val="en-IN" w:eastAsia="en-IN"/>
                 <w14:ligatures w14:val="none"/>
@@ -12354,7 +14650,7 @@
             </w:pPr>
             <w:r>
               <w:rPr>
-                <w:rFonts w:ascii="Segoe UI Emoji" w:eastAsia="Times New Roman" w:hAnsi="Segoe UI Emoji" w:cs="Segoe UI Emoji"/>
+                <w:rFonts w:ascii="Segoe UI Emoji" w:hAnsi="Segoe UI Emoji" w:eastAsia="Times New Roman" w:cs="Segoe UI Emoji"/>
                 <w:kern w:val="0"/>
                 <w:lang w:val="en-IN" w:eastAsia="en-IN"/>
                 <w14:ligatures w14:val="none"/>
@@ -12363,7 +14659,7 @@
             </w:r>
             <w:r>
               <w:rPr>
-                <w:rFonts w:ascii="Aptos Narrow" w:eastAsia="Times New Roman" w:hAnsi="Aptos Narrow" w:cs="Times New Roman"/>
+                <w:rFonts w:ascii="Aptos Narrow" w:hAnsi="Aptos Narrow" w:eastAsia="Times New Roman" w:cs="Times New Roman"/>
                 <w:kern w:val="0"/>
                 <w:lang w:val="en-IN" w:eastAsia="en-IN"/>
                 <w14:ligatures w14:val="none"/>
@@ -12372,7 +14668,7 @@
             </w:r>
             <w:r>
               <w:rPr>
-                <w:rFonts w:ascii="Aptos Narrow" w:eastAsia="Times New Roman" w:hAnsi="Aptos Narrow" w:cs="Times New Roman"/>
+                <w:rFonts w:ascii="Aptos Narrow" w:hAnsi="Aptos Narrow" w:eastAsia="Times New Roman" w:cs="Times New Roman"/>
                 <w:kern w:val="0"/>
                 <w:lang w:val="en-IN" w:eastAsia="en-IN"/>
                 <w14:ligatures w14:val="none"/>
@@ -12392,7 +14688,7 @@
             <w:pPr>
               <w:spacing w:after="0" w:line="240" w:lineRule="auto"/>
               <w:rPr>
-                <w:rFonts w:ascii="Aptos Narrow" w:eastAsia="Times New Roman" w:hAnsi="Aptos Narrow" w:cs="Times New Roman"/>
+                <w:rFonts w:ascii="Aptos Narrow" w:hAnsi="Aptos Narrow" w:eastAsia="Times New Roman" w:cs="Times New Roman"/>
                 <w:kern w:val="0"/>
                 <w:lang w:val="en-IN" w:eastAsia="en-IN"/>
                 <w14:ligatures w14:val="none"/>
@@ -12400,7 +14696,7 @@
             </w:pPr>
             <w:r>
               <w:rPr>
-                <w:rFonts w:ascii="Segoe UI Emoji" w:eastAsia="Times New Roman" w:hAnsi="Segoe UI Emoji" w:cs="Segoe UI Emoji"/>
+                <w:rFonts w:ascii="Segoe UI Emoji" w:hAnsi="Segoe UI Emoji" w:eastAsia="Times New Roman" w:cs="Segoe UI Emoji"/>
                 <w:kern w:val="0"/>
                 <w:lang w:val="en-IN" w:eastAsia="en-IN"/>
                 <w14:ligatures w14:val="none"/>
@@ -12409,7 +14705,7 @@
             </w:r>
             <w:r>
               <w:rPr>
-                <w:rFonts w:ascii="Aptos Narrow" w:eastAsia="Times New Roman" w:hAnsi="Aptos Narrow" w:cs="Times New Roman"/>
+                <w:rFonts w:ascii="Aptos Narrow" w:hAnsi="Aptos Narrow" w:eastAsia="Times New Roman" w:cs="Times New Roman"/>
                 <w:kern w:val="0"/>
                 <w:lang w:val="en-IN" w:eastAsia="en-IN"/>
                 <w14:ligatures w14:val="none"/>
@@ -12434,21 +14730,34 @@
             <w:pPr>
               <w:spacing w:after="0" w:line="240" w:lineRule="auto"/>
               <w:rPr>
-                <w:rFonts w:ascii="Aptos Narrow" w:eastAsia="Times New Roman" w:hAnsi="Aptos Narrow" w:cs="Times New Roman"/>
+                <w:rFonts w:ascii="Aptos Narrow" w:hAnsi="Aptos Narrow" w:eastAsia="Times New Roman" w:cs="Times New Roman"/>
                 <w:kern w:val="0"/>
                 <w:lang w:val="en-IN" w:eastAsia="en-IN"/>
                 <w14:ligatures w14:val="none"/>
               </w:rPr>
             </w:pPr>
-            <w:r>
-              <w:rPr>
-                <w:rFonts w:ascii="Aptos Narrow" w:eastAsia="Times New Roman" w:hAnsi="Aptos Narrow" w:cs="Times New Roman"/>
-                <w:kern w:val="0"/>
-                <w:lang w:val="en-IN" w:eastAsia="en-IN"/>
-                <w14:ligatures w14:val="none"/>
-              </w:rPr>
-              <w:t>White-labeling</w:t>
-            </w:r>
+            <w:proofErr w:type="gramStart"/>
+            <w:r>
+              <w:rPr>
+                <w:rFonts w:ascii="Aptos Narrow" w:hAnsi="Aptos Narrow" w:eastAsia="Times New Roman" w:cs="Times New Roman"/>
+                <w:kern w:val="0"/>
+                <w:lang w:val="en-IN" w:eastAsia="en-IN"/>
+                <w14:ligatures w14:val="none"/>
+              </w:rPr>
+              <w:t>White-</w:t>
+            </w:r>
+            <w:proofErr w:type="spellStart"/>
+            <w:r>
+              <w:rPr>
+                <w:rFonts w:ascii="Aptos Narrow" w:hAnsi="Aptos Narrow" w:eastAsia="Times New Roman" w:cs="Times New Roman"/>
+                <w:kern w:val="0"/>
+                <w:lang w:val="en-IN" w:eastAsia="en-IN"/>
+                <w14:ligatures w14:val="none"/>
+              </w:rPr>
+              <w:t>labeling</w:t>
+            </w:r>
+            <w:proofErr w:type="spellEnd"/>
+            <w:proofErr w:type="gramEnd"/>
           </w:p>
         </w:tc>
         <w:tc>
@@ -12462,7 +14771,7 @@
             <w:pPr>
               <w:spacing w:after="0" w:line="240" w:lineRule="auto"/>
               <w:rPr>
-                <w:rFonts w:ascii="Aptos Narrow" w:eastAsia="Times New Roman" w:hAnsi="Aptos Narrow" w:cs="Times New Roman"/>
+                <w:rFonts w:ascii="Aptos Narrow" w:hAnsi="Aptos Narrow" w:eastAsia="Times New Roman" w:cs="Times New Roman"/>
                 <w:kern w:val="0"/>
                 <w:lang w:val="en-IN" w:eastAsia="en-IN"/>
                 <w14:ligatures w14:val="none"/>
@@ -12470,7 +14779,7 @@
             </w:pPr>
             <w:r>
               <w:rPr>
-                <w:rFonts w:ascii="Segoe UI Emoji" w:eastAsia="Times New Roman" w:hAnsi="Segoe UI Emoji" w:cs="Segoe UI Emoji"/>
+                <w:rFonts w:ascii="Segoe UI Emoji" w:hAnsi="Segoe UI Emoji" w:eastAsia="Times New Roman" w:cs="Segoe UI Emoji"/>
                 <w:kern w:val="0"/>
                 <w:lang w:val="en-IN" w:eastAsia="en-IN"/>
                 <w14:ligatures w14:val="none"/>
@@ -12479,7 +14788,7 @@
             </w:r>
             <w:r>
               <w:rPr>
-                <w:rFonts w:ascii="Aptos Narrow" w:eastAsia="Times New Roman" w:hAnsi="Aptos Narrow" w:cs="Times New Roman"/>
+                <w:rFonts w:ascii="Aptos Narrow" w:hAnsi="Aptos Narrow" w:eastAsia="Times New Roman" w:cs="Times New Roman"/>
                 <w:kern w:val="0"/>
                 <w:lang w:val="en-IN" w:eastAsia="en-IN"/>
                 <w14:ligatures w14:val="none"/>
@@ -12499,7 +14808,7 @@
             <w:pPr>
               <w:spacing w:after="0" w:line="240" w:lineRule="auto"/>
               <w:rPr>
-                <w:rFonts w:ascii="Aptos Narrow" w:eastAsia="Times New Roman" w:hAnsi="Aptos Narrow" w:cs="Times New Roman"/>
+                <w:rFonts w:ascii="Aptos Narrow" w:hAnsi="Aptos Narrow" w:eastAsia="Times New Roman" w:cs="Times New Roman"/>
                 <w:kern w:val="0"/>
                 <w:lang w:val="en-IN" w:eastAsia="en-IN"/>
                 <w14:ligatures w14:val="none"/>
@@ -12507,7 +14816,7 @@
             </w:pPr>
             <w:r>
               <w:rPr>
-                <w:rFonts w:ascii="Segoe UI Emoji" w:eastAsia="Times New Roman" w:hAnsi="Segoe UI Emoji" w:cs="Segoe UI Emoji"/>
+                <w:rFonts w:ascii="Segoe UI Emoji" w:hAnsi="Segoe UI Emoji" w:eastAsia="Times New Roman" w:cs="Segoe UI Emoji"/>
                 <w:kern w:val="0"/>
                 <w:lang w:val="en-IN" w:eastAsia="en-IN"/>
                 <w14:ligatures w14:val="none"/>
@@ -12516,7 +14825,7 @@
             </w:r>
             <w:r>
               <w:rPr>
-                <w:rFonts w:ascii="Aptos Narrow" w:eastAsia="Times New Roman" w:hAnsi="Aptos Narrow" w:cs="Times New Roman"/>
+                <w:rFonts w:ascii="Aptos Narrow" w:hAnsi="Aptos Narrow" w:eastAsia="Times New Roman" w:cs="Times New Roman"/>
                 <w:kern w:val="0"/>
                 <w:lang w:val="en-IN" w:eastAsia="en-IN"/>
                 <w14:ligatures w14:val="none"/>
@@ -12541,7 +14850,7 @@
             <w:pPr>
               <w:spacing w:after="0" w:line="240" w:lineRule="auto"/>
               <w:rPr>
-                <w:rFonts w:ascii="Aptos Narrow" w:eastAsia="Times New Roman" w:hAnsi="Aptos Narrow" w:cs="Times New Roman"/>
+                <w:rFonts w:ascii="Aptos Narrow" w:hAnsi="Aptos Narrow" w:eastAsia="Times New Roman" w:cs="Times New Roman"/>
                 <w:kern w:val="0"/>
                 <w:lang w:val="en-IN" w:eastAsia="en-IN"/>
                 <w14:ligatures w14:val="none"/>
@@ -12549,7 +14858,7 @@
             </w:pPr>
             <w:r>
               <w:rPr>
-                <w:rFonts w:ascii="Aptos Narrow" w:eastAsia="Times New Roman" w:hAnsi="Aptos Narrow" w:cs="Times New Roman"/>
+                <w:rFonts w:ascii="Aptos Narrow" w:hAnsi="Aptos Narrow" w:eastAsia="Times New Roman" w:cs="Times New Roman"/>
                 <w:kern w:val="0"/>
                 <w:lang w:val="en-IN" w:eastAsia="en-IN"/>
                 <w14:ligatures w14:val="none"/>
@@ -12569,7 +14878,7 @@
             <w:pPr>
               <w:spacing w:after="0" w:line="240" w:lineRule="auto"/>
               <w:rPr>
-                <w:rFonts w:ascii="Aptos Narrow" w:eastAsia="Times New Roman" w:hAnsi="Aptos Narrow" w:cs="Times New Roman"/>
+                <w:rFonts w:ascii="Aptos Narrow" w:hAnsi="Aptos Narrow" w:eastAsia="Times New Roman" w:cs="Times New Roman"/>
                 <w:kern w:val="0"/>
                 <w:lang w:val="en-IN" w:eastAsia="en-IN"/>
                 <w14:ligatures w14:val="none"/>
@@ -12577,7 +14886,7 @@
             </w:pPr>
             <w:r>
               <w:rPr>
-                <w:rFonts w:ascii="Segoe UI Emoji" w:eastAsia="Times New Roman" w:hAnsi="Segoe UI Emoji" w:cs="Segoe UI Emoji"/>
+                <w:rFonts w:ascii="Segoe UI Emoji" w:hAnsi="Segoe UI Emoji" w:eastAsia="Times New Roman" w:cs="Segoe UI Emoji"/>
                 <w:kern w:val="0"/>
                 <w:lang w:val="en-IN" w:eastAsia="en-IN"/>
                 <w14:ligatures w14:val="none"/>
@@ -12586,7 +14895,7 @@
             </w:r>
             <w:r>
               <w:rPr>
-                <w:rFonts w:ascii="Aptos Narrow" w:eastAsia="Times New Roman" w:hAnsi="Aptos Narrow" w:cs="Times New Roman"/>
+                <w:rFonts w:ascii="Aptos Narrow" w:hAnsi="Aptos Narrow" w:eastAsia="Times New Roman" w:cs="Times New Roman"/>
                 <w:kern w:val="0"/>
                 <w:lang w:val="en-IN" w:eastAsia="en-IN"/>
                 <w14:ligatures w14:val="none"/>
@@ -12606,7 +14915,7 @@
             <w:pPr>
               <w:spacing w:after="0" w:line="240" w:lineRule="auto"/>
               <w:rPr>
-                <w:rFonts w:ascii="Aptos Narrow" w:eastAsia="Times New Roman" w:hAnsi="Aptos Narrow" w:cs="Times New Roman"/>
+                <w:rFonts w:ascii="Aptos Narrow" w:hAnsi="Aptos Narrow" w:eastAsia="Times New Roman" w:cs="Times New Roman"/>
                 <w:kern w:val="0"/>
                 <w:lang w:val="en-IN" w:eastAsia="en-IN"/>
                 <w14:ligatures w14:val="none"/>
@@ -12614,7 +14923,7 @@
             </w:pPr>
             <w:r>
               <w:rPr>
-                <w:rFonts w:ascii="Segoe UI Emoji" w:eastAsia="Times New Roman" w:hAnsi="Segoe UI Emoji" w:cs="Segoe UI Emoji"/>
+                <w:rFonts w:ascii="Segoe UI Emoji" w:hAnsi="Segoe UI Emoji" w:eastAsia="Times New Roman" w:cs="Segoe UI Emoji"/>
                 <w:kern w:val="0"/>
                 <w:lang w:val="en-IN" w:eastAsia="en-IN"/>
                 <w14:ligatures w14:val="none"/>
@@ -12623,7 +14932,7 @@
             </w:r>
             <w:r>
               <w:rPr>
-                <w:rFonts w:ascii="Aptos Narrow" w:eastAsia="Times New Roman" w:hAnsi="Aptos Narrow" w:cs="Times New Roman"/>
+                <w:rFonts w:ascii="Aptos Narrow" w:hAnsi="Aptos Narrow" w:eastAsia="Times New Roman" w:cs="Times New Roman"/>
                 <w:kern w:val="0"/>
                 <w:lang w:val="en-IN" w:eastAsia="en-IN"/>
                 <w14:ligatures w14:val="none"/>
@@ -12638,9 +14947,8 @@
       <w:pPr>
         <w:pStyle w:val="Heading1"/>
       </w:pPr>
-      <w:bookmarkStart w:id="14" w:name="_Toc196386956"/>
-      <w:r>
-        <w:lastRenderedPageBreak/>
+      <w:bookmarkStart w:name="_Toc196386956" w:id="14"/>
+      <w:r>
         <w:t>15</w:t>
       </w:r>
       <w:r>
@@ -12949,7 +15257,15 @@
         <w:t xml:space="preserve">Ensure that the report is responsive and user-friendly, considering </w:t>
       </w:r>
       <w:r>
-        <w:t>it will be access on Web and ipad.</w:t>
+        <w:t xml:space="preserve">it will be access on Web and </w:t>
+      </w:r>
+      <w:proofErr w:type="spellStart"/>
+      <w:r>
+        <w:t>ipad</w:t>
+      </w:r>
+      <w:proofErr w:type="spellEnd"/>
+      <w:r>
+        <w:t>.</w:t>
       </w:r>
     </w:p>
     <w:p/>
@@ -12957,7 +15273,7 @@
       <w:pPr>
         <w:pStyle w:val="Heading1"/>
       </w:pPr>
-      <w:bookmarkStart w:id="15" w:name="_Toc196386957"/>
+      <w:bookmarkStart w:name="_Toc196386957" w:id="15"/>
       <w:r>
         <w:t>16</w:t>
       </w:r>
@@ -12981,7 +15297,7 @@
       <w:pPr>
         <w:pStyle w:val="Heading1"/>
       </w:pPr>
-      <w:bookmarkStart w:id="16" w:name="_Toc196386958"/>
+      <w:bookmarkStart w:name="_Toc196386958" w:id="16"/>
       <w:r>
         <w:t>17</w:t>
       </w:r>
@@ -13002,7 +15318,7 @@
       <w:pPr>
         <w:pStyle w:val="Heading1"/>
       </w:pPr>
-      <w:bookmarkStart w:id="17" w:name="_Toc196386959"/>
+      <w:bookmarkStart w:name="_Toc196386959" w:id="17"/>
       <w:r>
         <w:t>18</w:t>
       </w:r>
@@ -13085,7 +15401,7 @@
       <w:footerReference w:type="default" r:id="rId21"/>
       <w:headerReference w:type="first" r:id="rId22"/>
       <w:footerReference w:type="first" r:id="rId23"/>
-      <w:pgSz w:w="12240" w:h="15840"/>
+      <w:pgSz w:w="12240" w:h="15840" w:orient="portrait"/>
       <w:pgMar w:top="1440" w:right="1440" w:bottom="1440" w:left="1440" w:header="720" w:footer="720" w:gutter="0"/>
       <w:pgNumType w:start="0"/>
       <w:cols w:space="720"/>
@@ -13139,7 +15455,7 @@
 </file>
 
 <file path=word/footer2.xml><?xml version="1.0" encoding="utf-8"?>
-<w:ftr xmlns:wpc="http://schemas.microsoft.com/office/word/2010/wordprocessingCanvas" xmlns:cx="http://schemas.microsoft.com/office/drawing/2014/chartex" xmlns:cx1="http://schemas.microsoft.com/office/drawing/2015/9/8/chartex" xmlns:cx2="http://schemas.microsoft.com/office/drawing/2015/10/21/chartex" xmlns:cx3="http://schemas.microsoft.com/office/drawing/2016/5/9/chartex" xmlns:cx4="http://schemas.microsoft.com/office/drawing/2016/5/10/chartex" xmlns:cx5="http://schemas.microsoft.com/office/drawing/2016/5/11/chartex" xmlns:cx6="http://schemas.microsoft.com/office/drawing/2016/5/12/chartex" xmlns:cx7="http://schemas.microsoft.com/office/drawing/2016/5/13/chartex" xmlns:cx8="http://schemas.microsoft.com/office/drawing/2016/5/14/chartex" xmlns:mc="http://schemas.openxmlformats.org/markup-compatibility/2006" xmlns:aink="http://schemas.microsoft.com/office/drawing/2016/ink" xmlns:am3d="http://schemas.microsoft.com/office/drawing/2017/model3d" xmlns:o="urn:schemas-microsoft-com:office:office" xmlns:oel="http://schemas.microsoft.com/office/2019/extlst" xmlns:r="http://schemas.openxmlformats.org/officeDocument/2006/relationships" xmlns:m="http://schemas.openxmlformats.org/officeDocument/2006/math" xmlns:v="urn:schemas-microsoft-com:vml" xmlns:wp14="http://schemas.microsoft.com/office/word/2010/wordprocessingDrawing" xmlns:wp="http://schemas.openxmlformats.org/drawingml/2006/wordprocessingDrawing" xmlns:w10="urn:schemas-microsoft-com:office:word" xmlns:w="http://schemas.openxmlformats.org/wordprocessingml/2006/main" xmlns:w14="http://schemas.microsoft.com/office/word/2010/wordml" xmlns:w15="http://schemas.microsoft.com/office/word/2012/wordml" xmlns:w16cex="http://schemas.microsoft.com/office/word/2018/wordml/cex" xmlns:w16cid="http://schemas.microsoft.com/office/word/2016/wordml/cid" xmlns:w16="http://schemas.microsoft.com/office/word/2018/wordml" xmlns:w16du="http://schemas.microsoft.com/office/word/2023/wordml/word16du" xmlns:w16sdtdh="http://schemas.microsoft.com/office/word/2020/wordml/sdtdatahash" xmlns:w16sdtfl="http://schemas.microsoft.com/office/word/2024/wordml/sdtformatlock" xmlns:w16se="http://schemas.microsoft.com/office/word/2015/wordml/symex" xmlns:wpg="http://schemas.microsoft.com/office/word/2010/wordprocessingGroup" xmlns:wpi="http://schemas.microsoft.com/office/word/2010/wordprocessingInk" xmlns:wne="http://schemas.microsoft.com/office/word/2006/wordml" xmlns:wps="http://schemas.microsoft.com/office/word/2010/wordprocessingShape" mc:Ignorable="w14 w15 w16se w16cid w16 w16cex w16sdtdh w16sdtfl w16du wp14">
+<w:ftr xmlns:wpc="http://schemas.microsoft.com/office/word/2010/wordprocessingCanvas" xmlns:cx="http://schemas.microsoft.com/office/drawing/2014/chartex" xmlns:cx1="http://schemas.microsoft.com/office/drawing/2015/9/8/chartex" xmlns:cx2="http://schemas.microsoft.com/office/drawing/2015/10/21/chartex" xmlns:cx3="http://schemas.microsoft.com/office/drawing/2016/5/9/chartex" xmlns:cx4="http://schemas.microsoft.com/office/drawing/2016/5/10/chartex" xmlns:cx5="http://schemas.microsoft.com/office/drawing/2016/5/11/chartex" xmlns:cx6="http://schemas.microsoft.com/office/drawing/2016/5/12/chartex" xmlns:cx7="http://schemas.microsoft.com/office/drawing/2016/5/13/chartex" xmlns:cx8="http://schemas.microsoft.com/office/drawing/2016/5/14/chartex" xmlns:mc="http://schemas.openxmlformats.org/markup-compatibility/2006" xmlns:aink="http://schemas.microsoft.com/office/drawing/2016/ink" xmlns:am3d="http://schemas.microsoft.com/office/drawing/2017/model3d" xmlns:o="urn:schemas-microsoft-com:office:office" xmlns:oel="http://schemas.microsoft.com/office/2019/extlst" xmlns:r="http://schemas.openxmlformats.org/officeDocument/2006/relationships" xmlns:m="http://schemas.openxmlformats.org/officeDocument/2006/math" xmlns:v="urn:schemas-microsoft-com:vml" xmlns:wp14="http://schemas.microsoft.com/office/word/2010/wordprocessingDrawing" xmlns:wp="http://schemas.openxmlformats.org/drawingml/2006/wordprocessingDrawing" xmlns:w10="urn:schemas-microsoft-com:office:word" xmlns:w="http://schemas.openxmlformats.org/wordprocessingml/2006/main" xmlns:w14="http://schemas.microsoft.com/office/word/2010/wordml" xmlns:w15="http://schemas.microsoft.com/office/word/2012/wordml" xmlns:w16cex="http://schemas.microsoft.com/office/word/2018/wordml/cex" xmlns:w16cid="http://schemas.microsoft.com/office/word/2016/wordml/cid" xmlns:w16="http://schemas.microsoft.com/office/word/2018/wordml" xmlns:w16du="http://schemas.microsoft.com/office/word/2023/wordml/word16du" xmlns:w16sdtdh="http://schemas.microsoft.com/office/word/2020/wordml/sdtdatahash" xmlns:w16sdtfl="http://schemas.microsoft.com/office/word/2024/wordml/sdtformatlock" xmlns:w16se="http://schemas.microsoft.com/office/word/2015/wordml/symex" xmlns:wpg="http://schemas.microsoft.com/office/word/2010/wordprocessingGroup" xmlns:wpi="http://schemas.microsoft.com/office/word/2010/wordprocessingInk" xmlns:wne="http://schemas.microsoft.com/office/word/2006/wordml" xmlns:wps="http://schemas.microsoft.com/office/word/2010/wordprocessingShape" xmlns:a="http://schemas.openxmlformats.org/drawingml/2006/main" mc:Ignorable="w14 w15 w16se w16cid w16 w16cex w16sdtdh w16sdtfl w16du wp14">
   <w:p>
     <w:pPr>
       <w:pStyle w:val="Footer"/>
@@ -13344,7 +15660,7 @@
             </wp:anchor>
           </w:drawing>
         </mc:Choice>
-        <mc:Fallback xmlns:a="http://schemas.openxmlformats.org/drawingml/2006/main">
+        <mc:Fallback>
           <w:pict w14:anchorId="58043617">
             <v:group id="Group 174" style="position:absolute;margin-left:135pt;margin-top:18.7pt;width:486pt;height:21.6pt;z-index:251658240;mso-position-horizontal-relative:page;mso-position-vertical-relative:bottom-margin-area" coordsize="61722,2743" o:spid="_x0000_s1027" w14:anchorId="74860A49" o:gfxdata="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">
               <v:rect id="Rectangle 165" style="position:absolute;left:2286;width:59436;height:2743;visibility:visible;mso-wrap-style:square;v-text-anchor:middle" o:spid="_x0000_s1028" fillcolor="white [3212]" stroked="f" strokeweight="1pt" o:gfxdata="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">
@@ -13537,7 +15853,7 @@
         <w:ind w:left="720" w:hanging="360"/>
       </w:pPr>
       <w:rPr>
-        <w:rFonts w:ascii="Symbol" w:hAnsi="Symbol" w:hint="default"/>
+        <w:rFonts w:hint="default" w:ascii="Symbol" w:hAnsi="Symbol"/>
       </w:rPr>
     </w:lvl>
     <w:lvl w:ilvl="1" w:tplc="40090003">
@@ -13549,7 +15865,7 @@
         <w:ind w:left="1440" w:hanging="360"/>
       </w:pPr>
       <w:rPr>
-        <w:rFonts w:ascii="Courier New" w:hAnsi="Courier New" w:cs="Courier New" w:hint="default"/>
+        <w:rFonts w:hint="default" w:ascii="Courier New" w:hAnsi="Courier New" w:cs="Courier New"/>
       </w:rPr>
     </w:lvl>
     <w:lvl w:ilvl="2" w:tplc="40090005">
@@ -13561,7 +15877,7 @@
         <w:ind w:left="2160" w:hanging="360"/>
       </w:pPr>
       <w:rPr>
-        <w:rFonts w:ascii="Wingdings" w:hAnsi="Wingdings" w:hint="default"/>
+        <w:rFonts w:hint="default" w:ascii="Wingdings" w:hAnsi="Wingdings"/>
       </w:rPr>
     </w:lvl>
     <w:lvl w:ilvl="3" w:tplc="40090001">
@@ -13573,7 +15889,7 @@
         <w:ind w:left="2880" w:hanging="360"/>
       </w:pPr>
       <w:rPr>
-        <w:rFonts w:ascii="Symbol" w:hAnsi="Symbol" w:hint="default"/>
+        <w:rFonts w:hint="default" w:ascii="Symbol" w:hAnsi="Symbol"/>
       </w:rPr>
     </w:lvl>
     <w:lvl w:ilvl="4" w:tplc="40090003">
@@ -13585,7 +15901,7 @@
         <w:ind w:left="3600" w:hanging="360"/>
       </w:pPr>
       <w:rPr>
-        <w:rFonts w:ascii="Courier New" w:hAnsi="Courier New" w:cs="Courier New" w:hint="default"/>
+        <w:rFonts w:hint="default" w:ascii="Courier New" w:hAnsi="Courier New" w:cs="Courier New"/>
       </w:rPr>
     </w:lvl>
     <w:lvl w:ilvl="5" w:tplc="40090005" w:tentative="1">
@@ -13597,7 +15913,7 @@
         <w:ind w:left="4320" w:hanging="360"/>
       </w:pPr>
       <w:rPr>
-        <w:rFonts w:ascii="Wingdings" w:hAnsi="Wingdings" w:hint="default"/>
+        <w:rFonts w:hint="default" w:ascii="Wingdings" w:hAnsi="Wingdings"/>
       </w:rPr>
     </w:lvl>
     <w:lvl w:ilvl="6" w:tplc="40090001" w:tentative="1">
@@ -13609,7 +15925,7 @@
         <w:ind w:left="5040" w:hanging="360"/>
       </w:pPr>
       <w:rPr>
-        <w:rFonts w:ascii="Symbol" w:hAnsi="Symbol" w:hint="default"/>
+        <w:rFonts w:hint="default" w:ascii="Symbol" w:hAnsi="Symbol"/>
       </w:rPr>
     </w:lvl>
     <w:lvl w:ilvl="7" w:tplc="40090003" w:tentative="1">
@@ -13621,7 +15937,7 @@
         <w:ind w:left="5760" w:hanging="360"/>
       </w:pPr>
       <w:rPr>
-        <w:rFonts w:ascii="Courier New" w:hAnsi="Courier New" w:cs="Courier New" w:hint="default"/>
+        <w:rFonts w:hint="default" w:ascii="Courier New" w:hAnsi="Courier New" w:cs="Courier New"/>
       </w:rPr>
     </w:lvl>
     <w:lvl w:ilvl="8" w:tplc="40090005" w:tentative="1">
@@ -13633,7 +15949,7 @@
         <w:ind w:left="6480" w:hanging="360"/>
       </w:pPr>
       <w:rPr>
-        <w:rFonts w:ascii="Wingdings" w:hAnsi="Wingdings" w:hint="default"/>
+        <w:rFonts w:hint="default" w:ascii="Wingdings" w:hAnsi="Wingdings"/>
       </w:rPr>
     </w:lvl>
   </w:abstractNum>
@@ -13664,7 +15980,7 @@
         <w:ind w:left="1440" w:hanging="360"/>
       </w:pPr>
       <w:rPr>
-        <w:rFonts w:ascii="Courier New" w:hAnsi="Courier New" w:cs="Courier New" w:hint="default"/>
+        <w:rFonts w:hint="default" w:ascii="Courier New" w:hAnsi="Courier New" w:cs="Courier New"/>
       </w:rPr>
     </w:lvl>
     <w:lvl w:ilvl="2" w:tplc="40090005" w:tentative="1">
@@ -13676,7 +15992,7 @@
         <w:ind w:left="2160" w:hanging="360"/>
       </w:pPr>
       <w:rPr>
-        <w:rFonts w:ascii="Wingdings" w:hAnsi="Wingdings" w:hint="default"/>
+        <w:rFonts w:hint="default" w:ascii="Wingdings" w:hAnsi="Wingdings"/>
       </w:rPr>
     </w:lvl>
     <w:lvl w:ilvl="3" w:tplc="40090001" w:tentative="1">
@@ -13688,7 +16004,7 @@
         <w:ind w:left="2880" w:hanging="360"/>
       </w:pPr>
       <w:rPr>
-        <w:rFonts w:ascii="Symbol" w:hAnsi="Symbol" w:hint="default"/>
+        <w:rFonts w:hint="default" w:ascii="Symbol" w:hAnsi="Symbol"/>
       </w:rPr>
     </w:lvl>
     <w:lvl w:ilvl="4" w:tplc="40090003" w:tentative="1">
@@ -13700,7 +16016,7 @@
         <w:ind w:left="3600" w:hanging="360"/>
       </w:pPr>
       <w:rPr>
-        <w:rFonts w:ascii="Courier New" w:hAnsi="Courier New" w:cs="Courier New" w:hint="default"/>
+        <w:rFonts w:hint="default" w:ascii="Courier New" w:hAnsi="Courier New" w:cs="Courier New"/>
       </w:rPr>
     </w:lvl>
     <w:lvl w:ilvl="5" w:tplc="40090005" w:tentative="1">
@@ -13712,7 +16028,7 @@
         <w:ind w:left="4320" w:hanging="360"/>
       </w:pPr>
       <w:rPr>
-        <w:rFonts w:ascii="Wingdings" w:hAnsi="Wingdings" w:hint="default"/>
+        <w:rFonts w:hint="default" w:ascii="Wingdings" w:hAnsi="Wingdings"/>
       </w:rPr>
     </w:lvl>
     <w:lvl w:ilvl="6" w:tplc="40090001" w:tentative="1">
@@ -13724,7 +16040,7 @@
         <w:ind w:left="5040" w:hanging="360"/>
       </w:pPr>
       <w:rPr>
-        <w:rFonts w:ascii="Symbol" w:hAnsi="Symbol" w:hint="default"/>
+        <w:rFonts w:hint="default" w:ascii="Symbol" w:hAnsi="Symbol"/>
       </w:rPr>
     </w:lvl>
     <w:lvl w:ilvl="7" w:tplc="40090003" w:tentative="1">
@@ -13736,7 +16052,7 @@
         <w:ind w:left="5760" w:hanging="360"/>
       </w:pPr>
       <w:rPr>
-        <w:rFonts w:ascii="Courier New" w:hAnsi="Courier New" w:cs="Courier New" w:hint="default"/>
+        <w:rFonts w:hint="default" w:ascii="Courier New" w:hAnsi="Courier New" w:cs="Courier New"/>
       </w:rPr>
     </w:lvl>
     <w:lvl w:ilvl="8" w:tplc="40090005" w:tentative="1">
@@ -13748,7 +16064,7 @@
         <w:ind w:left="6480" w:hanging="360"/>
       </w:pPr>
       <w:rPr>
-        <w:rFonts w:ascii="Wingdings" w:hAnsi="Wingdings" w:hint="default"/>
+        <w:rFonts w:hint="default" w:ascii="Wingdings" w:hAnsi="Wingdings"/>
       </w:rPr>
     </w:lvl>
   </w:abstractNum>
@@ -13765,7 +16081,7 @@
         <w:ind w:left="720" w:hanging="360"/>
       </w:pPr>
       <w:rPr>
-        <w:rFonts w:ascii="Symbol" w:hAnsi="Symbol" w:hint="default"/>
+        <w:rFonts w:hint="default" w:ascii="Symbol" w:hAnsi="Symbol"/>
         <w:b/>
         <w:bCs/>
       </w:rPr>
@@ -13779,7 +16095,7 @@
         <w:ind w:left="1440" w:hanging="360"/>
       </w:pPr>
       <w:rPr>
-        <w:rFonts w:ascii="Courier New" w:hAnsi="Courier New" w:cs="Courier New" w:hint="default"/>
+        <w:rFonts w:hint="default" w:ascii="Courier New" w:hAnsi="Courier New" w:cs="Courier New"/>
       </w:rPr>
     </w:lvl>
     <w:lvl w:ilvl="2" w:tplc="FFFFFFFF" w:tentative="1">
@@ -14085,7 +16401,7 @@
         <w:ind w:left="720" w:hanging="360"/>
       </w:pPr>
       <w:rPr>
-        <w:rFonts w:ascii="Symbol" w:hAnsi="Symbol" w:hint="default"/>
+        <w:rFonts w:hint="default" w:ascii="Symbol" w:hAnsi="Symbol"/>
       </w:rPr>
     </w:lvl>
     <w:lvl w:ilvl="1" w:tplc="40090003">
@@ -14097,7 +16413,7 @@
         <w:ind w:left="1440" w:hanging="360"/>
       </w:pPr>
       <w:rPr>
-        <w:rFonts w:ascii="Courier New" w:hAnsi="Courier New" w:cs="Courier New" w:hint="default"/>
+        <w:rFonts w:hint="default" w:ascii="Courier New" w:hAnsi="Courier New" w:cs="Courier New"/>
       </w:rPr>
     </w:lvl>
     <w:lvl w:ilvl="2" w:tplc="40090005" w:tentative="1">
@@ -14109,7 +16425,7 @@
         <w:ind w:left="2160" w:hanging="360"/>
       </w:pPr>
       <w:rPr>
-        <w:rFonts w:ascii="Wingdings" w:hAnsi="Wingdings" w:hint="default"/>
+        <w:rFonts w:hint="default" w:ascii="Wingdings" w:hAnsi="Wingdings"/>
       </w:rPr>
     </w:lvl>
     <w:lvl w:ilvl="3" w:tplc="40090001" w:tentative="1">
@@ -14121,7 +16437,7 @@
         <w:ind w:left="2880" w:hanging="360"/>
       </w:pPr>
       <w:rPr>
-        <w:rFonts w:ascii="Symbol" w:hAnsi="Symbol" w:hint="default"/>
+        <w:rFonts w:hint="default" w:ascii="Symbol" w:hAnsi="Symbol"/>
       </w:rPr>
     </w:lvl>
     <w:lvl w:ilvl="4" w:tplc="40090003" w:tentative="1">
@@ -14133,7 +16449,7 @@
         <w:ind w:left="3600" w:hanging="360"/>
       </w:pPr>
       <w:rPr>
-        <w:rFonts w:ascii="Courier New" w:hAnsi="Courier New" w:cs="Courier New" w:hint="default"/>
+        <w:rFonts w:hint="default" w:ascii="Courier New" w:hAnsi="Courier New" w:cs="Courier New"/>
       </w:rPr>
     </w:lvl>
     <w:lvl w:ilvl="5" w:tplc="40090005" w:tentative="1">
@@ -14145,7 +16461,7 @@
         <w:ind w:left="4320" w:hanging="360"/>
       </w:pPr>
       <w:rPr>
-        <w:rFonts w:ascii="Wingdings" w:hAnsi="Wingdings" w:hint="default"/>
+        <w:rFonts w:hint="default" w:ascii="Wingdings" w:hAnsi="Wingdings"/>
       </w:rPr>
     </w:lvl>
     <w:lvl w:ilvl="6" w:tplc="40090001" w:tentative="1">
@@ -14157,7 +16473,7 @@
         <w:ind w:left="5040" w:hanging="360"/>
       </w:pPr>
       <w:rPr>
-        <w:rFonts w:ascii="Symbol" w:hAnsi="Symbol" w:hint="default"/>
+        <w:rFonts w:hint="default" w:ascii="Symbol" w:hAnsi="Symbol"/>
       </w:rPr>
     </w:lvl>
     <w:lvl w:ilvl="7" w:tplc="40090003" w:tentative="1">
@@ -14169,7 +16485,7 @@
         <w:ind w:left="5760" w:hanging="360"/>
       </w:pPr>
       <w:rPr>
-        <w:rFonts w:ascii="Courier New" w:hAnsi="Courier New" w:cs="Courier New" w:hint="default"/>
+        <w:rFonts w:hint="default" w:ascii="Courier New" w:hAnsi="Courier New" w:cs="Courier New"/>
       </w:rPr>
     </w:lvl>
     <w:lvl w:ilvl="8" w:tplc="40090005" w:tentative="1">
@@ -14181,7 +16497,7 @@
         <w:ind w:left="6480" w:hanging="360"/>
       </w:pPr>
       <w:rPr>
-        <w:rFonts w:ascii="Wingdings" w:hAnsi="Wingdings" w:hint="default"/>
+        <w:rFonts w:hint="default" w:ascii="Wingdings" w:hAnsi="Wingdings"/>
       </w:rPr>
     </w:lvl>
   </w:abstractNum>
@@ -14377,7 +16693,7 @@
         <w:ind w:left="720" w:hanging="360"/>
       </w:pPr>
       <w:rPr>
-        <w:rFonts w:ascii="Symbol" w:hAnsi="Symbol" w:hint="default"/>
+        <w:rFonts w:hint="default" w:ascii="Symbol" w:hAnsi="Symbol"/>
         <w:sz w:val="20"/>
       </w:rPr>
     </w:lvl>
@@ -14393,7 +16709,7 @@
         <w:ind w:left="1440" w:hanging="360"/>
       </w:pPr>
       <w:rPr>
-        <w:rFonts w:ascii="Courier New" w:hAnsi="Courier New" w:hint="default"/>
+        <w:rFonts w:hint="default" w:ascii="Courier New" w:hAnsi="Courier New"/>
         <w:sz w:val="20"/>
       </w:rPr>
     </w:lvl>
@@ -14409,7 +16725,7 @@
         <w:ind w:left="2160" w:hanging="360"/>
       </w:pPr>
       <w:rPr>
-        <w:rFonts w:ascii="Wingdings" w:hAnsi="Wingdings" w:hint="default"/>
+        <w:rFonts w:hint="default" w:ascii="Wingdings" w:hAnsi="Wingdings"/>
         <w:sz w:val="20"/>
       </w:rPr>
     </w:lvl>
@@ -14425,7 +16741,7 @@
         <w:ind w:left="2880" w:hanging="360"/>
       </w:pPr>
       <w:rPr>
-        <w:rFonts w:ascii="Wingdings" w:hAnsi="Wingdings" w:hint="default"/>
+        <w:rFonts w:hint="default" w:ascii="Wingdings" w:hAnsi="Wingdings"/>
         <w:sz w:val="20"/>
       </w:rPr>
     </w:lvl>
@@ -14441,7 +16757,7 @@
         <w:ind w:left="3600" w:hanging="360"/>
       </w:pPr>
       <w:rPr>
-        <w:rFonts w:ascii="Wingdings" w:hAnsi="Wingdings" w:hint="default"/>
+        <w:rFonts w:hint="default" w:ascii="Wingdings" w:hAnsi="Wingdings"/>
         <w:sz w:val="20"/>
       </w:rPr>
     </w:lvl>
@@ -14457,7 +16773,7 @@
         <w:ind w:left="4320" w:hanging="360"/>
       </w:pPr>
       <w:rPr>
-        <w:rFonts w:ascii="Wingdings" w:hAnsi="Wingdings" w:hint="default"/>
+        <w:rFonts w:hint="default" w:ascii="Wingdings" w:hAnsi="Wingdings"/>
         <w:sz w:val="20"/>
       </w:rPr>
     </w:lvl>
@@ -14473,7 +16789,7 @@
         <w:ind w:left="5040" w:hanging="360"/>
       </w:pPr>
       <w:rPr>
-        <w:rFonts w:ascii="Wingdings" w:hAnsi="Wingdings" w:hint="default"/>
+        <w:rFonts w:hint="default" w:ascii="Wingdings" w:hAnsi="Wingdings"/>
         <w:sz w:val="20"/>
       </w:rPr>
     </w:lvl>
@@ -14489,7 +16805,7 @@
         <w:ind w:left="5760" w:hanging="360"/>
       </w:pPr>
       <w:rPr>
-        <w:rFonts w:ascii="Wingdings" w:hAnsi="Wingdings" w:hint="default"/>
+        <w:rFonts w:hint="default" w:ascii="Wingdings" w:hAnsi="Wingdings"/>
         <w:sz w:val="20"/>
       </w:rPr>
     </w:lvl>
@@ -14505,7 +16821,7 @@
         <w:ind w:left="6480" w:hanging="360"/>
       </w:pPr>
       <w:rPr>
-        <w:rFonts w:ascii="Wingdings" w:hAnsi="Wingdings" w:hint="default"/>
+        <w:rFonts w:hint="default" w:ascii="Wingdings" w:hAnsi="Wingdings"/>
         <w:sz w:val="20"/>
       </w:rPr>
     </w:lvl>
@@ -14614,7 +16930,7 @@
         <w:ind w:left="720" w:hanging="360"/>
       </w:pPr>
       <w:rPr>
-        <w:rFonts w:ascii="Symbol" w:hAnsi="Symbol" w:hint="default"/>
+        <w:rFonts w:hint="default" w:ascii="Symbol" w:hAnsi="Symbol"/>
       </w:rPr>
     </w:lvl>
     <w:lvl w:ilvl="1" w:tplc="40090003">
@@ -14626,7 +16942,7 @@
         <w:ind w:left="1440" w:hanging="360"/>
       </w:pPr>
       <w:rPr>
-        <w:rFonts w:ascii="Courier New" w:hAnsi="Courier New" w:cs="Courier New" w:hint="default"/>
+        <w:rFonts w:hint="default" w:ascii="Courier New" w:hAnsi="Courier New" w:cs="Courier New"/>
       </w:rPr>
     </w:lvl>
     <w:lvl w:ilvl="2" w:tplc="40090005">
@@ -14638,7 +16954,7 @@
         <w:ind w:left="2160" w:hanging="360"/>
       </w:pPr>
       <w:rPr>
-        <w:rFonts w:ascii="Wingdings" w:hAnsi="Wingdings" w:hint="default"/>
+        <w:rFonts w:hint="default" w:ascii="Wingdings" w:hAnsi="Wingdings"/>
       </w:rPr>
     </w:lvl>
     <w:lvl w:ilvl="3" w:tplc="40090001">
@@ -14650,7 +16966,7 @@
         <w:ind w:left="2880" w:hanging="360"/>
       </w:pPr>
       <w:rPr>
-        <w:rFonts w:ascii="Symbol" w:hAnsi="Symbol" w:hint="default"/>
+        <w:rFonts w:hint="default" w:ascii="Symbol" w:hAnsi="Symbol"/>
       </w:rPr>
     </w:lvl>
     <w:lvl w:ilvl="4" w:tplc="40090003">
@@ -14662,7 +16978,7 @@
         <w:ind w:left="3600" w:hanging="360"/>
       </w:pPr>
       <w:rPr>
-        <w:rFonts w:ascii="Courier New" w:hAnsi="Courier New" w:cs="Courier New" w:hint="default"/>
+        <w:rFonts w:hint="default" w:ascii="Courier New" w:hAnsi="Courier New" w:cs="Courier New"/>
       </w:rPr>
     </w:lvl>
     <w:lvl w:ilvl="5" w:tplc="40090005" w:tentative="1">
@@ -14674,7 +16990,7 @@
         <w:ind w:left="4320" w:hanging="360"/>
       </w:pPr>
       <w:rPr>
-        <w:rFonts w:ascii="Wingdings" w:hAnsi="Wingdings" w:hint="default"/>
+        <w:rFonts w:hint="default" w:ascii="Wingdings" w:hAnsi="Wingdings"/>
       </w:rPr>
     </w:lvl>
     <w:lvl w:ilvl="6" w:tplc="40090001" w:tentative="1">
@@ -14686,7 +17002,7 @@
         <w:ind w:left="5040" w:hanging="360"/>
       </w:pPr>
       <w:rPr>
-        <w:rFonts w:ascii="Symbol" w:hAnsi="Symbol" w:hint="default"/>
+        <w:rFonts w:hint="default" w:ascii="Symbol" w:hAnsi="Symbol"/>
       </w:rPr>
     </w:lvl>
     <w:lvl w:ilvl="7" w:tplc="40090003" w:tentative="1">
@@ -14698,7 +17014,7 @@
         <w:ind w:left="5760" w:hanging="360"/>
       </w:pPr>
       <w:rPr>
-        <w:rFonts w:ascii="Courier New" w:hAnsi="Courier New" w:cs="Courier New" w:hint="default"/>
+        <w:rFonts w:hint="default" w:ascii="Courier New" w:hAnsi="Courier New" w:cs="Courier New"/>
       </w:rPr>
     </w:lvl>
     <w:lvl w:ilvl="8" w:tplc="40090005" w:tentative="1">
@@ -14710,7 +17026,7 @@
         <w:ind w:left="6480" w:hanging="360"/>
       </w:pPr>
       <w:rPr>
-        <w:rFonts w:ascii="Wingdings" w:hAnsi="Wingdings" w:hint="default"/>
+        <w:rFonts w:hint="default" w:ascii="Wingdings" w:hAnsi="Wingdings"/>
       </w:rPr>
     </w:lvl>
   </w:abstractNum>
@@ -14727,7 +17043,7 @@
         <w:ind w:left="1080" w:hanging="360"/>
       </w:pPr>
       <w:rPr>
-        <w:rFonts w:ascii="Wingdings" w:hAnsi="Wingdings" w:hint="default"/>
+        <w:rFonts w:hint="default" w:ascii="Wingdings" w:hAnsi="Wingdings"/>
       </w:rPr>
     </w:lvl>
     <w:lvl w:ilvl="1" w:tplc="40090003" w:tentative="1">
@@ -14739,7 +17055,7 @@
         <w:ind w:left="1800" w:hanging="360"/>
       </w:pPr>
       <w:rPr>
-        <w:rFonts w:ascii="Courier New" w:hAnsi="Courier New" w:cs="Courier New" w:hint="default"/>
+        <w:rFonts w:hint="default" w:ascii="Courier New" w:hAnsi="Courier New" w:cs="Courier New"/>
       </w:rPr>
     </w:lvl>
     <w:lvl w:ilvl="2" w:tplc="40090005" w:tentative="1">
@@ -14751,7 +17067,7 @@
         <w:ind w:left="2520" w:hanging="360"/>
       </w:pPr>
       <w:rPr>
-        <w:rFonts w:ascii="Wingdings" w:hAnsi="Wingdings" w:hint="default"/>
+        <w:rFonts w:hint="default" w:ascii="Wingdings" w:hAnsi="Wingdings"/>
       </w:rPr>
     </w:lvl>
     <w:lvl w:ilvl="3" w:tplc="40090001" w:tentative="1">
@@ -14763,7 +17079,7 @@
         <w:ind w:left="3240" w:hanging="360"/>
       </w:pPr>
       <w:rPr>
-        <w:rFonts w:ascii="Symbol" w:hAnsi="Symbol" w:hint="default"/>
+        <w:rFonts w:hint="default" w:ascii="Symbol" w:hAnsi="Symbol"/>
       </w:rPr>
     </w:lvl>
     <w:lvl w:ilvl="4" w:tplc="40090003" w:tentative="1">
@@ -14775,7 +17091,7 @@
         <w:ind w:left="3960" w:hanging="360"/>
       </w:pPr>
       <w:rPr>
-        <w:rFonts w:ascii="Courier New" w:hAnsi="Courier New" w:cs="Courier New" w:hint="default"/>
+        <w:rFonts w:hint="default" w:ascii="Courier New" w:hAnsi="Courier New" w:cs="Courier New"/>
       </w:rPr>
     </w:lvl>
     <w:lvl w:ilvl="5" w:tplc="40090005" w:tentative="1">
@@ -14787,7 +17103,7 @@
         <w:ind w:left="4680" w:hanging="360"/>
       </w:pPr>
       <w:rPr>
-        <w:rFonts w:ascii="Wingdings" w:hAnsi="Wingdings" w:hint="default"/>
+        <w:rFonts w:hint="default" w:ascii="Wingdings" w:hAnsi="Wingdings"/>
       </w:rPr>
     </w:lvl>
     <w:lvl w:ilvl="6" w:tplc="40090001" w:tentative="1">
@@ -14799,7 +17115,7 @@
         <w:ind w:left="5400" w:hanging="360"/>
       </w:pPr>
       <w:rPr>
-        <w:rFonts w:ascii="Symbol" w:hAnsi="Symbol" w:hint="default"/>
+        <w:rFonts w:hint="default" w:ascii="Symbol" w:hAnsi="Symbol"/>
       </w:rPr>
     </w:lvl>
     <w:lvl w:ilvl="7" w:tplc="40090003" w:tentative="1">
@@ -14811,7 +17127,7 @@
         <w:ind w:left="6120" w:hanging="360"/>
       </w:pPr>
       <w:rPr>
-        <w:rFonts w:ascii="Courier New" w:hAnsi="Courier New" w:cs="Courier New" w:hint="default"/>
+        <w:rFonts w:hint="default" w:ascii="Courier New" w:hAnsi="Courier New" w:cs="Courier New"/>
       </w:rPr>
     </w:lvl>
     <w:lvl w:ilvl="8" w:tplc="40090005" w:tentative="1">
@@ -14823,7 +17139,7 @@
         <w:ind w:left="6840" w:hanging="360"/>
       </w:pPr>
       <w:rPr>
-        <w:rFonts w:ascii="Wingdings" w:hAnsi="Wingdings" w:hint="default"/>
+        <w:rFonts w:hint="default" w:ascii="Wingdings" w:hAnsi="Wingdings"/>
       </w:rPr>
     </w:lvl>
   </w:abstractNum>
@@ -14929,7 +17245,7 @@
         <w:ind w:left="720" w:hanging="360"/>
       </w:pPr>
       <w:rPr>
-        <w:rFonts w:ascii="Symbol" w:hAnsi="Symbol" w:hint="default"/>
+        <w:rFonts w:hint="default" w:ascii="Symbol" w:hAnsi="Symbol"/>
         <w:sz w:val="20"/>
       </w:rPr>
     </w:lvl>
@@ -14945,7 +17261,7 @@
         <w:ind w:left="1440" w:hanging="360"/>
       </w:pPr>
       <w:rPr>
-        <w:rFonts w:ascii="Courier New" w:hAnsi="Courier New" w:hint="default"/>
+        <w:rFonts w:hint="default" w:ascii="Courier New" w:hAnsi="Courier New"/>
         <w:sz w:val="20"/>
       </w:rPr>
     </w:lvl>
@@ -14961,7 +17277,7 @@
         <w:ind w:left="2160" w:hanging="360"/>
       </w:pPr>
       <w:rPr>
-        <w:rFonts w:ascii="Wingdings" w:hAnsi="Wingdings" w:hint="default"/>
+        <w:rFonts w:hint="default" w:ascii="Wingdings" w:hAnsi="Wingdings"/>
         <w:sz w:val="20"/>
       </w:rPr>
     </w:lvl>
@@ -14977,7 +17293,7 @@
         <w:ind w:left="2880" w:hanging="360"/>
       </w:pPr>
       <w:rPr>
-        <w:rFonts w:ascii="Wingdings" w:hAnsi="Wingdings" w:hint="default"/>
+        <w:rFonts w:hint="default" w:ascii="Wingdings" w:hAnsi="Wingdings"/>
         <w:sz w:val="20"/>
       </w:rPr>
     </w:lvl>
@@ -14993,7 +17309,7 @@
         <w:ind w:left="3600" w:hanging="360"/>
       </w:pPr>
       <w:rPr>
-        <w:rFonts w:ascii="Wingdings" w:hAnsi="Wingdings" w:hint="default"/>
+        <w:rFonts w:hint="default" w:ascii="Wingdings" w:hAnsi="Wingdings"/>
         <w:sz w:val="20"/>
       </w:rPr>
     </w:lvl>
@@ -15009,7 +17325,7 @@
         <w:ind w:left="4320" w:hanging="360"/>
       </w:pPr>
       <w:rPr>
-        <w:rFonts w:ascii="Wingdings" w:hAnsi="Wingdings" w:hint="default"/>
+        <w:rFonts w:hint="default" w:ascii="Wingdings" w:hAnsi="Wingdings"/>
         <w:sz w:val="20"/>
       </w:rPr>
     </w:lvl>
@@ -15025,7 +17341,7 @@
         <w:ind w:left="5040" w:hanging="360"/>
       </w:pPr>
       <w:rPr>
-        <w:rFonts w:ascii="Wingdings" w:hAnsi="Wingdings" w:hint="default"/>
+        <w:rFonts w:hint="default" w:ascii="Wingdings" w:hAnsi="Wingdings"/>
         <w:sz w:val="20"/>
       </w:rPr>
     </w:lvl>
@@ -15041,7 +17357,7 @@
         <w:ind w:left="5760" w:hanging="360"/>
       </w:pPr>
       <w:rPr>
-        <w:rFonts w:ascii="Wingdings" w:hAnsi="Wingdings" w:hint="default"/>
+        <w:rFonts w:hint="default" w:ascii="Wingdings" w:hAnsi="Wingdings"/>
         <w:sz w:val="20"/>
       </w:rPr>
     </w:lvl>
@@ -15057,7 +17373,7 @@
         <w:ind w:left="6480" w:hanging="360"/>
       </w:pPr>
       <w:rPr>
-        <w:rFonts w:ascii="Wingdings" w:hAnsi="Wingdings" w:hint="default"/>
+        <w:rFonts w:hint="default" w:ascii="Wingdings" w:hAnsi="Wingdings"/>
         <w:sz w:val="20"/>
       </w:rPr>
     </w:lvl>
@@ -15274,7 +17590,7 @@
         <w:ind w:left="720" w:hanging="360"/>
       </w:pPr>
       <w:rPr>
-        <w:rFonts w:ascii="Symbol" w:hAnsi="Symbol" w:hint="default"/>
+        <w:rFonts w:hint="default" w:ascii="Symbol" w:hAnsi="Symbol"/>
       </w:rPr>
     </w:lvl>
     <w:lvl w:ilvl="1" w:tplc="40090003" w:tentative="1">
@@ -15286,7 +17602,7 @@
         <w:ind w:left="1440" w:hanging="360"/>
       </w:pPr>
       <w:rPr>
-        <w:rFonts w:ascii="Courier New" w:hAnsi="Courier New" w:cs="Courier New" w:hint="default"/>
+        <w:rFonts w:hint="default" w:ascii="Courier New" w:hAnsi="Courier New" w:cs="Courier New"/>
       </w:rPr>
     </w:lvl>
     <w:lvl w:ilvl="2" w:tplc="40090005" w:tentative="1">
@@ -15298,7 +17614,7 @@
         <w:ind w:left="2160" w:hanging="360"/>
       </w:pPr>
       <w:rPr>
-        <w:rFonts w:ascii="Wingdings" w:hAnsi="Wingdings" w:hint="default"/>
+        <w:rFonts w:hint="default" w:ascii="Wingdings" w:hAnsi="Wingdings"/>
       </w:rPr>
     </w:lvl>
     <w:lvl w:ilvl="3" w:tplc="40090001" w:tentative="1">
@@ -15310,7 +17626,7 @@
         <w:ind w:left="2880" w:hanging="360"/>
       </w:pPr>
       <w:rPr>
-        <w:rFonts w:ascii="Symbol" w:hAnsi="Symbol" w:hint="default"/>
+        <w:rFonts w:hint="default" w:ascii="Symbol" w:hAnsi="Symbol"/>
       </w:rPr>
     </w:lvl>
     <w:lvl w:ilvl="4" w:tplc="40090003" w:tentative="1">
@@ -15322,7 +17638,7 @@
         <w:ind w:left="3600" w:hanging="360"/>
       </w:pPr>
       <w:rPr>
-        <w:rFonts w:ascii="Courier New" w:hAnsi="Courier New" w:cs="Courier New" w:hint="default"/>
+        <w:rFonts w:hint="default" w:ascii="Courier New" w:hAnsi="Courier New" w:cs="Courier New"/>
       </w:rPr>
     </w:lvl>
     <w:lvl w:ilvl="5" w:tplc="40090005" w:tentative="1">
@@ -15334,7 +17650,7 @@
         <w:ind w:left="4320" w:hanging="360"/>
       </w:pPr>
       <w:rPr>
-        <w:rFonts w:ascii="Wingdings" w:hAnsi="Wingdings" w:hint="default"/>
+        <w:rFonts w:hint="default" w:ascii="Wingdings" w:hAnsi="Wingdings"/>
       </w:rPr>
     </w:lvl>
     <w:lvl w:ilvl="6" w:tplc="40090001" w:tentative="1">
@@ -15346,7 +17662,7 @@
         <w:ind w:left="5040" w:hanging="360"/>
       </w:pPr>
       <w:rPr>
-        <w:rFonts w:ascii="Symbol" w:hAnsi="Symbol" w:hint="default"/>
+        <w:rFonts w:hint="default" w:ascii="Symbol" w:hAnsi="Symbol"/>
       </w:rPr>
     </w:lvl>
     <w:lvl w:ilvl="7" w:tplc="40090003" w:tentative="1">
@@ -15358,7 +17674,7 @@
         <w:ind w:left="5760" w:hanging="360"/>
       </w:pPr>
       <w:rPr>
-        <w:rFonts w:ascii="Courier New" w:hAnsi="Courier New" w:cs="Courier New" w:hint="default"/>
+        <w:rFonts w:hint="default" w:ascii="Courier New" w:hAnsi="Courier New" w:cs="Courier New"/>
       </w:rPr>
     </w:lvl>
     <w:lvl w:ilvl="8" w:tplc="40090005" w:tentative="1">
@@ -15370,7 +17686,7 @@
         <w:ind w:left="6480" w:hanging="360"/>
       </w:pPr>
       <w:rPr>
-        <w:rFonts w:ascii="Wingdings" w:hAnsi="Wingdings" w:hint="default"/>
+        <w:rFonts w:hint="default" w:ascii="Wingdings" w:hAnsi="Wingdings"/>
       </w:rPr>
     </w:lvl>
   </w:abstractNum>
@@ -15500,7 +17816,7 @@
         <w:ind w:left="720" w:hanging="360"/>
       </w:pPr>
       <w:rPr>
-        <w:rFonts w:ascii="Symbol" w:hAnsi="Symbol" w:hint="default"/>
+        <w:rFonts w:hint="default" w:ascii="Symbol" w:hAnsi="Symbol"/>
       </w:rPr>
     </w:lvl>
     <w:lvl w:ilvl="1" w:tplc="40090003">
@@ -15512,7 +17828,7 @@
         <w:ind w:left="1440" w:hanging="360"/>
       </w:pPr>
       <w:rPr>
-        <w:rFonts w:ascii="Courier New" w:hAnsi="Courier New" w:cs="Courier New" w:hint="default"/>
+        <w:rFonts w:hint="default" w:ascii="Courier New" w:hAnsi="Courier New" w:cs="Courier New"/>
       </w:rPr>
     </w:lvl>
     <w:lvl w:ilvl="2" w:tplc="40090005" w:tentative="1">
@@ -15524,7 +17840,7 @@
         <w:ind w:left="2160" w:hanging="360"/>
       </w:pPr>
       <w:rPr>
-        <w:rFonts w:ascii="Wingdings" w:hAnsi="Wingdings" w:hint="default"/>
+        <w:rFonts w:hint="default" w:ascii="Wingdings" w:hAnsi="Wingdings"/>
       </w:rPr>
     </w:lvl>
     <w:lvl w:ilvl="3" w:tplc="40090001" w:tentative="1">
@@ -15536,7 +17852,7 @@
         <w:ind w:left="2880" w:hanging="360"/>
       </w:pPr>
       <w:rPr>
-        <w:rFonts w:ascii="Symbol" w:hAnsi="Symbol" w:hint="default"/>
+        <w:rFonts w:hint="default" w:ascii="Symbol" w:hAnsi="Symbol"/>
       </w:rPr>
     </w:lvl>
     <w:lvl w:ilvl="4" w:tplc="40090003" w:tentative="1">
@@ -15548,7 +17864,7 @@
         <w:ind w:left="3600" w:hanging="360"/>
       </w:pPr>
       <w:rPr>
-        <w:rFonts w:ascii="Courier New" w:hAnsi="Courier New" w:cs="Courier New" w:hint="default"/>
+        <w:rFonts w:hint="default" w:ascii="Courier New" w:hAnsi="Courier New" w:cs="Courier New"/>
       </w:rPr>
     </w:lvl>
     <w:lvl w:ilvl="5" w:tplc="40090005" w:tentative="1">
@@ -15560,7 +17876,7 @@
         <w:ind w:left="4320" w:hanging="360"/>
       </w:pPr>
       <w:rPr>
-        <w:rFonts w:ascii="Wingdings" w:hAnsi="Wingdings" w:hint="default"/>
+        <w:rFonts w:hint="default" w:ascii="Wingdings" w:hAnsi="Wingdings"/>
       </w:rPr>
     </w:lvl>
     <w:lvl w:ilvl="6" w:tplc="40090001" w:tentative="1">
@@ -15572,7 +17888,7 @@
         <w:ind w:left="5040" w:hanging="360"/>
       </w:pPr>
       <w:rPr>
-        <w:rFonts w:ascii="Symbol" w:hAnsi="Symbol" w:hint="default"/>
+        <w:rFonts w:hint="default" w:ascii="Symbol" w:hAnsi="Symbol"/>
       </w:rPr>
     </w:lvl>
     <w:lvl w:ilvl="7" w:tplc="40090003" w:tentative="1">
@@ -15584,7 +17900,7 @@
         <w:ind w:left="5760" w:hanging="360"/>
       </w:pPr>
       <w:rPr>
-        <w:rFonts w:ascii="Courier New" w:hAnsi="Courier New" w:cs="Courier New" w:hint="default"/>
+        <w:rFonts w:hint="default" w:ascii="Courier New" w:hAnsi="Courier New" w:cs="Courier New"/>
       </w:rPr>
     </w:lvl>
     <w:lvl w:ilvl="8" w:tplc="40090005" w:tentative="1">
@@ -15596,7 +17912,7 @@
         <w:ind w:left="6480" w:hanging="360"/>
       </w:pPr>
       <w:rPr>
-        <w:rFonts w:ascii="Wingdings" w:hAnsi="Wingdings" w:hint="default"/>
+        <w:rFonts w:hint="default" w:ascii="Wingdings" w:hAnsi="Wingdings"/>
       </w:rPr>
     </w:lvl>
   </w:abstractNum>
@@ -15616,7 +17932,7 @@
         <w:ind w:left="720" w:hanging="360"/>
       </w:pPr>
       <w:rPr>
-        <w:rFonts w:ascii="Symbol" w:hAnsi="Symbol" w:hint="default"/>
+        <w:rFonts w:hint="default" w:ascii="Symbol" w:hAnsi="Symbol"/>
         <w:sz w:val="20"/>
       </w:rPr>
     </w:lvl>
@@ -15632,7 +17948,7 @@
         <w:ind w:left="1440" w:hanging="360"/>
       </w:pPr>
       <w:rPr>
-        <w:rFonts w:ascii="Courier New" w:hAnsi="Courier New" w:hint="default"/>
+        <w:rFonts w:hint="default" w:ascii="Courier New" w:hAnsi="Courier New"/>
         <w:sz w:val="20"/>
       </w:rPr>
     </w:lvl>
@@ -15648,7 +17964,7 @@
         <w:ind w:left="2160" w:hanging="360"/>
       </w:pPr>
       <w:rPr>
-        <w:rFonts w:ascii="Wingdings" w:hAnsi="Wingdings" w:hint="default"/>
+        <w:rFonts w:hint="default" w:ascii="Wingdings" w:hAnsi="Wingdings"/>
         <w:sz w:val="20"/>
       </w:rPr>
     </w:lvl>
@@ -15664,7 +17980,7 @@
         <w:ind w:left="2880" w:hanging="360"/>
       </w:pPr>
       <w:rPr>
-        <w:rFonts w:ascii="Wingdings" w:hAnsi="Wingdings" w:hint="default"/>
+        <w:rFonts w:hint="default" w:ascii="Wingdings" w:hAnsi="Wingdings"/>
         <w:sz w:val="20"/>
       </w:rPr>
     </w:lvl>
@@ -15680,7 +17996,7 @@
         <w:ind w:left="3600" w:hanging="360"/>
       </w:pPr>
       <w:rPr>
-        <w:rFonts w:ascii="Wingdings" w:hAnsi="Wingdings" w:hint="default"/>
+        <w:rFonts w:hint="default" w:ascii="Wingdings" w:hAnsi="Wingdings"/>
         <w:sz w:val="20"/>
       </w:rPr>
     </w:lvl>
@@ -15696,7 +18012,7 @@
         <w:ind w:left="4320" w:hanging="360"/>
       </w:pPr>
       <w:rPr>
-        <w:rFonts w:ascii="Wingdings" w:hAnsi="Wingdings" w:hint="default"/>
+        <w:rFonts w:hint="default" w:ascii="Wingdings" w:hAnsi="Wingdings"/>
         <w:sz w:val="20"/>
       </w:rPr>
     </w:lvl>
@@ -15712,7 +18028,7 @@
         <w:ind w:left="5040" w:hanging="360"/>
       </w:pPr>
       <w:rPr>
-        <w:rFonts w:ascii="Wingdings" w:hAnsi="Wingdings" w:hint="default"/>
+        <w:rFonts w:hint="default" w:ascii="Wingdings" w:hAnsi="Wingdings"/>
         <w:sz w:val="20"/>
       </w:rPr>
     </w:lvl>
@@ -15728,7 +18044,7 @@
         <w:ind w:left="5760" w:hanging="360"/>
       </w:pPr>
       <w:rPr>
-        <w:rFonts w:ascii="Wingdings" w:hAnsi="Wingdings" w:hint="default"/>
+        <w:rFonts w:hint="default" w:ascii="Wingdings" w:hAnsi="Wingdings"/>
         <w:sz w:val="20"/>
       </w:rPr>
     </w:lvl>
@@ -15744,7 +18060,7 @@
         <w:ind w:left="6480" w:hanging="360"/>
       </w:pPr>
       <w:rPr>
-        <w:rFonts w:ascii="Wingdings" w:hAnsi="Wingdings" w:hint="default"/>
+        <w:rFonts w:hint="default" w:ascii="Wingdings" w:hAnsi="Wingdings"/>
         <w:sz w:val="20"/>
       </w:rPr>
     </w:lvl>
@@ -15765,7 +18081,7 @@
         <w:ind w:left="1440" w:hanging="360"/>
       </w:pPr>
       <w:rPr>
-        <w:rFonts w:ascii="Symbol" w:hAnsi="Symbol" w:hint="default"/>
+        <w:rFonts w:hint="default" w:ascii="Symbol" w:hAnsi="Symbol"/>
         <w:sz w:val="20"/>
       </w:rPr>
     </w:lvl>
@@ -15781,7 +18097,7 @@
         <w:ind w:left="2160" w:hanging="360"/>
       </w:pPr>
       <w:rPr>
-        <w:rFonts w:ascii="Courier New" w:hAnsi="Courier New" w:hint="default"/>
+        <w:rFonts w:hint="default" w:ascii="Courier New" w:hAnsi="Courier New"/>
         <w:sz w:val="20"/>
       </w:rPr>
     </w:lvl>
@@ -15797,7 +18113,7 @@
         <w:ind w:left="2880" w:hanging="360"/>
       </w:pPr>
       <w:rPr>
-        <w:rFonts w:ascii="Wingdings" w:hAnsi="Wingdings" w:hint="default"/>
+        <w:rFonts w:hint="default" w:ascii="Wingdings" w:hAnsi="Wingdings"/>
         <w:sz w:val="20"/>
       </w:rPr>
     </w:lvl>
@@ -15813,7 +18129,7 @@
         <w:ind w:left="3600" w:hanging="360"/>
       </w:pPr>
       <w:rPr>
-        <w:rFonts w:ascii="Wingdings" w:hAnsi="Wingdings" w:hint="default"/>
+        <w:rFonts w:hint="default" w:ascii="Wingdings" w:hAnsi="Wingdings"/>
         <w:sz w:val="20"/>
       </w:rPr>
     </w:lvl>
@@ -15829,7 +18145,7 @@
         <w:ind w:left="4320" w:hanging="360"/>
       </w:pPr>
       <w:rPr>
-        <w:rFonts w:ascii="Wingdings" w:hAnsi="Wingdings" w:hint="default"/>
+        <w:rFonts w:hint="default" w:ascii="Wingdings" w:hAnsi="Wingdings"/>
         <w:sz w:val="20"/>
       </w:rPr>
     </w:lvl>
@@ -15845,7 +18161,7 @@
         <w:ind w:left="5040" w:hanging="360"/>
       </w:pPr>
       <w:rPr>
-        <w:rFonts w:ascii="Wingdings" w:hAnsi="Wingdings" w:hint="default"/>
+        <w:rFonts w:hint="default" w:ascii="Wingdings" w:hAnsi="Wingdings"/>
         <w:sz w:val="20"/>
       </w:rPr>
     </w:lvl>
@@ -15861,7 +18177,7 @@
         <w:ind w:left="5760" w:hanging="360"/>
       </w:pPr>
       <w:rPr>
-        <w:rFonts w:ascii="Wingdings" w:hAnsi="Wingdings" w:hint="default"/>
+        <w:rFonts w:hint="default" w:ascii="Wingdings" w:hAnsi="Wingdings"/>
         <w:sz w:val="20"/>
       </w:rPr>
     </w:lvl>
@@ -15877,7 +18193,7 @@
         <w:ind w:left="6480" w:hanging="360"/>
       </w:pPr>
       <w:rPr>
-        <w:rFonts w:ascii="Wingdings" w:hAnsi="Wingdings" w:hint="default"/>
+        <w:rFonts w:hint="default" w:ascii="Wingdings" w:hAnsi="Wingdings"/>
         <w:sz w:val="20"/>
       </w:rPr>
     </w:lvl>
@@ -15893,7 +18209,7 @@
         <w:ind w:left="7200" w:hanging="360"/>
       </w:pPr>
       <w:rPr>
-        <w:rFonts w:ascii="Wingdings" w:hAnsi="Wingdings" w:hint="default"/>
+        <w:rFonts w:hint="default" w:ascii="Wingdings" w:hAnsi="Wingdings"/>
         <w:sz w:val="20"/>
       </w:rPr>
     </w:lvl>
@@ -15911,7 +18227,7 @@
         <w:ind w:left="1440" w:hanging="360"/>
       </w:pPr>
       <w:rPr>
-        <w:rFonts w:ascii="Courier New" w:hAnsi="Courier New" w:cs="Courier New" w:hint="default"/>
+        <w:rFonts w:hint="default" w:ascii="Courier New" w:hAnsi="Courier New" w:cs="Courier New"/>
       </w:rPr>
     </w:lvl>
     <w:lvl w:ilvl="1" w:tplc="40090003" w:tentative="1">
@@ -15923,7 +18239,7 @@
         <w:ind w:left="2160" w:hanging="360"/>
       </w:pPr>
       <w:rPr>
-        <w:rFonts w:ascii="Courier New" w:hAnsi="Courier New" w:cs="Courier New" w:hint="default"/>
+        <w:rFonts w:hint="default" w:ascii="Courier New" w:hAnsi="Courier New" w:cs="Courier New"/>
       </w:rPr>
     </w:lvl>
     <w:lvl w:ilvl="2" w:tplc="40090005" w:tentative="1">
@@ -15935,7 +18251,7 @@
         <w:ind w:left="2880" w:hanging="360"/>
       </w:pPr>
       <w:rPr>
-        <w:rFonts w:ascii="Wingdings" w:hAnsi="Wingdings" w:hint="default"/>
+        <w:rFonts w:hint="default" w:ascii="Wingdings" w:hAnsi="Wingdings"/>
       </w:rPr>
     </w:lvl>
     <w:lvl w:ilvl="3" w:tplc="40090001" w:tentative="1">
@@ -15947,7 +18263,7 @@
         <w:ind w:left="3600" w:hanging="360"/>
       </w:pPr>
       <w:rPr>
-        <w:rFonts w:ascii="Symbol" w:hAnsi="Symbol" w:hint="default"/>
+        <w:rFonts w:hint="default" w:ascii="Symbol" w:hAnsi="Symbol"/>
       </w:rPr>
     </w:lvl>
     <w:lvl w:ilvl="4" w:tplc="40090003" w:tentative="1">
@@ -15959,7 +18275,7 @@
         <w:ind w:left="4320" w:hanging="360"/>
       </w:pPr>
       <w:rPr>
-        <w:rFonts w:ascii="Courier New" w:hAnsi="Courier New" w:cs="Courier New" w:hint="default"/>
+        <w:rFonts w:hint="default" w:ascii="Courier New" w:hAnsi="Courier New" w:cs="Courier New"/>
       </w:rPr>
     </w:lvl>
     <w:lvl w:ilvl="5" w:tplc="40090005" w:tentative="1">
@@ -15971,7 +18287,7 @@
         <w:ind w:left="5040" w:hanging="360"/>
       </w:pPr>
       <w:rPr>
-        <w:rFonts w:ascii="Wingdings" w:hAnsi="Wingdings" w:hint="default"/>
+        <w:rFonts w:hint="default" w:ascii="Wingdings" w:hAnsi="Wingdings"/>
       </w:rPr>
     </w:lvl>
     <w:lvl w:ilvl="6" w:tplc="40090001" w:tentative="1">
@@ -15983,7 +18299,7 @@
         <w:ind w:left="5760" w:hanging="360"/>
       </w:pPr>
       <w:rPr>
-        <w:rFonts w:ascii="Symbol" w:hAnsi="Symbol" w:hint="default"/>
+        <w:rFonts w:hint="default" w:ascii="Symbol" w:hAnsi="Symbol"/>
       </w:rPr>
     </w:lvl>
     <w:lvl w:ilvl="7" w:tplc="40090003" w:tentative="1">
@@ -15995,7 +18311,7 @@
         <w:ind w:left="6480" w:hanging="360"/>
       </w:pPr>
       <w:rPr>
-        <w:rFonts w:ascii="Courier New" w:hAnsi="Courier New" w:cs="Courier New" w:hint="default"/>
+        <w:rFonts w:hint="default" w:ascii="Courier New" w:hAnsi="Courier New" w:cs="Courier New"/>
       </w:rPr>
     </w:lvl>
     <w:lvl w:ilvl="8" w:tplc="40090005" w:tentative="1">
@@ -16007,7 +18323,7 @@
         <w:ind w:left="7200" w:hanging="360"/>
       </w:pPr>
       <w:rPr>
-        <w:rFonts w:ascii="Wingdings" w:hAnsi="Wingdings" w:hint="default"/>
+        <w:rFonts w:hint="default" w:ascii="Wingdings" w:hAnsi="Wingdings"/>
       </w:rPr>
     </w:lvl>
   </w:abstractNum>
@@ -16137,7 +18453,7 @@
         <w:ind w:left="720" w:hanging="360"/>
       </w:pPr>
       <w:rPr>
-        <w:rFonts w:ascii="Symbol" w:hAnsi="Symbol" w:hint="default"/>
+        <w:rFonts w:hint="default" w:ascii="Symbol" w:hAnsi="Symbol"/>
       </w:rPr>
     </w:lvl>
     <w:lvl w:ilvl="1" w:tplc="40090003" w:tentative="1">
@@ -16149,7 +18465,7 @@
         <w:ind w:left="1440" w:hanging="360"/>
       </w:pPr>
       <w:rPr>
-        <w:rFonts w:ascii="Courier New" w:hAnsi="Courier New" w:cs="Courier New" w:hint="default"/>
+        <w:rFonts w:hint="default" w:ascii="Courier New" w:hAnsi="Courier New" w:cs="Courier New"/>
       </w:rPr>
     </w:lvl>
     <w:lvl w:ilvl="2" w:tplc="40090005" w:tentative="1">
@@ -16161,7 +18477,7 @@
         <w:ind w:left="2160" w:hanging="360"/>
       </w:pPr>
       <w:rPr>
-        <w:rFonts w:ascii="Wingdings" w:hAnsi="Wingdings" w:hint="default"/>
+        <w:rFonts w:hint="default" w:ascii="Wingdings" w:hAnsi="Wingdings"/>
       </w:rPr>
     </w:lvl>
     <w:lvl w:ilvl="3" w:tplc="40090001" w:tentative="1">
@@ -16173,7 +18489,7 @@
         <w:ind w:left="2880" w:hanging="360"/>
       </w:pPr>
       <w:rPr>
-        <w:rFonts w:ascii="Symbol" w:hAnsi="Symbol" w:hint="default"/>
+        <w:rFonts w:hint="default" w:ascii="Symbol" w:hAnsi="Symbol"/>
       </w:rPr>
     </w:lvl>
     <w:lvl w:ilvl="4" w:tplc="40090003" w:tentative="1">
@@ -16185,7 +18501,7 @@
         <w:ind w:left="3600" w:hanging="360"/>
       </w:pPr>
       <w:rPr>
-        <w:rFonts w:ascii="Courier New" w:hAnsi="Courier New" w:cs="Courier New" w:hint="default"/>
+        <w:rFonts w:hint="default" w:ascii="Courier New" w:hAnsi="Courier New" w:cs="Courier New"/>
       </w:rPr>
     </w:lvl>
     <w:lvl w:ilvl="5" w:tplc="40090005" w:tentative="1">
@@ -16197,7 +18513,7 @@
         <w:ind w:left="4320" w:hanging="360"/>
       </w:pPr>
       <w:rPr>
-        <w:rFonts w:ascii="Wingdings" w:hAnsi="Wingdings" w:hint="default"/>
+        <w:rFonts w:hint="default" w:ascii="Wingdings" w:hAnsi="Wingdings"/>
       </w:rPr>
     </w:lvl>
     <w:lvl w:ilvl="6" w:tplc="40090001" w:tentative="1">
@@ -16209,7 +18525,7 @@
         <w:ind w:left="5040" w:hanging="360"/>
       </w:pPr>
       <w:rPr>
-        <w:rFonts w:ascii="Symbol" w:hAnsi="Symbol" w:hint="default"/>
+        <w:rFonts w:hint="default" w:ascii="Symbol" w:hAnsi="Symbol"/>
       </w:rPr>
     </w:lvl>
     <w:lvl w:ilvl="7" w:tplc="40090003" w:tentative="1">
@@ -16221,7 +18537,7 @@
         <w:ind w:left="5760" w:hanging="360"/>
       </w:pPr>
       <w:rPr>
-        <w:rFonts w:ascii="Courier New" w:hAnsi="Courier New" w:cs="Courier New" w:hint="default"/>
+        <w:rFonts w:hint="default" w:ascii="Courier New" w:hAnsi="Courier New" w:cs="Courier New"/>
       </w:rPr>
     </w:lvl>
     <w:lvl w:ilvl="8" w:tplc="40090005" w:tentative="1">
@@ -16233,7 +18549,7 @@
         <w:ind w:left="6480" w:hanging="360"/>
       </w:pPr>
       <w:rPr>
-        <w:rFonts w:ascii="Wingdings" w:hAnsi="Wingdings" w:hint="default"/>
+        <w:rFonts w:hint="default" w:ascii="Wingdings" w:hAnsi="Wingdings"/>
       </w:rPr>
     </w:lvl>
   </w:abstractNum>
@@ -16313,11 +18629,11 @@
 </file>
 
 <file path=word/styles.xml><?xml version="1.0" encoding="utf-8"?>
-<w:styles xmlns:mc="http://schemas.openxmlformats.org/markup-compatibility/2006" xmlns:r="http://schemas.openxmlformats.org/officeDocument/2006/relationships" xmlns:w="http://schemas.openxmlformats.org/wordprocessingml/2006/main" xmlns:w14="http://schemas.microsoft.com/office/word/2010/wordml" xmlns:w15="http://schemas.microsoft.com/office/word/2012/wordml" xmlns:w16cex="http://schemas.microsoft.com/office/word/2018/wordml/cex" xmlns:w16cid="http://schemas.microsoft.com/office/word/2016/wordml/cid" xmlns:w16="http://schemas.microsoft.com/office/word/2018/wordml" xmlns:w16du="http://schemas.microsoft.com/office/word/2023/wordml/word16du" xmlns:w16sdtdh="http://schemas.microsoft.com/office/word/2020/wordml/sdtdatahash" xmlns:w16sdtfl="http://schemas.microsoft.com/office/word/2024/wordml/sdtformatlock" xmlns:w16se="http://schemas.microsoft.com/office/word/2015/wordml/symex" mc:Ignorable="w14 w15 w16se w16cid w16 w16cex w16sdtdh w16sdtfl w16du">
+<w:styles xmlns:wp14="http://schemas.microsoft.com/office/word/2010/wordprocessingDrawing" xmlns:mc="http://schemas.openxmlformats.org/markup-compatibility/2006" xmlns:r="http://schemas.openxmlformats.org/officeDocument/2006/relationships" xmlns:w="http://schemas.openxmlformats.org/wordprocessingml/2006/main" xmlns:w14="http://schemas.microsoft.com/office/word/2010/wordml" xmlns:w15="http://schemas.microsoft.com/office/word/2012/wordml" xmlns:w16cex="http://schemas.microsoft.com/office/word/2018/wordml/cex" xmlns:w16cid="http://schemas.microsoft.com/office/word/2016/wordml/cid" xmlns:w16="http://schemas.microsoft.com/office/word/2018/wordml" xmlns:w16du="http://schemas.microsoft.com/office/word/2023/wordml/word16du" xmlns:w16sdtdh="http://schemas.microsoft.com/office/word/2020/wordml/sdtdatahash" xmlns:w16sdtfl="http://schemas.microsoft.com/office/word/2024/wordml/sdtformatlock" xmlns:w16se="http://schemas.microsoft.com/office/word/2015/wordml/symex" mc:Ignorable="w14 w15 w16se w16cid w16 w16cex w16sdtdh w16sdtfl w16du wp14">
   <w:docDefaults>
     <w:rPrDefault>
       <w:rPr>
-        <w:rFonts w:asciiTheme="minorHAnsi" w:eastAsiaTheme="minorHAnsi" w:hAnsiTheme="minorHAnsi" w:cstheme="minorBidi"/>
+        <w:rFonts w:asciiTheme="minorHAnsi" w:hAnsiTheme="minorHAnsi" w:eastAsiaTheme="minorHAnsi" w:cstheme="minorBidi"/>
         <w:kern w:val="2"/>
         <w:sz w:val="22"/>
         <w:szCs w:val="22"/>
@@ -16334,14 +18650,14 @@
   <w:latentStyles w:defLockedState="0" w:defUIPriority="99" w:defSemiHidden="0" w:defUnhideWhenUsed="0" w:defQFormat="0" w:count="376">
     <w:lsdException w:name="Normal" w:uiPriority="0" w:qFormat="1"/>
     <w:lsdException w:name="heading 1" w:uiPriority="9" w:qFormat="1"/>
-    <w:lsdException w:name="heading 2" w:semiHidden="1" w:uiPriority="9" w:unhideWhenUsed="1" w:qFormat="1"/>
-    <w:lsdException w:name="heading 3" w:semiHidden="1" w:uiPriority="9" w:unhideWhenUsed="1" w:qFormat="1"/>
-    <w:lsdException w:name="heading 4" w:semiHidden="1" w:uiPriority="9" w:unhideWhenUsed="1" w:qFormat="1"/>
-    <w:lsdException w:name="heading 5" w:semiHidden="1" w:uiPriority="9" w:unhideWhenUsed="1" w:qFormat="1"/>
-    <w:lsdException w:name="heading 6" w:semiHidden="1" w:uiPriority="9" w:unhideWhenUsed="1" w:qFormat="1"/>
-    <w:lsdException w:name="heading 7" w:semiHidden="1" w:uiPriority="9" w:unhideWhenUsed="1" w:qFormat="1"/>
-    <w:lsdException w:name="heading 8" w:semiHidden="1" w:uiPriority="9" w:unhideWhenUsed="1" w:qFormat="1"/>
-    <w:lsdException w:name="heading 9" w:semiHidden="1" w:uiPriority="9" w:unhideWhenUsed="1" w:qFormat="1"/>
+    <w:lsdException w:name="heading 2" w:uiPriority="9" w:semiHidden="1" w:unhideWhenUsed="1" w:qFormat="1"/>
+    <w:lsdException w:name="heading 3" w:uiPriority="9" w:semiHidden="1" w:unhideWhenUsed="1" w:qFormat="1"/>
+    <w:lsdException w:name="heading 4" w:uiPriority="9" w:semiHidden="1" w:unhideWhenUsed="1" w:qFormat="1"/>
+    <w:lsdException w:name="heading 5" w:uiPriority="9" w:semiHidden="1" w:unhideWhenUsed="1" w:qFormat="1"/>
+    <w:lsdException w:name="heading 6" w:uiPriority="9" w:semiHidden="1" w:unhideWhenUsed="1" w:qFormat="1"/>
+    <w:lsdException w:name="heading 7" w:uiPriority="9" w:semiHidden="1" w:unhideWhenUsed="1" w:qFormat="1"/>
+    <w:lsdException w:name="heading 8" w:uiPriority="9" w:semiHidden="1" w:unhideWhenUsed="1" w:qFormat="1"/>
+    <w:lsdException w:name="heading 9" w:uiPriority="9" w:semiHidden="1" w:unhideWhenUsed="1" w:qFormat="1"/>
     <w:lsdException w:name="index 1" w:semiHidden="1" w:unhideWhenUsed="1"/>
     <w:lsdException w:name="index 2" w:semiHidden="1" w:unhideWhenUsed="1"/>
     <w:lsdException w:name="index 3" w:semiHidden="1" w:unhideWhenUsed="1"/>
@@ -16351,22 +18667,22 @@
     <w:lsdException w:name="index 7" w:semiHidden="1" w:unhideWhenUsed="1"/>
     <w:lsdException w:name="index 8" w:semiHidden="1" w:unhideWhenUsed="1"/>
     <w:lsdException w:name="index 9" w:semiHidden="1" w:unhideWhenUsed="1"/>
-    <w:lsdException w:name="toc 1" w:semiHidden="1" w:uiPriority="39" w:unhideWhenUsed="1"/>
-    <w:lsdException w:name="toc 2" w:semiHidden="1" w:uiPriority="39" w:unhideWhenUsed="1"/>
-    <w:lsdException w:name="toc 3" w:semiHidden="1" w:uiPriority="39" w:unhideWhenUsed="1"/>
-    <w:lsdException w:name="toc 4" w:semiHidden="1" w:uiPriority="39" w:unhideWhenUsed="1"/>
-    <w:lsdException w:name="toc 5" w:semiHidden="1" w:uiPriority="39" w:unhideWhenUsed="1"/>
-    <w:lsdException w:name="toc 6" w:semiHidden="1" w:uiPriority="39" w:unhideWhenUsed="1"/>
-    <w:lsdException w:name="toc 7" w:semiHidden="1" w:uiPriority="39" w:unhideWhenUsed="1"/>
-    <w:lsdException w:name="toc 8" w:semiHidden="1" w:uiPriority="39" w:unhideWhenUsed="1"/>
-    <w:lsdException w:name="toc 9" w:semiHidden="1" w:uiPriority="39" w:unhideWhenUsed="1"/>
+    <w:lsdException w:name="toc 1" w:uiPriority="39" w:semiHidden="1" w:unhideWhenUsed="1"/>
+    <w:lsdException w:name="toc 2" w:uiPriority="39" w:semiHidden="1" w:unhideWhenUsed="1"/>
+    <w:lsdException w:name="toc 3" w:uiPriority="39" w:semiHidden="1" w:unhideWhenUsed="1"/>
+    <w:lsdException w:name="toc 4" w:uiPriority="39" w:semiHidden="1" w:unhideWhenUsed="1"/>
+    <w:lsdException w:name="toc 5" w:uiPriority="39" w:semiHidden="1" w:unhideWhenUsed="1"/>
+    <w:lsdException w:name="toc 6" w:uiPriority="39" w:semiHidden="1" w:unhideWhenUsed="1"/>
+    <w:lsdException w:name="toc 7" w:uiPriority="39" w:semiHidden="1" w:unhideWhenUsed="1"/>
+    <w:lsdException w:name="toc 8" w:uiPriority="39" w:semiHidden="1" w:unhideWhenUsed="1"/>
+    <w:lsdException w:name="toc 9" w:uiPriority="39" w:semiHidden="1" w:unhideWhenUsed="1"/>
     <w:lsdException w:name="Normal Indent" w:semiHidden="1" w:unhideWhenUsed="1"/>
     <w:lsdException w:name="footnote text" w:semiHidden="1" w:unhideWhenUsed="1"/>
     <w:lsdException w:name="annotation text" w:semiHidden="1" w:unhideWhenUsed="1"/>
     <w:lsdException w:name="header" w:semiHidden="1" w:unhideWhenUsed="1"/>
     <w:lsdException w:name="footer" w:semiHidden="1" w:unhideWhenUsed="1"/>
     <w:lsdException w:name="index heading" w:semiHidden="1" w:unhideWhenUsed="1"/>
-    <w:lsdException w:name="caption" w:semiHidden="1" w:uiPriority="35" w:unhideWhenUsed="1" w:qFormat="1"/>
+    <w:lsdException w:name="caption" w:uiPriority="35" w:semiHidden="1" w:unhideWhenUsed="1" w:qFormat="1"/>
     <w:lsdException w:name="table of figures" w:semiHidden="1" w:unhideWhenUsed="1"/>
     <w:lsdException w:name="envelope address" w:semiHidden="1" w:unhideWhenUsed="1"/>
     <w:lsdException w:name="envelope return" w:semiHidden="1" w:unhideWhenUsed="1"/>
@@ -16397,7 +18713,7 @@
     <w:lsdException w:name="Title" w:uiPriority="10" w:qFormat="1"/>
     <w:lsdException w:name="Closing" w:semiHidden="1" w:unhideWhenUsed="1"/>
     <w:lsdException w:name="Signature" w:semiHidden="1" w:unhideWhenUsed="1"/>
-    <w:lsdException w:name="Default Paragraph Font" w:semiHidden="1" w:uiPriority="1" w:unhideWhenUsed="1"/>
+    <w:lsdException w:name="Default Paragraph Font" w:uiPriority="1" w:semiHidden="1" w:unhideWhenUsed="1"/>
     <w:lsdException w:name="Body Text" w:semiHidden="1" w:unhideWhenUsed="1"/>
     <w:lsdException w:name="Body Text Indent" w:semiHidden="1" w:unhideWhenUsed="1"/>
     <w:lsdException w:name="List Continue" w:semiHidden="1" w:unhideWhenUsed="1"/>
@@ -16597,8 +18913,8 @@
     <w:lsdException w:name="Subtle Reference" w:uiPriority="31" w:qFormat="1"/>
     <w:lsdException w:name="Intense Reference" w:uiPriority="32" w:qFormat="1"/>
     <w:lsdException w:name="Book Title" w:uiPriority="33" w:qFormat="1"/>
-    <w:lsdException w:name="Bibliography" w:semiHidden="1" w:uiPriority="37" w:unhideWhenUsed="1"/>
-    <w:lsdException w:name="TOC Heading" w:semiHidden="1" w:uiPriority="39" w:unhideWhenUsed="1" w:qFormat="1"/>
+    <w:lsdException w:name="Bibliography" w:uiPriority="37" w:semiHidden="1" w:unhideWhenUsed="1"/>
+    <w:lsdException w:name="TOC Heading" w:uiPriority="39" w:semiHidden="1" w:unhideWhenUsed="1" w:qFormat="1"/>
     <w:lsdException w:name="Plain Table 1" w:uiPriority="41"/>
     <w:lsdException w:name="Plain Table 2" w:uiPriority="42"/>
     <w:lsdException w:name="Plain Table 3" w:uiPriority="43"/>
@@ -16709,7 +19025,7 @@
     <w:lsdException w:name="Unresolved Mention" w:semiHidden="1" w:unhideWhenUsed="1"/>
     <w:lsdException w:name="Smart Link" w:semiHidden="1" w:unhideWhenUsed="1"/>
   </w:latentStyles>
-  <w:style w:type="paragraph" w:default="1" w:styleId="Normal">
+  <w:style w:type="paragraph" w:styleId="Normal" w:default="1">
     <w:name w:val="Normal"/>
     <w:qFormat/>
   </w:style>
@@ -16728,7 +19044,7 @@
       <w:outlineLvl w:val="0"/>
     </w:pPr>
     <w:rPr>
-      <w:rFonts w:asciiTheme="majorHAnsi" w:eastAsiaTheme="majorEastAsia" w:hAnsiTheme="majorHAnsi" w:cstheme="majorBidi"/>
+      <w:rFonts w:asciiTheme="majorHAnsi" w:hAnsiTheme="majorHAnsi" w:eastAsiaTheme="majorEastAsia" w:cstheme="majorBidi"/>
       <w:color w:val="2F5496" w:themeColor="accent1" w:themeShade="BF"/>
       <w:sz w:val="40"/>
       <w:szCs w:val="40"/>
@@ -16751,7 +19067,7 @@
       <w:outlineLvl w:val="1"/>
     </w:pPr>
     <w:rPr>
-      <w:rFonts w:asciiTheme="majorHAnsi" w:eastAsiaTheme="majorEastAsia" w:hAnsiTheme="majorHAnsi" w:cstheme="majorBidi"/>
+      <w:rFonts w:asciiTheme="majorHAnsi" w:hAnsiTheme="majorHAnsi" w:eastAsiaTheme="majorEastAsia" w:cstheme="majorBidi"/>
       <w:color w:val="2F5496" w:themeColor="accent1" w:themeShade="BF"/>
       <w:sz w:val="32"/>
       <w:szCs w:val="32"/>
@@ -16912,13 +19228,13 @@
       <w:color w:val="272727" w:themeColor="text1" w:themeTint="D8"/>
     </w:rPr>
   </w:style>
-  <w:style w:type="character" w:default="1" w:styleId="DefaultParagraphFont">
+  <w:style w:type="character" w:styleId="DefaultParagraphFont" w:default="1">
     <w:name w:val="Default Paragraph Font"/>
     <w:uiPriority w:val="1"/>
     <w:semiHidden/>
     <w:unhideWhenUsed/>
   </w:style>
-  <w:style w:type="table" w:default="1" w:styleId="TableNormal">
+  <w:style w:type="table" w:styleId="TableNormal" w:default="1">
     <w:name w:val="Normal Table"/>
     <w:uiPriority w:val="99"/>
     <w:semiHidden/>
@@ -16933,26 +19249,26 @@
       </w:tblCellMar>
     </w:tblPr>
   </w:style>
-  <w:style w:type="numbering" w:default="1" w:styleId="NoList">
+  <w:style w:type="numbering" w:styleId="NoList" w:default="1">
     <w:name w:val="No List"/>
     <w:uiPriority w:val="99"/>
     <w:semiHidden/>
     <w:unhideWhenUsed/>
   </w:style>
-  <w:style w:type="character" w:customStyle="1" w:styleId="Heading1Char">
+  <w:style w:type="character" w:styleId="Heading1Char" w:customStyle="1">
     <w:name w:val="Heading 1 Char"/>
     <w:basedOn w:val="DefaultParagraphFont"/>
     <w:link w:val="Heading1"/>
     <w:uiPriority w:val="9"/>
     <w:rsid w:val="00AE07CD"/>
     <w:rPr>
-      <w:rFonts w:asciiTheme="majorHAnsi" w:eastAsiaTheme="majorEastAsia" w:hAnsiTheme="majorHAnsi" w:cstheme="majorBidi"/>
+      <w:rFonts w:asciiTheme="majorHAnsi" w:hAnsiTheme="majorHAnsi" w:eastAsiaTheme="majorEastAsia" w:cstheme="majorBidi"/>
       <w:color w:val="2F5496" w:themeColor="accent1" w:themeShade="BF"/>
       <w:sz w:val="40"/>
       <w:szCs w:val="40"/>
     </w:rPr>
   </w:style>
-  <w:style w:type="character" w:customStyle="1" w:styleId="Heading2Char">
+  <w:style w:type="character" w:styleId="Heading2Char" w:customStyle="1">
     <w:name w:val="Heading 2 Char"/>
     <w:basedOn w:val="DefaultParagraphFont"/>
     <w:link w:val="Heading2"/>
@@ -16960,13 +19276,13 @@
     <w:semiHidden/>
     <w:rsid w:val="00AE07CD"/>
     <w:rPr>
-      <w:rFonts w:asciiTheme="majorHAnsi" w:eastAsiaTheme="majorEastAsia" w:hAnsiTheme="majorHAnsi" w:cstheme="majorBidi"/>
+      <w:rFonts w:asciiTheme="majorHAnsi" w:hAnsiTheme="majorHAnsi" w:eastAsiaTheme="majorEastAsia" w:cstheme="majorBidi"/>
       <w:color w:val="2F5496" w:themeColor="accent1" w:themeShade="BF"/>
       <w:sz w:val="32"/>
       <w:szCs w:val="32"/>
     </w:rPr>
   </w:style>
-  <w:style w:type="character" w:customStyle="1" w:styleId="Heading3Char">
+  <w:style w:type="character" w:styleId="Heading3Char" w:customStyle="1">
     <w:name w:val="Heading 3 Char"/>
     <w:basedOn w:val="DefaultParagraphFont"/>
     <w:link w:val="Heading3"/>
@@ -16980,7 +19296,7 @@
       <w:szCs w:val="28"/>
     </w:rPr>
   </w:style>
-  <w:style w:type="character" w:customStyle="1" w:styleId="Heading4Char">
+  <w:style w:type="character" w:styleId="Heading4Char" w:customStyle="1">
     <w:name w:val="Heading 4 Char"/>
     <w:basedOn w:val="DefaultParagraphFont"/>
     <w:link w:val="Heading4"/>
@@ -16994,7 +19310,7 @@
       <w:color w:val="2F5496" w:themeColor="accent1" w:themeShade="BF"/>
     </w:rPr>
   </w:style>
-  <w:style w:type="character" w:customStyle="1" w:styleId="Heading5Char">
+  <w:style w:type="character" w:styleId="Heading5Char" w:customStyle="1">
     <w:name w:val="Heading 5 Char"/>
     <w:basedOn w:val="DefaultParagraphFont"/>
     <w:link w:val="Heading5"/>
@@ -17006,7 +19322,7 @@
       <w:color w:val="2F5496" w:themeColor="accent1" w:themeShade="BF"/>
     </w:rPr>
   </w:style>
-  <w:style w:type="character" w:customStyle="1" w:styleId="Heading6Char">
+  <w:style w:type="character" w:styleId="Heading6Char" w:customStyle="1">
     <w:name w:val="Heading 6 Char"/>
     <w:basedOn w:val="DefaultParagraphFont"/>
     <w:link w:val="Heading6"/>
@@ -17020,7 +19336,7 @@
       <w:color w:val="595959" w:themeColor="text1" w:themeTint="A6"/>
     </w:rPr>
   </w:style>
-  <w:style w:type="character" w:customStyle="1" w:styleId="Heading7Char">
+  <w:style w:type="character" w:styleId="Heading7Char" w:customStyle="1">
     <w:name w:val="Heading 7 Char"/>
     <w:basedOn w:val="DefaultParagraphFont"/>
     <w:link w:val="Heading7"/>
@@ -17032,7 +19348,7 @@
       <w:color w:val="595959" w:themeColor="text1" w:themeTint="A6"/>
     </w:rPr>
   </w:style>
-  <w:style w:type="character" w:customStyle="1" w:styleId="Heading8Char">
+  <w:style w:type="character" w:styleId="Heading8Char" w:customStyle="1">
     <w:name w:val="Heading 8 Char"/>
     <w:basedOn w:val="DefaultParagraphFont"/>
     <w:link w:val="Heading8"/>
@@ -17046,7 +19362,7 @@
       <w:color w:val="272727" w:themeColor="text1" w:themeTint="D8"/>
     </w:rPr>
   </w:style>
-  <w:style w:type="character" w:customStyle="1" w:styleId="Heading9Char">
+  <w:style w:type="character" w:styleId="Heading9Char" w:customStyle="1">
     <w:name w:val="Heading 9 Char"/>
     <w:basedOn w:val="DefaultParagraphFont"/>
     <w:link w:val="Heading9"/>
@@ -17071,21 +19387,21 @@
       <w:contextualSpacing/>
     </w:pPr>
     <w:rPr>
-      <w:rFonts w:asciiTheme="majorHAnsi" w:eastAsiaTheme="majorEastAsia" w:hAnsiTheme="majorHAnsi" w:cstheme="majorBidi"/>
+      <w:rFonts w:asciiTheme="majorHAnsi" w:hAnsiTheme="majorHAnsi" w:eastAsiaTheme="majorEastAsia" w:cstheme="majorBidi"/>
       <w:spacing w:val="-10"/>
       <w:kern w:val="28"/>
       <w:sz w:val="56"/>
       <w:szCs w:val="56"/>
     </w:rPr>
   </w:style>
-  <w:style w:type="character" w:customStyle="1" w:styleId="TitleChar">
+  <w:style w:type="character" w:styleId="TitleChar" w:customStyle="1">
     <w:name w:val="Title Char"/>
     <w:basedOn w:val="DefaultParagraphFont"/>
     <w:link w:val="Title"/>
     <w:uiPriority w:val="10"/>
     <w:rsid w:val="00AE07CD"/>
     <w:rPr>
-      <w:rFonts w:asciiTheme="majorHAnsi" w:eastAsiaTheme="majorEastAsia" w:hAnsiTheme="majorHAnsi" w:cstheme="majorBidi"/>
+      <w:rFonts w:asciiTheme="majorHAnsi" w:hAnsiTheme="majorHAnsi" w:eastAsiaTheme="majorEastAsia" w:cstheme="majorBidi"/>
       <w:spacing w:val="-10"/>
       <w:kern w:val="28"/>
       <w:sz w:val="56"/>
@@ -17113,7 +19429,7 @@
       <w:szCs w:val="28"/>
     </w:rPr>
   </w:style>
-  <w:style w:type="character" w:customStyle="1" w:styleId="SubtitleChar">
+  <w:style w:type="character" w:styleId="SubtitleChar" w:customStyle="1">
     <w:name w:val="Subtitle Char"/>
     <w:basedOn w:val="DefaultParagraphFont"/>
     <w:link w:val="Subtitle"/>
@@ -17145,7 +19461,7 @@
       <w:color w:val="404040" w:themeColor="text1" w:themeTint="BF"/>
     </w:rPr>
   </w:style>
-  <w:style w:type="character" w:customStyle="1" w:styleId="QuoteChar">
+  <w:style w:type="character" w:styleId="QuoteChar" w:customStyle="1">
     <w:name w:val="Quote Char"/>
     <w:basedOn w:val="DefaultParagraphFont"/>
     <w:link w:val="Quote"/>
@@ -17190,8 +19506,8 @@
     <w:rsid w:val="00AE07CD"/>
     <w:pPr>
       <w:pBdr>
-        <w:top w:val="single" w:sz="4" w:space="10" w:color="2F5496" w:themeColor="accent1" w:themeShade="BF"/>
-        <w:bottom w:val="single" w:sz="4" w:space="10" w:color="2F5496" w:themeColor="accent1" w:themeShade="BF"/>
+        <w:top w:val="single" w:color="2F5496" w:themeColor="accent1" w:themeShade="BF" w:sz="4" w:space="10"/>
+        <w:bottom w:val="single" w:color="2F5496" w:themeColor="accent1" w:themeShade="BF" w:sz="4" w:space="10"/>
       </w:pBdr>
       <w:spacing w:before="360" w:after="360"/>
       <w:ind w:left="864" w:right="864"/>
@@ -17203,7 +19519,7 @@
       <w:color w:val="2F5496" w:themeColor="accent1" w:themeShade="BF"/>
     </w:rPr>
   </w:style>
-  <w:style w:type="character" w:customStyle="1" w:styleId="IntenseQuoteChar">
+  <w:style w:type="character" w:styleId="IntenseQuoteChar" w:customStyle="1">
     <w:name w:val="Intense Quote Char"/>
     <w:basedOn w:val="DefaultParagraphFont"/>
     <w:link w:val="IntenseQuote"/>
@@ -17244,7 +19560,7 @@
       <w:spacing w:after="0" w:line="240" w:lineRule="auto"/>
     </w:pPr>
   </w:style>
-  <w:style w:type="character" w:customStyle="1" w:styleId="HeaderChar">
+  <w:style w:type="character" w:styleId="HeaderChar" w:customStyle="1">
     <w:name w:val="Header Char"/>
     <w:basedOn w:val="DefaultParagraphFont"/>
     <w:link w:val="Header"/>
@@ -17266,7 +19582,7 @@
       <w:spacing w:after="0" w:line="240" w:lineRule="auto"/>
     </w:pPr>
   </w:style>
-  <w:style w:type="character" w:customStyle="1" w:styleId="FooterChar">
+  <w:style w:type="character" w:styleId="FooterChar" w:customStyle="1">
     <w:name w:val="Footer Char"/>
     <w:basedOn w:val="DefaultParagraphFont"/>
     <w:link w:val="Footer"/>
@@ -17288,7 +19604,7 @@
       <w14:ligatures w14:val="none"/>
     </w:rPr>
   </w:style>
-  <w:style w:type="character" w:customStyle="1" w:styleId="NoSpacingChar">
+  <w:style w:type="character" w:styleId="NoSpacingChar" w:customStyle="1">
     <w:name w:val="No Spacing Char"/>
     <w:basedOn w:val="DefaultParagraphFont"/>
     <w:link w:val="NoSpacing"/>
@@ -17369,7 +19685,7 @@
       <w:szCs w:val="20"/>
     </w:rPr>
   </w:style>
-  <w:style w:type="character" w:customStyle="1" w:styleId="CommentTextChar">
+  <w:style w:type="character" w:styleId="CommentTextChar" w:customStyle="1">
     <w:name w:val="Comment Text Char"/>
     <w:basedOn w:val="DefaultParagraphFont"/>
     <w:link w:val="CommentText"/>
@@ -17394,7 +19710,7 @@
       <w:bCs/>
     </w:rPr>
   </w:style>
-  <w:style w:type="character" w:customStyle="1" w:styleId="CommentSubjectChar">
+  <w:style w:type="character" w:styleId="CommentSubjectChar" w:customStyle="1">
     <w:name w:val="Comment Subject Char"/>
     <w:basedOn w:val="CommentTextChar"/>
     <w:link w:val="CommentSubject"/>
@@ -17428,7 +19744,7 @@
     <w:unhideWhenUsed/>
     <w:rsid w:val="00402C40"/>
     <w:rPr>
-      <w:rFonts w:ascii="Courier New" w:eastAsia="Times New Roman" w:hAnsi="Courier New" w:cs="Courier New"/>
+      <w:rFonts w:ascii="Courier New" w:hAnsi="Courier New" w:eastAsia="Times New Roman" w:cs="Courier New"/>
       <w:sz w:val="20"/>
       <w:szCs w:val="20"/>
     </w:rPr>
